--- a/documents/TnC/Certificado de Conformidade Funcional.docx
+++ b/documents/TnC/Certificado de Conformidade Funcional.docx
@@ -99,6 +99,7 @@
           <w:rFonts w:ascii="Arial" w:eastAsia="Arial" w:hAnsi="Arial" w:cs="Arial"/>
           <w:b/>
           <w:bCs/>
+          <w:highlight w:val="yellow"/>
         </w:rPr>
         <w:t>ex</w:t>
       </w:r>
@@ -108,19 +109,19 @@
           <w:rFonts w:ascii="Arial" w:eastAsia="Arial" w:hAnsi="Arial" w:cs="Arial"/>
           <w:b/>
           <w:bCs/>
+          <w:highlight w:val="yellow"/>
         </w:rPr>
         <w:t xml:space="preserve">: </w:t>
       </w:r>
-      <w:proofErr w:type="spellStart"/>
-      <w:r>
-        <w:rPr>
-          <w:rFonts w:ascii="Arial" w:eastAsia="Arial" w:hAnsi="Arial" w:cs="Arial"/>
-          <w:b/>
-          <w:bCs/>
+      <w:r>
+        <w:rPr>
+          <w:rFonts w:ascii="Arial" w:eastAsia="Arial" w:hAnsi="Arial" w:cs="Arial"/>
+          <w:b/>
+          <w:bCs/>
+          <w:highlight w:val="yellow"/>
         </w:rPr>
         <w:t>ProseBank</w:t>
       </w:r>
-      <w:proofErr w:type="spellEnd"/>
       <w:r>
         <w:rPr>
           <w:rFonts w:ascii="Arial" w:eastAsia="Arial" w:hAnsi="Arial" w:cs="Arial"/>
@@ -210,6 +211,7 @@
           <w:rFonts w:ascii="Arial" w:eastAsia="Arial" w:hAnsi="Arial" w:cs="Arial"/>
           <w:b/>
           <w:bCs/>
+          <w:highlight w:val="yellow"/>
         </w:rPr>
         <w:t>ex</w:t>
       </w:r>
@@ -219,6 +221,7 @@
           <w:rFonts w:ascii="Arial" w:eastAsia="Arial" w:hAnsi="Arial" w:cs="Arial"/>
           <w:b/>
           <w:bCs/>
+          <w:highlight w:val="yellow"/>
         </w:rPr>
         <w:t xml:space="preserve">: </w:t>
       </w:r>
@@ -229,6 +232,7 @@
           <w:b/>
           <w:bCs/>
           <w:color w:val="000000" w:themeColor="text1"/>
+          <w:highlight w:val="yellow"/>
         </w:rPr>
         <w:t>Humongous</w:t>
       </w:r>
@@ -239,6 +243,7 @@
           <w:b/>
           <w:bCs/>
           <w:color w:val="000000" w:themeColor="text1"/>
+          <w:highlight w:val="yellow"/>
         </w:rPr>
         <w:t xml:space="preserve"> </w:t>
       </w:r>
@@ -249,6 +254,7 @@
           <w:b/>
           <w:bCs/>
           <w:color w:val="000000" w:themeColor="text1"/>
+          <w:highlight w:val="yellow"/>
         </w:rPr>
         <w:t>Identity</w:t>
       </w:r>
@@ -259,6 +265,7 @@
           <w:b/>
           <w:bCs/>
           <w:color w:val="000000" w:themeColor="text1"/>
+          <w:highlight w:val="yellow"/>
         </w:rPr>
         <w:t xml:space="preserve"> 3.1</w:t>
       </w:r>
@@ -311,7 +318,23 @@
           <w:b/>
           <w:bCs/>
         </w:rPr>
-        <w:t xml:space="preserve">da </w:t>
+        <w:t>da</w:t>
+      </w:r>
+      <w:r>
+        <w:rPr>
+          <w:rFonts w:ascii="Arial" w:eastAsia="Arial" w:hAnsi="Arial" w:cs="Arial"/>
+          <w:b/>
+          <w:bCs/>
+        </w:rPr>
+        <w:t>s</w:t>
+      </w:r>
+      <w:r>
+        <w:rPr>
+          <w:rFonts w:ascii="Arial" w:eastAsia="Arial" w:hAnsi="Arial" w:cs="Arial"/>
+          <w:b/>
+          <w:bCs/>
+        </w:rPr>
+        <w:t xml:space="preserve"> </w:t>
       </w:r>
       <w:r>
         <w:rPr>
@@ -327,7 +350,23 @@
           <w:b/>
           <w:bCs/>
         </w:rPr>
-        <w:t xml:space="preserve"> certificada (“Test </w:t>
+        <w:t xml:space="preserve"> certificada</w:t>
+      </w:r>
+      <w:r>
+        <w:rPr>
+          <w:rFonts w:ascii="Arial" w:eastAsia="Arial" w:hAnsi="Arial" w:cs="Arial"/>
+          <w:b/>
+          <w:bCs/>
+        </w:rPr>
+        <w:t>s</w:t>
+      </w:r>
+      <w:r>
+        <w:rPr>
+          <w:rFonts w:ascii="Arial" w:eastAsia="Arial" w:hAnsi="Arial" w:cs="Arial"/>
+          <w:b/>
+          <w:bCs/>
+        </w:rPr>
+        <w:t xml:space="preserve"> (“Test </w:t>
       </w:r>
       <w:proofErr w:type="spellStart"/>
       <w:r>
@@ -353,16 +392,40 @@
           <w:b/>
           <w:bCs/>
         </w:rPr>
-        <w:t>: _</w:t>
-      </w:r>
+        <w:t xml:space="preserve">: </w:t>
+      </w:r>
+    </w:p>
+    <w:p>
+      <w:pPr>
+        <w:spacing w:after="0" w:line="240" w:lineRule="auto"/>
+        <w:jc w:val="both"/>
+        <w:rPr>
+          <w:rFonts w:ascii="Arial" w:eastAsia="Arial" w:hAnsi="Arial" w:cs="Arial"/>
+          <w:b/>
+          <w:bCs/>
+        </w:rPr>
+      </w:pPr>
+    </w:p>
+    <w:p>
+      <w:pPr>
+        <w:spacing w:after="0" w:line="240" w:lineRule="auto"/>
+        <w:jc w:val="both"/>
+        <w:rPr>
+          <w:rFonts w:ascii="Arial" w:eastAsia="Arial" w:hAnsi="Arial" w:cs="Arial"/>
+          <w:b/>
+          <w:bCs/>
+          <w:color w:val="000000" w:themeColor="text1"/>
+        </w:rPr>
+      </w:pPr>
       <w:proofErr w:type="spellStart"/>
       <w:r>
         <w:rPr>
           <w:rFonts w:ascii="Arial" w:eastAsia="Arial" w:hAnsi="Arial" w:cs="Arial"/>
           <w:b/>
           <w:bCs/>
-        </w:rPr>
-        <w:t>ex</w:t>
+          <w:color w:val="000000" w:themeColor="text1"/>
+        </w:rPr>
+        <w:t>Consents</w:t>
       </w:r>
       <w:proofErr w:type="spellEnd"/>
       <w:r>
@@ -370,8 +433,45 @@
           <w:rFonts w:ascii="Arial" w:eastAsia="Arial" w:hAnsi="Arial" w:cs="Arial"/>
           <w:b/>
           <w:bCs/>
-        </w:rPr>
-        <w:t xml:space="preserve">: </w:t>
+          <w:color w:val="000000" w:themeColor="text1"/>
+        </w:rPr>
+        <w:t>:</w:t>
+      </w:r>
+      <w:sdt>
+        <w:sdtPr>
+          <w:rPr>
+            <w:rFonts w:ascii="Arial" w:eastAsia="Arial" w:hAnsi="Arial" w:cs="Arial"/>
+            <w:b/>
+            <w:bCs/>
+            <w:color w:val="000000" w:themeColor="text1"/>
+          </w:rPr>
+          <w:id w:val="1141078130"/>
+          <w14:checkbox>
+            <w14:checked w14:val="0"/>
+            <w14:checkedState w14:val="2612" w14:font="MS Gothic"/>
+            <w14:uncheckedState w14:val="2610" w14:font="MS Gothic"/>
+          </w14:checkbox>
+        </w:sdtPr>
+        <w:sdtContent>
+          <w:r>
+            <w:rPr>
+              <w:rFonts w:ascii="MS Gothic" w:eastAsia="MS Gothic" w:hAnsi="MS Gothic" w:cs="Arial" w:hint="eastAsia"/>
+              <w:b/>
+              <w:bCs/>
+              <w:color w:val="000000" w:themeColor="text1"/>
+            </w:rPr>
+            <w:t>☐</w:t>
+          </w:r>
+        </w:sdtContent>
+      </w:sdt>
+      <w:r>
+        <w:rPr>
+          <w:rFonts w:ascii="Arial" w:eastAsia="Arial" w:hAnsi="Arial" w:cs="Arial"/>
+          <w:b/>
+          <w:bCs/>
+          <w:color w:val="000000" w:themeColor="text1"/>
+        </w:rPr>
+        <w:t xml:space="preserve"> Versão___            </w:t>
       </w:r>
       <w:proofErr w:type="spellStart"/>
       <w:r>
@@ -379,8 +479,9 @@
           <w:rFonts w:ascii="Arial" w:eastAsia="Arial" w:hAnsi="Arial" w:cs="Arial"/>
           <w:b/>
           <w:bCs/>
-        </w:rPr>
-        <w:t>Consents</w:t>
+          <w:color w:val="000000" w:themeColor="text1"/>
+        </w:rPr>
+        <w:t>Resources</w:t>
       </w:r>
       <w:proofErr w:type="spellEnd"/>
       <w:r>
@@ -388,16 +489,721 @@
           <w:rFonts w:ascii="Arial" w:eastAsia="Arial" w:hAnsi="Arial" w:cs="Arial"/>
           <w:b/>
           <w:bCs/>
-        </w:rPr>
-        <w:t xml:space="preserve"> v.1.0.0_________</w:t>
-      </w:r>
-      <w:r>
-        <w:rPr>
-          <w:rFonts w:ascii="Arial" w:eastAsia="Arial" w:hAnsi="Arial" w:cs="Arial"/>
-          <w:b/>
-          <w:bCs/>
-        </w:rPr>
-        <w:t>______</w:t>
+          <w:color w:val="000000" w:themeColor="text1"/>
+        </w:rPr>
+        <w:t>:</w:t>
+      </w:r>
+      <w:sdt>
+        <w:sdtPr>
+          <w:rPr>
+            <w:rFonts w:ascii="Arial" w:eastAsia="Arial" w:hAnsi="Arial" w:cs="Arial"/>
+            <w:b/>
+            <w:bCs/>
+            <w:color w:val="000000" w:themeColor="text1"/>
+          </w:rPr>
+          <w:id w:val="809285473"/>
+          <w14:checkbox>
+            <w14:checked w14:val="0"/>
+            <w14:checkedState w14:val="2612" w14:font="MS Gothic"/>
+            <w14:uncheckedState w14:val="2610" w14:font="MS Gothic"/>
+          </w14:checkbox>
+        </w:sdtPr>
+        <w:sdtContent>
+          <w:r>
+            <w:rPr>
+              <w:rFonts w:ascii="MS Gothic" w:eastAsia="MS Gothic" w:hAnsi="MS Gothic" w:cs="Arial" w:hint="eastAsia"/>
+              <w:b/>
+              <w:bCs/>
+              <w:color w:val="000000" w:themeColor="text1"/>
+            </w:rPr>
+            <w:t>☐</w:t>
+          </w:r>
+        </w:sdtContent>
+      </w:sdt>
+      <w:r>
+        <w:rPr>
+          <w:rFonts w:ascii="Arial" w:eastAsia="Arial" w:hAnsi="Arial" w:cs="Arial"/>
+          <w:b/>
+          <w:bCs/>
+          <w:color w:val="000000" w:themeColor="text1"/>
+        </w:rPr>
+        <w:t xml:space="preserve"> Versão___</w:t>
+      </w:r>
+      <w:r>
+        <w:rPr>
+          <w:rFonts w:ascii="Arial" w:eastAsia="Arial" w:hAnsi="Arial" w:cs="Arial"/>
+          <w:b/>
+          <w:bCs/>
+          <w:color w:val="000000" w:themeColor="text1"/>
+        </w:rPr>
+        <w:t xml:space="preserve">             </w:t>
+      </w:r>
+      <w:proofErr w:type="spellStart"/>
+      <w:r>
+        <w:rPr>
+          <w:rFonts w:ascii="Arial" w:eastAsia="Arial" w:hAnsi="Arial" w:cs="Arial"/>
+          <w:b/>
+          <w:bCs/>
+          <w:color w:val="000000" w:themeColor="text1"/>
+        </w:rPr>
+        <w:t>Accounts</w:t>
+      </w:r>
+      <w:proofErr w:type="spellEnd"/>
+      <w:r>
+        <w:rPr>
+          <w:rFonts w:ascii="Arial" w:eastAsia="Arial" w:hAnsi="Arial" w:cs="Arial"/>
+          <w:b/>
+          <w:bCs/>
+          <w:color w:val="000000" w:themeColor="text1"/>
+        </w:rPr>
+        <w:t>:</w:t>
+      </w:r>
+      <w:sdt>
+        <w:sdtPr>
+          <w:rPr>
+            <w:rFonts w:ascii="Arial" w:eastAsia="Arial" w:hAnsi="Arial" w:cs="Arial"/>
+            <w:b/>
+            <w:bCs/>
+            <w:color w:val="000000" w:themeColor="text1"/>
+          </w:rPr>
+          <w:id w:val="1569853127"/>
+          <w14:checkbox>
+            <w14:checked w14:val="0"/>
+            <w14:checkedState w14:val="2612" w14:font="MS Gothic"/>
+            <w14:uncheckedState w14:val="2610" w14:font="MS Gothic"/>
+          </w14:checkbox>
+        </w:sdtPr>
+        <w:sdtContent>
+          <w:r>
+            <w:rPr>
+              <w:rFonts w:ascii="MS Gothic" w:eastAsia="MS Gothic" w:hAnsi="MS Gothic" w:cs="Arial" w:hint="eastAsia"/>
+              <w:b/>
+              <w:bCs/>
+              <w:color w:val="000000" w:themeColor="text1"/>
+            </w:rPr>
+            <w:t>☐</w:t>
+          </w:r>
+        </w:sdtContent>
+      </w:sdt>
+      <w:r>
+        <w:rPr>
+          <w:rFonts w:ascii="Arial" w:eastAsia="Arial" w:hAnsi="Arial" w:cs="Arial"/>
+          <w:b/>
+          <w:bCs/>
+          <w:color w:val="000000" w:themeColor="text1"/>
+        </w:rPr>
+        <w:t xml:space="preserve"> Versão___</w:t>
+      </w:r>
+    </w:p>
+    <w:p>
+      <w:pPr>
+        <w:spacing w:after="0" w:line="240" w:lineRule="auto"/>
+        <w:jc w:val="both"/>
+        <w:rPr>
+          <w:rFonts w:ascii="Arial" w:eastAsia="Arial" w:hAnsi="Arial" w:cs="Arial"/>
+          <w:b/>
+          <w:bCs/>
+          <w:color w:val="000000" w:themeColor="text1"/>
+        </w:rPr>
+      </w:pPr>
+    </w:p>
+    <w:p>
+      <w:pPr>
+        <w:spacing w:after="0" w:line="240" w:lineRule="auto"/>
+        <w:jc w:val="both"/>
+        <w:rPr>
+          <w:rFonts w:ascii="Arial" w:eastAsia="Arial" w:hAnsi="Arial" w:cs="Arial"/>
+          <w:b/>
+          <w:bCs/>
+          <w:color w:val="000000" w:themeColor="text1"/>
+        </w:rPr>
+      </w:pPr>
+      <w:r>
+        <w:rPr>
+          <w:rFonts w:ascii="Arial" w:eastAsia="Arial" w:hAnsi="Arial" w:cs="Arial"/>
+          <w:b/>
+          <w:bCs/>
+          <w:color w:val="000000" w:themeColor="text1"/>
+        </w:rPr>
+        <w:t xml:space="preserve">Business </w:t>
+      </w:r>
+      <w:proofErr w:type="spellStart"/>
+      <w:r>
+        <w:rPr>
+          <w:rFonts w:ascii="Arial" w:eastAsia="Arial" w:hAnsi="Arial" w:cs="Arial"/>
+          <w:b/>
+          <w:bCs/>
+          <w:color w:val="000000" w:themeColor="text1"/>
+        </w:rPr>
+        <w:t>customer</w:t>
+      </w:r>
+      <w:proofErr w:type="spellEnd"/>
+      <w:r>
+        <w:rPr>
+          <w:rFonts w:ascii="Arial" w:eastAsia="Arial" w:hAnsi="Arial" w:cs="Arial"/>
+          <w:b/>
+          <w:bCs/>
+          <w:color w:val="000000" w:themeColor="text1"/>
+        </w:rPr>
+        <w:t xml:space="preserve"> data</w:t>
+      </w:r>
+      <w:r>
+        <w:rPr>
+          <w:rFonts w:ascii="Arial" w:eastAsia="Arial" w:hAnsi="Arial" w:cs="Arial"/>
+          <w:b/>
+          <w:bCs/>
+          <w:color w:val="000000" w:themeColor="text1"/>
+        </w:rPr>
+        <w:t>:</w:t>
+      </w:r>
+      <w:sdt>
+        <w:sdtPr>
+          <w:rPr>
+            <w:rFonts w:ascii="Arial" w:eastAsia="Arial" w:hAnsi="Arial" w:cs="Arial"/>
+            <w:b/>
+            <w:bCs/>
+            <w:color w:val="000000" w:themeColor="text1"/>
+          </w:rPr>
+          <w:id w:val="-1379310009"/>
+          <w14:checkbox>
+            <w14:checked w14:val="0"/>
+            <w14:checkedState w14:val="2612" w14:font="MS Gothic"/>
+            <w14:uncheckedState w14:val="2610" w14:font="MS Gothic"/>
+          </w14:checkbox>
+        </w:sdtPr>
+        <w:sdtContent>
+          <w:r>
+            <w:rPr>
+              <w:rFonts w:ascii="MS Gothic" w:eastAsia="MS Gothic" w:hAnsi="MS Gothic" w:cs="Arial" w:hint="eastAsia"/>
+              <w:b/>
+              <w:bCs/>
+              <w:color w:val="000000" w:themeColor="text1"/>
+            </w:rPr>
+            <w:t>☐</w:t>
+          </w:r>
+        </w:sdtContent>
+      </w:sdt>
+      <w:r>
+        <w:rPr>
+          <w:rFonts w:ascii="Arial" w:eastAsia="Arial" w:hAnsi="Arial" w:cs="Arial"/>
+          <w:b/>
+          <w:bCs/>
+          <w:color w:val="000000" w:themeColor="text1"/>
+        </w:rPr>
+        <w:t xml:space="preserve"> Versão___         </w:t>
+      </w:r>
+      <w:r>
+        <w:rPr>
+          <w:rFonts w:ascii="Arial" w:eastAsia="Arial" w:hAnsi="Arial" w:cs="Arial"/>
+          <w:b/>
+          <w:bCs/>
+          <w:color w:val="000000" w:themeColor="text1"/>
+        </w:rPr>
+        <w:t xml:space="preserve">         </w:t>
+      </w:r>
+      <w:proofErr w:type="spellStart"/>
+      <w:r>
+        <w:rPr>
+          <w:rFonts w:ascii="Arial" w:eastAsia="Arial" w:hAnsi="Arial" w:cs="Arial"/>
+          <w:b/>
+          <w:bCs/>
+          <w:color w:val="000000" w:themeColor="text1"/>
+        </w:rPr>
+        <w:t>Personal</w:t>
+      </w:r>
+      <w:proofErr w:type="spellEnd"/>
+      <w:r>
+        <w:rPr>
+          <w:rFonts w:ascii="Arial" w:eastAsia="Arial" w:hAnsi="Arial" w:cs="Arial"/>
+          <w:b/>
+          <w:bCs/>
+          <w:color w:val="000000" w:themeColor="text1"/>
+        </w:rPr>
+        <w:t xml:space="preserve"> </w:t>
+      </w:r>
+      <w:proofErr w:type="spellStart"/>
+      <w:r>
+        <w:rPr>
+          <w:rFonts w:ascii="Arial" w:eastAsia="Arial" w:hAnsi="Arial" w:cs="Arial"/>
+          <w:b/>
+          <w:bCs/>
+          <w:color w:val="000000" w:themeColor="text1"/>
+        </w:rPr>
+        <w:t>customer</w:t>
+      </w:r>
+      <w:proofErr w:type="spellEnd"/>
+      <w:r>
+        <w:rPr>
+          <w:rFonts w:ascii="Arial" w:eastAsia="Arial" w:hAnsi="Arial" w:cs="Arial"/>
+          <w:b/>
+          <w:bCs/>
+          <w:color w:val="000000" w:themeColor="text1"/>
+        </w:rPr>
+        <w:t xml:space="preserve"> data:</w:t>
+      </w:r>
+      <w:sdt>
+        <w:sdtPr>
+          <w:rPr>
+            <w:rFonts w:ascii="Arial" w:eastAsia="Arial" w:hAnsi="Arial" w:cs="Arial"/>
+            <w:b/>
+            <w:bCs/>
+            <w:color w:val="000000" w:themeColor="text1"/>
+          </w:rPr>
+          <w:id w:val="1732959340"/>
+          <w14:checkbox>
+            <w14:checked w14:val="0"/>
+            <w14:checkedState w14:val="2612" w14:font="MS Gothic"/>
+            <w14:uncheckedState w14:val="2610" w14:font="MS Gothic"/>
+          </w14:checkbox>
+        </w:sdtPr>
+        <w:sdtContent>
+          <w:r>
+            <w:rPr>
+              <w:rFonts w:ascii="MS Gothic" w:eastAsia="MS Gothic" w:hAnsi="MS Gothic" w:cs="Arial" w:hint="eastAsia"/>
+              <w:b/>
+              <w:bCs/>
+              <w:color w:val="000000" w:themeColor="text1"/>
+            </w:rPr>
+            <w:t>☐</w:t>
+          </w:r>
+        </w:sdtContent>
+      </w:sdt>
+      <w:r>
+        <w:rPr>
+          <w:rFonts w:ascii="Arial" w:eastAsia="Arial" w:hAnsi="Arial" w:cs="Arial"/>
+          <w:b/>
+          <w:bCs/>
+          <w:color w:val="000000" w:themeColor="text1"/>
+        </w:rPr>
+        <w:t xml:space="preserve"> Versão___       </w:t>
+      </w:r>
+    </w:p>
+    <w:p>
+      <w:pPr>
+        <w:spacing w:after="0" w:line="240" w:lineRule="auto"/>
+        <w:jc w:val="both"/>
+        <w:rPr>
+          <w:rFonts w:ascii="Arial" w:eastAsia="Arial" w:hAnsi="Arial" w:cs="Arial"/>
+          <w:b/>
+          <w:bCs/>
+          <w:color w:val="000000" w:themeColor="text1"/>
+        </w:rPr>
+      </w:pPr>
+      <w:r>
+        <w:rPr>
+          <w:rFonts w:ascii="Arial" w:eastAsia="Arial" w:hAnsi="Arial" w:cs="Arial"/>
+          <w:b/>
+          <w:bCs/>
+          <w:color w:val="000000" w:themeColor="text1"/>
+        </w:rPr>
+        <w:t xml:space="preserve"> </w:t>
+      </w:r>
+    </w:p>
+    <w:p>
+      <w:pPr>
+        <w:spacing w:after="0" w:line="240" w:lineRule="auto"/>
+        <w:jc w:val="both"/>
+        <w:rPr>
+          <w:rFonts w:ascii="Arial" w:eastAsia="Arial" w:hAnsi="Arial" w:cs="Arial"/>
+          <w:b/>
+          <w:bCs/>
+          <w:color w:val="000000" w:themeColor="text1"/>
+        </w:rPr>
+      </w:pPr>
+      <w:proofErr w:type="spellStart"/>
+      <w:r>
+        <w:rPr>
+          <w:rFonts w:ascii="Arial" w:eastAsia="Arial" w:hAnsi="Arial" w:cs="Arial"/>
+          <w:b/>
+          <w:bCs/>
+          <w:color w:val="000000" w:themeColor="text1"/>
+        </w:rPr>
+        <w:t>Credit</w:t>
+      </w:r>
+      <w:proofErr w:type="spellEnd"/>
+      <w:r>
+        <w:rPr>
+          <w:rFonts w:ascii="Arial" w:eastAsia="Arial" w:hAnsi="Arial" w:cs="Arial"/>
+          <w:b/>
+          <w:bCs/>
+          <w:color w:val="000000" w:themeColor="text1"/>
+        </w:rPr>
+        <w:t>-card</w:t>
+      </w:r>
+      <w:r>
+        <w:rPr>
+          <w:rFonts w:ascii="Arial" w:eastAsia="Arial" w:hAnsi="Arial" w:cs="Arial"/>
+          <w:b/>
+          <w:bCs/>
+          <w:color w:val="000000" w:themeColor="text1"/>
+        </w:rPr>
+        <w:t>:</w:t>
+      </w:r>
+      <w:sdt>
+        <w:sdtPr>
+          <w:rPr>
+            <w:rFonts w:ascii="Arial" w:eastAsia="Arial" w:hAnsi="Arial" w:cs="Arial"/>
+            <w:b/>
+            <w:bCs/>
+            <w:color w:val="000000" w:themeColor="text1"/>
+          </w:rPr>
+          <w:id w:val="-761073956"/>
+          <w14:checkbox>
+            <w14:checked w14:val="0"/>
+            <w14:checkedState w14:val="2612" w14:font="MS Gothic"/>
+            <w14:uncheckedState w14:val="2610" w14:font="MS Gothic"/>
+          </w14:checkbox>
+        </w:sdtPr>
+        <w:sdtContent>
+          <w:r>
+            <w:rPr>
+              <w:rFonts w:ascii="MS Gothic" w:eastAsia="MS Gothic" w:hAnsi="MS Gothic" w:cs="Arial" w:hint="eastAsia"/>
+              <w:b/>
+              <w:bCs/>
+              <w:color w:val="000000" w:themeColor="text1"/>
+            </w:rPr>
+            <w:t>☐</w:t>
+          </w:r>
+        </w:sdtContent>
+      </w:sdt>
+      <w:r>
+        <w:rPr>
+          <w:rFonts w:ascii="Arial" w:eastAsia="Arial" w:hAnsi="Arial" w:cs="Arial"/>
+          <w:b/>
+          <w:bCs/>
+          <w:color w:val="000000" w:themeColor="text1"/>
+        </w:rPr>
+        <w:t xml:space="preserve"> Versão___ </w:t>
+      </w:r>
+      <w:r>
+        <w:rPr>
+          <w:rFonts w:ascii="Arial" w:eastAsia="Arial" w:hAnsi="Arial" w:cs="Arial"/>
+          <w:b/>
+          <w:bCs/>
+          <w:color w:val="000000" w:themeColor="text1"/>
+        </w:rPr>
+        <w:t xml:space="preserve">             </w:t>
+      </w:r>
+      <w:proofErr w:type="spellStart"/>
+      <w:r>
+        <w:rPr>
+          <w:rFonts w:ascii="Arial" w:eastAsia="Arial" w:hAnsi="Arial" w:cs="Arial"/>
+          <w:b/>
+          <w:bCs/>
+          <w:color w:val="000000" w:themeColor="text1"/>
+        </w:rPr>
+        <w:t>Loans</w:t>
+      </w:r>
+      <w:proofErr w:type="spellEnd"/>
+      <w:r>
+        <w:rPr>
+          <w:rFonts w:ascii="Arial" w:eastAsia="Arial" w:hAnsi="Arial" w:cs="Arial"/>
+          <w:b/>
+          <w:bCs/>
+          <w:color w:val="000000" w:themeColor="text1"/>
+        </w:rPr>
+        <w:t>:</w:t>
+      </w:r>
+      <w:sdt>
+        <w:sdtPr>
+          <w:rPr>
+            <w:rFonts w:ascii="Arial" w:eastAsia="Arial" w:hAnsi="Arial" w:cs="Arial"/>
+            <w:b/>
+            <w:bCs/>
+            <w:color w:val="000000" w:themeColor="text1"/>
+          </w:rPr>
+          <w:id w:val="350694125"/>
+          <w14:checkbox>
+            <w14:checked w14:val="0"/>
+            <w14:checkedState w14:val="2612" w14:font="MS Gothic"/>
+            <w14:uncheckedState w14:val="2610" w14:font="MS Gothic"/>
+          </w14:checkbox>
+        </w:sdtPr>
+        <w:sdtContent>
+          <w:r>
+            <w:rPr>
+              <w:rFonts w:ascii="MS Gothic" w:eastAsia="MS Gothic" w:hAnsi="MS Gothic" w:cs="Arial" w:hint="eastAsia"/>
+              <w:b/>
+              <w:bCs/>
+              <w:color w:val="000000" w:themeColor="text1"/>
+            </w:rPr>
+            <w:t>☐</w:t>
+          </w:r>
+        </w:sdtContent>
+      </w:sdt>
+      <w:r>
+        <w:rPr>
+          <w:rFonts w:ascii="Arial" w:eastAsia="Arial" w:hAnsi="Arial" w:cs="Arial"/>
+          <w:b/>
+          <w:bCs/>
+          <w:color w:val="000000" w:themeColor="text1"/>
+        </w:rPr>
+        <w:t xml:space="preserve"> Versão___ </w:t>
+      </w:r>
+      <w:r>
+        <w:rPr>
+          <w:rFonts w:ascii="Arial" w:eastAsia="Arial" w:hAnsi="Arial" w:cs="Arial"/>
+          <w:b/>
+          <w:bCs/>
+          <w:color w:val="000000" w:themeColor="text1"/>
+        </w:rPr>
+        <w:t xml:space="preserve">                  </w:t>
+      </w:r>
+      <w:proofErr w:type="spellStart"/>
+      <w:r>
+        <w:rPr>
+          <w:rFonts w:ascii="Arial" w:eastAsia="Arial" w:hAnsi="Arial" w:cs="Arial"/>
+          <w:b/>
+          <w:bCs/>
+          <w:color w:val="000000" w:themeColor="text1"/>
+        </w:rPr>
+        <w:t>Financings</w:t>
+      </w:r>
+      <w:proofErr w:type="spellEnd"/>
+      <w:r>
+        <w:rPr>
+          <w:rFonts w:ascii="Arial" w:eastAsia="Arial" w:hAnsi="Arial" w:cs="Arial"/>
+          <w:b/>
+          <w:bCs/>
+          <w:color w:val="000000" w:themeColor="text1"/>
+        </w:rPr>
+        <w:t>:</w:t>
+      </w:r>
+      <w:sdt>
+        <w:sdtPr>
+          <w:rPr>
+            <w:rFonts w:ascii="Arial" w:eastAsia="Arial" w:hAnsi="Arial" w:cs="Arial"/>
+            <w:b/>
+            <w:bCs/>
+            <w:color w:val="000000" w:themeColor="text1"/>
+          </w:rPr>
+          <w:id w:val="885687577"/>
+          <w14:checkbox>
+            <w14:checked w14:val="0"/>
+            <w14:checkedState w14:val="2612" w14:font="MS Gothic"/>
+            <w14:uncheckedState w14:val="2610" w14:font="MS Gothic"/>
+          </w14:checkbox>
+        </w:sdtPr>
+        <w:sdtContent>
+          <w:r>
+            <w:rPr>
+              <w:rFonts w:ascii="MS Gothic" w:eastAsia="MS Gothic" w:hAnsi="MS Gothic" w:cs="Arial" w:hint="eastAsia"/>
+              <w:b/>
+              <w:bCs/>
+              <w:color w:val="000000" w:themeColor="text1"/>
+            </w:rPr>
+            <w:t>☐</w:t>
+          </w:r>
+        </w:sdtContent>
+      </w:sdt>
+      <w:r>
+        <w:rPr>
+          <w:rFonts w:ascii="Arial" w:eastAsia="Arial" w:hAnsi="Arial" w:cs="Arial"/>
+          <w:b/>
+          <w:bCs/>
+          <w:color w:val="000000" w:themeColor="text1"/>
+        </w:rPr>
+        <w:t xml:space="preserve"> Versão___</w:t>
+      </w:r>
+    </w:p>
+    <w:p>
+      <w:pPr>
+        <w:spacing w:after="0" w:line="240" w:lineRule="auto"/>
+        <w:jc w:val="both"/>
+        <w:rPr>
+          <w:rFonts w:ascii="Arial" w:eastAsia="Arial" w:hAnsi="Arial" w:cs="Arial"/>
+          <w:b/>
+          <w:bCs/>
+          <w:color w:val="000000" w:themeColor="text1"/>
+        </w:rPr>
+      </w:pPr>
+    </w:p>
+    <w:p>
+      <w:pPr>
+        <w:spacing w:after="0" w:line="240" w:lineRule="auto"/>
+        <w:jc w:val="both"/>
+        <w:rPr>
+          <w:rFonts w:ascii="Arial" w:eastAsia="Arial" w:hAnsi="Arial" w:cs="Arial"/>
+          <w:b/>
+          <w:bCs/>
+          <w:color w:val="000000" w:themeColor="text1"/>
+          <w:lang w:val="en-US"/>
+        </w:rPr>
+      </w:pPr>
+      <w:r>
+        <w:rPr>
+          <w:rFonts w:ascii="Arial" w:eastAsia="Arial" w:hAnsi="Arial" w:cs="Arial"/>
+          <w:b/>
+          <w:bCs/>
+          <w:color w:val="000000" w:themeColor="text1"/>
+          <w:lang w:val="en-US"/>
+        </w:rPr>
+        <w:t>Unarranged-accounts-overdraft:</w:t>
+      </w:r>
+      <w:sdt>
+        <w:sdtPr>
+          <w:rPr>
+            <w:rFonts w:ascii="Arial" w:eastAsia="Arial" w:hAnsi="Arial" w:cs="Arial"/>
+            <w:b/>
+            <w:bCs/>
+            <w:color w:val="000000" w:themeColor="text1"/>
+            <w:lang w:val="en-US"/>
+          </w:rPr>
+          <w:id w:val="1590821914"/>
+          <w14:checkbox>
+            <w14:checked w14:val="0"/>
+            <w14:checkedState w14:val="2612" w14:font="MS Gothic"/>
+            <w14:uncheckedState w14:val="2610" w14:font="MS Gothic"/>
+          </w14:checkbox>
+        </w:sdtPr>
+        <w:sdtContent>
+          <w:r>
+            <w:rPr>
+              <w:rFonts w:ascii="MS Gothic" w:eastAsia="MS Gothic" w:hAnsi="MS Gothic" w:cs="Arial" w:hint="eastAsia"/>
+              <w:b/>
+              <w:bCs/>
+              <w:color w:val="000000" w:themeColor="text1"/>
+              <w:lang w:val="en-US"/>
+            </w:rPr>
+            <w:t>☐</w:t>
+          </w:r>
+        </w:sdtContent>
+      </w:sdt>
+      <w:r>
+        <w:rPr>
+          <w:rFonts w:ascii="Arial" w:eastAsia="Arial" w:hAnsi="Arial" w:cs="Arial"/>
+          <w:b/>
+          <w:bCs/>
+          <w:color w:val="000000" w:themeColor="text1"/>
+          <w:lang w:val="en-US"/>
+        </w:rPr>
+        <w:t xml:space="preserve"> </w:t>
+      </w:r>
+      <w:proofErr w:type="spellStart"/>
+      <w:r>
+        <w:rPr>
+          <w:rFonts w:ascii="Arial" w:eastAsia="Arial" w:hAnsi="Arial" w:cs="Arial"/>
+          <w:b/>
+          <w:bCs/>
+          <w:color w:val="000000" w:themeColor="text1"/>
+          <w:lang w:val="en-US"/>
+        </w:rPr>
+        <w:t>Versão</w:t>
+      </w:r>
+      <w:proofErr w:type="spellEnd"/>
+      <w:r>
+        <w:rPr>
+          <w:rFonts w:ascii="Arial" w:eastAsia="Arial" w:hAnsi="Arial" w:cs="Arial"/>
+          <w:b/>
+          <w:bCs/>
+          <w:color w:val="000000" w:themeColor="text1"/>
+          <w:lang w:val="en-US"/>
+        </w:rPr>
+        <w:t xml:space="preserve">___           </w:t>
+      </w:r>
+      <w:r>
+        <w:rPr>
+          <w:rFonts w:ascii="Arial" w:eastAsia="Arial" w:hAnsi="Arial" w:cs="Arial"/>
+          <w:b/>
+          <w:bCs/>
+          <w:color w:val="000000" w:themeColor="text1"/>
+          <w:lang w:val="en-US"/>
+        </w:rPr>
+        <w:t xml:space="preserve">   </w:t>
+      </w:r>
+      <w:r>
+        <w:rPr>
+          <w:rFonts w:ascii="Arial" w:eastAsia="Arial" w:hAnsi="Arial" w:cs="Arial"/>
+          <w:b/>
+          <w:bCs/>
+          <w:color w:val="000000" w:themeColor="text1"/>
+          <w:lang w:val="en-US"/>
+        </w:rPr>
+        <w:t>Invoice-financings:</w:t>
+      </w:r>
+      <w:sdt>
+        <w:sdtPr>
+          <w:rPr>
+            <w:rFonts w:ascii="Arial" w:eastAsia="Arial" w:hAnsi="Arial" w:cs="Arial"/>
+            <w:b/>
+            <w:bCs/>
+            <w:color w:val="000000" w:themeColor="text1"/>
+            <w:lang w:val="en-US"/>
+          </w:rPr>
+          <w:id w:val="-1875613308"/>
+          <w14:checkbox>
+            <w14:checked w14:val="0"/>
+            <w14:checkedState w14:val="2612" w14:font="MS Gothic"/>
+            <w14:uncheckedState w14:val="2610" w14:font="MS Gothic"/>
+          </w14:checkbox>
+        </w:sdtPr>
+        <w:sdtContent>
+          <w:r>
+            <w:rPr>
+              <w:rFonts w:ascii="MS Gothic" w:eastAsia="MS Gothic" w:hAnsi="MS Gothic" w:cs="Arial" w:hint="eastAsia"/>
+              <w:b/>
+              <w:bCs/>
+              <w:color w:val="000000" w:themeColor="text1"/>
+              <w:lang w:val="en-US"/>
+            </w:rPr>
+            <w:t>☐</w:t>
+          </w:r>
+        </w:sdtContent>
+      </w:sdt>
+      <w:r>
+        <w:rPr>
+          <w:rFonts w:ascii="Arial" w:eastAsia="Arial" w:hAnsi="Arial" w:cs="Arial"/>
+          <w:b/>
+          <w:bCs/>
+          <w:color w:val="000000" w:themeColor="text1"/>
+          <w:lang w:val="en-US"/>
+        </w:rPr>
+        <w:t xml:space="preserve"> </w:t>
+      </w:r>
+      <w:proofErr w:type="spellStart"/>
+      <w:r>
+        <w:rPr>
+          <w:rFonts w:ascii="Arial" w:eastAsia="Arial" w:hAnsi="Arial" w:cs="Arial"/>
+          <w:b/>
+          <w:bCs/>
+          <w:color w:val="000000" w:themeColor="text1"/>
+          <w:lang w:val="en-US"/>
+        </w:rPr>
+        <w:t>Versão</w:t>
+      </w:r>
+      <w:proofErr w:type="spellEnd"/>
+      <w:r>
+        <w:rPr>
+          <w:rFonts w:ascii="Arial" w:eastAsia="Arial" w:hAnsi="Arial" w:cs="Arial"/>
+          <w:b/>
+          <w:bCs/>
+          <w:color w:val="000000" w:themeColor="text1"/>
+          <w:lang w:val="en-US"/>
+        </w:rPr>
+        <w:t xml:space="preserve">___                   </w:t>
+      </w:r>
+    </w:p>
+    <w:p>
+      <w:pPr>
+        <w:spacing w:after="0" w:line="240" w:lineRule="auto"/>
+        <w:jc w:val="both"/>
+        <w:rPr>
+          <w:rFonts w:ascii="Arial" w:eastAsia="Arial" w:hAnsi="Arial" w:cs="Arial"/>
+          <w:b/>
+          <w:bCs/>
+          <w:color w:val="000000" w:themeColor="text1"/>
+          <w:lang w:val="en-US"/>
+        </w:rPr>
+      </w:pPr>
+      <w:r>
+        <w:rPr>
+          <w:rFonts w:ascii="Arial" w:eastAsia="Arial" w:hAnsi="Arial" w:cs="Arial"/>
+          <w:b/>
+          <w:bCs/>
+          <w:color w:val="000000" w:themeColor="text1"/>
+          <w:lang w:val="en-US"/>
+        </w:rPr>
+        <w:t xml:space="preserve">           </w:t>
       </w:r>
     </w:p>
     <w:p>
@@ -416,31 +1222,47 @@
           <w:b/>
           <w:bCs/>
         </w:rPr>
-        <w:t xml:space="preserve">Nome e versão </w:t>
-      </w:r>
-      <w:r>
-        <w:rPr>
-          <w:rFonts w:ascii="Arial" w:eastAsia="Arial" w:hAnsi="Arial" w:cs="Arial"/>
-          <w:b/>
-          <w:bCs/>
-        </w:rPr>
-        <w:t xml:space="preserve">da </w:t>
-      </w:r>
-      <w:r>
-        <w:rPr>
-          <w:rFonts w:ascii="Arial" w:eastAsia="Arial" w:hAnsi="Arial" w:cs="Arial"/>
-          <w:b/>
-          <w:bCs/>
-        </w:rPr>
-        <w:t>API</w:t>
-      </w:r>
-      <w:r>
-        <w:rPr>
-          <w:rFonts w:ascii="Arial" w:eastAsia="Arial" w:hAnsi="Arial" w:cs="Arial"/>
-          <w:b/>
-          <w:bCs/>
-        </w:rPr>
-        <w:t xml:space="preserve"> certificada (“Test </w:t>
+        <w:t>Versão do</w:t>
+      </w:r>
+      <w:r>
+        <w:rPr>
+          <w:rFonts w:ascii="Arial" w:eastAsia="Arial" w:hAnsi="Arial" w:cs="Arial"/>
+          <w:b/>
+          <w:bCs/>
+        </w:rPr>
+        <w:t xml:space="preserve"> </w:t>
+      </w:r>
+      <w:r>
+        <w:rPr>
+          <w:rFonts w:ascii="Arial" w:eastAsia="Arial" w:hAnsi="Arial" w:cs="Arial"/>
+          <w:b/>
+          <w:bCs/>
+        </w:rPr>
+        <w:t xml:space="preserve">motor </w:t>
+      </w:r>
+      <w:r>
+        <w:rPr>
+          <w:rFonts w:ascii="Arial" w:eastAsia="Arial" w:hAnsi="Arial" w:cs="Arial"/>
+          <w:b/>
+          <w:bCs/>
+        </w:rPr>
+        <w:t>de conformidade funciona</w:t>
+      </w:r>
+      <w:r>
+        <w:rPr>
+          <w:rFonts w:ascii="Arial" w:eastAsia="Arial" w:hAnsi="Arial" w:cs="Arial"/>
+          <w:b/>
+          <w:bCs/>
+        </w:rPr>
+        <w:t>l</w:t>
+      </w:r>
+      <w:r>
+        <w:rPr>
+          <w:rFonts w:ascii="Arial" w:eastAsia="Arial" w:hAnsi="Arial" w:cs="Arial"/>
+          <w:b/>
+          <w:bCs/>
+        </w:rPr>
+        <w:t xml:space="preserve"> (“</w:t>
       </w:r>
       <w:proofErr w:type="spellStart"/>
       <w:r>
@@ -463,10 +1285,16 @@
       <w:r>
         <w:rPr>
           <w:rFonts w:ascii="Arial" w:eastAsia="Arial" w:hAnsi="Arial" w:cs="Arial"/>
-          <w:b/>
-          <w:bCs/>
-        </w:rPr>
-        <w:t>: _</w:t>
+        </w:rPr>
+        <w:t xml:space="preserve">: </w:t>
+      </w:r>
+      <w:r>
+        <w:rPr>
+          <w:rFonts w:ascii="Arial" w:eastAsia="Arial" w:hAnsi="Arial" w:cs="Arial"/>
+          <w:b/>
+          <w:bCs/>
+        </w:rPr>
+        <w:t>_</w:t>
       </w:r>
       <w:proofErr w:type="spellStart"/>
       <w:r>
@@ -474,6 +1302,7 @@
           <w:rFonts w:ascii="Arial" w:eastAsia="Arial" w:hAnsi="Arial" w:cs="Arial"/>
           <w:b/>
           <w:bCs/>
+          <w:highlight w:val="yellow"/>
         </w:rPr>
         <w:t>ex</w:t>
       </w:r>
@@ -483,34 +1312,9 @@
           <w:rFonts w:ascii="Arial" w:eastAsia="Arial" w:hAnsi="Arial" w:cs="Arial"/>
           <w:b/>
           <w:bCs/>
-        </w:rPr>
-        <w:t xml:space="preserve">: </w:t>
-      </w:r>
-      <w:proofErr w:type="spellStart"/>
-      <w:r>
-        <w:rPr>
-          <w:rFonts w:ascii="Arial" w:eastAsia="Arial" w:hAnsi="Arial" w:cs="Arial"/>
-          <w:b/>
-          <w:bCs/>
-        </w:rPr>
-        <w:t>Accounts</w:t>
-      </w:r>
-      <w:proofErr w:type="spellEnd"/>
-      <w:r>
-        <w:rPr>
-          <w:rFonts w:ascii="Arial" w:eastAsia="Arial" w:hAnsi="Arial" w:cs="Arial"/>
-          <w:b/>
-          <w:bCs/>
-        </w:rPr>
-        <w:t xml:space="preserve"> v.1.0.0</w:t>
-      </w:r>
-      <w:r>
-        <w:rPr>
-          <w:rFonts w:ascii="Arial" w:eastAsia="Arial" w:hAnsi="Arial" w:cs="Arial"/>
-          <w:b/>
-          <w:bCs/>
-        </w:rPr>
-        <w:t>___</w:t>
+          <w:highlight w:val="yellow"/>
+        </w:rPr>
+        <w:t>: 4.1.17</w:t>
       </w:r>
       <w:r>
         <w:rPr>
@@ -519,6 +1323,14 @@
           <w:bCs/>
         </w:rPr>
         <w:t>______</w:t>
+      </w:r>
+      <w:r>
+        <w:rPr>
+          <w:rFonts w:ascii="Arial" w:eastAsia="Arial" w:hAnsi="Arial" w:cs="Arial"/>
+          <w:b/>
+          <w:bCs/>
+        </w:rPr>
+        <w:t>_______</w:t>
       </w:r>
       <w:r>
         <w:rPr>
@@ -545,377 +1357,22 @@
           <w:b/>
           <w:bCs/>
         </w:rPr>
-        <w:t xml:space="preserve">Nome e versão </w:t>
-      </w:r>
-      <w:r>
-        <w:rPr>
-          <w:rFonts w:ascii="Arial" w:eastAsia="Arial" w:hAnsi="Arial" w:cs="Arial"/>
-          <w:b/>
-          <w:bCs/>
-        </w:rPr>
-        <w:t xml:space="preserve">da </w:t>
-      </w:r>
-      <w:r>
-        <w:rPr>
-          <w:rFonts w:ascii="Arial" w:eastAsia="Arial" w:hAnsi="Arial" w:cs="Arial"/>
-          <w:b/>
-          <w:bCs/>
-        </w:rPr>
-        <w:t>API</w:t>
-      </w:r>
-      <w:r>
-        <w:rPr>
-          <w:rFonts w:ascii="Arial" w:eastAsia="Arial" w:hAnsi="Arial" w:cs="Arial"/>
-          <w:b/>
-          <w:bCs/>
-        </w:rPr>
-        <w:t xml:space="preserve"> certificada (“Test </w:t>
-      </w:r>
-      <w:proofErr w:type="spellStart"/>
-      <w:r>
-        <w:rPr>
-          <w:rFonts w:ascii="Arial" w:eastAsia="Arial" w:hAnsi="Arial" w:cs="Arial"/>
-          <w:b/>
-          <w:bCs/>
-        </w:rPr>
-        <w:t>Plan</w:t>
-      </w:r>
-      <w:proofErr w:type="spellEnd"/>
-      <w:r>
-        <w:rPr>
-          <w:rFonts w:ascii="Arial" w:eastAsia="Arial" w:hAnsi="Arial" w:cs="Arial"/>
-          <w:b/>
-          <w:bCs/>
-        </w:rPr>
-        <w:t>”)</w:t>
-      </w:r>
-      <w:r>
-        <w:rPr>
-          <w:rFonts w:ascii="Arial" w:eastAsia="Arial" w:hAnsi="Arial" w:cs="Arial"/>
-          <w:b/>
-          <w:bCs/>
-        </w:rPr>
-        <w:t>: _</w:t>
-      </w:r>
-      <w:r>
-        <w:rPr>
-          <w:rFonts w:ascii="Arial" w:eastAsia="Arial" w:hAnsi="Arial" w:cs="Arial"/>
-          <w:b/>
-          <w:bCs/>
-        </w:rPr>
-        <w:t xml:space="preserve"> </w:t>
-      </w:r>
-      <w:proofErr w:type="spellStart"/>
-      <w:r>
-        <w:rPr>
-          <w:rFonts w:ascii="Arial" w:eastAsia="Arial" w:hAnsi="Arial" w:cs="Arial"/>
-          <w:b/>
-          <w:bCs/>
-        </w:rPr>
-        <w:t>ex</w:t>
-      </w:r>
-      <w:proofErr w:type="spellEnd"/>
-      <w:r>
-        <w:rPr>
-          <w:rFonts w:ascii="Arial" w:eastAsia="Arial" w:hAnsi="Arial" w:cs="Arial"/>
-          <w:b/>
-          <w:bCs/>
+        <w:t xml:space="preserve">Data do </w:t>
+      </w:r>
+      <w:r>
+        <w:rPr>
+          <w:rFonts w:ascii="Arial" w:eastAsia="Arial" w:hAnsi="Arial" w:cs="Arial"/>
+          <w:b/>
+          <w:bCs/>
+        </w:rPr>
+        <w:t>teste</w:t>
+      </w:r>
+      <w:r>
+        <w:rPr>
+          <w:rFonts w:ascii="Arial" w:eastAsia="Arial" w:hAnsi="Arial" w:cs="Arial"/>
         </w:rPr>
         <w:t xml:space="preserve">: </w:t>
       </w:r>
-      <w:proofErr w:type="spellStart"/>
-      <w:r>
-        <w:rPr>
-          <w:rFonts w:ascii="Arial" w:eastAsia="Arial" w:hAnsi="Arial" w:cs="Arial"/>
-          <w:b/>
-          <w:bCs/>
-        </w:rPr>
-        <w:t>Resources</w:t>
-      </w:r>
-      <w:proofErr w:type="spellEnd"/>
-      <w:r>
-        <w:rPr>
-          <w:rFonts w:ascii="Arial" w:eastAsia="Arial" w:hAnsi="Arial" w:cs="Arial"/>
-          <w:b/>
-          <w:bCs/>
-        </w:rPr>
-        <w:t xml:space="preserve"> v.1.0.0</w:t>
-      </w:r>
-      <w:r>
-        <w:rPr>
-          <w:rFonts w:ascii="Arial" w:eastAsia="Arial" w:hAnsi="Arial" w:cs="Arial"/>
-          <w:b/>
-          <w:bCs/>
-        </w:rPr>
-        <w:t>__</w:t>
-      </w:r>
-      <w:r>
-        <w:rPr>
-          <w:rFonts w:ascii="Arial" w:eastAsia="Arial" w:hAnsi="Arial" w:cs="Arial"/>
-          <w:b/>
-          <w:bCs/>
-        </w:rPr>
-        <w:t>______</w:t>
-      </w:r>
-      <w:r>
-        <w:rPr>
-          <w:rFonts w:ascii="Arial" w:eastAsia="Arial" w:hAnsi="Arial" w:cs="Arial"/>
-          <w:b/>
-          <w:bCs/>
-        </w:rPr>
-        <w:t>______</w:t>
-      </w:r>
-    </w:p>
-    <w:p>
-      <w:pPr>
-        <w:spacing w:after="0" w:line="360" w:lineRule="auto"/>
-        <w:jc w:val="both"/>
-        <w:rPr>
-          <w:rFonts w:ascii="Arial" w:eastAsia="Arial" w:hAnsi="Arial" w:cs="Arial"/>
-          <w:b/>
-          <w:bCs/>
-        </w:rPr>
-      </w:pPr>
-      <w:r>
-        <w:rPr>
-          <w:rFonts w:ascii="Arial" w:eastAsia="Arial" w:hAnsi="Arial" w:cs="Arial"/>
-          <w:b/>
-          <w:bCs/>
-        </w:rPr>
-        <w:t xml:space="preserve">Nome e versão </w:t>
-      </w:r>
-      <w:r>
-        <w:rPr>
-          <w:rFonts w:ascii="Arial" w:eastAsia="Arial" w:hAnsi="Arial" w:cs="Arial"/>
-          <w:b/>
-          <w:bCs/>
-        </w:rPr>
-        <w:t xml:space="preserve">da </w:t>
-      </w:r>
-      <w:r>
-        <w:rPr>
-          <w:rFonts w:ascii="Arial" w:eastAsia="Arial" w:hAnsi="Arial" w:cs="Arial"/>
-          <w:b/>
-          <w:bCs/>
-        </w:rPr>
-        <w:t>API</w:t>
-      </w:r>
-      <w:r>
-        <w:rPr>
-          <w:rFonts w:ascii="Arial" w:eastAsia="Arial" w:hAnsi="Arial" w:cs="Arial"/>
-          <w:b/>
-          <w:bCs/>
-        </w:rPr>
-        <w:t xml:space="preserve"> certificada (“Test </w:t>
-      </w:r>
-      <w:proofErr w:type="spellStart"/>
-      <w:r>
-        <w:rPr>
-          <w:rFonts w:ascii="Arial" w:eastAsia="Arial" w:hAnsi="Arial" w:cs="Arial"/>
-          <w:b/>
-          <w:bCs/>
-        </w:rPr>
-        <w:t>Plan</w:t>
-      </w:r>
-      <w:proofErr w:type="spellEnd"/>
-      <w:r>
-        <w:rPr>
-          <w:rFonts w:ascii="Arial" w:eastAsia="Arial" w:hAnsi="Arial" w:cs="Arial"/>
-          <w:b/>
-          <w:bCs/>
-        </w:rPr>
-        <w:t>”)</w:t>
-      </w:r>
-      <w:r>
-        <w:rPr>
-          <w:rFonts w:ascii="Arial" w:eastAsia="Arial" w:hAnsi="Arial" w:cs="Arial"/>
-          <w:b/>
-          <w:bCs/>
-        </w:rPr>
-        <w:t>: ________</w:t>
-      </w:r>
-      <w:r>
-        <w:rPr>
-          <w:rFonts w:ascii="Arial" w:eastAsia="Arial" w:hAnsi="Arial" w:cs="Arial"/>
-          <w:b/>
-          <w:bCs/>
-        </w:rPr>
-        <w:t>...</w:t>
-      </w:r>
-      <w:r>
-        <w:rPr>
-          <w:rFonts w:ascii="Arial" w:eastAsia="Arial" w:hAnsi="Arial" w:cs="Arial"/>
-          <w:b/>
-          <w:bCs/>
-        </w:rPr>
-        <w:t>_________________</w:t>
-      </w:r>
-      <w:r>
-        <w:rPr>
-          <w:rFonts w:ascii="Arial" w:eastAsia="Arial" w:hAnsi="Arial" w:cs="Arial"/>
-          <w:b/>
-          <w:bCs/>
-        </w:rPr>
-        <w:t>______</w:t>
-      </w:r>
-    </w:p>
-    <w:p>
-      <w:pPr>
-        <w:spacing w:after="0" w:line="360" w:lineRule="auto"/>
-        <w:jc w:val="both"/>
-        <w:rPr>
-          <w:rFonts w:ascii="Arial" w:eastAsia="Arial" w:hAnsi="Arial" w:cs="Arial"/>
-          <w:b/>
-          <w:bCs/>
-        </w:rPr>
-      </w:pPr>
-      <w:r>
-        <w:rPr>
-          <w:rFonts w:ascii="Arial" w:eastAsia="Arial" w:hAnsi="Arial" w:cs="Arial"/>
-          <w:b/>
-          <w:bCs/>
-        </w:rPr>
-        <w:t>Versão do</w:t>
-      </w:r>
-      <w:r>
-        <w:rPr>
-          <w:rFonts w:ascii="Arial" w:eastAsia="Arial" w:hAnsi="Arial" w:cs="Arial"/>
-          <w:b/>
-          <w:bCs/>
-        </w:rPr>
-        <w:t xml:space="preserve"> </w:t>
-      </w:r>
-      <w:r>
-        <w:rPr>
-          <w:rFonts w:ascii="Arial" w:eastAsia="Arial" w:hAnsi="Arial" w:cs="Arial"/>
-          <w:b/>
-          <w:bCs/>
-        </w:rPr>
-        <w:t xml:space="preserve">motor </w:t>
-      </w:r>
-      <w:r>
-        <w:rPr>
-          <w:rFonts w:ascii="Arial" w:eastAsia="Arial" w:hAnsi="Arial" w:cs="Arial"/>
-          <w:b/>
-          <w:bCs/>
-        </w:rPr>
-        <w:t>de conformidade funciona</w:t>
-      </w:r>
-      <w:r>
-        <w:rPr>
-          <w:rFonts w:ascii="Arial" w:eastAsia="Arial" w:hAnsi="Arial" w:cs="Arial"/>
-          <w:b/>
-          <w:bCs/>
-        </w:rPr>
-        <w:t>l</w:t>
-      </w:r>
-      <w:r>
-        <w:rPr>
-          <w:rFonts w:ascii="Arial" w:eastAsia="Arial" w:hAnsi="Arial" w:cs="Arial"/>
-          <w:b/>
-          <w:bCs/>
-        </w:rPr>
-        <w:t xml:space="preserve"> (“</w:t>
-      </w:r>
-      <w:proofErr w:type="spellStart"/>
-      <w:r>
-        <w:rPr>
-          <w:rFonts w:ascii="Arial" w:eastAsia="Arial" w:hAnsi="Arial" w:cs="Arial"/>
-          <w:b/>
-          <w:bCs/>
-        </w:rPr>
-        <w:t>Plan</w:t>
-      </w:r>
-      <w:proofErr w:type="spellEnd"/>
-      <w:r>
-        <w:rPr>
-          <w:rFonts w:ascii="Arial" w:eastAsia="Arial" w:hAnsi="Arial" w:cs="Arial"/>
-          <w:b/>
-          <w:bCs/>
-        </w:rPr>
-        <w:t>”)</w:t>
-      </w:r>
-      <w:r>
-        <w:rPr>
-          <w:rFonts w:ascii="Arial" w:eastAsia="Arial" w:hAnsi="Arial" w:cs="Arial"/>
-        </w:rPr>
-        <w:t xml:space="preserve">: </w:t>
-      </w:r>
-      <w:r>
-        <w:rPr>
-          <w:rFonts w:ascii="Arial" w:eastAsia="Arial" w:hAnsi="Arial" w:cs="Arial"/>
-          <w:b/>
-          <w:bCs/>
-        </w:rPr>
-        <w:t>_</w:t>
-      </w:r>
-      <w:proofErr w:type="spellStart"/>
-      <w:r>
-        <w:rPr>
-          <w:rFonts w:ascii="Arial" w:eastAsia="Arial" w:hAnsi="Arial" w:cs="Arial"/>
-          <w:b/>
-          <w:bCs/>
-        </w:rPr>
-        <w:t>ex</w:t>
-      </w:r>
-      <w:proofErr w:type="spellEnd"/>
-      <w:r>
-        <w:rPr>
-          <w:rFonts w:ascii="Arial" w:eastAsia="Arial" w:hAnsi="Arial" w:cs="Arial"/>
-          <w:b/>
-          <w:bCs/>
-        </w:rPr>
-        <w:t>: 4.1.17______</w:t>
-      </w:r>
-      <w:r>
-        <w:rPr>
-          <w:rFonts w:ascii="Arial" w:eastAsia="Arial" w:hAnsi="Arial" w:cs="Arial"/>
-          <w:b/>
-          <w:bCs/>
-        </w:rPr>
-        <w:t>_______</w:t>
-      </w:r>
-      <w:r>
-        <w:rPr>
-          <w:rFonts w:ascii="Arial" w:eastAsia="Arial" w:hAnsi="Arial" w:cs="Arial"/>
-          <w:b/>
-          <w:bCs/>
-        </w:rPr>
-        <w:t>______</w:t>
-      </w:r>
-    </w:p>
-    <w:p>
-      <w:pPr>
-        <w:spacing w:after="0" w:line="360" w:lineRule="auto"/>
-        <w:jc w:val="both"/>
-        <w:rPr>
-          <w:rFonts w:ascii="Arial" w:eastAsia="Arial" w:hAnsi="Arial" w:cs="Arial"/>
-          <w:b/>
-          <w:bCs/>
-        </w:rPr>
-      </w:pPr>
-      <w:r>
-        <w:rPr>
-          <w:rFonts w:ascii="Arial" w:eastAsia="Arial" w:hAnsi="Arial" w:cs="Arial"/>
-          <w:b/>
-          <w:bCs/>
-        </w:rPr>
-        <w:t xml:space="preserve">Data do </w:t>
-      </w:r>
-      <w:r>
-        <w:rPr>
-          <w:rFonts w:ascii="Arial" w:eastAsia="Arial" w:hAnsi="Arial" w:cs="Arial"/>
-          <w:b/>
-          <w:bCs/>
-        </w:rPr>
-        <w:t>teste</w:t>
-      </w:r>
-      <w:r>
-        <w:rPr>
-          <w:rFonts w:ascii="Arial" w:eastAsia="Arial" w:hAnsi="Arial" w:cs="Arial"/>
-        </w:rPr>
-        <w:t xml:space="preserve">: </w:t>
-      </w:r>
       <w:r>
         <w:rPr>
           <w:rFonts w:ascii="Arial" w:eastAsia="Arial" w:hAnsi="Arial" w:cs="Arial"/>
@@ -929,6 +1386,7 @@
           <w:rFonts w:ascii="Arial" w:eastAsia="Arial" w:hAnsi="Arial" w:cs="Arial"/>
           <w:b/>
           <w:bCs/>
+          <w:highlight w:val="yellow"/>
         </w:rPr>
         <w:t>ex:08/07/2021</w:t>
       </w:r>
@@ -1029,7 +1487,7 @@
         <w:sdtContent>
           <w:r>
             <w:rPr>
-              <w:rFonts w:ascii="Segoe UI Symbol" w:eastAsia="MS Gothic" w:hAnsi="Segoe UI Symbol" w:cs="Segoe UI Symbol"/>
+              <w:rFonts w:ascii="MS Gothic" w:eastAsia="MS Gothic" w:hAnsi="MS Gothic" w:cs="Arial" w:hint="eastAsia"/>
               <w:b/>
               <w:bCs/>
               <w:color w:val="000000" w:themeColor="text1"/>
@@ -1075,7 +1533,7 @@
         <w:sdtContent>
           <w:r>
             <w:rPr>
-              <w:rFonts w:ascii="Segoe UI Symbol" w:eastAsia="MS Gothic" w:hAnsi="Segoe UI Symbol" w:cs="Segoe UI Symbol"/>
+              <w:rFonts w:ascii="MS Gothic" w:eastAsia="MS Gothic" w:hAnsi="MS Gothic" w:cs="Arial" w:hint="eastAsia"/>
               <w:b/>
               <w:bCs/>
               <w:color w:val="000000" w:themeColor="text1"/>
@@ -2345,7 +2803,6 @@
           <w:rFonts w:ascii="Arial" w:eastAsia="Arial" w:hAnsi="Arial" w:cs="Arial"/>
           <w:color w:val="000000" w:themeColor="text1"/>
         </w:rPr>
-        <w:lastRenderedPageBreak/>
         <w:t xml:space="preserve">parte </w:t>
       </w:r>
       <w:r>
@@ -2816,6 +3273,31 @@
           <w:bCs/>
         </w:rPr>
       </w:pPr>
+      <w:r>
+        <w:rPr>
+          <w:rFonts w:ascii="Arial" w:eastAsia="Arial" w:hAnsi="Arial" w:cs="Arial"/>
+          <w:b/>
+          <w:bCs/>
+        </w:rPr>
+        <w:t>SIGNATÁRIO(S) DA INSTITUIÇÃO</w:t>
+      </w:r>
+      <w:r>
+        <w:rPr>
+          <w:rStyle w:val="FootnoteReference"/>
+          <w:rFonts w:ascii="Arial" w:eastAsia="Arial" w:hAnsi="Arial" w:cs="Arial"/>
+          <w:b/>
+          <w:bCs/>
+        </w:rPr>
+        <w:footnoteReference w:id="2"/>
+      </w:r>
+      <w:r>
+        <w:rPr>
+          <w:rFonts w:ascii="Arial" w:eastAsia="Arial" w:hAnsi="Arial" w:cs="Arial"/>
+          <w:b/>
+          <w:bCs/>
+        </w:rPr>
+        <w:t>:</w:t>
+      </w:r>
     </w:p>
     <w:p>
       <w:pPr>
@@ -2833,66 +3315,8 @@
           <w:b/>
           <w:bCs/>
         </w:rPr>
-        <w:t>SIGNATÁRIO(S) DA INSTITUIÇÃO</w:t>
-      </w:r>
-      <w:r>
-        <w:rPr>
-          <w:rStyle w:val="FootnoteReference"/>
-          <w:rFonts w:ascii="Arial" w:eastAsia="Arial" w:hAnsi="Arial" w:cs="Arial"/>
-          <w:b/>
-          <w:bCs/>
-        </w:rPr>
-        <w:footnoteReference w:id="2"/>
-      </w:r>
-      <w:r>
-        <w:rPr>
-          <w:rFonts w:ascii="Arial" w:eastAsia="Arial" w:hAnsi="Arial" w:cs="Arial"/>
-          <w:b/>
-          <w:bCs/>
-        </w:rPr>
-        <w:t>:</w:t>
-      </w:r>
-    </w:p>
-    <w:p>
-      <w:pPr>
-        <w:spacing w:after="0" w:line="360" w:lineRule="auto"/>
-        <w:jc w:val="both"/>
-        <w:rPr>
-          <w:rFonts w:ascii="Arial" w:eastAsia="Arial" w:hAnsi="Arial" w:cs="Arial"/>
-          <w:b/>
-          <w:bCs/>
-        </w:rPr>
-      </w:pPr>
-    </w:p>
-    <w:p>
-      <w:pPr>
-        <w:spacing w:after="0" w:line="360" w:lineRule="auto"/>
-        <w:jc w:val="both"/>
-        <w:rPr>
-          <w:rFonts w:ascii="Arial" w:eastAsia="Arial" w:hAnsi="Arial" w:cs="Arial"/>
-          <w:b/>
-          <w:bCs/>
-        </w:rPr>
-      </w:pPr>
-      <w:r>
-        <w:rPr>
-          <w:rFonts w:ascii="Arial" w:eastAsia="Arial" w:hAnsi="Arial" w:cs="Arial"/>
-          <w:b/>
-          <w:bCs/>
-        </w:rPr>
         <w:t>____________________________________</w:t>
       </w:r>
-    </w:p>
-    <w:p>
-      <w:pPr>
-        <w:spacing w:after="0" w:line="360" w:lineRule="auto"/>
-        <w:jc w:val="both"/>
-        <w:rPr>
-          <w:rFonts w:ascii="Arial" w:eastAsia="Arial" w:hAnsi="Arial" w:cs="Arial"/>
-          <w:b/>
-          <w:bCs/>
-        </w:rPr>
-      </w:pPr>
     </w:p>
     <w:p>
       <w:pPr>

--- a/documents/TnC/Certificado de Conformidade Funcional.docx
+++ b/documents/TnC/Certificado de Conformidade Funcional.docx
@@ -1,6 +1,6 @@
 
 <file path=word/document.xml><?xml version="1.0" encoding="utf-8"?>
-<w:document xmlns:wpc="http://schemas.microsoft.com/office/word/2010/wordprocessingCanvas" xmlns:cx="http://schemas.microsoft.com/office/drawing/2014/chartex" xmlns:cx1="http://schemas.microsoft.com/office/drawing/2015/9/8/chartex" xmlns:cx2="http://schemas.microsoft.com/office/drawing/2015/10/21/chartex" xmlns:cx3="http://schemas.microsoft.com/office/drawing/2016/5/9/chartex" xmlns:cx4="http://schemas.microsoft.com/office/drawing/2016/5/10/chartex" xmlns:cx5="http://schemas.microsoft.com/office/drawing/2016/5/11/chartex" xmlns:cx6="http://schemas.microsoft.com/office/drawing/2016/5/12/chartex" xmlns:cx7="http://schemas.microsoft.com/office/drawing/2016/5/13/chartex" xmlns:cx8="http://schemas.microsoft.com/office/drawing/2016/5/14/chartex" xmlns:mc="http://schemas.openxmlformats.org/markup-compatibility/2006" xmlns:aink="http://schemas.microsoft.com/office/drawing/2016/ink" xmlns:am3d="http://schemas.microsoft.com/office/drawing/2017/model3d" xmlns:o="urn:schemas-microsoft-com:office:office" xmlns:r="http://schemas.openxmlformats.org/officeDocument/2006/relationships" xmlns:m="http://schemas.openxmlformats.org/officeDocument/2006/math" xmlns:v="urn:schemas-microsoft-com:vml" xmlns:wp14="http://schemas.microsoft.com/office/word/2010/wordprocessingDrawing" xmlns:wp="http://schemas.openxmlformats.org/drawingml/2006/wordprocessingDrawing" xmlns:w10="urn:schemas-microsoft-com:office:word" xmlns:w="http://schemas.openxmlformats.org/wordprocessingml/2006/main" xmlns:w14="http://schemas.microsoft.com/office/word/2010/wordml" xmlns:w15="http://schemas.microsoft.com/office/word/2012/wordml" xmlns:w16cex="http://schemas.microsoft.com/office/word/2018/wordml/cex" xmlns:w16cid="http://schemas.microsoft.com/office/word/2016/wordml/cid" xmlns:w16="http://schemas.microsoft.com/office/word/2018/wordml" xmlns:w16se="http://schemas.microsoft.com/office/word/2015/wordml/symex" xmlns:wpg="http://schemas.microsoft.com/office/word/2010/wordprocessingGroup" xmlns:wpi="http://schemas.microsoft.com/office/word/2010/wordprocessingInk" xmlns:wne="http://schemas.microsoft.com/office/word/2006/wordml" xmlns:wps="http://schemas.microsoft.com/office/word/2010/wordprocessingShape" mc:Ignorable="w14 w15 w16se w16cid w16 w16cex wp14">
+<w:document xmlns:wpc="http://schemas.microsoft.com/office/word/2010/wordprocessingCanvas" xmlns:cx="http://schemas.microsoft.com/office/drawing/2014/chartex" xmlns:cx1="http://schemas.microsoft.com/office/drawing/2015/9/8/chartex" xmlns:cx2="http://schemas.microsoft.com/office/drawing/2015/10/21/chartex" xmlns:cx3="http://schemas.microsoft.com/office/drawing/2016/5/9/chartex" xmlns:cx4="http://schemas.microsoft.com/office/drawing/2016/5/10/chartex" xmlns:cx5="http://schemas.microsoft.com/office/drawing/2016/5/11/chartex" xmlns:cx6="http://schemas.microsoft.com/office/drawing/2016/5/12/chartex" xmlns:cx7="http://schemas.microsoft.com/office/drawing/2016/5/13/chartex" xmlns:cx8="http://schemas.microsoft.com/office/drawing/2016/5/14/chartex" xmlns:mc="http://schemas.openxmlformats.org/markup-compatibility/2006" xmlns:aink="http://schemas.microsoft.com/office/drawing/2016/ink" xmlns:am3d="http://schemas.microsoft.com/office/drawing/2017/model3d" xmlns:o="urn:schemas-microsoft-com:office:office" xmlns:r="http://schemas.openxmlformats.org/officeDocument/2006/relationships" xmlns:m="http://schemas.openxmlformats.org/officeDocument/2006/math" xmlns:v="urn:schemas-microsoft-com:vml" xmlns:wp14="http://schemas.microsoft.com/office/word/2010/wordprocessingDrawing" xmlns:wp="http://schemas.openxmlformats.org/drawingml/2006/wordprocessingDrawing" xmlns:w10="urn:schemas-microsoft-com:office:word" xmlns:w="http://schemas.openxmlformats.org/wordprocessingml/2006/main" xmlns:w14="http://schemas.microsoft.com/office/word/2010/wordml" xmlns:w15="http://schemas.microsoft.com/office/word/2012/wordml" xmlns:w16cex="http://schemas.microsoft.com/office/word/2018/wordml/cex" xmlns:w16cid="http://schemas.microsoft.com/office/word/2016/wordml/cid" xmlns:w16="http://schemas.microsoft.com/office/word/2018/wordml" xmlns:w16sdtdh="http://schemas.microsoft.com/office/word/2020/wordml/sdtdatahash" xmlns:w16se="http://schemas.microsoft.com/office/word/2015/wordml/symex" xmlns:wpg="http://schemas.microsoft.com/office/word/2010/wordprocessingGroup" xmlns:wpi="http://schemas.microsoft.com/office/word/2010/wordprocessingInk" xmlns:wne="http://schemas.microsoft.com/office/word/2006/wordml" xmlns:wps="http://schemas.microsoft.com/office/word/2010/wordprocessingShape" mc:Ignorable="w14 w15 w16se w16cid w16 w16cex w16sdtdh wp14">
   <w:body>
     <w:p>
       <w:pPr>
@@ -50,7 +50,144 @@
           <w:b/>
           <w:bCs/>
         </w:rPr>
-        <w:t>Nome da Instituição Participante do Open Banking (“Instituição”): ___</w:t>
+        <w:t xml:space="preserve">Nome da Instituição Participante do Open Banking (“Instituição”): </w:t>
+      </w:r>
+      <w:r>
+        <w:rPr>
+          <w:rFonts w:ascii="Arial" w:eastAsia="Arial" w:hAnsi="Arial" w:cs="Arial"/>
+          <w:b/>
+          <w:bCs/>
+        </w:rPr>
+        <w:t>_________________</w:t>
+      </w:r>
+    </w:p>
+    <w:p>
+      <w:pPr>
+        <w:spacing w:after="0" w:line="360" w:lineRule="auto"/>
+        <w:jc w:val="both"/>
+        <w:rPr>
+          <w:rFonts w:ascii="Arial" w:eastAsia="Arial" w:hAnsi="Arial" w:cs="Arial"/>
+          <w:b/>
+          <w:bCs/>
+        </w:rPr>
+      </w:pPr>
+      <w:r>
+        <w:rPr>
+          <w:rFonts w:ascii="Arial" w:eastAsia="Arial" w:hAnsi="Arial" w:cs="Arial"/>
+          <w:b/>
+          <w:bCs/>
+        </w:rPr>
+        <w:t xml:space="preserve">Nome </w:t>
+      </w:r>
+      <w:r>
+        <w:rPr>
+          <w:rFonts w:ascii="Arial" w:eastAsia="Arial" w:hAnsi="Arial" w:cs="Arial"/>
+          <w:b/>
+          <w:bCs/>
+        </w:rPr>
+        <w:t>e versão da</w:t>
+      </w:r>
+      <w:r>
+        <w:rPr>
+          <w:rFonts w:ascii="Arial" w:eastAsia="Arial" w:hAnsi="Arial" w:cs="Arial"/>
+          <w:b/>
+          <w:bCs/>
+        </w:rPr>
+        <w:t xml:space="preserve"> </w:t>
+      </w:r>
+      <w:r>
+        <w:rPr>
+          <w:rFonts w:ascii="Arial" w:eastAsia="Arial" w:hAnsi="Arial" w:cs="Arial"/>
+          <w:b/>
+          <w:bCs/>
+        </w:rPr>
+        <w:t xml:space="preserve">Implementação </w:t>
+      </w:r>
+      <w:r>
+        <w:rPr>
+          <w:rFonts w:ascii="Arial" w:eastAsia="Arial" w:hAnsi="Arial" w:cs="Arial"/>
+          <w:b/>
+          <w:bCs/>
+        </w:rPr>
+        <w:t>(“</w:t>
+      </w:r>
+      <w:r>
+        <w:rPr>
+          <w:rFonts w:ascii="Arial" w:eastAsia="Arial" w:hAnsi="Arial" w:cs="Arial"/>
+          <w:b/>
+          <w:bCs/>
+        </w:rPr>
+        <w:t>Deployment</w:t>
+      </w:r>
+      <w:r>
+        <w:rPr>
+          <w:rFonts w:ascii="Arial" w:eastAsia="Arial" w:hAnsi="Arial" w:cs="Arial"/>
+          <w:b/>
+          <w:bCs/>
+        </w:rPr>
+        <w:t xml:space="preserve">”): </w:t>
+      </w:r>
+      <w:r>
+        <w:rPr>
+          <w:rFonts w:ascii="Arial" w:eastAsia="Arial" w:hAnsi="Arial" w:cs="Arial"/>
+          <w:b/>
+          <w:bCs/>
+        </w:rPr>
+        <w:t>______________________________</w:t>
+      </w:r>
+    </w:p>
+    <w:p>
+      <w:pPr>
+        <w:spacing w:after="0" w:line="360" w:lineRule="auto"/>
+        <w:jc w:val="both"/>
+        <w:rPr>
+          <w:rFonts w:ascii="Arial" w:eastAsia="Arial" w:hAnsi="Arial" w:cs="Arial"/>
+          <w:b/>
+          <w:bCs/>
+        </w:rPr>
+      </w:pPr>
+    </w:p>
+    <w:p>
+      <w:pPr>
+        <w:spacing w:after="0" w:line="360" w:lineRule="auto"/>
+        <w:jc w:val="center"/>
+        <w:rPr>
+          <w:rFonts w:ascii="Arial" w:eastAsia="Arial" w:hAnsi="Arial" w:cs="Arial"/>
+          <w:b/>
+          <w:bCs/>
+        </w:rPr>
+      </w:pPr>
+      <w:r>
+        <w:rPr>
+          <w:rFonts w:ascii="Arial" w:eastAsia="Arial" w:hAnsi="Arial" w:cs="Arial"/>
+          <w:b/>
+          <w:bCs/>
+        </w:rPr>
+        <w:t xml:space="preserve">Nome e versão </w:t>
+      </w:r>
+      <w:r>
+        <w:rPr>
+          <w:rFonts w:ascii="Arial" w:eastAsia="Arial" w:hAnsi="Arial" w:cs="Arial"/>
+          <w:b/>
+          <w:bCs/>
+        </w:rPr>
+        <w:t xml:space="preserve">das </w:t>
+      </w:r>
+      <w:r>
+        <w:rPr>
+          <w:rFonts w:ascii="Arial" w:eastAsia="Arial" w:hAnsi="Arial" w:cs="Arial"/>
+          <w:b/>
+          <w:bCs/>
+        </w:rPr>
+        <w:t>API</w:t>
+      </w:r>
+      <w:r>
+        <w:rPr>
+          <w:rFonts w:ascii="Arial" w:eastAsia="Arial" w:hAnsi="Arial" w:cs="Arial"/>
+          <w:b/>
+          <w:bCs/>
+        </w:rPr>
+        <w:t xml:space="preserve"> certificadas (“Test </w:t>
       </w:r>
       <w:proofErr w:type="spellStart"/>
       <w:r>
@@ -58,9 +195,8 @@
           <w:rFonts w:ascii="Arial" w:eastAsia="Arial" w:hAnsi="Arial" w:cs="Arial"/>
           <w:b/>
           <w:bCs/>
-          <w:highlight w:val="yellow"/>
-        </w:rPr>
-        <w:t>ex</w:t>
+        </w:rPr>
+        <w:t>Plan</w:t>
       </w:r>
       <w:proofErr w:type="spellEnd"/>
       <w:r>
@@ -68,103 +204,162 @@
           <w:rFonts w:ascii="Arial" w:eastAsia="Arial" w:hAnsi="Arial" w:cs="Arial"/>
           <w:b/>
           <w:bCs/>
-          <w:highlight w:val="yellow"/>
-        </w:rPr>
-        <w:t xml:space="preserve">: </w:t>
-      </w:r>
+        </w:rPr>
+        <w:t>”)</w:t>
+      </w:r>
+    </w:p>
+    <w:p>
+      <w:pPr>
+        <w:spacing w:after="0" w:line="240" w:lineRule="auto"/>
+        <w:jc w:val="both"/>
+        <w:rPr>
+          <w:rFonts w:ascii="Arial" w:eastAsia="Arial" w:hAnsi="Arial" w:cs="Arial"/>
+          <w:b/>
+          <w:bCs/>
+        </w:rPr>
+      </w:pPr>
+    </w:p>
+    <w:p>
+      <w:pPr>
+        <w:spacing w:after="0" w:line="240" w:lineRule="auto"/>
+        <w:jc w:val="both"/>
+        <w:rPr>
+          <w:rFonts w:ascii="Arial" w:eastAsia="Arial" w:hAnsi="Arial" w:cs="Arial"/>
+          <w:b/>
+          <w:bCs/>
+          <w:color w:val="000000" w:themeColor="text1"/>
+          <w:u w:val="single"/>
+        </w:rPr>
+      </w:pPr>
+      <w:bookmarkStart w:id="0" w:name="OLE_LINK1"/>
+      <w:bookmarkStart w:id="1" w:name="OLE_LINK2"/>
+      <w:r>
+        <w:rPr>
+          <w:rFonts w:ascii="Arial" w:eastAsia="Arial" w:hAnsi="Arial" w:cs="Arial"/>
+          <w:b/>
+          <w:bCs/>
+          <w:color w:val="000000" w:themeColor="text1"/>
+          <w:u w:val="single"/>
+        </w:rPr>
+        <w:t>Fase 2</w:t>
+      </w:r>
+    </w:p>
+    <w:bookmarkEnd w:id="0"/>
+    <w:bookmarkEnd w:id="1"/>
+    <w:p>
+      <w:pPr>
+        <w:spacing w:after="0" w:line="240" w:lineRule="auto"/>
+        <w:jc w:val="both"/>
+        <w:rPr>
+          <w:rFonts w:ascii="Arial" w:eastAsia="Arial" w:hAnsi="Arial" w:cs="Arial"/>
+          <w:b/>
+          <w:bCs/>
+          <w:color w:val="000000" w:themeColor="text1"/>
+        </w:rPr>
+      </w:pPr>
+    </w:p>
+    <w:p>
+      <w:pPr>
+        <w:spacing w:after="0" w:line="240" w:lineRule="auto"/>
+        <w:jc w:val="both"/>
+        <w:rPr>
+          <w:rFonts w:ascii="Arial" w:eastAsia="Arial" w:hAnsi="Arial" w:cs="Arial"/>
+          <w:b/>
+          <w:bCs/>
+          <w:color w:val="000000" w:themeColor="text1"/>
+          <w:sz w:val="21"/>
+          <w:szCs w:val="21"/>
+        </w:rPr>
+      </w:pPr>
       <w:proofErr w:type="spellStart"/>
       <w:r>
         <w:rPr>
           <w:rFonts w:ascii="Arial" w:eastAsia="Arial" w:hAnsi="Arial" w:cs="Arial"/>
           <w:b/>
           <w:bCs/>
-          <w:highlight w:val="yellow"/>
-        </w:rPr>
-        <w:t>ProseBank</w:t>
+          <w:color w:val="000000" w:themeColor="text1"/>
+        </w:rPr>
+        <w:t>Consents</w:t>
       </w:r>
       <w:proofErr w:type="spellEnd"/>
-      <w:r>
-        <w:rPr>
-          <w:rFonts w:ascii="Arial" w:eastAsia="Arial" w:hAnsi="Arial" w:cs="Arial"/>
-          <w:b/>
-          <w:bCs/>
-        </w:rPr>
-        <w:t>_</w:t>
-      </w:r>
-      <w:r>
-        <w:rPr>
-          <w:rFonts w:ascii="Arial" w:eastAsia="Arial" w:hAnsi="Arial" w:cs="Arial"/>
-          <w:b/>
-          <w:bCs/>
-        </w:rPr>
-        <w:t>_</w:t>
-      </w:r>
-    </w:p>
-    <w:p>
-      <w:pPr>
-        <w:spacing w:after="0" w:line="360" w:lineRule="auto"/>
-        <w:jc w:val="both"/>
-        <w:rPr>
-          <w:rFonts w:ascii="Arial" w:eastAsia="Arial" w:hAnsi="Arial" w:cs="Arial"/>
-          <w:b/>
-          <w:bCs/>
-        </w:rPr>
-      </w:pPr>
-      <w:r>
-        <w:rPr>
-          <w:rFonts w:ascii="Arial" w:eastAsia="Arial" w:hAnsi="Arial" w:cs="Arial"/>
-          <w:b/>
-          <w:bCs/>
-        </w:rPr>
-        <w:t xml:space="preserve">Nome </w:t>
-      </w:r>
-      <w:r>
-        <w:rPr>
-          <w:rFonts w:ascii="Arial" w:eastAsia="Arial" w:hAnsi="Arial" w:cs="Arial"/>
-          <w:b/>
-          <w:bCs/>
-        </w:rPr>
-        <w:t>e versão da</w:t>
-      </w:r>
-      <w:r>
-        <w:rPr>
-          <w:rFonts w:ascii="Arial" w:eastAsia="Arial" w:hAnsi="Arial" w:cs="Arial"/>
-          <w:b/>
-          <w:bCs/>
-        </w:rPr>
-        <w:t xml:space="preserve"> </w:t>
-      </w:r>
-      <w:r>
-        <w:rPr>
-          <w:rFonts w:ascii="Arial" w:eastAsia="Arial" w:hAnsi="Arial" w:cs="Arial"/>
-          <w:b/>
-          <w:bCs/>
-        </w:rPr>
-        <w:t xml:space="preserve">Implementação </w:t>
-      </w:r>
-      <w:r>
-        <w:rPr>
-          <w:rFonts w:ascii="Arial" w:eastAsia="Arial" w:hAnsi="Arial" w:cs="Arial"/>
-          <w:b/>
-          <w:bCs/>
-        </w:rPr>
-        <w:t>(“</w:t>
-      </w:r>
-      <w:r>
-        <w:rPr>
-          <w:rFonts w:ascii="Arial" w:eastAsia="Arial" w:hAnsi="Arial" w:cs="Arial"/>
-          <w:b/>
-          <w:bCs/>
-        </w:rPr>
-        <w:t>Deployment</w:t>
-      </w:r>
-      <w:r>
-        <w:rPr>
-          <w:rFonts w:ascii="Arial" w:eastAsia="Arial" w:hAnsi="Arial" w:cs="Arial"/>
-          <w:b/>
-          <w:bCs/>
-        </w:rPr>
-        <w:t>”): ___</w:t>
+    </w:p>
+    <w:p>
+      <w:pPr>
+        <w:pStyle w:val="PargrafodaLista"/>
+        <w:numPr>
+          <w:ilvl w:val="0"/>
+          <w:numId w:val="2"/>
+        </w:numPr>
+        <w:spacing w:after="0" w:line="240" w:lineRule="auto"/>
+        <w:jc w:val="both"/>
+        <w:rPr>
+          <w:rFonts w:ascii="Arial" w:eastAsia="Arial" w:hAnsi="Arial" w:cs="Arial"/>
+          <w:b/>
+          <w:bCs/>
+          <w:color w:val="000000" w:themeColor="text1"/>
+          <w:sz w:val="21"/>
+          <w:szCs w:val="21"/>
+        </w:rPr>
+      </w:pPr>
+      <w:r>
+        <w:rPr>
+          <w:rFonts w:ascii="Arial" w:eastAsia="Arial" w:hAnsi="Arial" w:cs="Arial"/>
+          <w:b/>
+          <w:bCs/>
+          <w:color w:val="000000" w:themeColor="text1"/>
+          <w:sz w:val="21"/>
+          <w:szCs w:val="21"/>
+        </w:rPr>
+        <w:t xml:space="preserve">Versão das API: </w:t>
+      </w:r>
+      <w:r>
+        <w:rPr>
+          <w:rFonts w:ascii="Arial" w:eastAsia="Arial" w:hAnsi="Arial" w:cs="Arial"/>
+          <w:b/>
+          <w:bCs/>
+          <w:color w:val="000000" w:themeColor="text1"/>
+          <w:sz w:val="21"/>
+          <w:szCs w:val="21"/>
+        </w:rPr>
+        <w:t>________________</w:t>
+      </w:r>
+      <w:r>
+        <w:rPr>
+          <w:rFonts w:ascii="Arial" w:eastAsia="Arial" w:hAnsi="Arial" w:cs="Arial"/>
+          <w:b/>
+          <w:bCs/>
+          <w:color w:val="000000" w:themeColor="text1"/>
+          <w:sz w:val="21"/>
+          <w:szCs w:val="21"/>
+        </w:rPr>
+        <w:tab/>
+      </w:r>
+    </w:p>
+    <w:p>
+      <w:pPr>
+        <w:pStyle w:val="PargrafodaLista"/>
+        <w:numPr>
+          <w:ilvl w:val="0"/>
+          <w:numId w:val="2"/>
+        </w:numPr>
+        <w:spacing w:after="0" w:line="240" w:lineRule="auto"/>
+        <w:jc w:val="both"/>
+        <w:rPr>
+          <w:rFonts w:ascii="Arial" w:eastAsia="Arial" w:hAnsi="Arial" w:cs="Arial"/>
+          <w:b/>
+          <w:bCs/>
+          <w:color w:val="000000" w:themeColor="text1"/>
+          <w:sz w:val="21"/>
+          <w:szCs w:val="21"/>
+        </w:rPr>
+      </w:pPr>
+      <w:r>
+        <w:rPr>
+          <w:rFonts w:ascii="Arial" w:eastAsia="Arial" w:hAnsi="Arial" w:cs="Arial"/>
+          <w:b/>
+          <w:bCs/>
+        </w:rPr>
+        <w:t>Versão do motor de conformidade funcional (“</w:t>
       </w:r>
       <w:proofErr w:type="spellStart"/>
       <w:r>
@@ -172,9 +367,8 @@
           <w:rFonts w:ascii="Arial" w:eastAsia="Arial" w:hAnsi="Arial" w:cs="Arial"/>
           <w:b/>
           <w:bCs/>
-          <w:highlight w:val="yellow"/>
-        </w:rPr>
-        <w:t>ex</w:t>
+        </w:rPr>
+        <w:t>Plan</w:t>
       </w:r>
       <w:proofErr w:type="spellEnd"/>
       <w:r>
@@ -182,125 +376,206 @@
           <w:rFonts w:ascii="Arial" w:eastAsia="Arial" w:hAnsi="Arial" w:cs="Arial"/>
           <w:b/>
           <w:bCs/>
-          <w:highlight w:val="yellow"/>
-        </w:rPr>
-        <w:t xml:space="preserve">: </w:t>
-      </w:r>
+        </w:rPr>
+        <w:t>”)</w:t>
+      </w:r>
+      <w:r>
+        <w:rPr>
+          <w:rFonts w:ascii="Arial" w:eastAsia="Arial" w:hAnsi="Arial" w:cs="Arial"/>
+        </w:rPr>
+        <w:t>:</w:t>
+      </w:r>
+      <w:r>
+        <w:rPr>
+          <w:rFonts w:ascii="Arial" w:eastAsia="Arial" w:hAnsi="Arial" w:cs="Arial"/>
+          <w:b/>
+          <w:bCs/>
+          <w:color w:val="000000" w:themeColor="text1"/>
+          <w:sz w:val="21"/>
+          <w:szCs w:val="21"/>
+        </w:rPr>
+        <w:t xml:space="preserve"> _________</w:t>
+      </w:r>
+    </w:p>
+    <w:p>
+      <w:pPr>
+        <w:pStyle w:val="PargrafodaLista"/>
+        <w:numPr>
+          <w:ilvl w:val="0"/>
+          <w:numId w:val="2"/>
+        </w:numPr>
+        <w:spacing w:after="0" w:line="240" w:lineRule="auto"/>
+        <w:jc w:val="both"/>
+        <w:rPr>
+          <w:rFonts w:ascii="Arial" w:eastAsia="Arial" w:hAnsi="Arial" w:cs="Arial"/>
+          <w:b/>
+          <w:bCs/>
+          <w:color w:val="000000" w:themeColor="text1"/>
+        </w:rPr>
+      </w:pPr>
+      <w:r>
+        <w:rPr>
+          <w:rFonts w:ascii="Arial" w:eastAsia="Arial" w:hAnsi="Arial" w:cs="Arial"/>
+          <w:b/>
+          <w:bCs/>
+          <w:color w:val="000000" w:themeColor="text1"/>
+          <w:sz w:val="21"/>
+          <w:szCs w:val="21"/>
+        </w:rPr>
+        <w:t xml:space="preserve">Data do Teste: _______      </w:t>
+      </w:r>
+    </w:p>
+    <w:p>
+      <w:pPr>
+        <w:spacing w:after="0" w:line="240" w:lineRule="auto"/>
+        <w:jc w:val="both"/>
+        <w:rPr>
+          <w:rFonts w:ascii="Arial" w:eastAsia="Arial" w:hAnsi="Arial" w:cs="Arial"/>
+          <w:b/>
+          <w:bCs/>
+          <w:color w:val="000000" w:themeColor="text1"/>
+        </w:rPr>
+      </w:pPr>
+    </w:p>
+    <w:p>
+      <w:pPr>
+        <w:spacing w:after="0" w:line="240" w:lineRule="auto"/>
+        <w:jc w:val="both"/>
+        <w:rPr>
+          <w:rFonts w:ascii="Arial" w:eastAsia="Arial" w:hAnsi="Arial" w:cs="Arial"/>
+          <w:b/>
+          <w:bCs/>
+          <w:color w:val="000000" w:themeColor="text1"/>
+          <w:sz w:val="21"/>
+          <w:szCs w:val="21"/>
+        </w:rPr>
+      </w:pPr>
       <w:proofErr w:type="spellStart"/>
       <w:r>
         <w:rPr>
-          <w:rFonts w:ascii="Arial" w:eastAsia="Helvetica Neue" w:hAnsi="Arial" w:cs="Arial"/>
-          <w:b/>
-          <w:bCs/>
-          <w:color w:val="000000" w:themeColor="text1"/>
-          <w:highlight w:val="yellow"/>
-        </w:rPr>
-        <w:t>Humongous</w:t>
+          <w:rFonts w:ascii="Arial" w:eastAsia="Arial" w:hAnsi="Arial" w:cs="Arial"/>
+          <w:b/>
+          <w:bCs/>
+          <w:color w:val="000000" w:themeColor="text1"/>
+          <w:sz w:val="21"/>
+          <w:szCs w:val="21"/>
+        </w:rPr>
+        <w:t>Resources</w:t>
       </w:r>
       <w:proofErr w:type="spellEnd"/>
       <w:r>
         <w:rPr>
-          <w:rFonts w:ascii="Arial" w:eastAsia="Helvetica Neue" w:hAnsi="Arial" w:cs="Arial"/>
-          <w:b/>
-          <w:bCs/>
-          <w:color w:val="000000" w:themeColor="text1"/>
-          <w:highlight w:val="yellow"/>
-        </w:rPr>
-        <w:t xml:space="preserve"> </w:t>
+          <w:rFonts w:ascii="Arial" w:eastAsia="Arial" w:hAnsi="Arial" w:cs="Arial"/>
+          <w:b/>
+          <w:bCs/>
+          <w:color w:val="000000" w:themeColor="text1"/>
+          <w:sz w:val="21"/>
+          <w:szCs w:val="21"/>
+        </w:rPr>
+        <w:t>:</w:t>
+      </w:r>
+      <w:r>
+        <w:rPr>
+          <w:rFonts w:ascii="Arial" w:eastAsia="Arial" w:hAnsi="Arial" w:cs="Arial"/>
+          <w:b/>
+          <w:bCs/>
+          <w:color w:val="000000" w:themeColor="text1"/>
+          <w:sz w:val="21"/>
+          <w:szCs w:val="21"/>
+        </w:rPr>
+        <w:t xml:space="preserve"> ________________</w:t>
+      </w:r>
+      <w:r>
+        <w:rPr>
+          <w:rFonts w:ascii="Arial" w:eastAsia="Arial" w:hAnsi="Arial" w:cs="Arial"/>
+          <w:b/>
+          <w:bCs/>
+          <w:color w:val="000000" w:themeColor="text1"/>
+          <w:sz w:val="21"/>
+          <w:szCs w:val="21"/>
+        </w:rPr>
+        <w:tab/>
+      </w:r>
+    </w:p>
+    <w:p>
+      <w:pPr>
+        <w:pStyle w:val="PargrafodaLista"/>
+        <w:numPr>
+          <w:ilvl w:val="0"/>
+          <w:numId w:val="2"/>
+        </w:numPr>
+        <w:spacing w:after="0" w:line="240" w:lineRule="auto"/>
+        <w:jc w:val="both"/>
+        <w:rPr>
+          <w:rFonts w:ascii="Arial" w:eastAsia="Arial" w:hAnsi="Arial" w:cs="Arial"/>
+          <w:b/>
+          <w:bCs/>
+          <w:color w:val="000000" w:themeColor="text1"/>
+          <w:sz w:val="21"/>
+          <w:szCs w:val="21"/>
+        </w:rPr>
+      </w:pPr>
+      <w:r>
+        <w:rPr>
+          <w:rFonts w:ascii="Arial" w:eastAsia="Arial" w:hAnsi="Arial" w:cs="Arial"/>
+          <w:b/>
+          <w:bCs/>
+          <w:color w:val="000000" w:themeColor="text1"/>
+          <w:sz w:val="21"/>
+          <w:szCs w:val="21"/>
+        </w:rPr>
+        <w:t>Versão das API: ________________</w:t>
+      </w:r>
+      <w:r>
+        <w:rPr>
+          <w:rFonts w:ascii="Arial" w:eastAsia="Arial" w:hAnsi="Arial" w:cs="Arial"/>
+          <w:b/>
+          <w:bCs/>
+          <w:color w:val="000000" w:themeColor="text1"/>
+          <w:sz w:val="21"/>
+          <w:szCs w:val="21"/>
+        </w:rPr>
+        <w:tab/>
+      </w:r>
+    </w:p>
+    <w:p>
+      <w:pPr>
+        <w:pStyle w:val="PargrafodaLista"/>
+        <w:numPr>
+          <w:ilvl w:val="0"/>
+          <w:numId w:val="2"/>
+        </w:numPr>
+        <w:spacing w:after="0" w:line="240" w:lineRule="auto"/>
+        <w:jc w:val="both"/>
+        <w:rPr>
+          <w:rFonts w:ascii="Arial" w:eastAsia="Arial" w:hAnsi="Arial" w:cs="Arial"/>
+          <w:b/>
+          <w:bCs/>
+          <w:color w:val="000000" w:themeColor="text1"/>
+          <w:sz w:val="21"/>
+          <w:szCs w:val="21"/>
+        </w:rPr>
+      </w:pPr>
+      <w:r>
+        <w:rPr>
+          <w:rFonts w:ascii="Arial" w:eastAsia="Arial" w:hAnsi="Arial" w:cs="Arial"/>
+          <w:b/>
+          <w:bCs/>
+        </w:rPr>
+        <w:t>Versão do motor de conformidade funcional (“</w:t>
       </w:r>
       <w:proofErr w:type="spellStart"/>
       <w:r>
         <w:rPr>
-          <w:rFonts w:ascii="Arial" w:eastAsia="Helvetica Neue" w:hAnsi="Arial" w:cs="Arial"/>
-          <w:b/>
-          <w:bCs/>
-          <w:color w:val="000000" w:themeColor="text1"/>
-          <w:highlight w:val="yellow"/>
-        </w:rPr>
-        <w:t>Identity</w:t>
+          <w:rFonts w:ascii="Arial" w:eastAsia="Arial" w:hAnsi="Arial" w:cs="Arial"/>
+          <w:b/>
+          <w:bCs/>
+        </w:rPr>
+        <w:t>Plan</w:t>
       </w:r>
       <w:proofErr w:type="spellEnd"/>
       <w:r>
         <w:rPr>
-          <w:rFonts w:ascii="Arial" w:eastAsia="Helvetica Neue" w:hAnsi="Arial" w:cs="Arial"/>
-          <w:b/>
-          <w:bCs/>
-          <w:color w:val="000000" w:themeColor="text1"/>
-          <w:highlight w:val="yellow"/>
-        </w:rPr>
-        <w:t xml:space="preserve"> 3.1</w:t>
-      </w:r>
-      <w:r>
-        <w:rPr>
-          <w:rFonts w:ascii="Arial" w:eastAsia="Arial" w:hAnsi="Arial" w:cs="Arial"/>
-          <w:b/>
-          <w:bCs/>
-        </w:rPr>
-        <w:t>_</w:t>
-      </w:r>
-      <w:r>
-        <w:rPr>
-          <w:rFonts w:ascii="Arial" w:eastAsia="Arial" w:hAnsi="Arial" w:cs="Arial"/>
-          <w:b/>
-          <w:bCs/>
-        </w:rPr>
-        <w:t>___</w:t>
-      </w:r>
-    </w:p>
-    <w:p>
-      <w:pPr>
-        <w:spacing w:after="0" w:line="360" w:lineRule="auto"/>
-        <w:jc w:val="both"/>
-        <w:rPr>
-          <w:rFonts w:ascii="Arial" w:eastAsia="Arial" w:hAnsi="Arial" w:cs="Arial"/>
-          <w:b/>
-          <w:bCs/>
-        </w:rPr>
-      </w:pPr>
-      <w:r>
-        <w:rPr>
-          <w:rFonts w:ascii="Arial" w:eastAsia="Arial" w:hAnsi="Arial" w:cs="Arial"/>
-          <w:b/>
-          <w:bCs/>
-        </w:rPr>
-        <w:t xml:space="preserve">Nome e versão </w:t>
-      </w:r>
-      <w:r>
-        <w:rPr>
-          <w:rFonts w:ascii="Arial" w:eastAsia="Arial" w:hAnsi="Arial" w:cs="Arial"/>
-          <w:b/>
-          <w:bCs/>
-        </w:rPr>
-        <w:t xml:space="preserve">das </w:t>
-      </w:r>
-      <w:r>
-        <w:rPr>
-          <w:rFonts w:ascii="Arial" w:eastAsia="Arial" w:hAnsi="Arial" w:cs="Arial"/>
-          <w:b/>
-          <w:bCs/>
-        </w:rPr>
-        <w:t>API</w:t>
-      </w:r>
-      <w:r>
-        <w:rPr>
-          <w:rFonts w:ascii="Arial" w:eastAsia="Arial" w:hAnsi="Arial" w:cs="Arial"/>
-          <w:b/>
-          <w:bCs/>
-        </w:rPr>
-        <w:t xml:space="preserve"> certificadas (“Test </w:t>
-      </w:r>
-      <w:proofErr w:type="spellStart"/>
-      <w:r>
-        <w:rPr>
-          <w:rFonts w:ascii="Arial" w:eastAsia="Arial" w:hAnsi="Arial" w:cs="Arial"/>
-          <w:b/>
-          <w:bCs/>
-        </w:rPr>
-        <w:t>Plan</w:t>
-      </w:r>
-      <w:proofErr w:type="spellEnd"/>
-      <w:r>
-        <w:rPr>
           <w:rFonts w:ascii="Arial" w:eastAsia="Arial" w:hAnsi="Arial" w:cs="Arial"/>
           <w:b/>
           <w:bCs/>
@@ -310,181 +585,76 @@
       <w:r>
         <w:rPr>
           <w:rFonts w:ascii="Arial" w:eastAsia="Arial" w:hAnsi="Arial" w:cs="Arial"/>
-          <w:b/>
-          <w:bCs/>
-        </w:rPr>
-        <w:t xml:space="preserve">: </w:t>
-      </w:r>
-    </w:p>
-    <w:p>
-      <w:pPr>
-        <w:spacing w:after="0" w:line="240" w:lineRule="auto"/>
-        <w:jc w:val="both"/>
-        <w:rPr>
-          <w:rFonts w:ascii="Arial" w:eastAsia="Arial" w:hAnsi="Arial" w:cs="Arial"/>
-          <w:b/>
-          <w:bCs/>
-        </w:rPr>
-      </w:pPr>
-    </w:p>
-    <w:p>
-      <w:pPr>
-        <w:spacing w:after="0" w:line="240" w:lineRule="auto"/>
-        <w:jc w:val="both"/>
-        <w:rPr>
-          <w:rFonts w:ascii="Arial" w:eastAsia="Arial" w:hAnsi="Arial" w:cs="Arial"/>
-          <w:b/>
-          <w:bCs/>
-          <w:color w:val="000000" w:themeColor="text1"/>
-          <w:u w:val="single"/>
-        </w:rPr>
-      </w:pPr>
-      <w:r>
-        <w:rPr>
-          <w:rFonts w:ascii="Arial" w:eastAsia="Arial" w:hAnsi="Arial" w:cs="Arial"/>
-          <w:b/>
-          <w:bCs/>
-          <w:color w:val="000000" w:themeColor="text1"/>
-          <w:u w:val="single"/>
-        </w:rPr>
-        <w:t>Fase 2</w:t>
-      </w:r>
-    </w:p>
-    <w:p>
-      <w:pPr>
-        <w:spacing w:after="0" w:line="240" w:lineRule="auto"/>
-        <w:jc w:val="both"/>
-        <w:rPr>
-          <w:rFonts w:ascii="Arial" w:eastAsia="Arial" w:hAnsi="Arial" w:cs="Arial"/>
-          <w:b/>
-          <w:bCs/>
-          <w:color w:val="000000" w:themeColor="text1"/>
-        </w:rPr>
-      </w:pPr>
-    </w:p>
-    <w:p>
-      <w:pPr>
-        <w:spacing w:after="0" w:line="240" w:lineRule="auto"/>
-        <w:jc w:val="both"/>
-        <w:rPr>
-          <w:rFonts w:ascii="Arial" w:eastAsia="Arial" w:hAnsi="Arial" w:cs="Arial"/>
-          <w:b/>
-          <w:bCs/>
-          <w:color w:val="000000" w:themeColor="text1"/>
-        </w:rPr>
-      </w:pPr>
-      <w:proofErr w:type="spellStart"/>
-      <w:r>
-        <w:rPr>
-          <w:rFonts w:ascii="Arial" w:eastAsia="Arial" w:hAnsi="Arial" w:cs="Arial"/>
-          <w:b/>
-          <w:bCs/>
-          <w:color w:val="000000" w:themeColor="text1"/>
-        </w:rPr>
-        <w:t>Consents</w:t>
-      </w:r>
-      <w:proofErr w:type="spellEnd"/>
-      <w:r>
-        <w:rPr>
-          <w:rFonts w:ascii="Arial" w:eastAsia="Arial" w:hAnsi="Arial" w:cs="Arial"/>
-          <w:b/>
-          <w:bCs/>
-          <w:color w:val="000000" w:themeColor="text1"/>
         </w:rPr>
         <w:t>:</w:t>
       </w:r>
-      <w:sdt>
-        <w:sdtPr>
-          <w:rPr>
-            <w:rFonts w:ascii="Arial" w:eastAsia="Arial" w:hAnsi="Arial" w:cs="Arial"/>
-            <w:b/>
-            <w:bCs/>
-            <w:color w:val="000000" w:themeColor="text1"/>
-          </w:rPr>
-          <w:id w:val="1141078130"/>
-          <w14:checkbox>
-            <w14:checked w14:val="0"/>
-            <w14:checkedState w14:val="2612" w14:font="MS Gothic"/>
-            <w14:uncheckedState w14:val="2610" w14:font="MS Gothic"/>
-          </w14:checkbox>
-        </w:sdtPr>
-        <w:sdtContent>
-          <w:r>
-            <w:rPr>
-              <w:rFonts w:ascii="MS Gothic" w:eastAsia="MS Gothic" w:hAnsi="MS Gothic" w:cs="Arial" w:hint="eastAsia"/>
-              <w:b/>
-              <w:bCs/>
-              <w:color w:val="000000" w:themeColor="text1"/>
-            </w:rPr>
-            <w:t>☐</w:t>
-          </w:r>
-        </w:sdtContent>
-      </w:sdt>
-      <w:r>
-        <w:rPr>
-          <w:rFonts w:ascii="Arial" w:eastAsia="Arial" w:hAnsi="Arial" w:cs="Arial"/>
-          <w:b/>
-          <w:bCs/>
-          <w:color w:val="000000" w:themeColor="text1"/>
-        </w:rPr>
-        <w:t xml:space="preserve"> Versão___            </w:t>
-      </w:r>
-      <w:proofErr w:type="spellStart"/>
-      <w:r>
-        <w:rPr>
-          <w:rFonts w:ascii="Arial" w:eastAsia="Arial" w:hAnsi="Arial" w:cs="Arial"/>
-          <w:b/>
-          <w:bCs/>
-          <w:color w:val="000000" w:themeColor="text1"/>
-        </w:rPr>
-        <w:t>Resources</w:t>
-      </w:r>
-      <w:proofErr w:type="spellEnd"/>
-      <w:r>
-        <w:rPr>
-          <w:rFonts w:ascii="Arial" w:eastAsia="Arial" w:hAnsi="Arial" w:cs="Arial"/>
-          <w:b/>
-          <w:bCs/>
-          <w:color w:val="000000" w:themeColor="text1"/>
-        </w:rPr>
-        <w:t>:</w:t>
-      </w:r>
-      <w:sdt>
-        <w:sdtPr>
-          <w:rPr>
-            <w:rFonts w:ascii="Arial" w:eastAsia="Arial" w:hAnsi="Arial" w:cs="Arial"/>
-            <w:b/>
-            <w:bCs/>
-            <w:color w:val="000000" w:themeColor="text1"/>
-          </w:rPr>
-          <w:id w:val="809285473"/>
-          <w14:checkbox>
-            <w14:checked w14:val="0"/>
-            <w14:checkedState w14:val="2612" w14:font="MS Gothic"/>
-            <w14:uncheckedState w14:val="2610" w14:font="MS Gothic"/>
-          </w14:checkbox>
-        </w:sdtPr>
-        <w:sdtContent>
-          <w:r>
-            <w:rPr>
-              <w:rFonts w:ascii="MS Gothic" w:eastAsia="MS Gothic" w:hAnsi="MS Gothic" w:cs="Arial" w:hint="eastAsia"/>
-              <w:b/>
-              <w:bCs/>
-              <w:color w:val="000000" w:themeColor="text1"/>
-            </w:rPr>
-            <w:t>☐</w:t>
-          </w:r>
-        </w:sdtContent>
-      </w:sdt>
-      <w:r>
-        <w:rPr>
-          <w:rFonts w:ascii="Arial" w:eastAsia="Arial" w:hAnsi="Arial" w:cs="Arial"/>
-          <w:b/>
-          <w:bCs/>
-          <w:color w:val="000000" w:themeColor="text1"/>
-        </w:rPr>
-        <w:t xml:space="preserve"> Versão___             </w:t>
-      </w:r>
+      <w:r>
+        <w:rPr>
+          <w:rFonts w:ascii="Arial" w:eastAsia="Arial" w:hAnsi="Arial" w:cs="Arial"/>
+          <w:b/>
+          <w:bCs/>
+          <w:color w:val="000000" w:themeColor="text1"/>
+          <w:sz w:val="21"/>
+          <w:szCs w:val="21"/>
+        </w:rPr>
+        <w:t xml:space="preserve"> _________</w:t>
+      </w:r>
+    </w:p>
+    <w:p>
+      <w:pPr>
+        <w:pStyle w:val="PargrafodaLista"/>
+        <w:numPr>
+          <w:ilvl w:val="0"/>
+          <w:numId w:val="2"/>
+        </w:numPr>
+        <w:spacing w:after="0" w:line="240" w:lineRule="auto"/>
+        <w:jc w:val="both"/>
+        <w:rPr>
+          <w:rFonts w:ascii="Arial" w:eastAsia="Arial" w:hAnsi="Arial" w:cs="Arial"/>
+          <w:b/>
+          <w:bCs/>
+          <w:color w:val="000000" w:themeColor="text1"/>
+        </w:rPr>
+      </w:pPr>
+      <w:r>
+        <w:rPr>
+          <w:rFonts w:ascii="Arial" w:eastAsia="Arial" w:hAnsi="Arial" w:cs="Arial"/>
+          <w:b/>
+          <w:bCs/>
+          <w:color w:val="000000" w:themeColor="text1"/>
+          <w:sz w:val="21"/>
+          <w:szCs w:val="21"/>
+        </w:rPr>
+        <w:t xml:space="preserve">Data do Teste: _______      </w:t>
+      </w:r>
+    </w:p>
+    <w:p>
+      <w:pPr>
+        <w:spacing w:after="0" w:line="240" w:lineRule="auto"/>
+        <w:jc w:val="both"/>
+        <w:rPr>
+          <w:rFonts w:ascii="Arial" w:eastAsia="Arial" w:hAnsi="Arial" w:cs="Arial"/>
+          <w:b/>
+          <w:bCs/>
+          <w:color w:val="000000" w:themeColor="text1"/>
+          <w:sz w:val="21"/>
+          <w:szCs w:val="21"/>
+        </w:rPr>
+      </w:pPr>
+    </w:p>
+    <w:p>
+      <w:pPr>
+        <w:spacing w:after="0" w:line="240" w:lineRule="auto"/>
+        <w:jc w:val="both"/>
+        <w:rPr>
+          <w:rFonts w:ascii="Arial" w:eastAsia="Arial" w:hAnsi="Arial" w:cs="Arial"/>
+          <w:b/>
+          <w:bCs/>
+          <w:color w:val="000000" w:themeColor="text1"/>
+          <w:sz w:val="21"/>
+          <w:szCs w:val="21"/>
+        </w:rPr>
+      </w:pPr>
       <w:proofErr w:type="spellStart"/>
       <w:r>
         <w:rPr>
@@ -520,6 +690,7 @@
             <w14:uncheckedState w14:val="2610" w14:font="MS Gothic"/>
           </w14:checkbox>
         </w:sdtPr>
+        <w:sdtEndPr/>
         <w:sdtContent>
           <w:r>
             <w:rPr>
@@ -539,30 +710,163 @@
           <w:bCs/>
           <w:color w:val="000000" w:themeColor="text1"/>
         </w:rPr>
-        <w:t xml:space="preserve"> Versão___</w:t>
-      </w:r>
-    </w:p>
-    <w:p>
-      <w:pPr>
-        <w:spacing w:after="0" w:line="240" w:lineRule="auto"/>
-        <w:jc w:val="both"/>
-        <w:rPr>
-          <w:rFonts w:ascii="Arial" w:eastAsia="Arial" w:hAnsi="Arial" w:cs="Arial"/>
-          <w:b/>
-          <w:bCs/>
-          <w:color w:val="000000" w:themeColor="text1"/>
-        </w:rPr>
-      </w:pPr>
-    </w:p>
-    <w:p>
-      <w:pPr>
-        <w:spacing w:after="0" w:line="240" w:lineRule="auto"/>
-        <w:jc w:val="both"/>
-        <w:rPr>
-          <w:rFonts w:ascii="Arial" w:eastAsia="Arial" w:hAnsi="Arial" w:cs="Arial"/>
-          <w:b/>
-          <w:bCs/>
-          <w:color w:val="000000" w:themeColor="text1"/>
+        <w:t xml:space="preserve"> </w:t>
+      </w:r>
+    </w:p>
+    <w:p>
+      <w:pPr>
+        <w:pStyle w:val="PargrafodaLista"/>
+        <w:numPr>
+          <w:ilvl w:val="0"/>
+          <w:numId w:val="2"/>
+        </w:numPr>
+        <w:spacing w:after="0" w:line="240" w:lineRule="auto"/>
+        <w:jc w:val="both"/>
+        <w:rPr>
+          <w:rFonts w:ascii="Arial" w:eastAsia="Arial" w:hAnsi="Arial" w:cs="Arial"/>
+          <w:b/>
+          <w:bCs/>
+          <w:color w:val="000000" w:themeColor="text1"/>
+          <w:sz w:val="21"/>
+          <w:szCs w:val="21"/>
+        </w:rPr>
+      </w:pPr>
+      <w:r>
+        <w:rPr>
+          <w:rFonts w:ascii="Arial" w:eastAsia="Arial" w:hAnsi="Arial" w:cs="Arial"/>
+          <w:b/>
+          <w:bCs/>
+          <w:color w:val="000000" w:themeColor="text1"/>
+          <w:sz w:val="21"/>
+          <w:szCs w:val="21"/>
+        </w:rPr>
+        <w:t>Versão das API: ________________</w:t>
+      </w:r>
+      <w:r>
+        <w:rPr>
+          <w:rFonts w:ascii="Arial" w:eastAsia="Arial" w:hAnsi="Arial" w:cs="Arial"/>
+          <w:b/>
+          <w:bCs/>
+          <w:color w:val="000000" w:themeColor="text1"/>
+          <w:sz w:val="21"/>
+          <w:szCs w:val="21"/>
+        </w:rPr>
+        <w:tab/>
+      </w:r>
+    </w:p>
+    <w:p>
+      <w:pPr>
+        <w:pStyle w:val="PargrafodaLista"/>
+        <w:numPr>
+          <w:ilvl w:val="0"/>
+          <w:numId w:val="2"/>
+        </w:numPr>
+        <w:spacing w:after="0" w:line="240" w:lineRule="auto"/>
+        <w:jc w:val="both"/>
+        <w:rPr>
+          <w:rFonts w:ascii="Arial" w:eastAsia="Arial" w:hAnsi="Arial" w:cs="Arial"/>
+          <w:b/>
+          <w:bCs/>
+          <w:color w:val="000000" w:themeColor="text1"/>
+          <w:sz w:val="21"/>
+          <w:szCs w:val="21"/>
+        </w:rPr>
+      </w:pPr>
+      <w:r>
+        <w:rPr>
+          <w:rFonts w:ascii="Arial" w:eastAsia="Arial" w:hAnsi="Arial" w:cs="Arial"/>
+          <w:b/>
+          <w:bCs/>
+        </w:rPr>
+        <w:t>Versão do motor de conformidade funcional (“</w:t>
+      </w:r>
+      <w:proofErr w:type="spellStart"/>
+      <w:r>
+        <w:rPr>
+          <w:rFonts w:ascii="Arial" w:eastAsia="Arial" w:hAnsi="Arial" w:cs="Arial"/>
+          <w:b/>
+          <w:bCs/>
+        </w:rPr>
+        <w:t>Plan</w:t>
+      </w:r>
+      <w:proofErr w:type="spellEnd"/>
+      <w:r>
+        <w:rPr>
+          <w:rFonts w:ascii="Arial" w:eastAsia="Arial" w:hAnsi="Arial" w:cs="Arial"/>
+          <w:b/>
+          <w:bCs/>
+        </w:rPr>
+        <w:t>”)</w:t>
+      </w:r>
+      <w:r>
+        <w:rPr>
+          <w:rFonts w:ascii="Arial" w:eastAsia="Arial" w:hAnsi="Arial" w:cs="Arial"/>
+        </w:rPr>
+        <w:t>:</w:t>
+      </w:r>
+      <w:r>
+        <w:rPr>
+          <w:rFonts w:ascii="Arial" w:eastAsia="Arial" w:hAnsi="Arial" w:cs="Arial"/>
+          <w:b/>
+          <w:bCs/>
+          <w:color w:val="000000" w:themeColor="text1"/>
+          <w:sz w:val="21"/>
+          <w:szCs w:val="21"/>
+        </w:rPr>
+        <w:t xml:space="preserve"> _________</w:t>
+      </w:r>
+    </w:p>
+    <w:p>
+      <w:pPr>
+        <w:pStyle w:val="PargrafodaLista"/>
+        <w:numPr>
+          <w:ilvl w:val="0"/>
+          <w:numId w:val="2"/>
+        </w:numPr>
+        <w:spacing w:after="0" w:line="240" w:lineRule="auto"/>
+        <w:jc w:val="both"/>
+        <w:rPr>
+          <w:rFonts w:ascii="Arial" w:eastAsia="Arial" w:hAnsi="Arial" w:cs="Arial"/>
+          <w:b/>
+          <w:bCs/>
+          <w:color w:val="000000" w:themeColor="text1"/>
+        </w:rPr>
+      </w:pPr>
+      <w:r>
+        <w:rPr>
+          <w:rFonts w:ascii="Arial" w:eastAsia="Arial" w:hAnsi="Arial" w:cs="Arial"/>
+          <w:b/>
+          <w:bCs/>
+          <w:color w:val="000000" w:themeColor="text1"/>
+          <w:sz w:val="21"/>
+          <w:szCs w:val="21"/>
+        </w:rPr>
+        <w:t xml:space="preserve">Data do Teste: _______      </w:t>
+      </w:r>
+    </w:p>
+    <w:p>
+      <w:pPr>
+        <w:spacing w:after="0" w:line="240" w:lineRule="auto"/>
+        <w:jc w:val="both"/>
+        <w:rPr>
+          <w:rFonts w:ascii="Arial" w:eastAsia="Arial" w:hAnsi="Arial" w:cs="Arial"/>
+          <w:b/>
+          <w:bCs/>
+          <w:color w:val="000000" w:themeColor="text1"/>
+        </w:rPr>
+      </w:pPr>
+    </w:p>
+    <w:p>
+      <w:pPr>
+        <w:spacing w:after="0" w:line="240" w:lineRule="auto"/>
+        <w:jc w:val="both"/>
+        <w:rPr>
+          <w:rFonts w:ascii="Arial" w:eastAsia="Arial" w:hAnsi="Arial" w:cs="Arial"/>
+          <w:b/>
+          <w:bCs/>
+          <w:color w:val="000000" w:themeColor="text1"/>
+          <w:sz w:val="21"/>
+          <w:szCs w:val="21"/>
         </w:rPr>
       </w:pPr>
       <w:r>
@@ -593,6 +897,15 @@
           <w:color w:val="000000" w:themeColor="text1"/>
         </w:rPr>
         <w:t xml:space="preserve"> data:</w:t>
+      </w:r>
+      <w:r>
+        <w:rPr>
+          <w:rFonts w:ascii="Arial" w:eastAsia="Arial" w:hAnsi="Arial" w:cs="Arial"/>
+          <w:b/>
+          <w:bCs/>
+          <w:color w:val="000000" w:themeColor="text1"/>
+        </w:rPr>
+        <w:t xml:space="preserve"> </w:t>
       </w:r>
       <w:sdt>
         <w:sdtPr>
@@ -602,13 +915,14 @@
             <w:bCs/>
             <w:color w:val="000000" w:themeColor="text1"/>
           </w:rPr>
-          <w:id w:val="-1379310009"/>
+          <w:id w:val="149407251"/>
           <w14:checkbox>
             <w14:checked w14:val="0"/>
             <w14:checkedState w14:val="2612" w14:font="MS Gothic"/>
             <w14:uncheckedState w14:val="2610" w14:font="MS Gothic"/>
           </w14:checkbox>
         </w:sdtPr>
+        <w:sdtEndPr/>
         <w:sdtContent>
           <w:r>
             <w:rPr>
@@ -628,7 +942,75 @@
           <w:bCs/>
           <w:color w:val="000000" w:themeColor="text1"/>
         </w:rPr>
-        <w:t xml:space="preserve"> Versão___                  </w:t>
+        <w:t xml:space="preserve"> </w:t>
+      </w:r>
+    </w:p>
+    <w:p>
+      <w:pPr>
+        <w:pStyle w:val="PargrafodaLista"/>
+        <w:numPr>
+          <w:ilvl w:val="0"/>
+          <w:numId w:val="2"/>
+        </w:numPr>
+        <w:spacing w:after="0" w:line="240" w:lineRule="auto"/>
+        <w:jc w:val="both"/>
+        <w:rPr>
+          <w:rFonts w:ascii="Arial" w:eastAsia="Arial" w:hAnsi="Arial" w:cs="Arial"/>
+          <w:b/>
+          <w:bCs/>
+          <w:color w:val="000000" w:themeColor="text1"/>
+          <w:sz w:val="21"/>
+          <w:szCs w:val="21"/>
+        </w:rPr>
+      </w:pPr>
+      <w:r>
+        <w:rPr>
+          <w:rFonts w:ascii="Arial" w:eastAsia="Arial" w:hAnsi="Arial" w:cs="Arial"/>
+          <w:b/>
+          <w:bCs/>
+          <w:color w:val="000000" w:themeColor="text1"/>
+          <w:sz w:val="21"/>
+          <w:szCs w:val="21"/>
+        </w:rPr>
+        <w:t>Versão das API: ________________</w:t>
+      </w:r>
+      <w:r>
+        <w:rPr>
+          <w:rFonts w:ascii="Arial" w:eastAsia="Arial" w:hAnsi="Arial" w:cs="Arial"/>
+          <w:b/>
+          <w:bCs/>
+          <w:color w:val="000000" w:themeColor="text1"/>
+          <w:sz w:val="21"/>
+          <w:szCs w:val="21"/>
+        </w:rPr>
+        <w:tab/>
+      </w:r>
+    </w:p>
+    <w:p>
+      <w:pPr>
+        <w:pStyle w:val="PargrafodaLista"/>
+        <w:numPr>
+          <w:ilvl w:val="0"/>
+          <w:numId w:val="2"/>
+        </w:numPr>
+        <w:spacing w:after="0" w:line="240" w:lineRule="auto"/>
+        <w:jc w:val="both"/>
+        <w:rPr>
+          <w:rFonts w:ascii="Arial" w:eastAsia="Arial" w:hAnsi="Arial" w:cs="Arial"/>
+          <w:b/>
+          <w:bCs/>
+          <w:color w:val="000000" w:themeColor="text1"/>
+          <w:sz w:val="21"/>
+          <w:szCs w:val="21"/>
+        </w:rPr>
+      </w:pPr>
+      <w:r>
+        <w:rPr>
+          <w:rFonts w:ascii="Arial" w:eastAsia="Arial" w:hAnsi="Arial" w:cs="Arial"/>
+          <w:b/>
+          <w:bCs/>
+        </w:rPr>
+        <w:t>Versão do motor de conformidade funcional (“</w:t>
       </w:r>
       <w:proofErr w:type="spellStart"/>
       <w:r>
@@ -636,6 +1018,97 @@
           <w:rFonts w:ascii="Arial" w:eastAsia="Arial" w:hAnsi="Arial" w:cs="Arial"/>
           <w:b/>
           <w:bCs/>
+        </w:rPr>
+        <w:t>Plan</w:t>
+      </w:r>
+      <w:proofErr w:type="spellEnd"/>
+      <w:r>
+        <w:rPr>
+          <w:rFonts w:ascii="Arial" w:eastAsia="Arial" w:hAnsi="Arial" w:cs="Arial"/>
+          <w:b/>
+          <w:bCs/>
+        </w:rPr>
+        <w:t>”)</w:t>
+      </w:r>
+      <w:r>
+        <w:rPr>
+          <w:rFonts w:ascii="Arial" w:eastAsia="Arial" w:hAnsi="Arial" w:cs="Arial"/>
+        </w:rPr>
+        <w:t>:</w:t>
+      </w:r>
+      <w:r>
+        <w:rPr>
+          <w:rFonts w:ascii="Arial" w:eastAsia="Arial" w:hAnsi="Arial" w:cs="Arial"/>
+          <w:b/>
+          <w:bCs/>
+          <w:color w:val="000000" w:themeColor="text1"/>
+          <w:sz w:val="21"/>
+          <w:szCs w:val="21"/>
+        </w:rPr>
+        <w:t xml:space="preserve"> _________</w:t>
+      </w:r>
+    </w:p>
+    <w:p>
+      <w:pPr>
+        <w:pStyle w:val="PargrafodaLista"/>
+        <w:numPr>
+          <w:ilvl w:val="0"/>
+          <w:numId w:val="2"/>
+        </w:numPr>
+        <w:spacing w:after="0" w:line="240" w:lineRule="auto"/>
+        <w:jc w:val="both"/>
+        <w:rPr>
+          <w:rFonts w:ascii="Arial" w:eastAsia="Arial" w:hAnsi="Arial" w:cs="Arial"/>
+          <w:b/>
+          <w:bCs/>
+          <w:color w:val="000000" w:themeColor="text1"/>
+        </w:rPr>
+      </w:pPr>
+      <w:r>
+        <w:rPr>
+          <w:rFonts w:ascii="Arial" w:eastAsia="Arial" w:hAnsi="Arial" w:cs="Arial"/>
+          <w:b/>
+          <w:bCs/>
+          <w:color w:val="000000" w:themeColor="text1"/>
+          <w:sz w:val="21"/>
+          <w:szCs w:val="21"/>
+        </w:rPr>
+        <w:t xml:space="preserve">Data do Teste: _______      </w:t>
+      </w:r>
+    </w:p>
+    <w:p>
+      <w:pPr>
+        <w:spacing w:after="0" w:line="240" w:lineRule="auto"/>
+        <w:jc w:val="both"/>
+        <w:rPr>
+          <w:rFonts w:ascii="Arial" w:eastAsia="Arial" w:hAnsi="Arial" w:cs="Arial"/>
+          <w:b/>
+          <w:bCs/>
+          <w:color w:val="000000" w:themeColor="text1"/>
+          <w:sz w:val="21"/>
+          <w:szCs w:val="21"/>
+        </w:rPr>
+      </w:pPr>
+    </w:p>
+    <w:p>
+      <w:pPr>
+        <w:spacing w:after="0" w:line="240" w:lineRule="auto"/>
+        <w:jc w:val="both"/>
+        <w:rPr>
+          <w:rFonts w:ascii="Arial" w:eastAsia="Arial" w:hAnsi="Arial" w:cs="Arial"/>
+          <w:b/>
+          <w:bCs/>
+          <w:color w:val="000000" w:themeColor="text1"/>
+          <w:sz w:val="21"/>
+          <w:szCs w:val="21"/>
+        </w:rPr>
+      </w:pPr>
+      <w:proofErr w:type="spellStart"/>
+      <w:r>
+        <w:rPr>
+          <w:rFonts w:ascii="Arial" w:eastAsia="Arial" w:hAnsi="Arial" w:cs="Arial"/>
+          <w:b/>
+          <w:bCs/>
           <w:color w:val="000000" w:themeColor="text1"/>
         </w:rPr>
         <w:t>Personal</w:t>
@@ -669,6 +1142,15 @@
           <w:color w:val="000000" w:themeColor="text1"/>
         </w:rPr>
         <w:t xml:space="preserve"> data:</w:t>
+      </w:r>
+      <w:r>
+        <w:rPr>
+          <w:rFonts w:ascii="Arial" w:eastAsia="Arial" w:hAnsi="Arial" w:cs="Arial"/>
+          <w:b/>
+          <w:bCs/>
+          <w:color w:val="000000" w:themeColor="text1"/>
+        </w:rPr>
+        <w:t xml:space="preserve"> </w:t>
       </w:r>
       <w:sdt>
         <w:sdtPr>
@@ -678,13 +1160,14 @@
             <w:bCs/>
             <w:color w:val="000000" w:themeColor="text1"/>
           </w:rPr>
-          <w:id w:val="1732959340"/>
+          <w:id w:val="-207411096"/>
           <w14:checkbox>
             <w14:checked w14:val="0"/>
             <w14:checkedState w14:val="2612" w14:font="MS Gothic"/>
             <w14:uncheckedState w14:val="2610" w14:font="MS Gothic"/>
           </w14:checkbox>
         </w:sdtPr>
+        <w:sdtEndPr/>
         <w:sdtContent>
           <w:r>
             <w:rPr>
@@ -704,47 +1187,171 @@
           <w:bCs/>
           <w:color w:val="000000" w:themeColor="text1"/>
         </w:rPr>
-        <w:t xml:space="preserve"> Versão___       </w:t>
-      </w:r>
-    </w:p>
-    <w:p>
-      <w:pPr>
-        <w:spacing w:after="0" w:line="240" w:lineRule="auto"/>
-        <w:jc w:val="both"/>
-        <w:rPr>
-          <w:rFonts w:ascii="Arial" w:eastAsia="Arial" w:hAnsi="Arial" w:cs="Arial"/>
-          <w:b/>
-          <w:bCs/>
-          <w:color w:val="000000" w:themeColor="text1"/>
-        </w:rPr>
-      </w:pPr>
-      <w:r>
-        <w:rPr>
-          <w:rFonts w:ascii="Arial" w:eastAsia="Arial" w:hAnsi="Arial" w:cs="Arial"/>
-          <w:b/>
-          <w:bCs/>
-          <w:color w:val="000000" w:themeColor="text1"/>
-        </w:rPr>
         <w:t xml:space="preserve"> </w:t>
       </w:r>
     </w:p>
     <w:p>
       <w:pPr>
-        <w:spacing w:after="0" w:line="240" w:lineRule="auto"/>
-        <w:jc w:val="both"/>
-        <w:rPr>
-          <w:rFonts w:ascii="Arial" w:eastAsia="Arial" w:hAnsi="Arial" w:cs="Arial"/>
-          <w:b/>
-          <w:bCs/>
-          <w:color w:val="000000" w:themeColor="text1"/>
-        </w:rPr>
-      </w:pPr>
+        <w:pStyle w:val="PargrafodaLista"/>
+        <w:numPr>
+          <w:ilvl w:val="0"/>
+          <w:numId w:val="2"/>
+        </w:numPr>
+        <w:spacing w:after="0" w:line="240" w:lineRule="auto"/>
+        <w:jc w:val="both"/>
+        <w:rPr>
+          <w:rFonts w:ascii="Arial" w:eastAsia="Arial" w:hAnsi="Arial" w:cs="Arial"/>
+          <w:b/>
+          <w:bCs/>
+          <w:color w:val="000000" w:themeColor="text1"/>
+          <w:sz w:val="21"/>
+          <w:szCs w:val="21"/>
+        </w:rPr>
+      </w:pPr>
+      <w:r>
+        <w:rPr>
+          <w:rFonts w:ascii="Arial" w:eastAsia="Arial" w:hAnsi="Arial" w:cs="Arial"/>
+          <w:b/>
+          <w:bCs/>
+          <w:color w:val="000000" w:themeColor="text1"/>
+          <w:sz w:val="21"/>
+          <w:szCs w:val="21"/>
+        </w:rPr>
+        <w:t>Versão das API: ________________</w:t>
+      </w:r>
+      <w:r>
+        <w:rPr>
+          <w:rFonts w:ascii="Arial" w:eastAsia="Arial" w:hAnsi="Arial" w:cs="Arial"/>
+          <w:b/>
+          <w:bCs/>
+          <w:color w:val="000000" w:themeColor="text1"/>
+          <w:sz w:val="21"/>
+          <w:szCs w:val="21"/>
+        </w:rPr>
+        <w:tab/>
+      </w:r>
+    </w:p>
+    <w:p>
+      <w:pPr>
+        <w:pStyle w:val="PargrafodaLista"/>
+        <w:numPr>
+          <w:ilvl w:val="0"/>
+          <w:numId w:val="2"/>
+        </w:numPr>
+        <w:spacing w:after="0" w:line="240" w:lineRule="auto"/>
+        <w:jc w:val="both"/>
+        <w:rPr>
+          <w:rFonts w:ascii="Arial" w:eastAsia="Arial" w:hAnsi="Arial" w:cs="Arial"/>
+          <w:b/>
+          <w:bCs/>
+          <w:color w:val="000000" w:themeColor="text1"/>
+          <w:sz w:val="21"/>
+          <w:szCs w:val="21"/>
+        </w:rPr>
+      </w:pPr>
+      <w:r>
+        <w:rPr>
+          <w:rFonts w:ascii="Arial" w:eastAsia="Arial" w:hAnsi="Arial" w:cs="Arial"/>
+          <w:b/>
+          <w:bCs/>
+        </w:rPr>
+        <w:t>Versão do motor de conformidade funcional (“</w:t>
+      </w:r>
       <w:proofErr w:type="spellStart"/>
       <w:r>
         <w:rPr>
           <w:rFonts w:ascii="Arial" w:eastAsia="Arial" w:hAnsi="Arial" w:cs="Arial"/>
           <w:b/>
           <w:bCs/>
+        </w:rPr>
+        <w:t>Plan</w:t>
+      </w:r>
+      <w:proofErr w:type="spellEnd"/>
+      <w:r>
+        <w:rPr>
+          <w:rFonts w:ascii="Arial" w:eastAsia="Arial" w:hAnsi="Arial" w:cs="Arial"/>
+          <w:b/>
+          <w:bCs/>
+        </w:rPr>
+        <w:t>”)</w:t>
+      </w:r>
+      <w:r>
+        <w:rPr>
+          <w:rFonts w:ascii="Arial" w:eastAsia="Arial" w:hAnsi="Arial" w:cs="Arial"/>
+        </w:rPr>
+        <w:t>:</w:t>
+      </w:r>
+      <w:r>
+        <w:rPr>
+          <w:rFonts w:ascii="Arial" w:eastAsia="Arial" w:hAnsi="Arial" w:cs="Arial"/>
+          <w:b/>
+          <w:bCs/>
+          <w:color w:val="000000" w:themeColor="text1"/>
+          <w:sz w:val="21"/>
+          <w:szCs w:val="21"/>
+        </w:rPr>
+        <w:t xml:space="preserve"> _________</w:t>
+      </w:r>
+    </w:p>
+    <w:p>
+      <w:pPr>
+        <w:pStyle w:val="PargrafodaLista"/>
+        <w:numPr>
+          <w:ilvl w:val="0"/>
+          <w:numId w:val="2"/>
+        </w:numPr>
+        <w:spacing w:after="0" w:line="240" w:lineRule="auto"/>
+        <w:jc w:val="both"/>
+        <w:rPr>
+          <w:rFonts w:ascii="Arial" w:eastAsia="Arial" w:hAnsi="Arial" w:cs="Arial"/>
+          <w:b/>
+          <w:bCs/>
+          <w:color w:val="000000" w:themeColor="text1"/>
+        </w:rPr>
+      </w:pPr>
+      <w:r>
+        <w:rPr>
+          <w:rFonts w:ascii="Arial" w:eastAsia="Arial" w:hAnsi="Arial" w:cs="Arial"/>
+          <w:b/>
+          <w:bCs/>
+          <w:color w:val="000000" w:themeColor="text1"/>
+          <w:sz w:val="21"/>
+          <w:szCs w:val="21"/>
+        </w:rPr>
+        <w:t xml:space="preserve">Data do Teste: _______      </w:t>
+      </w:r>
+    </w:p>
+    <w:p>
+      <w:pPr>
+        <w:spacing w:after="0" w:line="240" w:lineRule="auto"/>
+        <w:jc w:val="both"/>
+        <w:rPr>
+          <w:rFonts w:ascii="Arial" w:eastAsia="Arial" w:hAnsi="Arial" w:cs="Arial"/>
+          <w:b/>
+          <w:bCs/>
+          <w:color w:val="000000" w:themeColor="text1"/>
+        </w:rPr>
+      </w:pPr>
+    </w:p>
+    <w:p>
+      <w:pPr>
+        <w:spacing w:after="0" w:line="240" w:lineRule="auto"/>
+        <w:jc w:val="both"/>
+        <w:rPr>
+          <w:rFonts w:ascii="Arial" w:eastAsia="Arial" w:hAnsi="Arial" w:cs="Arial"/>
+          <w:b/>
+          <w:bCs/>
+          <w:color w:val="000000" w:themeColor="text1"/>
+          <w:sz w:val="21"/>
+          <w:szCs w:val="21"/>
+        </w:rPr>
+      </w:pPr>
+      <w:proofErr w:type="spellStart"/>
+      <w:r>
+        <w:rPr>
+          <w:rFonts w:ascii="Arial" w:eastAsia="Arial" w:hAnsi="Arial" w:cs="Arial"/>
+          <w:b/>
+          <w:bCs/>
           <w:color w:val="000000" w:themeColor="text1"/>
         </w:rPr>
         <w:t>Credit</w:t>
@@ -767,6 +1374,15 @@
           <w:color w:val="000000" w:themeColor="text1"/>
         </w:rPr>
         <w:t>:</w:t>
+      </w:r>
+      <w:r>
+        <w:rPr>
+          <w:rFonts w:ascii="Arial" w:eastAsia="Arial" w:hAnsi="Arial" w:cs="Arial"/>
+          <w:b/>
+          <w:bCs/>
+          <w:color w:val="000000" w:themeColor="text1"/>
+        </w:rPr>
+        <w:t xml:space="preserve"> </w:t>
       </w:r>
       <w:sdt>
         <w:sdtPr>
@@ -776,13 +1392,14 @@
             <w:bCs/>
             <w:color w:val="000000" w:themeColor="text1"/>
           </w:rPr>
-          <w:id w:val="-761073956"/>
+          <w:id w:val="-786881741"/>
           <w14:checkbox>
             <w14:checked w14:val="0"/>
             <w14:checkedState w14:val="2612" w14:font="MS Gothic"/>
             <w14:uncheckedState w14:val="2610" w14:font="MS Gothic"/>
           </w14:checkbox>
         </w:sdtPr>
+        <w:sdtEndPr/>
         <w:sdtContent>
           <w:r>
             <w:rPr>
@@ -802,7 +1419,75 @@
           <w:bCs/>
           <w:color w:val="000000" w:themeColor="text1"/>
         </w:rPr>
-        <w:t xml:space="preserve"> Versão___              </w:t>
+        <w:t xml:space="preserve"> </w:t>
+      </w:r>
+    </w:p>
+    <w:p>
+      <w:pPr>
+        <w:pStyle w:val="PargrafodaLista"/>
+        <w:numPr>
+          <w:ilvl w:val="0"/>
+          <w:numId w:val="2"/>
+        </w:numPr>
+        <w:spacing w:after="0" w:line="240" w:lineRule="auto"/>
+        <w:jc w:val="both"/>
+        <w:rPr>
+          <w:rFonts w:ascii="Arial" w:eastAsia="Arial" w:hAnsi="Arial" w:cs="Arial"/>
+          <w:b/>
+          <w:bCs/>
+          <w:color w:val="000000" w:themeColor="text1"/>
+          <w:sz w:val="21"/>
+          <w:szCs w:val="21"/>
+        </w:rPr>
+      </w:pPr>
+      <w:r>
+        <w:rPr>
+          <w:rFonts w:ascii="Arial" w:eastAsia="Arial" w:hAnsi="Arial" w:cs="Arial"/>
+          <w:b/>
+          <w:bCs/>
+          <w:color w:val="000000" w:themeColor="text1"/>
+          <w:sz w:val="21"/>
+          <w:szCs w:val="21"/>
+        </w:rPr>
+        <w:t>Versão das API: ________________</w:t>
+      </w:r>
+      <w:r>
+        <w:rPr>
+          <w:rFonts w:ascii="Arial" w:eastAsia="Arial" w:hAnsi="Arial" w:cs="Arial"/>
+          <w:b/>
+          <w:bCs/>
+          <w:color w:val="000000" w:themeColor="text1"/>
+          <w:sz w:val="21"/>
+          <w:szCs w:val="21"/>
+        </w:rPr>
+        <w:tab/>
+      </w:r>
+    </w:p>
+    <w:p>
+      <w:pPr>
+        <w:pStyle w:val="PargrafodaLista"/>
+        <w:numPr>
+          <w:ilvl w:val="0"/>
+          <w:numId w:val="2"/>
+        </w:numPr>
+        <w:spacing w:after="0" w:line="240" w:lineRule="auto"/>
+        <w:jc w:val="both"/>
+        <w:rPr>
+          <w:rFonts w:ascii="Arial" w:eastAsia="Arial" w:hAnsi="Arial" w:cs="Arial"/>
+          <w:b/>
+          <w:bCs/>
+          <w:color w:val="000000" w:themeColor="text1"/>
+          <w:sz w:val="21"/>
+          <w:szCs w:val="21"/>
+        </w:rPr>
+      </w:pPr>
+      <w:r>
+        <w:rPr>
+          <w:rFonts w:ascii="Arial" w:eastAsia="Arial" w:hAnsi="Arial" w:cs="Arial"/>
+          <w:b/>
+          <w:bCs/>
+        </w:rPr>
+        <w:t>Versão do motor de conformidade funcional (“</w:t>
       </w:r>
       <w:proofErr w:type="spellStart"/>
       <w:r>
@@ -810,6 +1495,93 @@
           <w:rFonts w:ascii="Arial" w:eastAsia="Arial" w:hAnsi="Arial" w:cs="Arial"/>
           <w:b/>
           <w:bCs/>
+        </w:rPr>
+        <w:t>Plan</w:t>
+      </w:r>
+      <w:proofErr w:type="spellEnd"/>
+      <w:r>
+        <w:rPr>
+          <w:rFonts w:ascii="Arial" w:eastAsia="Arial" w:hAnsi="Arial" w:cs="Arial"/>
+          <w:b/>
+          <w:bCs/>
+        </w:rPr>
+        <w:t>”)</w:t>
+      </w:r>
+      <w:r>
+        <w:rPr>
+          <w:rFonts w:ascii="Arial" w:eastAsia="Arial" w:hAnsi="Arial" w:cs="Arial"/>
+        </w:rPr>
+        <w:t>:</w:t>
+      </w:r>
+      <w:r>
+        <w:rPr>
+          <w:rFonts w:ascii="Arial" w:eastAsia="Arial" w:hAnsi="Arial" w:cs="Arial"/>
+          <w:b/>
+          <w:bCs/>
+          <w:color w:val="000000" w:themeColor="text1"/>
+          <w:sz w:val="21"/>
+          <w:szCs w:val="21"/>
+        </w:rPr>
+        <w:t xml:space="preserve"> _________</w:t>
+      </w:r>
+    </w:p>
+    <w:p>
+      <w:pPr>
+        <w:pStyle w:val="PargrafodaLista"/>
+        <w:numPr>
+          <w:ilvl w:val="0"/>
+          <w:numId w:val="2"/>
+        </w:numPr>
+        <w:spacing w:after="0" w:line="240" w:lineRule="auto"/>
+        <w:jc w:val="both"/>
+        <w:rPr>
+          <w:rFonts w:ascii="Arial" w:eastAsia="Arial" w:hAnsi="Arial" w:cs="Arial"/>
+          <w:b/>
+          <w:bCs/>
+          <w:color w:val="000000" w:themeColor="text1"/>
+        </w:rPr>
+      </w:pPr>
+      <w:r>
+        <w:rPr>
+          <w:rFonts w:ascii="Arial" w:eastAsia="Arial" w:hAnsi="Arial" w:cs="Arial"/>
+          <w:b/>
+          <w:bCs/>
+          <w:color w:val="000000" w:themeColor="text1"/>
+          <w:sz w:val="21"/>
+          <w:szCs w:val="21"/>
+        </w:rPr>
+        <w:t xml:space="preserve">Data do Teste: _______      </w:t>
+      </w:r>
+    </w:p>
+    <w:p>
+      <w:pPr>
+        <w:spacing w:after="0" w:line="240" w:lineRule="auto"/>
+        <w:jc w:val="both"/>
+        <w:rPr>
+          <w:rFonts w:ascii="Arial" w:eastAsia="Arial" w:hAnsi="Arial" w:cs="Arial"/>
+          <w:b/>
+          <w:bCs/>
+          <w:color w:val="000000" w:themeColor="text1"/>
+        </w:rPr>
+      </w:pPr>
+    </w:p>
+    <w:p>
+      <w:pPr>
+        <w:spacing w:after="0" w:line="240" w:lineRule="auto"/>
+        <w:jc w:val="both"/>
+        <w:rPr>
+          <w:rFonts w:ascii="Arial" w:eastAsia="Arial" w:hAnsi="Arial" w:cs="Arial"/>
+          <w:b/>
+          <w:bCs/>
+          <w:color w:val="000000" w:themeColor="text1"/>
+        </w:rPr>
+      </w:pPr>
+      <w:proofErr w:type="spellStart"/>
+      <w:r>
+        <w:rPr>
+          <w:rFonts w:ascii="Arial" w:eastAsia="Arial" w:hAnsi="Arial" w:cs="Arial"/>
+          <w:b/>
+          <w:bCs/>
           <w:color w:val="000000" w:themeColor="text1"/>
         </w:rPr>
         <w:t>Loans</w:t>
@@ -822,23 +1594,24 @@
           <w:bCs/>
           <w:color w:val="000000" w:themeColor="text1"/>
         </w:rPr>
-        <w:t>:</w:t>
+        <w:t xml:space="preserve">: </w:t>
       </w:r>
       <w:sdt>
         <w:sdtPr>
           <w:rPr>
-            <w:rFonts w:ascii="Arial" w:eastAsia="Arial" w:hAnsi="Arial" w:cs="Arial"/>
+            <w:rFonts w:ascii="MS Gothic" w:eastAsia="MS Gothic" w:hAnsi="MS Gothic" w:cs="Arial"/>
             <w:b/>
             <w:bCs/>
             <w:color w:val="000000" w:themeColor="text1"/>
           </w:rPr>
-          <w:id w:val="350694125"/>
+          <w:id w:val="1427774386"/>
           <w14:checkbox>
             <w14:checked w14:val="0"/>
             <w14:checkedState w14:val="2612" w14:font="MS Gothic"/>
             <w14:uncheckedState w14:val="2610" w14:font="MS Gothic"/>
           </w14:checkbox>
         </w:sdtPr>
+        <w:sdtEndPr/>
         <w:sdtContent>
           <w:r>
             <w:rPr>
@@ -858,7 +1631,75 @@
           <w:bCs/>
           <w:color w:val="000000" w:themeColor="text1"/>
         </w:rPr>
-        <w:t xml:space="preserve"> Versão___                   </w:t>
+        <w:t xml:space="preserve"> </w:t>
+      </w:r>
+    </w:p>
+    <w:p>
+      <w:pPr>
+        <w:pStyle w:val="PargrafodaLista"/>
+        <w:numPr>
+          <w:ilvl w:val="0"/>
+          <w:numId w:val="3"/>
+        </w:numPr>
+        <w:spacing w:after="0" w:line="240" w:lineRule="auto"/>
+        <w:jc w:val="both"/>
+        <w:rPr>
+          <w:rFonts w:ascii="Arial" w:eastAsia="Arial" w:hAnsi="Arial" w:cs="Arial"/>
+          <w:b/>
+          <w:bCs/>
+          <w:color w:val="000000" w:themeColor="text1"/>
+          <w:sz w:val="21"/>
+          <w:szCs w:val="21"/>
+        </w:rPr>
+      </w:pPr>
+      <w:r>
+        <w:rPr>
+          <w:rFonts w:ascii="Arial" w:eastAsia="Arial" w:hAnsi="Arial" w:cs="Arial"/>
+          <w:b/>
+          <w:bCs/>
+          <w:color w:val="000000" w:themeColor="text1"/>
+          <w:sz w:val="21"/>
+          <w:szCs w:val="21"/>
+        </w:rPr>
+        <w:t>Versão das API: ________________</w:t>
+      </w:r>
+      <w:r>
+        <w:rPr>
+          <w:rFonts w:ascii="Arial" w:eastAsia="Arial" w:hAnsi="Arial" w:cs="Arial"/>
+          <w:b/>
+          <w:bCs/>
+          <w:color w:val="000000" w:themeColor="text1"/>
+          <w:sz w:val="21"/>
+          <w:szCs w:val="21"/>
+        </w:rPr>
+        <w:tab/>
+      </w:r>
+    </w:p>
+    <w:p>
+      <w:pPr>
+        <w:pStyle w:val="PargrafodaLista"/>
+        <w:numPr>
+          <w:ilvl w:val="0"/>
+          <w:numId w:val="2"/>
+        </w:numPr>
+        <w:spacing w:after="0" w:line="240" w:lineRule="auto"/>
+        <w:jc w:val="both"/>
+        <w:rPr>
+          <w:rFonts w:ascii="Arial" w:eastAsia="Arial" w:hAnsi="Arial" w:cs="Arial"/>
+          <w:b/>
+          <w:bCs/>
+          <w:color w:val="000000" w:themeColor="text1"/>
+          <w:sz w:val="21"/>
+          <w:szCs w:val="21"/>
+        </w:rPr>
+      </w:pPr>
+      <w:r>
+        <w:rPr>
+          <w:rFonts w:ascii="Arial" w:eastAsia="Arial" w:hAnsi="Arial" w:cs="Arial"/>
+          <w:b/>
+          <w:bCs/>
+        </w:rPr>
+        <w:t>Versão do motor de conformidade funcional (“</w:t>
       </w:r>
       <w:proofErr w:type="spellStart"/>
       <w:r>
@@ -866,6 +1707,95 @@
           <w:rFonts w:ascii="Arial" w:eastAsia="Arial" w:hAnsi="Arial" w:cs="Arial"/>
           <w:b/>
           <w:bCs/>
+        </w:rPr>
+        <w:t>Plan</w:t>
+      </w:r>
+      <w:proofErr w:type="spellEnd"/>
+      <w:r>
+        <w:rPr>
+          <w:rFonts w:ascii="Arial" w:eastAsia="Arial" w:hAnsi="Arial" w:cs="Arial"/>
+          <w:b/>
+          <w:bCs/>
+        </w:rPr>
+        <w:t>”)</w:t>
+      </w:r>
+      <w:r>
+        <w:rPr>
+          <w:rFonts w:ascii="Arial" w:eastAsia="Arial" w:hAnsi="Arial" w:cs="Arial"/>
+        </w:rPr>
+        <w:t>:</w:t>
+      </w:r>
+      <w:r>
+        <w:rPr>
+          <w:rFonts w:ascii="Arial" w:eastAsia="Arial" w:hAnsi="Arial" w:cs="Arial"/>
+          <w:b/>
+          <w:bCs/>
+          <w:color w:val="000000" w:themeColor="text1"/>
+          <w:sz w:val="21"/>
+          <w:szCs w:val="21"/>
+        </w:rPr>
+        <w:t xml:space="preserve"> _________</w:t>
+      </w:r>
+    </w:p>
+    <w:p>
+      <w:pPr>
+        <w:pStyle w:val="PargrafodaLista"/>
+        <w:numPr>
+          <w:ilvl w:val="0"/>
+          <w:numId w:val="2"/>
+        </w:numPr>
+        <w:spacing w:after="0" w:line="240" w:lineRule="auto"/>
+        <w:jc w:val="both"/>
+        <w:rPr>
+          <w:rFonts w:ascii="Arial" w:eastAsia="Arial" w:hAnsi="Arial" w:cs="Arial"/>
+          <w:b/>
+          <w:bCs/>
+          <w:color w:val="000000" w:themeColor="text1"/>
+        </w:rPr>
+      </w:pPr>
+      <w:r>
+        <w:rPr>
+          <w:rFonts w:ascii="Arial" w:eastAsia="Arial" w:hAnsi="Arial" w:cs="Arial"/>
+          <w:b/>
+          <w:bCs/>
+          <w:color w:val="000000" w:themeColor="text1"/>
+          <w:sz w:val="21"/>
+          <w:szCs w:val="21"/>
+        </w:rPr>
+        <w:t xml:space="preserve">Data do Teste: _______      </w:t>
+      </w:r>
+    </w:p>
+    <w:p>
+      <w:pPr>
+        <w:spacing w:after="0" w:line="240" w:lineRule="auto"/>
+        <w:jc w:val="both"/>
+        <w:rPr>
+          <w:rFonts w:ascii="Arial" w:eastAsia="Arial" w:hAnsi="Arial" w:cs="Arial"/>
+          <w:b/>
+          <w:bCs/>
+          <w:color w:val="000000" w:themeColor="text1"/>
+        </w:rPr>
+      </w:pPr>
+    </w:p>
+    <w:p>
+      <w:pPr>
+        <w:spacing w:after="0" w:line="240" w:lineRule="auto"/>
+        <w:jc w:val="both"/>
+        <w:rPr>
+          <w:rFonts w:ascii="Arial" w:eastAsia="Arial" w:hAnsi="Arial" w:cs="Arial"/>
+          <w:b/>
+          <w:bCs/>
+          <w:color w:val="000000" w:themeColor="text1"/>
+          <w:sz w:val="21"/>
+          <w:szCs w:val="21"/>
+        </w:rPr>
+      </w:pPr>
+      <w:proofErr w:type="spellStart"/>
+      <w:r>
+        <w:rPr>
+          <w:rFonts w:ascii="Arial" w:eastAsia="Arial" w:hAnsi="Arial" w:cs="Arial"/>
+          <w:b/>
+          <w:bCs/>
           <w:color w:val="000000" w:themeColor="text1"/>
         </w:rPr>
         <w:t>Financings</w:t>
@@ -879,6 +1809,15 @@
           <w:color w:val="000000" w:themeColor="text1"/>
         </w:rPr>
         <w:t>:</w:t>
+      </w:r>
+      <w:r>
+        <w:rPr>
+          <w:rFonts w:ascii="Arial" w:eastAsia="Arial" w:hAnsi="Arial" w:cs="Arial"/>
+          <w:b/>
+          <w:bCs/>
+          <w:color w:val="000000" w:themeColor="text1"/>
+        </w:rPr>
+        <w:t xml:space="preserve"> </w:t>
       </w:r>
       <w:sdt>
         <w:sdtPr>
@@ -888,13 +1827,14 @@
             <w:bCs/>
             <w:color w:val="000000" w:themeColor="text1"/>
           </w:rPr>
-          <w:id w:val="885687577"/>
+          <w:id w:val="436952842"/>
           <w14:checkbox>
             <w14:checked w14:val="0"/>
             <w14:checkedState w14:val="2612" w14:font="MS Gothic"/>
             <w14:uncheckedState w14:val="2610" w14:font="MS Gothic"/>
           </w14:checkbox>
         </w:sdtPr>
+        <w:sdtEndPr/>
         <w:sdtContent>
           <w:r>
             <w:rPr>
@@ -914,20 +1854,139 @@
           <w:bCs/>
           <w:color w:val="000000" w:themeColor="text1"/>
         </w:rPr>
-        <w:t xml:space="preserve"> Versão___</w:t>
-      </w:r>
-    </w:p>
-    <w:p>
-      <w:pPr>
-        <w:spacing w:after="0" w:line="240" w:lineRule="auto"/>
-        <w:jc w:val="both"/>
-        <w:rPr>
-          <w:rFonts w:ascii="Arial" w:eastAsia="Arial" w:hAnsi="Arial" w:cs="Arial"/>
-          <w:b/>
-          <w:bCs/>
-          <w:color w:val="000000" w:themeColor="text1"/>
-        </w:rPr>
-      </w:pPr>
+        <w:t xml:space="preserve"> </w:t>
+      </w:r>
+    </w:p>
+    <w:p>
+      <w:pPr>
+        <w:pStyle w:val="PargrafodaLista"/>
+        <w:numPr>
+          <w:ilvl w:val="0"/>
+          <w:numId w:val="2"/>
+        </w:numPr>
+        <w:spacing w:after="0" w:line="240" w:lineRule="auto"/>
+        <w:jc w:val="both"/>
+        <w:rPr>
+          <w:rFonts w:ascii="Arial" w:eastAsia="Arial" w:hAnsi="Arial" w:cs="Arial"/>
+          <w:b/>
+          <w:bCs/>
+          <w:color w:val="000000" w:themeColor="text1"/>
+          <w:sz w:val="21"/>
+          <w:szCs w:val="21"/>
+        </w:rPr>
+      </w:pPr>
+      <w:r>
+        <w:rPr>
+          <w:rFonts w:ascii="Arial" w:eastAsia="Arial" w:hAnsi="Arial" w:cs="Arial"/>
+          <w:b/>
+          <w:bCs/>
+          <w:color w:val="000000" w:themeColor="text1"/>
+          <w:sz w:val="21"/>
+          <w:szCs w:val="21"/>
+        </w:rPr>
+        <w:t>Versão das API: ________________</w:t>
+      </w:r>
+      <w:r>
+        <w:rPr>
+          <w:rFonts w:ascii="Arial" w:eastAsia="Arial" w:hAnsi="Arial" w:cs="Arial"/>
+          <w:b/>
+          <w:bCs/>
+          <w:color w:val="000000" w:themeColor="text1"/>
+          <w:sz w:val="21"/>
+          <w:szCs w:val="21"/>
+        </w:rPr>
+        <w:tab/>
+      </w:r>
+    </w:p>
+    <w:p>
+      <w:pPr>
+        <w:pStyle w:val="PargrafodaLista"/>
+        <w:numPr>
+          <w:ilvl w:val="0"/>
+          <w:numId w:val="2"/>
+        </w:numPr>
+        <w:spacing w:after="0" w:line="240" w:lineRule="auto"/>
+        <w:jc w:val="both"/>
+        <w:rPr>
+          <w:rFonts w:ascii="Arial" w:eastAsia="Arial" w:hAnsi="Arial" w:cs="Arial"/>
+          <w:b/>
+          <w:bCs/>
+          <w:color w:val="000000" w:themeColor="text1"/>
+          <w:sz w:val="21"/>
+          <w:szCs w:val="21"/>
+        </w:rPr>
+      </w:pPr>
+      <w:r>
+        <w:rPr>
+          <w:rFonts w:ascii="Arial" w:eastAsia="Arial" w:hAnsi="Arial" w:cs="Arial"/>
+          <w:b/>
+          <w:bCs/>
+        </w:rPr>
+        <w:t>Versão do motor de conformidade funcional (“</w:t>
+      </w:r>
+      <w:proofErr w:type="spellStart"/>
+      <w:r>
+        <w:rPr>
+          <w:rFonts w:ascii="Arial" w:eastAsia="Arial" w:hAnsi="Arial" w:cs="Arial"/>
+          <w:b/>
+          <w:bCs/>
+        </w:rPr>
+        <w:t>Plan</w:t>
+      </w:r>
+      <w:proofErr w:type="spellEnd"/>
+      <w:r>
+        <w:rPr>
+          <w:rFonts w:ascii="Arial" w:eastAsia="Arial" w:hAnsi="Arial" w:cs="Arial"/>
+          <w:b/>
+          <w:bCs/>
+        </w:rPr>
+        <w:t>”)</w:t>
+      </w:r>
+      <w:r>
+        <w:rPr>
+          <w:rFonts w:ascii="Arial" w:eastAsia="Arial" w:hAnsi="Arial" w:cs="Arial"/>
+        </w:rPr>
+        <w:t>:</w:t>
+      </w:r>
+      <w:r>
+        <w:rPr>
+          <w:rFonts w:ascii="Arial" w:eastAsia="Arial" w:hAnsi="Arial" w:cs="Arial"/>
+          <w:b/>
+          <w:bCs/>
+          <w:color w:val="000000" w:themeColor="text1"/>
+          <w:sz w:val="21"/>
+          <w:szCs w:val="21"/>
+        </w:rPr>
+        <w:t xml:space="preserve"> _________</w:t>
+      </w:r>
+    </w:p>
+    <w:p>
+      <w:pPr>
+        <w:pStyle w:val="PargrafodaLista"/>
+        <w:numPr>
+          <w:ilvl w:val="0"/>
+          <w:numId w:val="2"/>
+        </w:numPr>
+        <w:spacing w:after="0" w:line="240" w:lineRule="auto"/>
+        <w:jc w:val="both"/>
+        <w:rPr>
+          <w:rFonts w:ascii="Arial" w:eastAsia="Arial" w:hAnsi="Arial" w:cs="Arial"/>
+          <w:b/>
+          <w:bCs/>
+          <w:color w:val="000000" w:themeColor="text1"/>
+        </w:rPr>
+      </w:pPr>
+      <w:r>
+        <w:rPr>
+          <w:rFonts w:ascii="Arial" w:eastAsia="Arial" w:hAnsi="Arial" w:cs="Arial"/>
+          <w:b/>
+          <w:bCs/>
+          <w:color w:val="000000" w:themeColor="text1"/>
+          <w:sz w:val="21"/>
+          <w:szCs w:val="21"/>
+        </w:rPr>
+        <w:t xml:space="preserve">Data do Teste: _______      </w:t>
+      </w:r>
     </w:p>
     <w:p>
       <w:pPr>
@@ -941,15 +2000,30 @@
           <w:lang w:val="en-US"/>
         </w:rPr>
       </w:pPr>
-      <w:r>
-        <w:rPr>
-          <w:rFonts w:ascii="Arial" w:eastAsia="Arial" w:hAnsi="Arial" w:cs="Arial"/>
-          <w:b/>
-          <w:bCs/>
-          <w:color w:val="000000" w:themeColor="text1"/>
+    </w:p>
+    <w:p>
+      <w:pPr>
+        <w:spacing w:after="0" w:line="240" w:lineRule="auto"/>
+        <w:jc w:val="both"/>
+        <w:rPr>
+          <w:rFonts w:ascii="Arial" w:eastAsia="Arial" w:hAnsi="Arial" w:cs="Arial"/>
+          <w:b/>
+          <w:bCs/>
+          <w:color w:val="000000" w:themeColor="text1"/>
+          <w:sz w:val="21"/>
+          <w:szCs w:val="21"/>
           <w:lang w:val="en-US"/>
         </w:rPr>
-        <w:t>Unarranged-accounts-overdraft:</w:t>
+      </w:pPr>
+      <w:r>
+        <w:rPr>
+          <w:rFonts w:ascii="Arial" w:eastAsia="Arial" w:hAnsi="Arial" w:cs="Arial"/>
+          <w:b/>
+          <w:bCs/>
+          <w:color w:val="000000" w:themeColor="text1"/>
+          <w:lang w:val="en-US"/>
+        </w:rPr>
+        <w:t xml:space="preserve">Unarranged-accounts-overdraft: </w:t>
       </w:r>
       <w:sdt>
         <w:sdtPr>
@@ -960,17 +2034,18 @@
             <w:color w:val="000000" w:themeColor="text1"/>
             <w:lang w:val="en-US"/>
           </w:rPr>
-          <w:id w:val="1590821914"/>
+          <w:id w:val="1446428017"/>
           <w14:checkbox>
             <w14:checked w14:val="0"/>
             <w14:checkedState w14:val="2612" w14:font="MS Gothic"/>
             <w14:uncheckedState w14:val="2610" w14:font="MS Gothic"/>
           </w14:checkbox>
         </w:sdtPr>
+        <w:sdtEndPr/>
         <w:sdtContent>
           <w:r>
             <w:rPr>
-              <w:rFonts w:ascii="MS Gothic" w:eastAsia="MS Gothic" w:hAnsi="MS Gothic" w:cs="Arial"/>
+              <w:rFonts w:ascii="MS Gothic" w:eastAsia="MS Gothic" w:hAnsi="MS Gothic" w:cs="Arial" w:hint="eastAsia"/>
               <w:b/>
               <w:bCs/>
               <w:color w:val="000000" w:themeColor="text1"/>
@@ -990,16 +2065,83 @@
         </w:rPr>
         <w:t xml:space="preserve"> </w:t>
       </w:r>
+    </w:p>
+    <w:p>
+      <w:pPr>
+        <w:pStyle w:val="PargrafodaLista"/>
+        <w:numPr>
+          <w:ilvl w:val="0"/>
+          <w:numId w:val="2"/>
+        </w:numPr>
+        <w:spacing w:after="0" w:line="240" w:lineRule="auto"/>
+        <w:jc w:val="both"/>
+        <w:rPr>
+          <w:rFonts w:ascii="Arial" w:eastAsia="Arial" w:hAnsi="Arial" w:cs="Arial"/>
+          <w:b/>
+          <w:bCs/>
+          <w:color w:val="000000" w:themeColor="text1"/>
+          <w:sz w:val="21"/>
+          <w:szCs w:val="21"/>
+        </w:rPr>
+      </w:pPr>
+      <w:r>
+        <w:rPr>
+          <w:rFonts w:ascii="Arial" w:eastAsia="Arial" w:hAnsi="Arial" w:cs="Arial"/>
+          <w:b/>
+          <w:bCs/>
+          <w:color w:val="000000" w:themeColor="text1"/>
+          <w:sz w:val="21"/>
+          <w:szCs w:val="21"/>
+        </w:rPr>
+        <w:lastRenderedPageBreak/>
+        <w:t>Versão das API: ________________</w:t>
+      </w:r>
+      <w:r>
+        <w:rPr>
+          <w:rFonts w:ascii="Arial" w:eastAsia="Arial" w:hAnsi="Arial" w:cs="Arial"/>
+          <w:b/>
+          <w:bCs/>
+          <w:color w:val="000000" w:themeColor="text1"/>
+          <w:sz w:val="21"/>
+          <w:szCs w:val="21"/>
+        </w:rPr>
+        <w:tab/>
+      </w:r>
+    </w:p>
+    <w:p>
+      <w:pPr>
+        <w:pStyle w:val="PargrafodaLista"/>
+        <w:numPr>
+          <w:ilvl w:val="0"/>
+          <w:numId w:val="2"/>
+        </w:numPr>
+        <w:spacing w:after="0" w:line="240" w:lineRule="auto"/>
+        <w:jc w:val="both"/>
+        <w:rPr>
+          <w:rFonts w:ascii="Arial" w:eastAsia="Arial" w:hAnsi="Arial" w:cs="Arial"/>
+          <w:b/>
+          <w:bCs/>
+          <w:color w:val="000000" w:themeColor="text1"/>
+          <w:sz w:val="21"/>
+          <w:szCs w:val="21"/>
+        </w:rPr>
+      </w:pPr>
+      <w:r>
+        <w:rPr>
+          <w:rFonts w:ascii="Arial" w:eastAsia="Arial" w:hAnsi="Arial" w:cs="Arial"/>
+          <w:b/>
+          <w:bCs/>
+        </w:rPr>
+        <w:t>Versão do motor de conformidade funcional (“</w:t>
+      </w:r>
       <w:proofErr w:type="spellStart"/>
       <w:r>
         <w:rPr>
           <w:rFonts w:ascii="Arial" w:eastAsia="Arial" w:hAnsi="Arial" w:cs="Arial"/>
           <w:b/>
           <w:bCs/>
-          <w:color w:val="000000" w:themeColor="text1"/>
-          <w:lang w:val="en-US"/>
-        </w:rPr>
-        <w:t>Versão</w:t>
+        </w:rPr>
+        <w:t>Plan</w:t>
       </w:r>
       <w:proofErr w:type="spellEnd"/>
       <w:r>
@@ -1007,50 +2149,80 @@
           <w:rFonts w:ascii="Arial" w:eastAsia="Arial" w:hAnsi="Arial" w:cs="Arial"/>
           <w:b/>
           <w:bCs/>
-          <w:color w:val="000000" w:themeColor="text1"/>
-          <w:lang w:val="en-US"/>
-        </w:rPr>
-        <w:t>___              Invoice-financings:</w:t>
-      </w:r>
-      <w:sdt>
-        <w:sdtPr>
-          <w:rPr>
-            <w:rFonts w:ascii="Arial" w:eastAsia="Arial" w:hAnsi="Arial" w:cs="Arial"/>
-            <w:b/>
-            <w:bCs/>
-            <w:color w:val="000000" w:themeColor="text1"/>
-            <w:lang w:val="en-US"/>
-          </w:rPr>
-          <w:id w:val="-1875613308"/>
-          <w14:checkbox>
-            <w14:checked w14:val="0"/>
-            <w14:checkedState w14:val="2612" w14:font="MS Gothic"/>
-            <w14:uncheckedState w14:val="2610" w14:font="MS Gothic"/>
-          </w14:checkbox>
-        </w:sdtPr>
-        <w:sdtContent>
-          <w:r>
-            <w:rPr>
-              <w:rFonts w:ascii="MS Gothic" w:eastAsia="MS Gothic" w:hAnsi="MS Gothic" w:cs="Arial"/>
-              <w:b/>
-              <w:bCs/>
-              <w:color w:val="000000" w:themeColor="text1"/>
-              <w:lang w:val="en-US"/>
-            </w:rPr>
-            <w:t>☐</w:t>
-          </w:r>
-        </w:sdtContent>
-      </w:sdt>
-      <w:r>
-        <w:rPr>
-          <w:rFonts w:ascii="Arial" w:eastAsia="Arial" w:hAnsi="Arial" w:cs="Arial"/>
-          <w:b/>
-          <w:bCs/>
-          <w:color w:val="000000" w:themeColor="text1"/>
-          <w:lang w:val="en-US"/>
-        </w:rPr>
-        <w:t xml:space="preserve"> </w:t>
-      </w:r>
+        </w:rPr>
+        <w:t>”)</w:t>
+      </w:r>
+      <w:r>
+        <w:rPr>
+          <w:rFonts w:ascii="Arial" w:eastAsia="Arial" w:hAnsi="Arial" w:cs="Arial"/>
+        </w:rPr>
+        <w:t>:</w:t>
+      </w:r>
+      <w:r>
+        <w:rPr>
+          <w:rFonts w:ascii="Arial" w:eastAsia="Arial" w:hAnsi="Arial" w:cs="Arial"/>
+          <w:b/>
+          <w:bCs/>
+          <w:color w:val="000000" w:themeColor="text1"/>
+          <w:sz w:val="21"/>
+          <w:szCs w:val="21"/>
+        </w:rPr>
+        <w:t xml:space="preserve"> _________</w:t>
+      </w:r>
+    </w:p>
+    <w:p>
+      <w:pPr>
+        <w:pStyle w:val="PargrafodaLista"/>
+        <w:numPr>
+          <w:ilvl w:val="0"/>
+          <w:numId w:val="2"/>
+        </w:numPr>
+        <w:spacing w:after="0" w:line="240" w:lineRule="auto"/>
+        <w:jc w:val="both"/>
+        <w:rPr>
+          <w:rFonts w:ascii="Arial" w:eastAsia="Arial" w:hAnsi="Arial" w:cs="Arial"/>
+          <w:b/>
+          <w:bCs/>
+          <w:color w:val="000000" w:themeColor="text1"/>
+        </w:rPr>
+      </w:pPr>
+      <w:r>
+        <w:rPr>
+          <w:rFonts w:ascii="Arial" w:eastAsia="Arial" w:hAnsi="Arial" w:cs="Arial"/>
+          <w:b/>
+          <w:bCs/>
+          <w:color w:val="000000" w:themeColor="text1"/>
+          <w:sz w:val="21"/>
+          <w:szCs w:val="21"/>
+        </w:rPr>
+        <w:t xml:space="preserve">Data do Teste: _______      </w:t>
+      </w:r>
+    </w:p>
+    <w:p>
+      <w:pPr>
+        <w:spacing w:after="0" w:line="240" w:lineRule="auto"/>
+        <w:jc w:val="both"/>
+        <w:rPr>
+          <w:rFonts w:ascii="Arial" w:eastAsia="Arial" w:hAnsi="Arial" w:cs="Arial"/>
+          <w:b/>
+          <w:bCs/>
+          <w:color w:val="000000" w:themeColor="text1"/>
+        </w:rPr>
+      </w:pPr>
+    </w:p>
+    <w:p>
+      <w:pPr>
+        <w:spacing w:after="0" w:line="240" w:lineRule="auto"/>
+        <w:jc w:val="both"/>
+        <w:rPr>
+          <w:rFonts w:ascii="Arial" w:eastAsia="Arial" w:hAnsi="Arial" w:cs="Arial"/>
+          <w:b/>
+          <w:bCs/>
+          <w:color w:val="000000" w:themeColor="text1"/>
+          <w:sz w:val="21"/>
+          <w:szCs w:val="21"/>
+        </w:rPr>
+      </w:pPr>
       <w:proofErr w:type="spellStart"/>
       <w:r>
         <w:rPr>
@@ -1058,9 +2230,8 @@
           <w:b/>
           <w:bCs/>
           <w:color w:val="000000" w:themeColor="text1"/>
-          <w:lang w:val="en-US"/>
-        </w:rPr>
-        <w:t>Versão</w:t>
+        </w:rPr>
+        <w:t>Invoice-financings</w:t>
       </w:r>
       <w:proofErr w:type="spellEnd"/>
       <w:r>
@@ -1069,89 +2240,8 @@
           <w:b/>
           <w:bCs/>
           <w:color w:val="000000" w:themeColor="text1"/>
-          <w:lang w:val="en-US"/>
-        </w:rPr>
-        <w:t xml:space="preserve">___           </w:t>
-      </w:r>
-    </w:p>
-    <w:p>
-      <w:pPr>
-        <w:spacing w:after="0" w:line="240" w:lineRule="auto"/>
-        <w:jc w:val="both"/>
-        <w:rPr>
-          <w:rFonts w:ascii="Arial" w:eastAsia="Arial" w:hAnsi="Arial" w:cs="Arial"/>
-          <w:b/>
-          <w:bCs/>
-          <w:color w:val="000000" w:themeColor="text1"/>
-          <w:lang w:val="en-US"/>
-        </w:rPr>
-      </w:pPr>
-    </w:p>
-    <w:p>
-      <w:pPr>
-        <w:spacing w:after="0" w:line="240" w:lineRule="auto"/>
-        <w:jc w:val="both"/>
-        <w:rPr>
-          <w:rFonts w:ascii="Arial" w:eastAsia="Arial" w:hAnsi="Arial" w:cs="Arial"/>
-          <w:b/>
-          <w:bCs/>
-          <w:color w:val="000000" w:themeColor="text1"/>
-          <w:u w:val="single"/>
-        </w:rPr>
-      </w:pPr>
-      <w:r>
-        <w:rPr>
-          <w:rFonts w:ascii="Arial" w:eastAsia="Arial" w:hAnsi="Arial" w:cs="Arial"/>
-          <w:b/>
-          <w:bCs/>
-          <w:color w:val="000000" w:themeColor="text1"/>
-          <w:u w:val="single"/>
-        </w:rPr>
-        <w:t>Fase 3</w:t>
-      </w:r>
-    </w:p>
-    <w:p>
-      <w:pPr>
-        <w:spacing w:after="0" w:line="240" w:lineRule="auto"/>
-        <w:jc w:val="both"/>
-        <w:rPr>
-          <w:rFonts w:ascii="Arial" w:eastAsia="Arial" w:hAnsi="Arial" w:cs="Arial"/>
-          <w:b/>
-          <w:bCs/>
-          <w:color w:val="000000" w:themeColor="text1"/>
-        </w:rPr>
-      </w:pPr>
-    </w:p>
-    <w:p>
-      <w:pPr>
-        <w:spacing w:after="0" w:line="240" w:lineRule="auto"/>
-        <w:jc w:val="both"/>
-        <w:rPr>
-          <w:rFonts w:ascii="Arial" w:eastAsia="Arial" w:hAnsi="Arial" w:cs="Arial"/>
-          <w:b/>
-          <w:bCs/>
-          <w:color w:val="000000" w:themeColor="text1"/>
-        </w:rPr>
-      </w:pPr>
-      <w:proofErr w:type="spellStart"/>
-      <w:r>
-        <w:rPr>
-          <w:rFonts w:ascii="Arial" w:eastAsia="Arial" w:hAnsi="Arial" w:cs="Arial"/>
-          <w:b/>
-          <w:bCs/>
-          <w:color w:val="000000" w:themeColor="text1"/>
-        </w:rPr>
-        <w:t>Payments</w:t>
-      </w:r>
-      <w:proofErr w:type="spellEnd"/>
-      <w:r>
-        <w:rPr>
-          <w:rFonts w:ascii="Arial" w:eastAsia="Arial" w:hAnsi="Arial" w:cs="Arial"/>
-          <w:b/>
-          <w:bCs/>
-          <w:color w:val="000000" w:themeColor="text1"/>
-        </w:rPr>
-        <w:t>:</w:t>
+        </w:rPr>
+        <w:t xml:space="preserve">: </w:t>
       </w:r>
       <w:sdt>
         <w:sdtPr>
@@ -1161,13 +2251,14 @@
             <w:bCs/>
             <w:color w:val="000000" w:themeColor="text1"/>
           </w:rPr>
-          <w:id w:val="424928201"/>
+          <w:id w:val="1260340797"/>
           <w14:checkbox>
             <w14:checked w14:val="0"/>
             <w14:checkedState w14:val="2612" w14:font="MS Gothic"/>
             <w14:uncheckedState w14:val="2610" w14:font="MS Gothic"/>
           </w14:checkbox>
         </w:sdtPr>
+        <w:sdtEndPr/>
         <w:sdtContent>
           <w:r>
             <w:rPr>
@@ -1187,28 +2278,199 @@
           <w:bCs/>
           <w:color w:val="000000" w:themeColor="text1"/>
         </w:rPr>
-        <w:t xml:space="preserve"> Versão___                         </w:t>
-      </w:r>
-    </w:p>
-    <w:p>
-      <w:pPr>
-        <w:spacing w:after="0" w:line="240" w:lineRule="auto"/>
-        <w:jc w:val="both"/>
-        <w:rPr>
-          <w:rFonts w:ascii="Arial" w:eastAsia="Arial" w:hAnsi="Arial" w:cs="Arial"/>
-          <w:b/>
-          <w:bCs/>
-          <w:color w:val="000000" w:themeColor="text1"/>
-        </w:rPr>
-      </w:pPr>
-      <w:r>
-        <w:rPr>
-          <w:rFonts w:ascii="Arial" w:eastAsia="Arial" w:hAnsi="Arial" w:cs="Arial"/>
-          <w:b/>
-          <w:bCs/>
-          <w:color w:val="000000" w:themeColor="text1"/>
-        </w:rPr>
-        <w:t xml:space="preserve">           </w:t>
+        <w:t xml:space="preserve"> </w:t>
+      </w:r>
+    </w:p>
+    <w:p>
+      <w:pPr>
+        <w:pStyle w:val="PargrafodaLista"/>
+        <w:numPr>
+          <w:ilvl w:val="0"/>
+          <w:numId w:val="2"/>
+        </w:numPr>
+        <w:spacing w:after="0" w:line="240" w:lineRule="auto"/>
+        <w:jc w:val="both"/>
+        <w:rPr>
+          <w:rFonts w:ascii="Arial" w:eastAsia="Arial" w:hAnsi="Arial" w:cs="Arial"/>
+          <w:b/>
+          <w:bCs/>
+          <w:color w:val="000000" w:themeColor="text1"/>
+          <w:sz w:val="21"/>
+          <w:szCs w:val="21"/>
+        </w:rPr>
+      </w:pPr>
+      <w:r>
+        <w:rPr>
+          <w:rFonts w:ascii="Arial" w:eastAsia="Arial" w:hAnsi="Arial" w:cs="Arial"/>
+          <w:b/>
+          <w:bCs/>
+          <w:color w:val="000000" w:themeColor="text1"/>
+          <w:sz w:val="21"/>
+          <w:szCs w:val="21"/>
+        </w:rPr>
+        <w:t>Versão das API: ________________</w:t>
+      </w:r>
+      <w:r>
+        <w:rPr>
+          <w:rFonts w:ascii="Arial" w:eastAsia="Arial" w:hAnsi="Arial" w:cs="Arial"/>
+          <w:b/>
+          <w:bCs/>
+          <w:color w:val="000000" w:themeColor="text1"/>
+          <w:sz w:val="21"/>
+          <w:szCs w:val="21"/>
+        </w:rPr>
+        <w:tab/>
+      </w:r>
+    </w:p>
+    <w:p>
+      <w:pPr>
+        <w:pStyle w:val="PargrafodaLista"/>
+        <w:numPr>
+          <w:ilvl w:val="0"/>
+          <w:numId w:val="2"/>
+        </w:numPr>
+        <w:spacing w:after="0" w:line="240" w:lineRule="auto"/>
+        <w:jc w:val="both"/>
+        <w:rPr>
+          <w:rFonts w:ascii="Arial" w:eastAsia="Arial" w:hAnsi="Arial" w:cs="Arial"/>
+          <w:b/>
+          <w:bCs/>
+          <w:color w:val="000000" w:themeColor="text1"/>
+          <w:sz w:val="21"/>
+          <w:szCs w:val="21"/>
+        </w:rPr>
+      </w:pPr>
+      <w:r>
+        <w:rPr>
+          <w:rFonts w:ascii="Arial" w:eastAsia="Arial" w:hAnsi="Arial" w:cs="Arial"/>
+          <w:b/>
+          <w:bCs/>
+        </w:rPr>
+        <w:t>Versão do motor de conformidade funcional (“</w:t>
+      </w:r>
+      <w:proofErr w:type="spellStart"/>
+      <w:r>
+        <w:rPr>
+          <w:rFonts w:ascii="Arial" w:eastAsia="Arial" w:hAnsi="Arial" w:cs="Arial"/>
+          <w:b/>
+          <w:bCs/>
+        </w:rPr>
+        <w:t>Plan</w:t>
+      </w:r>
+      <w:proofErr w:type="spellEnd"/>
+      <w:r>
+        <w:rPr>
+          <w:rFonts w:ascii="Arial" w:eastAsia="Arial" w:hAnsi="Arial" w:cs="Arial"/>
+          <w:b/>
+          <w:bCs/>
+        </w:rPr>
+        <w:t>”)</w:t>
+      </w:r>
+      <w:r>
+        <w:rPr>
+          <w:rFonts w:ascii="Arial" w:eastAsia="Arial" w:hAnsi="Arial" w:cs="Arial"/>
+        </w:rPr>
+        <w:t>:</w:t>
+      </w:r>
+      <w:r>
+        <w:rPr>
+          <w:rFonts w:ascii="Arial" w:eastAsia="Arial" w:hAnsi="Arial" w:cs="Arial"/>
+          <w:b/>
+          <w:bCs/>
+          <w:color w:val="000000" w:themeColor="text1"/>
+          <w:sz w:val="21"/>
+          <w:szCs w:val="21"/>
+        </w:rPr>
+        <w:t xml:space="preserve"> _________</w:t>
+      </w:r>
+    </w:p>
+    <w:p>
+      <w:pPr>
+        <w:pStyle w:val="PargrafodaLista"/>
+        <w:numPr>
+          <w:ilvl w:val="0"/>
+          <w:numId w:val="2"/>
+        </w:numPr>
+        <w:spacing w:after="0" w:line="240" w:lineRule="auto"/>
+        <w:jc w:val="both"/>
+        <w:rPr>
+          <w:rFonts w:ascii="Arial" w:eastAsia="Arial" w:hAnsi="Arial" w:cs="Arial"/>
+          <w:b/>
+          <w:bCs/>
+          <w:color w:val="000000" w:themeColor="text1"/>
+        </w:rPr>
+      </w:pPr>
+      <w:r>
+        <w:rPr>
+          <w:rFonts w:ascii="Arial" w:eastAsia="Arial" w:hAnsi="Arial" w:cs="Arial"/>
+          <w:b/>
+          <w:bCs/>
+          <w:color w:val="000000" w:themeColor="text1"/>
+          <w:sz w:val="21"/>
+          <w:szCs w:val="21"/>
+        </w:rPr>
+        <w:t xml:space="preserve">Data do Teste: _______      </w:t>
+      </w:r>
+    </w:p>
+    <w:p>
+      <w:pPr>
+        <w:spacing w:after="0" w:line="240" w:lineRule="auto"/>
+        <w:jc w:val="both"/>
+        <w:rPr>
+          <w:rFonts w:ascii="Arial" w:eastAsia="Arial" w:hAnsi="Arial" w:cs="Arial"/>
+          <w:b/>
+          <w:bCs/>
+          <w:color w:val="000000" w:themeColor="text1"/>
+          <w:sz w:val="21"/>
+          <w:szCs w:val="21"/>
+        </w:rPr>
+      </w:pPr>
+    </w:p>
+    <w:p>
+      <w:pPr>
+        <w:spacing w:after="0" w:line="240" w:lineRule="auto"/>
+        <w:jc w:val="both"/>
+        <w:rPr>
+          <w:rFonts w:ascii="Arial" w:eastAsia="Arial" w:hAnsi="Arial" w:cs="Arial"/>
+          <w:b/>
+          <w:bCs/>
+          <w:color w:val="000000" w:themeColor="text1"/>
+          <w:sz w:val="21"/>
+          <w:szCs w:val="21"/>
+        </w:rPr>
+      </w:pPr>
+    </w:p>
+    <w:p>
+      <w:pPr>
+        <w:spacing w:after="0" w:line="240" w:lineRule="auto"/>
+        <w:jc w:val="both"/>
+        <w:rPr>
+          <w:rFonts w:ascii="Arial" w:eastAsia="Arial" w:hAnsi="Arial" w:cs="Arial"/>
+          <w:b/>
+          <w:bCs/>
+          <w:color w:val="000000" w:themeColor="text1"/>
+          <w:u w:val="single"/>
+        </w:rPr>
+      </w:pPr>
+      <w:r>
+        <w:rPr>
+          <w:rFonts w:ascii="Arial" w:eastAsia="Arial" w:hAnsi="Arial" w:cs="Arial"/>
+          <w:b/>
+          <w:bCs/>
+          <w:color w:val="000000" w:themeColor="text1"/>
+          <w:u w:val="single"/>
+        </w:rPr>
+        <w:t xml:space="preserve">Fase </w:t>
+      </w:r>
+      <w:r>
+        <w:rPr>
+          <w:rFonts w:ascii="Arial" w:eastAsia="Arial" w:hAnsi="Arial" w:cs="Arial"/>
+          <w:b/>
+          <w:bCs/>
+          <w:color w:val="000000" w:themeColor="text1"/>
+          <w:u w:val="single"/>
+        </w:rPr>
+        <w:t>3</w:t>
       </w:r>
     </w:p>
     <w:p>
@@ -1219,23 +2481,125 @@
           <w:rFonts w:ascii="Arial" w:eastAsia="Arial" w:hAnsi="Arial" w:cs="Arial"/>
           <w:b/>
           <w:bCs/>
-        </w:rPr>
-      </w:pPr>
-      <w:r>
-        <w:rPr>
-          <w:rFonts w:ascii="Arial" w:eastAsia="Arial" w:hAnsi="Arial" w:cs="Arial"/>
-          <w:b/>
-          <w:bCs/>
-        </w:rPr>
-        <w:t>Versão do motor de conformidade funcional</w:t>
-      </w:r>
-      <w:r>
-        <w:rPr>
-          <w:rFonts w:ascii="Arial" w:eastAsia="Arial" w:hAnsi="Arial" w:cs="Arial"/>
-          <w:b/>
-          <w:bCs/>
-        </w:rPr>
-        <w:t xml:space="preserve"> (“</w:t>
+          <w:color w:val="000000" w:themeColor="text1"/>
+          <w:sz w:val="21"/>
+          <w:szCs w:val="21"/>
+        </w:rPr>
+      </w:pPr>
+    </w:p>
+    <w:p>
+      <w:pPr>
+        <w:spacing w:after="0" w:line="240" w:lineRule="auto"/>
+        <w:jc w:val="both"/>
+        <w:rPr>
+          <w:rFonts w:ascii="Arial" w:eastAsia="Arial" w:hAnsi="Arial" w:cs="Arial"/>
+          <w:b/>
+          <w:bCs/>
+          <w:color w:val="000000" w:themeColor="text1"/>
+          <w:sz w:val="21"/>
+          <w:szCs w:val="21"/>
+        </w:rPr>
+      </w:pPr>
+      <w:r>
+        <w:rPr>
+          <w:rFonts w:ascii="Arial" w:eastAsia="Arial" w:hAnsi="Arial" w:cs="Arial"/>
+          <w:b/>
+          <w:bCs/>
+          <w:color w:val="000000" w:themeColor="text1"/>
+          <w:sz w:val="21"/>
+          <w:szCs w:val="21"/>
+        </w:rPr>
+        <w:t>Payments</w:t>
+      </w:r>
+      <w:r>
+        <w:rPr>
+          <w:rFonts w:ascii="Arial" w:eastAsia="Arial" w:hAnsi="Arial" w:cs="Arial"/>
+          <w:b/>
+          <w:bCs/>
+          <w:color w:val="000000" w:themeColor="text1"/>
+          <w:sz w:val="21"/>
+          <w:szCs w:val="21"/>
+        </w:rPr>
+        <w:t>:</w:t>
+      </w:r>
+      <w:r>
+        <w:rPr>
+          <w:rFonts w:ascii="Arial" w:eastAsia="Arial" w:hAnsi="Arial" w:cs="Arial"/>
+          <w:b/>
+          <w:bCs/>
+          <w:color w:val="000000" w:themeColor="text1"/>
+          <w:sz w:val="21"/>
+          <w:szCs w:val="21"/>
+        </w:rPr>
+        <w:t xml:space="preserve"> </w:t>
+      </w:r>
+    </w:p>
+    <w:p>
+      <w:pPr>
+        <w:pStyle w:val="PargrafodaLista"/>
+        <w:numPr>
+          <w:ilvl w:val="0"/>
+          <w:numId w:val="2"/>
+        </w:numPr>
+        <w:spacing w:after="0" w:line="240" w:lineRule="auto"/>
+        <w:jc w:val="both"/>
+        <w:rPr>
+          <w:rFonts w:ascii="Arial" w:eastAsia="Arial" w:hAnsi="Arial" w:cs="Arial"/>
+          <w:b/>
+          <w:bCs/>
+          <w:color w:val="000000" w:themeColor="text1"/>
+          <w:sz w:val="21"/>
+          <w:szCs w:val="21"/>
+        </w:rPr>
+      </w:pPr>
+      <w:r>
+        <w:rPr>
+          <w:rFonts w:ascii="Arial" w:eastAsia="Arial" w:hAnsi="Arial" w:cs="Arial"/>
+          <w:b/>
+          <w:bCs/>
+          <w:color w:val="000000" w:themeColor="text1"/>
+          <w:sz w:val="21"/>
+          <w:szCs w:val="21"/>
+        </w:rPr>
+        <w:t>Versão das API: ________________</w:t>
+      </w:r>
+      <w:r>
+        <w:rPr>
+          <w:rFonts w:ascii="Arial" w:eastAsia="Arial" w:hAnsi="Arial" w:cs="Arial"/>
+          <w:b/>
+          <w:bCs/>
+          <w:color w:val="000000" w:themeColor="text1"/>
+          <w:sz w:val="21"/>
+          <w:szCs w:val="21"/>
+        </w:rPr>
+        <w:tab/>
+      </w:r>
+    </w:p>
+    <w:p>
+      <w:pPr>
+        <w:pStyle w:val="PargrafodaLista"/>
+        <w:numPr>
+          <w:ilvl w:val="0"/>
+          <w:numId w:val="2"/>
+        </w:numPr>
+        <w:spacing w:after="0" w:line="240" w:lineRule="auto"/>
+        <w:jc w:val="both"/>
+        <w:rPr>
+          <w:rFonts w:ascii="Arial" w:eastAsia="Arial" w:hAnsi="Arial" w:cs="Arial"/>
+          <w:b/>
+          <w:bCs/>
+          <w:color w:val="000000" w:themeColor="text1"/>
+          <w:sz w:val="21"/>
+          <w:szCs w:val="21"/>
+        </w:rPr>
+      </w:pPr>
+      <w:r>
+        <w:rPr>
+          <w:rFonts w:ascii="Arial" w:eastAsia="Arial" w:hAnsi="Arial" w:cs="Arial"/>
+          <w:b/>
+          <w:bCs/>
+        </w:rPr>
+        <w:t>Versão do motor de conformidade funcional (“</w:t>
       </w:r>
       <w:proofErr w:type="spellStart"/>
       <w:r>
@@ -1259,59 +2623,57 @@
         <w:rPr>
           <w:rFonts w:ascii="Arial" w:eastAsia="Arial" w:hAnsi="Arial" w:cs="Arial"/>
         </w:rPr>
-        <w:t xml:space="preserve">: </w:t>
-      </w:r>
-      <w:r>
-        <w:rPr>
-          <w:rFonts w:ascii="Arial" w:eastAsia="Arial" w:hAnsi="Arial" w:cs="Arial"/>
-          <w:b/>
-          <w:bCs/>
-        </w:rPr>
-        <w:t>_</w:t>
-      </w:r>
-      <w:proofErr w:type="spellStart"/>
-      <w:r>
-        <w:rPr>
-          <w:rFonts w:ascii="Arial" w:eastAsia="Arial" w:hAnsi="Arial" w:cs="Arial"/>
-          <w:b/>
-          <w:bCs/>
-          <w:highlight w:val="yellow"/>
-        </w:rPr>
-        <w:t>ex</w:t>
-      </w:r>
-      <w:proofErr w:type="spellEnd"/>
-      <w:r>
-        <w:rPr>
-          <w:rFonts w:ascii="Arial" w:eastAsia="Arial" w:hAnsi="Arial" w:cs="Arial"/>
-          <w:b/>
-          <w:bCs/>
-          <w:highlight w:val="yellow"/>
-        </w:rPr>
-        <w:t>: 4.1.17</w:t>
-      </w:r>
-      <w:r>
-        <w:rPr>
-          <w:rFonts w:ascii="Arial" w:eastAsia="Arial" w:hAnsi="Arial" w:cs="Arial"/>
-          <w:b/>
-          <w:bCs/>
-        </w:rPr>
-        <w:t>______</w:t>
-      </w:r>
-      <w:r>
-        <w:rPr>
-          <w:rFonts w:ascii="Arial" w:eastAsia="Arial" w:hAnsi="Arial" w:cs="Arial"/>
-          <w:b/>
-          <w:bCs/>
-        </w:rPr>
-        <w:t>_______</w:t>
-      </w:r>
-      <w:r>
-        <w:rPr>
-          <w:rFonts w:ascii="Arial" w:eastAsia="Arial" w:hAnsi="Arial" w:cs="Arial"/>
-          <w:b/>
-          <w:bCs/>
-        </w:rPr>
-        <w:t>______</w:t>
+        <w:t>:</w:t>
+      </w:r>
+      <w:r>
+        <w:rPr>
+          <w:rFonts w:ascii="Arial" w:eastAsia="Arial" w:hAnsi="Arial" w:cs="Arial"/>
+          <w:b/>
+          <w:bCs/>
+          <w:color w:val="000000" w:themeColor="text1"/>
+          <w:sz w:val="21"/>
+          <w:szCs w:val="21"/>
+        </w:rPr>
+        <w:t xml:space="preserve"> _________</w:t>
+      </w:r>
+    </w:p>
+    <w:p>
+      <w:pPr>
+        <w:pStyle w:val="PargrafodaLista"/>
+        <w:numPr>
+          <w:ilvl w:val="0"/>
+          <w:numId w:val="2"/>
+        </w:numPr>
+        <w:spacing w:after="0" w:line="240" w:lineRule="auto"/>
+        <w:jc w:val="both"/>
+        <w:rPr>
+          <w:rFonts w:ascii="Arial" w:eastAsia="Arial" w:hAnsi="Arial" w:cs="Arial"/>
+          <w:b/>
+          <w:bCs/>
+          <w:color w:val="000000" w:themeColor="text1"/>
+        </w:rPr>
+      </w:pPr>
+      <w:r>
+        <w:rPr>
+          <w:rFonts w:ascii="Arial" w:eastAsia="Arial" w:hAnsi="Arial" w:cs="Arial"/>
+          <w:b/>
+          <w:bCs/>
+          <w:color w:val="000000" w:themeColor="text1"/>
+          <w:sz w:val="21"/>
+          <w:szCs w:val="21"/>
+        </w:rPr>
+        <w:t xml:space="preserve">Data do Teste: _______      </w:t>
+      </w:r>
+      <w:r>
+        <w:rPr>
+          <w:rFonts w:ascii="Arial" w:eastAsia="Arial" w:hAnsi="Arial" w:cs="Arial"/>
+          <w:b/>
+          <w:bCs/>
+          <w:color w:val="000000" w:themeColor="text1"/>
+          <w:sz w:val="21"/>
+          <w:szCs w:val="21"/>
+        </w:rPr>
+        <w:t xml:space="preserve">      </w:t>
       </w:r>
     </w:p>
     <w:p>
@@ -1322,71 +2684,25 @@
           <w:rFonts w:ascii="Arial" w:eastAsia="Arial" w:hAnsi="Arial" w:cs="Arial"/>
           <w:b/>
           <w:bCs/>
-        </w:rPr>
-      </w:pPr>
-      <w:r>
-        <w:rPr>
-          <w:rFonts w:ascii="Arial" w:eastAsia="Arial" w:hAnsi="Arial" w:cs="Arial"/>
-          <w:b/>
-          <w:bCs/>
-        </w:rPr>
-        <w:t>Data do teste</w:t>
-      </w:r>
-      <w:r>
-        <w:rPr>
-          <w:rFonts w:ascii="Arial" w:eastAsia="Arial" w:hAnsi="Arial" w:cs="Arial"/>
-        </w:rPr>
-        <w:t xml:space="preserve">: </w:t>
-      </w:r>
-      <w:r>
-        <w:rPr>
-          <w:rFonts w:ascii="Arial" w:eastAsia="Arial" w:hAnsi="Arial" w:cs="Arial"/>
-          <w:b/>
-          <w:bCs/>
-        </w:rPr>
-        <w:t>________</w:t>
-      </w:r>
-      <w:r>
-        <w:rPr>
-          <w:rFonts w:ascii="Arial" w:eastAsia="Arial" w:hAnsi="Arial" w:cs="Arial"/>
-          <w:b/>
-          <w:bCs/>
-          <w:highlight w:val="yellow"/>
-        </w:rPr>
-        <w:t>ex:08/07/2021</w:t>
-      </w:r>
-      <w:r>
-        <w:rPr>
-          <w:rFonts w:ascii="Arial" w:eastAsia="Arial" w:hAnsi="Arial" w:cs="Arial"/>
-          <w:b/>
-          <w:bCs/>
-        </w:rPr>
-        <w:t>__________________</w:t>
-      </w:r>
-      <w:r>
-        <w:rPr>
-          <w:rFonts w:ascii="Arial" w:eastAsia="Arial" w:hAnsi="Arial" w:cs="Arial"/>
-          <w:b/>
-          <w:bCs/>
-        </w:rPr>
-        <w:t>_</w:t>
-      </w:r>
-      <w:r>
-        <w:rPr>
-          <w:rFonts w:ascii="Arial" w:eastAsia="Arial" w:hAnsi="Arial" w:cs="Arial"/>
-          <w:b/>
-          <w:bCs/>
-        </w:rPr>
-        <w:t>__________________</w:t>
-      </w:r>
-      <w:r>
-        <w:rPr>
-          <w:rFonts w:ascii="Arial" w:eastAsia="Arial" w:hAnsi="Arial" w:cs="Arial"/>
-          <w:b/>
-          <w:bCs/>
-        </w:rPr>
-        <w:t>_____</w:t>
-      </w:r>
+          <w:color w:val="000000" w:themeColor="text1"/>
+          <w:sz w:val="21"/>
+          <w:szCs w:val="21"/>
+        </w:rPr>
+      </w:pPr>
+    </w:p>
+    <w:p>
+      <w:pPr>
+        <w:spacing w:after="0" w:line="360" w:lineRule="auto"/>
+        <w:jc w:val="both"/>
+        <w:rPr>
+          <w:rFonts w:ascii="Arial" w:eastAsia="Arial" w:hAnsi="Arial" w:cs="Arial"/>
+          <w:b/>
+          <w:bCs/>
+          <w:color w:val="000000" w:themeColor="text1"/>
+          <w:sz w:val="21"/>
+          <w:szCs w:val="21"/>
+        </w:rPr>
+      </w:pPr>
     </w:p>
     <w:p>
       <w:pPr>
@@ -1423,6 +2739,7 @@
             <w14:uncheckedState w14:val="2610" w14:font="MS Gothic"/>
           </w14:checkbox>
         </w:sdtPr>
+        <w:sdtEndPr/>
         <w:sdtContent>
           <w:r>
             <w:rPr>
@@ -1459,6 +2776,7 @@
             <w14:uncheckedState w14:val="2610" w14:font="MS Gothic"/>
           </w14:checkbox>
         </w:sdtPr>
+        <w:sdtEndPr/>
         <w:sdtContent>
           <w:r>
             <w:rPr>
@@ -1669,7 +2987,7 @@
     </w:p>
     <w:p>
       <w:pPr>
-        <w:pStyle w:val="ListParagraph"/>
+        <w:pStyle w:val="PargrafodaLista"/>
         <w:numPr>
           <w:ilvl w:val="0"/>
           <w:numId w:val="1"/>
@@ -1828,7 +3146,7 @@
     </w:p>
     <w:p>
       <w:pPr>
-        <w:pStyle w:val="ListParagraph"/>
+        <w:pStyle w:val="PargrafodaLista"/>
         <w:spacing w:after="0" w:line="360" w:lineRule="auto"/>
         <w:jc w:val="both"/>
         <w:rPr>
@@ -1848,7 +3166,7 @@
     </w:p>
     <w:p>
       <w:pPr>
-        <w:pStyle w:val="ListParagraph"/>
+        <w:pStyle w:val="PargrafodaLista"/>
         <w:numPr>
           <w:ilvl w:val="0"/>
           <w:numId w:val="1"/>
@@ -1889,7 +3207,7 @@
     </w:p>
     <w:p>
       <w:pPr>
-        <w:pStyle w:val="ListParagraph"/>
+        <w:pStyle w:val="PargrafodaLista"/>
         <w:spacing w:after="0" w:line="360" w:lineRule="auto"/>
         <w:jc w:val="both"/>
         <w:rPr>
@@ -1902,7 +3220,7 @@
     </w:p>
     <w:p>
       <w:pPr>
-        <w:pStyle w:val="ListParagraph"/>
+        <w:pStyle w:val="PargrafodaLista"/>
         <w:numPr>
           <w:ilvl w:val="0"/>
           <w:numId w:val="1"/>
@@ -1931,15 +3249,7 @@
           <w:rFonts w:ascii="Arial" w:eastAsia="Arial" w:hAnsi="Arial" w:cs="Arial"/>
           <w:color w:val="000000" w:themeColor="text1"/>
         </w:rPr>
-        <w:t xml:space="preserve">: Se as alterações subsequentes na API ou em outras informações ou testes indicarem que a implementação da API não está em conformidade, a Instituição </w:t>
-      </w:r>
-      <w:r>
-        <w:rPr>
-          <w:rFonts w:ascii="Arial" w:eastAsia="Arial" w:hAnsi="Arial" w:cs="Arial"/>
-          <w:color w:val="000000" w:themeColor="text1"/>
-        </w:rPr>
-        <w:lastRenderedPageBreak/>
-        <w:t>corrigirá a não-conformidade e atualizará este Certificado de Conformidade Funcional, se necessário, ou ele poderá ser revogado pela Estrutura, observado o previsto no Termo</w:t>
+        <w:t>: Se as alterações subsequentes na API ou em outras informações ou testes indicarem que a implementação da API não está em conformidade, a Instituição corrigirá a não-conformidade e atualizará este Certificado de Conformidade Funcional, se necessário, ou ele poderá ser revogado pela Estrutura, observado o previsto no Termo</w:t>
       </w:r>
       <w:r>
         <w:rPr>
@@ -1958,7 +3268,7 @@
     </w:p>
     <w:p>
       <w:pPr>
-        <w:pStyle w:val="ListParagraph"/>
+        <w:pStyle w:val="PargrafodaLista"/>
         <w:spacing w:after="0" w:line="360" w:lineRule="auto"/>
         <w:jc w:val="both"/>
         <w:rPr>
@@ -1971,7 +3281,7 @@
     </w:p>
     <w:p>
       <w:pPr>
-        <w:pStyle w:val="ListParagraph"/>
+        <w:pStyle w:val="PargrafodaLista"/>
         <w:numPr>
           <w:ilvl w:val="0"/>
           <w:numId w:val="1"/>
@@ -1993,6 +3303,7 @@
           <w:color w:val="000000" w:themeColor="text1"/>
           <w:u w:val="single"/>
         </w:rPr>
+        <w:lastRenderedPageBreak/>
         <w:t>Integração do Termo</w:t>
       </w:r>
       <w:r>
@@ -2061,23 +3372,7 @@
           <w:rFonts w:ascii="Arial" w:eastAsia="Arial" w:hAnsi="Arial" w:cs="Arial"/>
           <w:color w:val="000000" w:themeColor="text1"/>
         </w:rPr>
-        <w:t xml:space="preserve">, </w:t>
-      </w:r>
-      <w:proofErr w:type="spellStart"/>
-      <w:r>
-        <w:rPr>
-          <w:rFonts w:ascii="Arial" w:eastAsia="Arial" w:hAnsi="Arial" w:cs="Arial"/>
-          <w:color w:val="000000" w:themeColor="text1"/>
-        </w:rPr>
-        <w:t>é</w:t>
-      </w:r>
-      <w:proofErr w:type="spellEnd"/>
-      <w:r>
-        <w:rPr>
-          <w:rFonts w:ascii="Arial" w:eastAsia="Arial" w:hAnsi="Arial" w:cs="Arial"/>
-          <w:color w:val="000000" w:themeColor="text1"/>
-        </w:rPr>
-        <w:t xml:space="preserve"> parte </w:t>
+        <w:t xml:space="preserve">, é parte </w:t>
       </w:r>
       <w:r>
         <w:rPr>
@@ -2103,7 +3398,7 @@
     </w:p>
     <w:p>
       <w:pPr>
-        <w:pStyle w:val="ListParagraph"/>
+        <w:pStyle w:val="PargrafodaLista"/>
         <w:spacing w:after="0" w:line="360" w:lineRule="auto"/>
         <w:jc w:val="both"/>
         <w:rPr>
@@ -2116,7 +3411,7 @@
     </w:p>
     <w:p>
       <w:pPr>
-        <w:pStyle w:val="ListParagraph"/>
+        <w:pStyle w:val="PargrafodaLista"/>
         <w:numPr>
           <w:ilvl w:val="0"/>
           <w:numId w:val="1"/>
@@ -2218,16 +3513,16 @@
     </w:p>
     <w:p>
       <w:pPr>
-        <w:pStyle w:val="ListParagraph"/>
-        <w:rPr>
-          <w:rFonts w:ascii="Arial" w:eastAsia="Arial" w:hAnsi="Arial" w:cs="Arial"/>
-          <w:color w:val="000000" w:themeColor="text1"/>
-        </w:rPr>
-      </w:pPr>
-    </w:p>
-    <w:p>
-      <w:pPr>
-        <w:pStyle w:val="ListParagraph"/>
+        <w:pStyle w:val="PargrafodaLista"/>
+        <w:rPr>
+          <w:rFonts w:ascii="Arial" w:eastAsia="Arial" w:hAnsi="Arial" w:cs="Arial"/>
+          <w:color w:val="000000" w:themeColor="text1"/>
+        </w:rPr>
+      </w:pPr>
+    </w:p>
+    <w:p>
+      <w:pPr>
+        <w:pStyle w:val="PargrafodaLista"/>
         <w:numPr>
           <w:ilvl w:val="0"/>
           <w:numId w:val="1"/>
@@ -2249,7 +3544,7 @@
     </w:p>
     <w:p>
       <w:pPr>
-        <w:pStyle w:val="ListParagraph"/>
+        <w:pStyle w:val="PargrafodaLista"/>
         <w:rPr>
           <w:rFonts w:ascii="Arial" w:eastAsia="Arial" w:hAnsi="Arial" w:cs="Arial"/>
           <w:color w:val="000000" w:themeColor="text1"/>
@@ -2258,7 +3553,7 @@
     </w:p>
     <w:tbl>
       <w:tblPr>
-        <w:tblStyle w:val="TableGrid"/>
+        <w:tblStyle w:val="Tabelacomgrade"/>
         <w:tblW w:w="8489" w:type="dxa"/>
         <w:tblInd w:w="720" w:type="dxa"/>
         <w:tblLook w:val="04A0" w:firstRow="1" w:lastRow="0" w:firstColumn="1" w:lastColumn="0" w:noHBand="0" w:noVBand="1"/>
@@ -2273,7 +3568,7 @@
           </w:tcPr>
           <w:p>
             <w:pPr>
-              <w:pStyle w:val="ListParagraph"/>
+              <w:pStyle w:val="PargrafodaLista"/>
               <w:spacing w:line="360" w:lineRule="auto"/>
               <w:ind w:left="0"/>
               <w:jc w:val="center"/>
@@ -2315,7 +3610,7 @@
           </w:tcPr>
           <w:p>
             <w:pPr>
-              <w:pStyle w:val="ListParagraph"/>
+              <w:pStyle w:val="PargrafodaLista"/>
               <w:spacing w:line="360" w:lineRule="auto"/>
               <w:ind w:left="0"/>
               <w:jc w:val="both"/>
@@ -2326,19 +3621,6 @@
                 <w:lang w:val="en-US"/>
               </w:rPr>
             </w:pPr>
-            <w:hyperlink r:id="rId8" w:history="1">
-              <w:r>
-                <w:rPr>
-                  <w:rStyle w:val="Hyperlink"/>
-                  <w:rFonts w:ascii="Courier New" w:hAnsi="Courier New" w:cs="Courier New"/>
-                  <w:sz w:val="20"/>
-                  <w:szCs w:val="20"/>
-                  <w:highlight w:val="yellow"/>
-                  <w:lang w:val="en-US"/>
-                </w:rPr>
-                <w:t>https://openbanking-api.cardbank.com/open-banking/oidc/v1/.well-known/openid-configuration</w:t>
-              </w:r>
-            </w:hyperlink>
           </w:p>
         </w:tc>
       </w:tr>
@@ -2349,7 +3631,7 @@
           </w:tcPr>
           <w:p>
             <w:pPr>
-              <w:pStyle w:val="ListParagraph"/>
+              <w:pStyle w:val="PargrafodaLista"/>
               <w:spacing w:line="360" w:lineRule="auto"/>
               <w:ind w:left="0"/>
               <w:jc w:val="both"/>
@@ -2360,81 +3642,6 @@
                 <w:lang w:val="en-US"/>
               </w:rPr>
             </w:pPr>
-            <w:hyperlink r:id="rId9" w:history="1">
-              <w:r>
-                <w:rPr>
-                  <w:rStyle w:val="Hyperlink"/>
-                  <w:rFonts w:ascii="Courier New" w:hAnsi="Courier New" w:cs="Courier New"/>
-                  <w:sz w:val="20"/>
-                  <w:szCs w:val="20"/>
-                  <w:highlight w:val="yellow"/>
-                  <w:lang w:val="en-US"/>
-                </w:rPr>
-                <w:t>https://openbanking-api.credbank.com/open-banking/oidc/v1/.well-known/openid-configuration</w:t>
-              </w:r>
-            </w:hyperlink>
-          </w:p>
-        </w:tc>
-      </w:tr>
-      <w:tr>
-        <w:tc>
-          <w:tcPr>
-            <w:tcW w:w="8489" w:type="dxa"/>
-          </w:tcPr>
-          <w:p>
-            <w:pPr>
-              <w:pStyle w:val="ListParagraph"/>
-              <w:spacing w:line="360" w:lineRule="auto"/>
-              <w:ind w:left="0"/>
-              <w:jc w:val="both"/>
-              <w:rPr>
-                <w:rFonts w:ascii="Arial" w:eastAsia="Arial" w:hAnsi="Arial" w:cs="Arial"/>
-                <w:color w:val="000000" w:themeColor="text1"/>
-                <w:highlight w:val="yellow"/>
-                <w:lang w:val="en-US"/>
-              </w:rPr>
-            </w:pPr>
-            <w:hyperlink r:id="rId10" w:history="1">
-              <w:r>
-                <w:rPr>
-                  <w:rStyle w:val="Hyperlink"/>
-                  <w:rFonts w:ascii="Courier New" w:hAnsi="Courier New" w:cs="Courier New"/>
-                  <w:sz w:val="20"/>
-                  <w:szCs w:val="20"/>
-                  <w:highlight w:val="yellow"/>
-                  <w:lang w:val="en-US"/>
-                </w:rPr>
-                <w:t>https://openbanking-api.bankbib.com/open-banking/oidc/v1/.well-known/openid-configuration</w:t>
-              </w:r>
-            </w:hyperlink>
-          </w:p>
-        </w:tc>
-      </w:tr>
-      <w:tr>
-        <w:tc>
-          <w:tcPr>
-            <w:tcW w:w="8489" w:type="dxa"/>
-          </w:tcPr>
-          <w:p>
-            <w:pPr>
-              <w:pStyle w:val="ListParagraph"/>
-              <w:spacing w:line="360" w:lineRule="auto"/>
-              <w:ind w:left="0"/>
-              <w:jc w:val="both"/>
-              <w:rPr>
-                <w:rFonts w:ascii="Arial" w:eastAsia="Arial" w:hAnsi="Arial" w:cs="Arial"/>
-                <w:color w:val="000000" w:themeColor="text1"/>
-                <w:highlight w:val="yellow"/>
-              </w:rPr>
-            </w:pPr>
-            <w:r>
-              <w:rPr>
-                <w:rFonts w:ascii="Arial" w:eastAsia="Arial" w:hAnsi="Arial" w:cs="Arial"/>
-                <w:color w:val="000000" w:themeColor="text1"/>
-                <w:highlight w:val="yellow"/>
-              </w:rPr>
-              <w:t>...</w:t>
-            </w:r>
           </w:p>
         </w:tc>
       </w:tr>
@@ -2446,12 +3653,14 @@
         <w:rPr>
           <w:rFonts w:ascii="Arial" w:eastAsia="Arial" w:hAnsi="Arial" w:cs="Arial"/>
           <w:color w:val="000000" w:themeColor="text1"/>
-        </w:rPr>
-      </w:pPr>
-      <w:r>
-        <w:rPr>
-          <w:rFonts w:ascii="Arial" w:eastAsia="Arial" w:hAnsi="Arial" w:cs="Arial"/>
-          <w:color w:val="000000" w:themeColor="text1"/>
+          <w:lang w:val="en-US"/>
+        </w:rPr>
+      </w:pPr>
+      <w:r>
+        <w:rPr>
+          <w:rFonts w:ascii="Arial" w:eastAsia="Arial" w:hAnsi="Arial" w:cs="Arial"/>
+          <w:color w:val="000000" w:themeColor="text1"/>
+          <w:lang w:val="en-US"/>
         </w:rPr>
         <w:tab/>
       </w:r>
@@ -2463,15 +3672,9 @@
         <w:rPr>
           <w:rFonts w:ascii="Arial" w:eastAsia="Arial" w:hAnsi="Arial" w:cs="Arial"/>
           <w:color w:val="000000" w:themeColor="text1"/>
-        </w:rPr>
-      </w:pPr>
-      <w:r>
-        <w:rPr>
-          <w:rFonts w:ascii="Arial" w:eastAsia="Arial" w:hAnsi="Arial" w:cs="Arial"/>
-          <w:color w:val="000000" w:themeColor="text1"/>
-        </w:rPr>
-        <w:tab/>
-      </w:r>
+          <w:lang w:val="en-US"/>
+        </w:rPr>
+      </w:pPr>
     </w:p>
     <w:p>
       <w:pPr>
@@ -2479,7 +3682,9 @@
         <w:jc w:val="both"/>
         <w:rPr>
           <w:rFonts w:ascii="Arial" w:eastAsia="Arial" w:hAnsi="Arial" w:cs="Arial"/>
-          <w:color w:val="000000" w:themeColor="text1"/>
+          <w:b/>
+          <w:bCs/>
+          <w:lang w:val="en-US"/>
         </w:rPr>
       </w:pPr>
     </w:p>
@@ -2493,6 +3698,31 @@
           <w:bCs/>
         </w:rPr>
       </w:pPr>
+      <w:r>
+        <w:rPr>
+          <w:rFonts w:ascii="Arial" w:eastAsia="Arial" w:hAnsi="Arial" w:cs="Arial"/>
+          <w:b/>
+          <w:bCs/>
+        </w:rPr>
+        <w:t>SIGNATÁRIO(S) DA INSTITUIÇÃO</w:t>
+      </w:r>
+      <w:r>
+        <w:rPr>
+          <w:rStyle w:val="Refdenotaderodap"/>
+          <w:rFonts w:ascii="Arial" w:eastAsia="Arial" w:hAnsi="Arial" w:cs="Arial"/>
+          <w:b/>
+          <w:bCs/>
+        </w:rPr>
+        <w:footnoteReference w:id="1"/>
+      </w:r>
+      <w:r>
+        <w:rPr>
+          <w:rFonts w:ascii="Arial" w:eastAsia="Arial" w:hAnsi="Arial" w:cs="Arial"/>
+          <w:b/>
+          <w:bCs/>
+        </w:rPr>
+        <w:t>:</w:t>
+      </w:r>
     </w:p>
     <w:p>
       <w:pPr>
@@ -2510,140 +3740,97 @@
           <w:b/>
           <w:bCs/>
         </w:rPr>
-        <w:lastRenderedPageBreak/>
-        <w:t>SIGNATÁRIO(S) DA INSTITUIÇÃO</w:t>
-      </w:r>
-      <w:r>
-        <w:rPr>
-          <w:rStyle w:val="FootnoteReference"/>
-          <w:rFonts w:ascii="Arial" w:eastAsia="Arial" w:hAnsi="Arial" w:cs="Arial"/>
-          <w:b/>
-          <w:bCs/>
-        </w:rPr>
-        <w:footnoteReference w:id="1"/>
-      </w:r>
-      <w:r>
-        <w:rPr>
-          <w:rFonts w:ascii="Arial" w:eastAsia="Arial" w:hAnsi="Arial" w:cs="Arial"/>
+        <w:t>____________________________________</w:t>
+      </w:r>
+    </w:p>
+    <w:p>
+      <w:pPr>
+        <w:spacing w:after="0" w:line="360" w:lineRule="auto"/>
+        <w:jc w:val="both"/>
+        <w:rPr>
+          <w:rFonts w:ascii="Arial" w:eastAsia="Arial" w:hAnsi="Arial" w:cs="Arial"/>
+          <w:b/>
+          <w:bCs/>
+        </w:rPr>
+      </w:pPr>
+      <w:r>
+        <w:rPr>
+          <w:rFonts w:ascii="Arial" w:eastAsia="Arial" w:hAnsi="Arial" w:cs="Arial"/>
+          <w:b/>
+          <w:bCs/>
+        </w:rPr>
+        <w:t>Nome: ______________________________</w:t>
+      </w:r>
+      <w:r>
+        <w:rPr>
+          <w:rFonts w:ascii="Arial" w:eastAsia="Arial" w:hAnsi="Arial" w:cs="Arial"/>
+          <w:b/>
+          <w:bCs/>
+        </w:rPr>
+        <w:t>_</w:t>
+      </w:r>
+    </w:p>
+    <w:p>
+      <w:pPr>
+        <w:spacing w:after="0" w:line="360" w:lineRule="auto"/>
+        <w:jc w:val="both"/>
+        <w:rPr>
+          <w:rFonts w:ascii="Arial" w:eastAsia="Arial" w:hAnsi="Arial" w:cs="Arial"/>
+          <w:b/>
+          <w:bCs/>
+        </w:rPr>
+      </w:pPr>
+      <w:r>
+        <w:rPr>
+          <w:rFonts w:ascii="Arial" w:eastAsia="Arial" w:hAnsi="Arial" w:cs="Arial"/>
+          <w:b/>
+          <w:bCs/>
+        </w:rPr>
+        <w:t>Cargo: _______________________________</w:t>
+      </w:r>
+    </w:p>
+    <w:p>
+      <w:pPr>
+        <w:spacing w:after="0" w:line="360" w:lineRule="auto"/>
+        <w:jc w:val="both"/>
+        <w:rPr>
+          <w:rFonts w:ascii="Arial" w:hAnsi="Arial" w:cs="Arial"/>
+        </w:rPr>
+      </w:pPr>
+      <w:r>
+        <w:rPr>
+          <w:rFonts w:ascii="Arial" w:eastAsia="Arial" w:hAnsi="Arial" w:cs="Arial"/>
+          <w:b/>
+          <w:bCs/>
+        </w:rPr>
+        <w:t>Data</w:t>
+      </w:r>
+      <w:r>
+        <w:rPr>
+          <w:rFonts w:ascii="Arial" w:hAnsi="Arial" w:cs="Arial"/>
           <w:b/>
           <w:bCs/>
         </w:rPr>
         <w:t>:</w:t>
       </w:r>
-    </w:p>
-    <w:p>
-      <w:pPr>
-        <w:spacing w:after="0" w:line="360" w:lineRule="auto"/>
-        <w:jc w:val="both"/>
-        <w:rPr>
-          <w:rFonts w:ascii="Arial" w:eastAsia="Arial" w:hAnsi="Arial" w:cs="Arial"/>
-          <w:b/>
-          <w:bCs/>
-        </w:rPr>
-      </w:pPr>
-      <w:r>
-        <w:rPr>
-          <w:rFonts w:ascii="Arial" w:eastAsia="Arial" w:hAnsi="Arial" w:cs="Arial"/>
-          <w:b/>
-          <w:bCs/>
-        </w:rPr>
-        <w:t>____________________________________</w:t>
-      </w:r>
-    </w:p>
-    <w:p>
-      <w:pPr>
-        <w:spacing w:after="0" w:line="360" w:lineRule="auto"/>
-        <w:jc w:val="both"/>
-        <w:rPr>
-          <w:rFonts w:ascii="Arial" w:eastAsia="Arial" w:hAnsi="Arial" w:cs="Arial"/>
-          <w:b/>
-          <w:bCs/>
-        </w:rPr>
-      </w:pPr>
-      <w:r>
-        <w:rPr>
-          <w:rFonts w:ascii="Arial" w:eastAsia="Arial" w:hAnsi="Arial" w:cs="Arial"/>
-          <w:b/>
-          <w:bCs/>
-        </w:rPr>
-        <w:t>Nome: ______________________________</w:t>
-      </w:r>
-      <w:r>
-        <w:rPr>
-          <w:rFonts w:ascii="Arial" w:eastAsia="Arial" w:hAnsi="Arial" w:cs="Arial"/>
-          <w:b/>
-          <w:bCs/>
-        </w:rPr>
-        <w:t>_</w:t>
-      </w:r>
-    </w:p>
-    <w:p>
-      <w:pPr>
-        <w:spacing w:after="0" w:line="360" w:lineRule="auto"/>
-        <w:jc w:val="both"/>
-        <w:rPr>
-          <w:rFonts w:ascii="Arial" w:eastAsia="Arial" w:hAnsi="Arial" w:cs="Arial"/>
-          <w:b/>
-          <w:bCs/>
-        </w:rPr>
-      </w:pPr>
-      <w:r>
-        <w:rPr>
-          <w:rFonts w:ascii="Arial" w:eastAsia="Arial" w:hAnsi="Arial" w:cs="Arial"/>
-          <w:b/>
-          <w:bCs/>
-        </w:rPr>
-        <w:t>Cargo: _______________________________</w:t>
-      </w:r>
-    </w:p>
-    <w:p>
-      <w:pPr>
-        <w:spacing w:after="0" w:line="360" w:lineRule="auto"/>
-        <w:jc w:val="both"/>
+      <w:r>
         <w:rPr>
           <w:rFonts w:ascii="Arial" w:hAnsi="Arial" w:cs="Arial"/>
         </w:rPr>
-      </w:pPr>
-      <w:r>
-        <w:rPr>
-          <w:rFonts w:ascii="Arial" w:eastAsia="Arial" w:hAnsi="Arial" w:cs="Arial"/>
-          <w:b/>
-          <w:bCs/>
-        </w:rPr>
-        <w:t>Data</w:t>
-      </w:r>
-      <w:r>
+        <w:t xml:space="preserve"> _________________________________</w:t>
+      </w:r>
+    </w:p>
+    <w:p>
+      <w:pPr>
+        <w:jc w:val="both"/>
         <w:rPr>
           <w:rFonts w:ascii="Arial" w:hAnsi="Arial" w:cs="Arial"/>
-          <w:b/>
-          <w:bCs/>
-        </w:rPr>
-        <w:t>:</w:t>
-      </w:r>
-      <w:r>
-        <w:rPr>
-          <w:rFonts w:ascii="Arial" w:hAnsi="Arial" w:cs="Arial"/>
-        </w:rPr>
-        <w:t xml:space="preserve"> _________________________________</w:t>
-      </w:r>
-    </w:p>
-    <w:p>
-      <w:pPr>
-        <w:jc w:val="both"/>
-        <w:rPr>
-          <w:rFonts w:ascii="Arial" w:hAnsi="Arial" w:cs="Arial"/>
-        </w:rPr>
-      </w:pPr>
-      <w:r>
-        <w:rPr>
-          <w:rFonts w:ascii="Arial" w:hAnsi="Arial" w:cs="Arial"/>
-        </w:rPr>
-        <w:br/>
-      </w:r>
+        </w:rPr>
+      </w:pPr>
     </w:p>
     <w:tbl>
       <w:tblPr>
-        <w:tblStyle w:val="TableGrid"/>
+        <w:tblStyle w:val="Tabelacomgrade"/>
         <w:tblW w:w="9062" w:type="dxa"/>
         <w:tblLayout w:type="fixed"/>
         <w:tblLook w:val="04A0" w:firstRow="1" w:lastRow="0" w:firstColumn="1" w:lastColumn="0" w:noHBand="0" w:noVBand="1"/>
@@ -2706,6 +3893,7 @@
                 <w:szCs w:val="20"/>
               </w:rPr>
             </w:pPr>
+            <w:bookmarkStart w:id="2" w:name="_Hlk88733805"/>
             <w:r>
               <w:rPr>
                 <w:rFonts w:ascii="Arial" w:eastAsia="Times New Roman" w:hAnsi="Arial" w:cs="Arial"/>
@@ -2735,15 +3923,6 @@
                 <w:szCs w:val="20"/>
               </w:rPr>
             </w:pPr>
-            <w:r>
-              <w:rPr>
-                <w:rFonts w:ascii="Arial" w:eastAsia="Times New Roman" w:hAnsi="Arial" w:cs="Arial"/>
-                <w:sz w:val="20"/>
-                <w:szCs w:val="20"/>
-                <w:lang w:val="en-US"/>
-              </w:rPr>
-              <w:t xml:space="preserve"> </w:t>
-            </w:r>
           </w:p>
         </w:tc>
       </w:tr>
@@ -2795,15 +3974,6 @@
                 <w:szCs w:val="20"/>
               </w:rPr>
             </w:pPr>
-            <w:r>
-              <w:rPr>
-                <w:rFonts w:ascii="Arial" w:eastAsia="Times New Roman" w:hAnsi="Arial" w:cs="Arial"/>
-                <w:sz w:val="20"/>
-                <w:szCs w:val="20"/>
-                <w:lang w:val="en-US"/>
-              </w:rPr>
-              <w:t xml:space="preserve"> </w:t>
-            </w:r>
           </w:p>
         </w:tc>
       </w:tr>
@@ -2857,15 +4027,6 @@
                 <w:szCs w:val="20"/>
               </w:rPr>
             </w:pPr>
-            <w:r>
-              <w:rPr>
-                <w:rFonts w:ascii="Arial" w:eastAsia="Times New Roman" w:hAnsi="Arial" w:cs="Arial"/>
-                <w:sz w:val="20"/>
-                <w:szCs w:val="20"/>
-                <w:lang w:val="en-US"/>
-              </w:rPr>
-              <w:t xml:space="preserve"> </w:t>
-            </w:r>
           </w:p>
         </w:tc>
       </w:tr>
@@ -2895,6 +4056,7 @@
                 <w:szCs w:val="20"/>
                 <w:lang w:val="en-US"/>
               </w:rPr>
+              <w:lastRenderedPageBreak/>
               <w:t>E-mail</w:t>
             </w:r>
           </w:p>
@@ -2917,15 +4079,7 @@
                 <w:szCs w:val="20"/>
               </w:rPr>
             </w:pPr>
-            <w:r>
-              <w:rPr>
-                <w:rFonts w:ascii="Arial" w:eastAsia="Times New Roman" w:hAnsi="Arial" w:cs="Arial"/>
-                <w:sz w:val="20"/>
-                <w:szCs w:val="20"/>
-                <w:lang w:val="en-US"/>
-              </w:rPr>
-              <w:t xml:space="preserve"> </w:t>
-            </w:r>
+            <w:hyperlink r:id="rId8" w:history="1"/>
           </w:p>
         </w:tc>
       </w:tr>
@@ -2979,15 +4133,6 @@
                 <w:szCs w:val="20"/>
               </w:rPr>
             </w:pPr>
-            <w:r>
-              <w:rPr>
-                <w:rFonts w:ascii="Arial" w:eastAsia="Times New Roman" w:hAnsi="Arial" w:cs="Arial"/>
-                <w:sz w:val="20"/>
-                <w:szCs w:val="20"/>
-                <w:lang w:val="en-US"/>
-              </w:rPr>
-              <w:t xml:space="preserve"> </w:t>
-            </w:r>
           </w:p>
         </w:tc>
       </w:tr>
@@ -3050,15 +4195,6 @@
                 <w:szCs w:val="20"/>
               </w:rPr>
             </w:pPr>
-            <w:r>
-              <w:rPr>
-                <w:rFonts w:ascii="Arial" w:eastAsia="Times New Roman" w:hAnsi="Arial" w:cs="Arial"/>
-                <w:sz w:val="20"/>
-                <w:szCs w:val="20"/>
-                <w:lang w:val="en-US"/>
-              </w:rPr>
-              <w:t xml:space="preserve"> </w:t>
-            </w:r>
           </w:p>
         </w:tc>
       </w:tr>
@@ -3110,19 +4246,11 @@
                 <w:szCs w:val="20"/>
               </w:rPr>
             </w:pPr>
-            <w:r>
-              <w:rPr>
-                <w:rFonts w:ascii="Arial" w:eastAsia="Times New Roman" w:hAnsi="Arial" w:cs="Arial"/>
-                <w:sz w:val="20"/>
-                <w:szCs w:val="20"/>
-                <w:lang w:val="en-US"/>
-              </w:rPr>
-              <w:t xml:space="preserve"> </w:t>
-            </w:r>
           </w:p>
         </w:tc>
       </w:tr>
     </w:tbl>
+    <w:bookmarkEnd w:id="2"/>
     <w:p>
       <w:pPr>
         <w:jc w:val="both"/>
@@ -3163,7 +4291,7 @@
     </w:p>
     <w:tbl>
       <w:tblPr>
-        <w:tblStyle w:val="TableGrid"/>
+        <w:tblStyle w:val="Tabelacomgrade"/>
         <w:tblW w:w="9062" w:type="dxa"/>
         <w:tblLayout w:type="fixed"/>
         <w:tblLook w:val="04A0" w:firstRow="1" w:lastRow="0" w:firstColumn="1" w:lastColumn="0" w:noHBand="0" w:noVBand="1"/>
@@ -3255,15 +4383,6 @@
                 <w:szCs w:val="20"/>
               </w:rPr>
             </w:pPr>
-            <w:r>
-              <w:rPr>
-                <w:rFonts w:ascii="Arial" w:eastAsia="Times New Roman" w:hAnsi="Arial" w:cs="Arial"/>
-                <w:sz w:val="20"/>
-                <w:szCs w:val="20"/>
-                <w:lang w:val="en-US"/>
-              </w:rPr>
-              <w:t xml:space="preserve"> </w:t>
-            </w:r>
           </w:p>
         </w:tc>
       </w:tr>
@@ -3315,15 +4434,6 @@
                 <w:szCs w:val="20"/>
               </w:rPr>
             </w:pPr>
-            <w:r>
-              <w:rPr>
-                <w:rFonts w:ascii="Arial" w:eastAsia="Times New Roman" w:hAnsi="Arial" w:cs="Arial"/>
-                <w:sz w:val="20"/>
-                <w:szCs w:val="20"/>
-                <w:lang w:val="en-US"/>
-              </w:rPr>
-              <w:t xml:space="preserve"> </w:t>
-            </w:r>
           </w:p>
         </w:tc>
       </w:tr>
@@ -3377,15 +4487,6 @@
                 <w:szCs w:val="20"/>
               </w:rPr>
             </w:pPr>
-            <w:r>
-              <w:rPr>
-                <w:rFonts w:ascii="Arial" w:eastAsia="Times New Roman" w:hAnsi="Arial" w:cs="Arial"/>
-                <w:sz w:val="20"/>
-                <w:szCs w:val="20"/>
-                <w:lang w:val="en-US"/>
-              </w:rPr>
-              <w:t xml:space="preserve"> </w:t>
-            </w:r>
           </w:p>
         </w:tc>
       </w:tr>
@@ -3437,15 +4538,7 @@
                 <w:szCs w:val="20"/>
               </w:rPr>
             </w:pPr>
-            <w:r>
-              <w:rPr>
-                <w:rFonts w:ascii="Arial" w:eastAsia="Times New Roman" w:hAnsi="Arial" w:cs="Arial"/>
-                <w:sz w:val="20"/>
-                <w:szCs w:val="20"/>
-                <w:lang w:val="en-US"/>
-              </w:rPr>
-              <w:t xml:space="preserve"> </w:t>
-            </w:r>
+            <w:hyperlink r:id="rId9" w:history="1"/>
           </w:p>
         </w:tc>
       </w:tr>
@@ -3499,15 +4592,6 @@
                 <w:szCs w:val="20"/>
               </w:rPr>
             </w:pPr>
-            <w:r>
-              <w:rPr>
-                <w:rFonts w:ascii="Arial" w:eastAsia="Times New Roman" w:hAnsi="Arial" w:cs="Arial"/>
-                <w:sz w:val="20"/>
-                <w:szCs w:val="20"/>
-                <w:lang w:val="en-US"/>
-              </w:rPr>
-              <w:t xml:space="preserve"> </w:t>
-            </w:r>
           </w:p>
         </w:tc>
       </w:tr>
@@ -3570,15 +4654,6 @@
                 <w:szCs w:val="20"/>
               </w:rPr>
             </w:pPr>
-            <w:r>
-              <w:rPr>
-                <w:rFonts w:ascii="Arial" w:eastAsia="Times New Roman" w:hAnsi="Arial" w:cs="Arial"/>
-                <w:sz w:val="20"/>
-                <w:szCs w:val="20"/>
-                <w:lang w:val="en-US"/>
-              </w:rPr>
-              <w:t xml:space="preserve"> </w:t>
-            </w:r>
           </w:p>
         </w:tc>
       </w:tr>
@@ -3645,12 +4720,12 @@
     </w:p>
     <w:p/>
     <w:sectPr>
-      <w:headerReference w:type="even" r:id="rId11"/>
-      <w:headerReference w:type="default" r:id="rId12"/>
-      <w:footerReference w:type="even" r:id="rId13"/>
-      <w:footerReference w:type="default" r:id="rId14"/>
-      <w:headerReference w:type="first" r:id="rId15"/>
-      <w:footerReference w:type="first" r:id="rId16"/>
+      <w:headerReference w:type="even" r:id="rId10"/>
+      <w:headerReference w:type="default" r:id="rId11"/>
+      <w:footerReference w:type="even" r:id="rId12"/>
+      <w:footerReference w:type="default" r:id="rId13"/>
+      <w:headerReference w:type="first" r:id="rId14"/>
+      <w:footerReference w:type="first" r:id="rId15"/>
       <w:pgSz w:w="11906" w:h="16838"/>
       <w:pgMar w:top="1440" w:right="1440" w:bottom="1440" w:left="1440" w:header="720" w:footer="720" w:gutter="0"/>
       <w:cols w:space="720"/>
@@ -3661,7 +4736,7 @@
 </file>
 
 <file path=word/endnotes.xml><?xml version="1.0" encoding="utf-8"?>
-<w:endnotes xmlns:wpc="http://schemas.microsoft.com/office/word/2010/wordprocessingCanvas" xmlns:cx="http://schemas.microsoft.com/office/drawing/2014/chartex" xmlns:cx1="http://schemas.microsoft.com/office/drawing/2015/9/8/chartex" xmlns:cx2="http://schemas.microsoft.com/office/drawing/2015/10/21/chartex" xmlns:cx3="http://schemas.microsoft.com/office/drawing/2016/5/9/chartex" xmlns:cx4="http://schemas.microsoft.com/office/drawing/2016/5/10/chartex" xmlns:cx5="http://schemas.microsoft.com/office/drawing/2016/5/11/chartex" xmlns:cx6="http://schemas.microsoft.com/office/drawing/2016/5/12/chartex" xmlns:cx7="http://schemas.microsoft.com/office/drawing/2016/5/13/chartex" xmlns:cx8="http://schemas.microsoft.com/office/drawing/2016/5/14/chartex" xmlns:mc="http://schemas.openxmlformats.org/markup-compatibility/2006" xmlns:aink="http://schemas.microsoft.com/office/drawing/2016/ink" xmlns:am3d="http://schemas.microsoft.com/office/drawing/2017/model3d" xmlns:o="urn:schemas-microsoft-com:office:office" xmlns:r="http://schemas.openxmlformats.org/officeDocument/2006/relationships" xmlns:m="http://schemas.openxmlformats.org/officeDocument/2006/math" xmlns:v="urn:schemas-microsoft-com:vml" xmlns:wp14="http://schemas.microsoft.com/office/word/2010/wordprocessingDrawing" xmlns:wp="http://schemas.openxmlformats.org/drawingml/2006/wordprocessingDrawing" xmlns:w10="urn:schemas-microsoft-com:office:word" xmlns:w="http://schemas.openxmlformats.org/wordprocessingml/2006/main" xmlns:w14="http://schemas.microsoft.com/office/word/2010/wordml" xmlns:w15="http://schemas.microsoft.com/office/word/2012/wordml" xmlns:w16cex="http://schemas.microsoft.com/office/word/2018/wordml/cex" xmlns:w16cid="http://schemas.microsoft.com/office/word/2016/wordml/cid" xmlns:w16="http://schemas.microsoft.com/office/word/2018/wordml" xmlns:w16se="http://schemas.microsoft.com/office/word/2015/wordml/symex" xmlns:wpg="http://schemas.microsoft.com/office/word/2010/wordprocessingGroup" xmlns:wpi="http://schemas.microsoft.com/office/word/2010/wordprocessingInk" xmlns:wne="http://schemas.microsoft.com/office/word/2006/wordml" xmlns:wps="http://schemas.microsoft.com/office/word/2010/wordprocessingShape" mc:Ignorable="w14 w15 w16se w16cid w16 w16cex wp14">
+<w:endnotes xmlns:wpc="http://schemas.microsoft.com/office/word/2010/wordprocessingCanvas" xmlns:cx="http://schemas.microsoft.com/office/drawing/2014/chartex" xmlns:cx1="http://schemas.microsoft.com/office/drawing/2015/9/8/chartex" xmlns:cx2="http://schemas.microsoft.com/office/drawing/2015/10/21/chartex" xmlns:cx3="http://schemas.microsoft.com/office/drawing/2016/5/9/chartex" xmlns:cx4="http://schemas.microsoft.com/office/drawing/2016/5/10/chartex" xmlns:cx5="http://schemas.microsoft.com/office/drawing/2016/5/11/chartex" xmlns:cx6="http://schemas.microsoft.com/office/drawing/2016/5/12/chartex" xmlns:cx7="http://schemas.microsoft.com/office/drawing/2016/5/13/chartex" xmlns:cx8="http://schemas.microsoft.com/office/drawing/2016/5/14/chartex" xmlns:mc="http://schemas.openxmlformats.org/markup-compatibility/2006" xmlns:aink="http://schemas.microsoft.com/office/drawing/2016/ink" xmlns:am3d="http://schemas.microsoft.com/office/drawing/2017/model3d" xmlns:o="urn:schemas-microsoft-com:office:office" xmlns:r="http://schemas.openxmlformats.org/officeDocument/2006/relationships" xmlns:m="http://schemas.openxmlformats.org/officeDocument/2006/math" xmlns:v="urn:schemas-microsoft-com:vml" xmlns:wp14="http://schemas.microsoft.com/office/word/2010/wordprocessingDrawing" xmlns:wp="http://schemas.openxmlformats.org/drawingml/2006/wordprocessingDrawing" xmlns:w10="urn:schemas-microsoft-com:office:word" xmlns:w="http://schemas.openxmlformats.org/wordprocessingml/2006/main" xmlns:w14="http://schemas.microsoft.com/office/word/2010/wordml" xmlns:w15="http://schemas.microsoft.com/office/word/2012/wordml" xmlns:w16cex="http://schemas.microsoft.com/office/word/2018/wordml/cex" xmlns:w16cid="http://schemas.microsoft.com/office/word/2016/wordml/cid" xmlns:w16="http://schemas.microsoft.com/office/word/2018/wordml" xmlns:w16sdtdh="http://schemas.microsoft.com/office/word/2020/wordml/sdtdatahash" xmlns:w16se="http://schemas.microsoft.com/office/word/2015/wordml/symex" xmlns:wpg="http://schemas.microsoft.com/office/word/2010/wordprocessingGroup" xmlns:wpi="http://schemas.microsoft.com/office/word/2010/wordprocessingInk" xmlns:wne="http://schemas.microsoft.com/office/word/2006/wordml" xmlns:wps="http://schemas.microsoft.com/office/word/2010/wordprocessingShape" mc:Ignorable="w14 w15 w16se w16cid w16 w16cex w16sdtdh wp14">
   <w:endnote w:type="separator" w:id="-1">
     <w:p>
       <w:pPr>
@@ -3686,17 +4761,17 @@
 </file>
 
 <file path=word/footer1.xml><?xml version="1.0" encoding="utf-8"?>
-<w:ftr xmlns:wpc="http://schemas.microsoft.com/office/word/2010/wordprocessingCanvas" xmlns:cx="http://schemas.microsoft.com/office/drawing/2014/chartex" xmlns:cx1="http://schemas.microsoft.com/office/drawing/2015/9/8/chartex" xmlns:cx2="http://schemas.microsoft.com/office/drawing/2015/10/21/chartex" xmlns:cx3="http://schemas.microsoft.com/office/drawing/2016/5/9/chartex" xmlns:cx4="http://schemas.microsoft.com/office/drawing/2016/5/10/chartex" xmlns:cx5="http://schemas.microsoft.com/office/drawing/2016/5/11/chartex" xmlns:cx6="http://schemas.microsoft.com/office/drawing/2016/5/12/chartex" xmlns:cx7="http://schemas.microsoft.com/office/drawing/2016/5/13/chartex" xmlns:cx8="http://schemas.microsoft.com/office/drawing/2016/5/14/chartex" xmlns:mc="http://schemas.openxmlformats.org/markup-compatibility/2006" xmlns:aink="http://schemas.microsoft.com/office/drawing/2016/ink" xmlns:am3d="http://schemas.microsoft.com/office/drawing/2017/model3d" xmlns:o="urn:schemas-microsoft-com:office:office" xmlns:r="http://schemas.openxmlformats.org/officeDocument/2006/relationships" xmlns:m="http://schemas.openxmlformats.org/officeDocument/2006/math" xmlns:v="urn:schemas-microsoft-com:vml" xmlns:wp14="http://schemas.microsoft.com/office/word/2010/wordprocessingDrawing" xmlns:wp="http://schemas.openxmlformats.org/drawingml/2006/wordprocessingDrawing" xmlns:w10="urn:schemas-microsoft-com:office:word" xmlns:w="http://schemas.openxmlformats.org/wordprocessingml/2006/main" xmlns:w14="http://schemas.microsoft.com/office/word/2010/wordml" xmlns:w15="http://schemas.microsoft.com/office/word/2012/wordml" xmlns:w16cex="http://schemas.microsoft.com/office/word/2018/wordml/cex" xmlns:w16cid="http://schemas.microsoft.com/office/word/2016/wordml/cid" xmlns:w16="http://schemas.microsoft.com/office/word/2018/wordml" xmlns:w16se="http://schemas.microsoft.com/office/word/2015/wordml/symex" xmlns:wpg="http://schemas.microsoft.com/office/word/2010/wordprocessingGroup" xmlns:wpi="http://schemas.microsoft.com/office/word/2010/wordprocessingInk" xmlns:wne="http://schemas.microsoft.com/office/word/2006/wordml" xmlns:wps="http://schemas.microsoft.com/office/word/2010/wordprocessingShape" mc:Ignorable="w14 w15 w16se w16cid w16 w16cex wp14">
+<w:ftr xmlns:wpc="http://schemas.microsoft.com/office/word/2010/wordprocessingCanvas" xmlns:cx="http://schemas.microsoft.com/office/drawing/2014/chartex" xmlns:cx1="http://schemas.microsoft.com/office/drawing/2015/9/8/chartex" xmlns:cx2="http://schemas.microsoft.com/office/drawing/2015/10/21/chartex" xmlns:cx3="http://schemas.microsoft.com/office/drawing/2016/5/9/chartex" xmlns:cx4="http://schemas.microsoft.com/office/drawing/2016/5/10/chartex" xmlns:cx5="http://schemas.microsoft.com/office/drawing/2016/5/11/chartex" xmlns:cx6="http://schemas.microsoft.com/office/drawing/2016/5/12/chartex" xmlns:cx7="http://schemas.microsoft.com/office/drawing/2016/5/13/chartex" xmlns:cx8="http://schemas.microsoft.com/office/drawing/2016/5/14/chartex" xmlns:mc="http://schemas.openxmlformats.org/markup-compatibility/2006" xmlns:aink="http://schemas.microsoft.com/office/drawing/2016/ink" xmlns:am3d="http://schemas.microsoft.com/office/drawing/2017/model3d" xmlns:o="urn:schemas-microsoft-com:office:office" xmlns:r="http://schemas.openxmlformats.org/officeDocument/2006/relationships" xmlns:m="http://schemas.openxmlformats.org/officeDocument/2006/math" xmlns:v="urn:schemas-microsoft-com:vml" xmlns:wp14="http://schemas.microsoft.com/office/word/2010/wordprocessingDrawing" xmlns:wp="http://schemas.openxmlformats.org/drawingml/2006/wordprocessingDrawing" xmlns:w10="urn:schemas-microsoft-com:office:word" xmlns:w="http://schemas.openxmlformats.org/wordprocessingml/2006/main" xmlns:w14="http://schemas.microsoft.com/office/word/2010/wordml" xmlns:w15="http://schemas.microsoft.com/office/word/2012/wordml" xmlns:w16cex="http://schemas.microsoft.com/office/word/2018/wordml/cex" xmlns:w16cid="http://schemas.microsoft.com/office/word/2016/wordml/cid" xmlns:w16="http://schemas.microsoft.com/office/word/2018/wordml" xmlns:w16sdtdh="http://schemas.microsoft.com/office/word/2020/wordml/sdtdatahash" xmlns:w16se="http://schemas.microsoft.com/office/word/2015/wordml/symex" xmlns:wpg="http://schemas.microsoft.com/office/word/2010/wordprocessingGroup" xmlns:wpi="http://schemas.microsoft.com/office/word/2010/wordprocessingInk" xmlns:wne="http://schemas.microsoft.com/office/word/2006/wordml" xmlns:wps="http://schemas.microsoft.com/office/word/2010/wordprocessingShape" mc:Ignorable="w14 w15 w16se w16cid w16 w16cex w16sdtdh wp14">
   <w:p>
     <w:pPr>
-      <w:pStyle w:val="Footer"/>
+      <w:pStyle w:val="Rodap"/>
     </w:pPr>
   </w:p>
 </w:ftr>
 </file>
 
 <file path=word/footer2.xml><?xml version="1.0" encoding="utf-8"?>
-<w:ftr xmlns:wpc="http://schemas.microsoft.com/office/word/2010/wordprocessingCanvas" xmlns:cx="http://schemas.microsoft.com/office/drawing/2014/chartex" xmlns:cx1="http://schemas.microsoft.com/office/drawing/2015/9/8/chartex" xmlns:cx2="http://schemas.microsoft.com/office/drawing/2015/10/21/chartex" xmlns:cx3="http://schemas.microsoft.com/office/drawing/2016/5/9/chartex" xmlns:cx4="http://schemas.microsoft.com/office/drawing/2016/5/10/chartex" xmlns:cx5="http://schemas.microsoft.com/office/drawing/2016/5/11/chartex" xmlns:cx6="http://schemas.microsoft.com/office/drawing/2016/5/12/chartex" xmlns:cx7="http://schemas.microsoft.com/office/drawing/2016/5/13/chartex" xmlns:cx8="http://schemas.microsoft.com/office/drawing/2016/5/14/chartex" xmlns:mc="http://schemas.openxmlformats.org/markup-compatibility/2006" xmlns:aink="http://schemas.microsoft.com/office/drawing/2016/ink" xmlns:am3d="http://schemas.microsoft.com/office/drawing/2017/model3d" xmlns:o="urn:schemas-microsoft-com:office:office" xmlns:r="http://schemas.openxmlformats.org/officeDocument/2006/relationships" xmlns:m="http://schemas.openxmlformats.org/officeDocument/2006/math" xmlns:v="urn:schemas-microsoft-com:vml" xmlns:wp14="http://schemas.microsoft.com/office/word/2010/wordprocessingDrawing" xmlns:wp="http://schemas.openxmlformats.org/drawingml/2006/wordprocessingDrawing" xmlns:w10="urn:schemas-microsoft-com:office:word" xmlns:w="http://schemas.openxmlformats.org/wordprocessingml/2006/main" xmlns:w14="http://schemas.microsoft.com/office/word/2010/wordml" xmlns:w15="http://schemas.microsoft.com/office/word/2012/wordml" xmlns:w16cex="http://schemas.microsoft.com/office/word/2018/wordml/cex" xmlns:w16cid="http://schemas.microsoft.com/office/word/2016/wordml/cid" xmlns:w16="http://schemas.microsoft.com/office/word/2018/wordml" xmlns:w16se="http://schemas.microsoft.com/office/word/2015/wordml/symex" xmlns:wpg="http://schemas.microsoft.com/office/word/2010/wordprocessingGroup" xmlns:wpi="http://schemas.microsoft.com/office/word/2010/wordprocessingInk" xmlns:wne="http://schemas.microsoft.com/office/word/2006/wordml" xmlns:wps="http://schemas.microsoft.com/office/word/2010/wordprocessingShape" mc:Ignorable="w14 w15 w16se w16cid w16 w16cex wp14">
+<w:ftr xmlns:wpc="http://schemas.microsoft.com/office/word/2010/wordprocessingCanvas" xmlns:cx="http://schemas.microsoft.com/office/drawing/2014/chartex" xmlns:cx1="http://schemas.microsoft.com/office/drawing/2015/9/8/chartex" xmlns:cx2="http://schemas.microsoft.com/office/drawing/2015/10/21/chartex" xmlns:cx3="http://schemas.microsoft.com/office/drawing/2016/5/9/chartex" xmlns:cx4="http://schemas.microsoft.com/office/drawing/2016/5/10/chartex" xmlns:cx5="http://schemas.microsoft.com/office/drawing/2016/5/11/chartex" xmlns:cx6="http://schemas.microsoft.com/office/drawing/2016/5/12/chartex" xmlns:cx7="http://schemas.microsoft.com/office/drawing/2016/5/13/chartex" xmlns:cx8="http://schemas.microsoft.com/office/drawing/2016/5/14/chartex" xmlns:mc="http://schemas.openxmlformats.org/markup-compatibility/2006" xmlns:aink="http://schemas.microsoft.com/office/drawing/2016/ink" xmlns:am3d="http://schemas.microsoft.com/office/drawing/2017/model3d" xmlns:o="urn:schemas-microsoft-com:office:office" xmlns:r="http://schemas.openxmlformats.org/officeDocument/2006/relationships" xmlns:m="http://schemas.openxmlformats.org/officeDocument/2006/math" xmlns:v="urn:schemas-microsoft-com:vml" xmlns:wp14="http://schemas.microsoft.com/office/word/2010/wordprocessingDrawing" xmlns:wp="http://schemas.openxmlformats.org/drawingml/2006/wordprocessingDrawing" xmlns:w10="urn:schemas-microsoft-com:office:word" xmlns:w="http://schemas.openxmlformats.org/wordprocessingml/2006/main" xmlns:w14="http://schemas.microsoft.com/office/word/2010/wordml" xmlns:w15="http://schemas.microsoft.com/office/word/2012/wordml" xmlns:w16cex="http://schemas.microsoft.com/office/word/2018/wordml/cex" xmlns:w16cid="http://schemas.microsoft.com/office/word/2016/wordml/cid" xmlns:w16="http://schemas.microsoft.com/office/word/2018/wordml" xmlns:w16sdtdh="http://schemas.microsoft.com/office/word/2020/wordml/sdtdatahash" xmlns:w16se="http://schemas.microsoft.com/office/word/2015/wordml/symex" xmlns:wpg="http://schemas.microsoft.com/office/word/2010/wordprocessingGroup" xmlns:wpi="http://schemas.microsoft.com/office/word/2010/wordprocessingInk" xmlns:wne="http://schemas.microsoft.com/office/word/2006/wordml" xmlns:wps="http://schemas.microsoft.com/office/word/2010/wordprocessingShape" mc:Ignorable="w14 w15 w16se w16cid w16 w16cex w16sdtdh wp14">
   <w:sdt>
     <w:sdtPr>
       <w:id w:val="-348249304"/>
@@ -3709,7 +4784,7 @@
     <w:sdtContent>
       <w:p>
         <w:pPr>
-          <w:pStyle w:val="Footer"/>
+          <w:pStyle w:val="Rodap"/>
           <w:jc w:val="center"/>
         </w:pPr>
         <w:r>
@@ -3732,24 +4807,24 @@
   </w:sdt>
   <w:p>
     <w:pPr>
-      <w:pStyle w:val="Footer"/>
+      <w:pStyle w:val="Rodap"/>
     </w:pPr>
   </w:p>
 </w:ftr>
 </file>
 
 <file path=word/footer3.xml><?xml version="1.0" encoding="utf-8"?>
-<w:ftr xmlns:wpc="http://schemas.microsoft.com/office/word/2010/wordprocessingCanvas" xmlns:cx="http://schemas.microsoft.com/office/drawing/2014/chartex" xmlns:cx1="http://schemas.microsoft.com/office/drawing/2015/9/8/chartex" xmlns:cx2="http://schemas.microsoft.com/office/drawing/2015/10/21/chartex" xmlns:cx3="http://schemas.microsoft.com/office/drawing/2016/5/9/chartex" xmlns:cx4="http://schemas.microsoft.com/office/drawing/2016/5/10/chartex" xmlns:cx5="http://schemas.microsoft.com/office/drawing/2016/5/11/chartex" xmlns:cx6="http://schemas.microsoft.com/office/drawing/2016/5/12/chartex" xmlns:cx7="http://schemas.microsoft.com/office/drawing/2016/5/13/chartex" xmlns:cx8="http://schemas.microsoft.com/office/drawing/2016/5/14/chartex" xmlns:mc="http://schemas.openxmlformats.org/markup-compatibility/2006" xmlns:aink="http://schemas.microsoft.com/office/drawing/2016/ink" xmlns:am3d="http://schemas.microsoft.com/office/drawing/2017/model3d" xmlns:o="urn:schemas-microsoft-com:office:office" xmlns:r="http://schemas.openxmlformats.org/officeDocument/2006/relationships" xmlns:m="http://schemas.openxmlformats.org/officeDocument/2006/math" xmlns:v="urn:schemas-microsoft-com:vml" xmlns:wp14="http://schemas.microsoft.com/office/word/2010/wordprocessingDrawing" xmlns:wp="http://schemas.openxmlformats.org/drawingml/2006/wordprocessingDrawing" xmlns:w10="urn:schemas-microsoft-com:office:word" xmlns:w="http://schemas.openxmlformats.org/wordprocessingml/2006/main" xmlns:w14="http://schemas.microsoft.com/office/word/2010/wordml" xmlns:w15="http://schemas.microsoft.com/office/word/2012/wordml" xmlns:w16cex="http://schemas.microsoft.com/office/word/2018/wordml/cex" xmlns:w16cid="http://schemas.microsoft.com/office/word/2016/wordml/cid" xmlns:w16="http://schemas.microsoft.com/office/word/2018/wordml" xmlns:w16se="http://schemas.microsoft.com/office/word/2015/wordml/symex" xmlns:wpg="http://schemas.microsoft.com/office/word/2010/wordprocessingGroup" xmlns:wpi="http://schemas.microsoft.com/office/word/2010/wordprocessingInk" xmlns:wne="http://schemas.microsoft.com/office/word/2006/wordml" xmlns:wps="http://schemas.microsoft.com/office/word/2010/wordprocessingShape" mc:Ignorable="w14 w15 w16se w16cid w16 w16cex wp14">
+<w:ftr xmlns:wpc="http://schemas.microsoft.com/office/word/2010/wordprocessingCanvas" xmlns:cx="http://schemas.microsoft.com/office/drawing/2014/chartex" xmlns:cx1="http://schemas.microsoft.com/office/drawing/2015/9/8/chartex" xmlns:cx2="http://schemas.microsoft.com/office/drawing/2015/10/21/chartex" xmlns:cx3="http://schemas.microsoft.com/office/drawing/2016/5/9/chartex" xmlns:cx4="http://schemas.microsoft.com/office/drawing/2016/5/10/chartex" xmlns:cx5="http://schemas.microsoft.com/office/drawing/2016/5/11/chartex" xmlns:cx6="http://schemas.microsoft.com/office/drawing/2016/5/12/chartex" xmlns:cx7="http://schemas.microsoft.com/office/drawing/2016/5/13/chartex" xmlns:cx8="http://schemas.microsoft.com/office/drawing/2016/5/14/chartex" xmlns:mc="http://schemas.openxmlformats.org/markup-compatibility/2006" xmlns:aink="http://schemas.microsoft.com/office/drawing/2016/ink" xmlns:am3d="http://schemas.microsoft.com/office/drawing/2017/model3d" xmlns:o="urn:schemas-microsoft-com:office:office" xmlns:r="http://schemas.openxmlformats.org/officeDocument/2006/relationships" xmlns:m="http://schemas.openxmlformats.org/officeDocument/2006/math" xmlns:v="urn:schemas-microsoft-com:vml" xmlns:wp14="http://schemas.microsoft.com/office/word/2010/wordprocessingDrawing" xmlns:wp="http://schemas.openxmlformats.org/drawingml/2006/wordprocessingDrawing" xmlns:w10="urn:schemas-microsoft-com:office:word" xmlns:w="http://schemas.openxmlformats.org/wordprocessingml/2006/main" xmlns:w14="http://schemas.microsoft.com/office/word/2010/wordml" xmlns:w15="http://schemas.microsoft.com/office/word/2012/wordml" xmlns:w16cex="http://schemas.microsoft.com/office/word/2018/wordml/cex" xmlns:w16cid="http://schemas.microsoft.com/office/word/2016/wordml/cid" xmlns:w16="http://schemas.microsoft.com/office/word/2018/wordml" xmlns:w16sdtdh="http://schemas.microsoft.com/office/word/2020/wordml/sdtdatahash" xmlns:w16se="http://schemas.microsoft.com/office/word/2015/wordml/symex" xmlns:wpg="http://schemas.microsoft.com/office/word/2010/wordprocessingGroup" xmlns:wpi="http://schemas.microsoft.com/office/word/2010/wordprocessingInk" xmlns:wne="http://schemas.microsoft.com/office/word/2006/wordml" xmlns:wps="http://schemas.microsoft.com/office/word/2010/wordprocessingShape" mc:Ignorable="w14 w15 w16se w16cid w16 w16cex w16sdtdh wp14">
   <w:p>
     <w:pPr>
-      <w:pStyle w:val="Footer"/>
+      <w:pStyle w:val="Rodap"/>
     </w:pPr>
   </w:p>
 </w:ftr>
 </file>
 
 <file path=word/footnotes.xml><?xml version="1.0" encoding="utf-8"?>
-<w:footnotes xmlns:wpc="http://schemas.microsoft.com/office/word/2010/wordprocessingCanvas" xmlns:cx="http://schemas.microsoft.com/office/drawing/2014/chartex" xmlns:cx1="http://schemas.microsoft.com/office/drawing/2015/9/8/chartex" xmlns:cx2="http://schemas.microsoft.com/office/drawing/2015/10/21/chartex" xmlns:cx3="http://schemas.microsoft.com/office/drawing/2016/5/9/chartex" xmlns:cx4="http://schemas.microsoft.com/office/drawing/2016/5/10/chartex" xmlns:cx5="http://schemas.microsoft.com/office/drawing/2016/5/11/chartex" xmlns:cx6="http://schemas.microsoft.com/office/drawing/2016/5/12/chartex" xmlns:cx7="http://schemas.microsoft.com/office/drawing/2016/5/13/chartex" xmlns:cx8="http://schemas.microsoft.com/office/drawing/2016/5/14/chartex" xmlns:mc="http://schemas.openxmlformats.org/markup-compatibility/2006" xmlns:aink="http://schemas.microsoft.com/office/drawing/2016/ink" xmlns:am3d="http://schemas.microsoft.com/office/drawing/2017/model3d" xmlns:o="urn:schemas-microsoft-com:office:office" xmlns:r="http://schemas.openxmlformats.org/officeDocument/2006/relationships" xmlns:m="http://schemas.openxmlformats.org/officeDocument/2006/math" xmlns:v="urn:schemas-microsoft-com:vml" xmlns:wp14="http://schemas.microsoft.com/office/word/2010/wordprocessingDrawing" xmlns:wp="http://schemas.openxmlformats.org/drawingml/2006/wordprocessingDrawing" xmlns:w10="urn:schemas-microsoft-com:office:word" xmlns:w="http://schemas.openxmlformats.org/wordprocessingml/2006/main" xmlns:w14="http://schemas.microsoft.com/office/word/2010/wordml" xmlns:w15="http://schemas.microsoft.com/office/word/2012/wordml" xmlns:w16cex="http://schemas.microsoft.com/office/word/2018/wordml/cex" xmlns:w16cid="http://schemas.microsoft.com/office/word/2016/wordml/cid" xmlns:w16="http://schemas.microsoft.com/office/word/2018/wordml" xmlns:w16se="http://schemas.microsoft.com/office/word/2015/wordml/symex" xmlns:wpg="http://schemas.microsoft.com/office/word/2010/wordprocessingGroup" xmlns:wpi="http://schemas.microsoft.com/office/word/2010/wordprocessingInk" xmlns:wne="http://schemas.microsoft.com/office/word/2006/wordml" xmlns:wps="http://schemas.microsoft.com/office/word/2010/wordprocessingShape" mc:Ignorable="w14 w15 w16se w16cid w16 w16cex wp14">
+<w:footnotes xmlns:wpc="http://schemas.microsoft.com/office/word/2010/wordprocessingCanvas" xmlns:cx="http://schemas.microsoft.com/office/drawing/2014/chartex" xmlns:cx1="http://schemas.microsoft.com/office/drawing/2015/9/8/chartex" xmlns:cx2="http://schemas.microsoft.com/office/drawing/2015/10/21/chartex" xmlns:cx3="http://schemas.microsoft.com/office/drawing/2016/5/9/chartex" xmlns:cx4="http://schemas.microsoft.com/office/drawing/2016/5/10/chartex" xmlns:cx5="http://schemas.microsoft.com/office/drawing/2016/5/11/chartex" xmlns:cx6="http://schemas.microsoft.com/office/drawing/2016/5/12/chartex" xmlns:cx7="http://schemas.microsoft.com/office/drawing/2016/5/13/chartex" xmlns:cx8="http://schemas.microsoft.com/office/drawing/2016/5/14/chartex" xmlns:mc="http://schemas.openxmlformats.org/markup-compatibility/2006" xmlns:aink="http://schemas.microsoft.com/office/drawing/2016/ink" xmlns:am3d="http://schemas.microsoft.com/office/drawing/2017/model3d" xmlns:o="urn:schemas-microsoft-com:office:office" xmlns:r="http://schemas.openxmlformats.org/officeDocument/2006/relationships" xmlns:m="http://schemas.openxmlformats.org/officeDocument/2006/math" xmlns:v="urn:schemas-microsoft-com:vml" xmlns:wp14="http://schemas.microsoft.com/office/word/2010/wordprocessingDrawing" xmlns:wp="http://schemas.openxmlformats.org/drawingml/2006/wordprocessingDrawing" xmlns:w10="urn:schemas-microsoft-com:office:word" xmlns:w="http://schemas.openxmlformats.org/wordprocessingml/2006/main" xmlns:w14="http://schemas.microsoft.com/office/word/2010/wordml" xmlns:w15="http://schemas.microsoft.com/office/word/2012/wordml" xmlns:w16cex="http://schemas.microsoft.com/office/word/2018/wordml/cex" xmlns:w16cid="http://schemas.microsoft.com/office/word/2016/wordml/cid" xmlns:w16="http://schemas.microsoft.com/office/word/2018/wordml" xmlns:w16sdtdh="http://schemas.microsoft.com/office/word/2020/wordml/sdtdatahash" xmlns:w16se="http://schemas.microsoft.com/office/word/2015/wordml/symex" xmlns:wpg="http://schemas.microsoft.com/office/word/2010/wordprocessingGroup" xmlns:wpi="http://schemas.microsoft.com/office/word/2010/wordprocessingInk" xmlns:wne="http://schemas.microsoft.com/office/word/2006/wordml" xmlns:wps="http://schemas.microsoft.com/office/word/2010/wordprocessingShape" mc:Ignorable="w14 w15 w16se w16cid w16 w16cex w16sdtdh wp14">
   <w:footnote w:type="separator" w:id="-1">
     <w:p>
       <w:pPr>
@@ -3773,7 +4848,7 @@
   <w:footnote w:id="1">
     <w:p>
       <w:pPr>
-        <w:pStyle w:val="FootnoteText"/>
+        <w:pStyle w:val="Textodenotaderodap"/>
         <w:jc w:val="both"/>
         <w:rPr>
           <w:rFonts w:ascii="Arial" w:hAnsi="Arial" w:cs="Arial"/>
@@ -3781,7 +4856,7 @@
       </w:pPr>
       <w:r>
         <w:rPr>
-          <w:rStyle w:val="FootnoteReference"/>
+          <w:rStyle w:val="Refdenotaderodap"/>
           <w:rFonts w:ascii="Arial" w:hAnsi="Arial" w:cs="Arial"/>
         </w:rPr>
         <w:footnoteRef/>
@@ -3798,38 +4873,264 @@
 </file>
 
 <file path=word/header1.xml><?xml version="1.0" encoding="utf-8"?>
-<w:hdr xmlns:wpc="http://schemas.microsoft.com/office/word/2010/wordprocessingCanvas" xmlns:cx="http://schemas.microsoft.com/office/drawing/2014/chartex" xmlns:cx1="http://schemas.microsoft.com/office/drawing/2015/9/8/chartex" xmlns:cx2="http://schemas.microsoft.com/office/drawing/2015/10/21/chartex" xmlns:cx3="http://schemas.microsoft.com/office/drawing/2016/5/9/chartex" xmlns:cx4="http://schemas.microsoft.com/office/drawing/2016/5/10/chartex" xmlns:cx5="http://schemas.microsoft.com/office/drawing/2016/5/11/chartex" xmlns:cx6="http://schemas.microsoft.com/office/drawing/2016/5/12/chartex" xmlns:cx7="http://schemas.microsoft.com/office/drawing/2016/5/13/chartex" xmlns:cx8="http://schemas.microsoft.com/office/drawing/2016/5/14/chartex" xmlns:mc="http://schemas.openxmlformats.org/markup-compatibility/2006" xmlns:aink="http://schemas.microsoft.com/office/drawing/2016/ink" xmlns:am3d="http://schemas.microsoft.com/office/drawing/2017/model3d" xmlns:o="urn:schemas-microsoft-com:office:office" xmlns:r="http://schemas.openxmlformats.org/officeDocument/2006/relationships" xmlns:m="http://schemas.openxmlformats.org/officeDocument/2006/math" xmlns:v="urn:schemas-microsoft-com:vml" xmlns:wp14="http://schemas.microsoft.com/office/word/2010/wordprocessingDrawing" xmlns:wp="http://schemas.openxmlformats.org/drawingml/2006/wordprocessingDrawing" xmlns:w10="urn:schemas-microsoft-com:office:word" xmlns:w="http://schemas.openxmlformats.org/wordprocessingml/2006/main" xmlns:w14="http://schemas.microsoft.com/office/word/2010/wordml" xmlns:w15="http://schemas.microsoft.com/office/word/2012/wordml" xmlns:w16cex="http://schemas.microsoft.com/office/word/2018/wordml/cex" xmlns:w16cid="http://schemas.microsoft.com/office/word/2016/wordml/cid" xmlns:w16="http://schemas.microsoft.com/office/word/2018/wordml" xmlns:w16se="http://schemas.microsoft.com/office/word/2015/wordml/symex" xmlns:wpg="http://schemas.microsoft.com/office/word/2010/wordprocessingGroup" xmlns:wpi="http://schemas.microsoft.com/office/word/2010/wordprocessingInk" xmlns:wne="http://schemas.microsoft.com/office/word/2006/wordml" xmlns:wps="http://schemas.microsoft.com/office/word/2010/wordprocessingShape" mc:Ignorable="w14 w15 w16se w16cid w16 w16cex wp14">
+<w:hdr xmlns:wpc="http://schemas.microsoft.com/office/word/2010/wordprocessingCanvas" xmlns:cx="http://schemas.microsoft.com/office/drawing/2014/chartex" xmlns:cx1="http://schemas.microsoft.com/office/drawing/2015/9/8/chartex" xmlns:cx2="http://schemas.microsoft.com/office/drawing/2015/10/21/chartex" xmlns:cx3="http://schemas.microsoft.com/office/drawing/2016/5/9/chartex" xmlns:cx4="http://schemas.microsoft.com/office/drawing/2016/5/10/chartex" xmlns:cx5="http://schemas.microsoft.com/office/drawing/2016/5/11/chartex" xmlns:cx6="http://schemas.microsoft.com/office/drawing/2016/5/12/chartex" xmlns:cx7="http://schemas.microsoft.com/office/drawing/2016/5/13/chartex" xmlns:cx8="http://schemas.microsoft.com/office/drawing/2016/5/14/chartex" xmlns:mc="http://schemas.openxmlformats.org/markup-compatibility/2006" xmlns:aink="http://schemas.microsoft.com/office/drawing/2016/ink" xmlns:am3d="http://schemas.microsoft.com/office/drawing/2017/model3d" xmlns:o="urn:schemas-microsoft-com:office:office" xmlns:r="http://schemas.openxmlformats.org/officeDocument/2006/relationships" xmlns:m="http://schemas.openxmlformats.org/officeDocument/2006/math" xmlns:v="urn:schemas-microsoft-com:vml" xmlns:wp14="http://schemas.microsoft.com/office/word/2010/wordprocessingDrawing" xmlns:wp="http://schemas.openxmlformats.org/drawingml/2006/wordprocessingDrawing" xmlns:w10="urn:schemas-microsoft-com:office:word" xmlns:w="http://schemas.openxmlformats.org/wordprocessingml/2006/main" xmlns:w14="http://schemas.microsoft.com/office/word/2010/wordml" xmlns:w15="http://schemas.microsoft.com/office/word/2012/wordml" xmlns:w16cex="http://schemas.microsoft.com/office/word/2018/wordml/cex" xmlns:w16cid="http://schemas.microsoft.com/office/word/2016/wordml/cid" xmlns:w16="http://schemas.microsoft.com/office/word/2018/wordml" xmlns:w16sdtdh="http://schemas.microsoft.com/office/word/2020/wordml/sdtdatahash" xmlns:w16se="http://schemas.microsoft.com/office/word/2015/wordml/symex" xmlns:wpg="http://schemas.microsoft.com/office/word/2010/wordprocessingGroup" xmlns:wpi="http://schemas.microsoft.com/office/word/2010/wordprocessingInk" xmlns:wne="http://schemas.microsoft.com/office/word/2006/wordml" xmlns:wps="http://schemas.microsoft.com/office/word/2010/wordprocessingShape" mc:Ignorable="w14 w15 w16se w16cid w16 w16cex w16sdtdh wp14">
   <w:p>
     <w:pPr>
-      <w:pStyle w:val="Header"/>
+      <w:pStyle w:val="Cabealho"/>
     </w:pPr>
   </w:p>
 </w:hdr>
 </file>
 
 <file path=word/header2.xml><?xml version="1.0" encoding="utf-8"?>
-<w:hdr xmlns:wpc="http://schemas.microsoft.com/office/word/2010/wordprocessingCanvas" xmlns:cx="http://schemas.microsoft.com/office/drawing/2014/chartex" xmlns:cx1="http://schemas.microsoft.com/office/drawing/2015/9/8/chartex" xmlns:cx2="http://schemas.microsoft.com/office/drawing/2015/10/21/chartex" xmlns:cx3="http://schemas.microsoft.com/office/drawing/2016/5/9/chartex" xmlns:cx4="http://schemas.microsoft.com/office/drawing/2016/5/10/chartex" xmlns:cx5="http://schemas.microsoft.com/office/drawing/2016/5/11/chartex" xmlns:cx6="http://schemas.microsoft.com/office/drawing/2016/5/12/chartex" xmlns:cx7="http://schemas.microsoft.com/office/drawing/2016/5/13/chartex" xmlns:cx8="http://schemas.microsoft.com/office/drawing/2016/5/14/chartex" xmlns:mc="http://schemas.openxmlformats.org/markup-compatibility/2006" xmlns:aink="http://schemas.microsoft.com/office/drawing/2016/ink" xmlns:am3d="http://schemas.microsoft.com/office/drawing/2017/model3d" xmlns:o="urn:schemas-microsoft-com:office:office" xmlns:r="http://schemas.openxmlformats.org/officeDocument/2006/relationships" xmlns:m="http://schemas.openxmlformats.org/officeDocument/2006/math" xmlns:v="urn:schemas-microsoft-com:vml" xmlns:wp14="http://schemas.microsoft.com/office/word/2010/wordprocessingDrawing" xmlns:wp="http://schemas.openxmlformats.org/drawingml/2006/wordprocessingDrawing" xmlns:w10="urn:schemas-microsoft-com:office:word" xmlns:w="http://schemas.openxmlformats.org/wordprocessingml/2006/main" xmlns:w14="http://schemas.microsoft.com/office/word/2010/wordml" xmlns:w15="http://schemas.microsoft.com/office/word/2012/wordml" xmlns:w16cex="http://schemas.microsoft.com/office/word/2018/wordml/cex" xmlns:w16cid="http://schemas.microsoft.com/office/word/2016/wordml/cid" xmlns:w16="http://schemas.microsoft.com/office/word/2018/wordml" xmlns:w16se="http://schemas.microsoft.com/office/word/2015/wordml/symex" xmlns:wpg="http://schemas.microsoft.com/office/word/2010/wordprocessingGroup" xmlns:wpi="http://schemas.microsoft.com/office/word/2010/wordprocessingInk" xmlns:wne="http://schemas.microsoft.com/office/word/2006/wordml" xmlns:wps="http://schemas.microsoft.com/office/word/2010/wordprocessingShape" mc:Ignorable="w14 w15 w16se w16cid w16 w16cex wp14">
+<w:hdr xmlns:wpc="http://schemas.microsoft.com/office/word/2010/wordprocessingCanvas" xmlns:cx="http://schemas.microsoft.com/office/drawing/2014/chartex" xmlns:cx1="http://schemas.microsoft.com/office/drawing/2015/9/8/chartex" xmlns:cx2="http://schemas.microsoft.com/office/drawing/2015/10/21/chartex" xmlns:cx3="http://schemas.microsoft.com/office/drawing/2016/5/9/chartex" xmlns:cx4="http://schemas.microsoft.com/office/drawing/2016/5/10/chartex" xmlns:cx5="http://schemas.microsoft.com/office/drawing/2016/5/11/chartex" xmlns:cx6="http://schemas.microsoft.com/office/drawing/2016/5/12/chartex" xmlns:cx7="http://schemas.microsoft.com/office/drawing/2016/5/13/chartex" xmlns:cx8="http://schemas.microsoft.com/office/drawing/2016/5/14/chartex" xmlns:mc="http://schemas.openxmlformats.org/markup-compatibility/2006" xmlns:aink="http://schemas.microsoft.com/office/drawing/2016/ink" xmlns:am3d="http://schemas.microsoft.com/office/drawing/2017/model3d" xmlns:o="urn:schemas-microsoft-com:office:office" xmlns:r="http://schemas.openxmlformats.org/officeDocument/2006/relationships" xmlns:m="http://schemas.openxmlformats.org/officeDocument/2006/math" xmlns:v="urn:schemas-microsoft-com:vml" xmlns:wp14="http://schemas.microsoft.com/office/word/2010/wordprocessingDrawing" xmlns:wp="http://schemas.openxmlformats.org/drawingml/2006/wordprocessingDrawing" xmlns:w10="urn:schemas-microsoft-com:office:word" xmlns:w="http://schemas.openxmlformats.org/wordprocessingml/2006/main" xmlns:w14="http://schemas.microsoft.com/office/word/2010/wordml" xmlns:w15="http://schemas.microsoft.com/office/word/2012/wordml" xmlns:w16cex="http://schemas.microsoft.com/office/word/2018/wordml/cex" xmlns:w16cid="http://schemas.microsoft.com/office/word/2016/wordml/cid" xmlns:w16="http://schemas.microsoft.com/office/word/2018/wordml" xmlns:w16sdtdh="http://schemas.microsoft.com/office/word/2020/wordml/sdtdatahash" xmlns:w16se="http://schemas.microsoft.com/office/word/2015/wordml/symex" xmlns:wpg="http://schemas.microsoft.com/office/word/2010/wordprocessingGroup" xmlns:wpi="http://schemas.microsoft.com/office/word/2010/wordprocessingInk" xmlns:wne="http://schemas.microsoft.com/office/word/2006/wordml" xmlns:wps="http://schemas.microsoft.com/office/word/2010/wordprocessingShape" mc:Ignorable="w14 w15 w16se w16cid w16 w16cex w16sdtdh wp14">
   <w:p>
     <w:pPr>
-      <w:pStyle w:val="Header"/>
+      <w:pStyle w:val="Cabealho"/>
     </w:pPr>
   </w:p>
 </w:hdr>
 </file>
 
 <file path=word/header3.xml><?xml version="1.0" encoding="utf-8"?>
-<w:hdr xmlns:wpc="http://schemas.microsoft.com/office/word/2010/wordprocessingCanvas" xmlns:cx="http://schemas.microsoft.com/office/drawing/2014/chartex" xmlns:cx1="http://schemas.microsoft.com/office/drawing/2015/9/8/chartex" xmlns:cx2="http://schemas.microsoft.com/office/drawing/2015/10/21/chartex" xmlns:cx3="http://schemas.microsoft.com/office/drawing/2016/5/9/chartex" xmlns:cx4="http://schemas.microsoft.com/office/drawing/2016/5/10/chartex" xmlns:cx5="http://schemas.microsoft.com/office/drawing/2016/5/11/chartex" xmlns:cx6="http://schemas.microsoft.com/office/drawing/2016/5/12/chartex" xmlns:cx7="http://schemas.microsoft.com/office/drawing/2016/5/13/chartex" xmlns:cx8="http://schemas.microsoft.com/office/drawing/2016/5/14/chartex" xmlns:mc="http://schemas.openxmlformats.org/markup-compatibility/2006" xmlns:aink="http://schemas.microsoft.com/office/drawing/2016/ink" xmlns:am3d="http://schemas.microsoft.com/office/drawing/2017/model3d" xmlns:o="urn:schemas-microsoft-com:office:office" xmlns:r="http://schemas.openxmlformats.org/officeDocument/2006/relationships" xmlns:m="http://schemas.openxmlformats.org/officeDocument/2006/math" xmlns:v="urn:schemas-microsoft-com:vml" xmlns:wp14="http://schemas.microsoft.com/office/word/2010/wordprocessingDrawing" xmlns:wp="http://schemas.openxmlformats.org/drawingml/2006/wordprocessingDrawing" xmlns:w10="urn:schemas-microsoft-com:office:word" xmlns:w="http://schemas.openxmlformats.org/wordprocessingml/2006/main" xmlns:w14="http://schemas.microsoft.com/office/word/2010/wordml" xmlns:w15="http://schemas.microsoft.com/office/word/2012/wordml" xmlns:w16cex="http://schemas.microsoft.com/office/word/2018/wordml/cex" xmlns:w16cid="http://schemas.microsoft.com/office/word/2016/wordml/cid" xmlns:w16="http://schemas.microsoft.com/office/word/2018/wordml" xmlns:w16se="http://schemas.microsoft.com/office/word/2015/wordml/symex" xmlns:wpg="http://schemas.microsoft.com/office/word/2010/wordprocessingGroup" xmlns:wpi="http://schemas.microsoft.com/office/word/2010/wordprocessingInk" xmlns:wne="http://schemas.microsoft.com/office/word/2006/wordml" xmlns:wps="http://schemas.microsoft.com/office/word/2010/wordprocessingShape" mc:Ignorable="w14 w15 w16se w16cid w16 w16cex wp14">
+<w:hdr xmlns:wpc="http://schemas.microsoft.com/office/word/2010/wordprocessingCanvas" xmlns:cx="http://schemas.microsoft.com/office/drawing/2014/chartex" xmlns:cx1="http://schemas.microsoft.com/office/drawing/2015/9/8/chartex" xmlns:cx2="http://schemas.microsoft.com/office/drawing/2015/10/21/chartex" xmlns:cx3="http://schemas.microsoft.com/office/drawing/2016/5/9/chartex" xmlns:cx4="http://schemas.microsoft.com/office/drawing/2016/5/10/chartex" xmlns:cx5="http://schemas.microsoft.com/office/drawing/2016/5/11/chartex" xmlns:cx6="http://schemas.microsoft.com/office/drawing/2016/5/12/chartex" xmlns:cx7="http://schemas.microsoft.com/office/drawing/2016/5/13/chartex" xmlns:cx8="http://schemas.microsoft.com/office/drawing/2016/5/14/chartex" xmlns:mc="http://schemas.openxmlformats.org/markup-compatibility/2006" xmlns:aink="http://schemas.microsoft.com/office/drawing/2016/ink" xmlns:am3d="http://schemas.microsoft.com/office/drawing/2017/model3d" xmlns:o="urn:schemas-microsoft-com:office:office" xmlns:r="http://schemas.openxmlformats.org/officeDocument/2006/relationships" xmlns:m="http://schemas.openxmlformats.org/officeDocument/2006/math" xmlns:v="urn:schemas-microsoft-com:vml" xmlns:wp14="http://schemas.microsoft.com/office/word/2010/wordprocessingDrawing" xmlns:wp="http://schemas.openxmlformats.org/drawingml/2006/wordprocessingDrawing" xmlns:w10="urn:schemas-microsoft-com:office:word" xmlns:w="http://schemas.openxmlformats.org/wordprocessingml/2006/main" xmlns:w14="http://schemas.microsoft.com/office/word/2010/wordml" xmlns:w15="http://schemas.microsoft.com/office/word/2012/wordml" xmlns:w16cex="http://schemas.microsoft.com/office/word/2018/wordml/cex" xmlns:w16cid="http://schemas.microsoft.com/office/word/2016/wordml/cid" xmlns:w16="http://schemas.microsoft.com/office/word/2018/wordml" xmlns:w16sdtdh="http://schemas.microsoft.com/office/word/2020/wordml/sdtdatahash" xmlns:w16se="http://schemas.microsoft.com/office/word/2015/wordml/symex" xmlns:wpg="http://schemas.microsoft.com/office/word/2010/wordprocessingGroup" xmlns:wpi="http://schemas.microsoft.com/office/word/2010/wordprocessingInk" xmlns:wne="http://schemas.microsoft.com/office/word/2006/wordml" xmlns:wps="http://schemas.microsoft.com/office/word/2010/wordprocessingShape" mc:Ignorable="w14 w15 w16se w16cid w16 w16cex w16sdtdh wp14">
   <w:p>
     <w:pPr>
-      <w:pStyle w:val="Header"/>
+      <w:pStyle w:val="Cabealho"/>
     </w:pPr>
   </w:p>
 </w:hdr>
 </file>
 
 <file path=word/numbering.xml><?xml version="1.0" encoding="utf-8"?>
-<w:numbering xmlns:wpc="http://schemas.microsoft.com/office/word/2010/wordprocessingCanvas" xmlns:cx="http://schemas.microsoft.com/office/drawing/2014/chartex" xmlns:cx1="http://schemas.microsoft.com/office/drawing/2015/9/8/chartex" xmlns:cx2="http://schemas.microsoft.com/office/drawing/2015/10/21/chartex" xmlns:cx3="http://schemas.microsoft.com/office/drawing/2016/5/9/chartex" xmlns:cx4="http://schemas.microsoft.com/office/drawing/2016/5/10/chartex" xmlns:cx5="http://schemas.microsoft.com/office/drawing/2016/5/11/chartex" xmlns:cx6="http://schemas.microsoft.com/office/drawing/2016/5/12/chartex" xmlns:cx7="http://schemas.microsoft.com/office/drawing/2016/5/13/chartex" xmlns:cx8="http://schemas.microsoft.com/office/drawing/2016/5/14/chartex" xmlns:mc="http://schemas.openxmlformats.org/markup-compatibility/2006" xmlns:aink="http://schemas.microsoft.com/office/drawing/2016/ink" xmlns:am3d="http://schemas.microsoft.com/office/drawing/2017/model3d" xmlns:o="urn:schemas-microsoft-com:office:office" xmlns:r="http://schemas.openxmlformats.org/officeDocument/2006/relationships" xmlns:m="http://schemas.openxmlformats.org/officeDocument/2006/math" xmlns:v="urn:schemas-microsoft-com:vml" xmlns:wp14="http://schemas.microsoft.com/office/word/2010/wordprocessingDrawing" xmlns:wp="http://schemas.openxmlformats.org/drawingml/2006/wordprocessingDrawing" xmlns:w10="urn:schemas-microsoft-com:office:word" xmlns:w="http://schemas.openxmlformats.org/wordprocessingml/2006/main" xmlns:w14="http://schemas.microsoft.com/office/word/2010/wordml" xmlns:w15="http://schemas.microsoft.com/office/word/2012/wordml" xmlns:w16cex="http://schemas.microsoft.com/office/word/2018/wordml/cex" xmlns:w16cid="http://schemas.microsoft.com/office/word/2016/wordml/cid" xmlns:w16="http://schemas.microsoft.com/office/word/2018/wordml" xmlns:w16se="http://schemas.microsoft.com/office/word/2015/wordml/symex" xmlns:wpg="http://schemas.microsoft.com/office/word/2010/wordprocessingGroup" xmlns:wpi="http://schemas.microsoft.com/office/word/2010/wordprocessingInk" xmlns:wne="http://schemas.microsoft.com/office/word/2006/wordml" xmlns:wps="http://schemas.microsoft.com/office/word/2010/wordprocessingShape" mc:Ignorable="w14 w15 w16se w16cid w16 w16cex wp14">
+<w:numbering xmlns:wpc="http://schemas.microsoft.com/office/word/2010/wordprocessingCanvas" xmlns:cx="http://schemas.microsoft.com/office/drawing/2014/chartex" xmlns:cx1="http://schemas.microsoft.com/office/drawing/2015/9/8/chartex" xmlns:cx2="http://schemas.microsoft.com/office/drawing/2015/10/21/chartex" xmlns:cx3="http://schemas.microsoft.com/office/drawing/2016/5/9/chartex" xmlns:cx4="http://schemas.microsoft.com/office/drawing/2016/5/10/chartex" xmlns:cx5="http://schemas.microsoft.com/office/drawing/2016/5/11/chartex" xmlns:cx6="http://schemas.microsoft.com/office/drawing/2016/5/12/chartex" xmlns:cx7="http://schemas.microsoft.com/office/drawing/2016/5/13/chartex" xmlns:cx8="http://schemas.microsoft.com/office/drawing/2016/5/14/chartex" xmlns:mc="http://schemas.openxmlformats.org/markup-compatibility/2006" xmlns:aink="http://schemas.microsoft.com/office/drawing/2016/ink" xmlns:am3d="http://schemas.microsoft.com/office/drawing/2017/model3d" xmlns:o="urn:schemas-microsoft-com:office:office" xmlns:r="http://schemas.openxmlformats.org/officeDocument/2006/relationships" xmlns:m="http://schemas.openxmlformats.org/officeDocument/2006/math" xmlns:v="urn:schemas-microsoft-com:vml" xmlns:wp14="http://schemas.microsoft.com/office/word/2010/wordprocessingDrawing" xmlns:wp="http://schemas.openxmlformats.org/drawingml/2006/wordprocessingDrawing" xmlns:w10="urn:schemas-microsoft-com:office:word" xmlns:w="http://schemas.openxmlformats.org/wordprocessingml/2006/main" xmlns:w14="http://schemas.microsoft.com/office/word/2010/wordml" xmlns:w15="http://schemas.microsoft.com/office/word/2012/wordml" xmlns:w16cex="http://schemas.microsoft.com/office/word/2018/wordml/cex" xmlns:w16cid="http://schemas.microsoft.com/office/word/2016/wordml/cid" xmlns:w16="http://schemas.microsoft.com/office/word/2018/wordml" xmlns:w16sdtdh="http://schemas.microsoft.com/office/word/2020/wordml/sdtdatahash" xmlns:w16se="http://schemas.microsoft.com/office/word/2015/wordml/symex" xmlns:wpg="http://schemas.microsoft.com/office/word/2010/wordprocessingGroup" xmlns:wpi="http://schemas.microsoft.com/office/word/2010/wordprocessingInk" xmlns:wne="http://schemas.microsoft.com/office/word/2006/wordml" xmlns:wps="http://schemas.microsoft.com/office/word/2010/wordprocessingShape" mc:Ignorable="w14 w15 w16se w16cid w16 w16cex w16sdtdh wp14">
   <w:abstractNum w:abstractNumId="0" w15:restartNumberingAfterBreak="0">
+    <w:nsid w:val="39937448"/>
+    <w:multiLevelType w:val="hybridMultilevel"/>
+    <w:tmpl w:val="68DE9508"/>
+    <w:lvl w:ilvl="0" w:tplc="04160001">
+      <w:start w:val="1"/>
+      <w:numFmt w:val="bullet"/>
+      <w:lvlText w:val=""/>
+      <w:lvlJc w:val="left"/>
+      <w:pPr>
+        <w:ind w:left="720" w:hanging="360"/>
+      </w:pPr>
+      <w:rPr>
+        <w:rFonts w:ascii="Symbol" w:hAnsi="Symbol" w:hint="default"/>
+      </w:rPr>
+    </w:lvl>
+    <w:lvl w:ilvl="1" w:tplc="04160003" w:tentative="1">
+      <w:start w:val="1"/>
+      <w:numFmt w:val="bullet"/>
+      <w:lvlText w:val="o"/>
+      <w:lvlJc w:val="left"/>
+      <w:pPr>
+        <w:ind w:left="1440" w:hanging="360"/>
+      </w:pPr>
+      <w:rPr>
+        <w:rFonts w:ascii="Courier New" w:hAnsi="Courier New" w:cs="Courier New" w:hint="default"/>
+      </w:rPr>
+    </w:lvl>
+    <w:lvl w:ilvl="2" w:tplc="04160005" w:tentative="1">
+      <w:start w:val="1"/>
+      <w:numFmt w:val="bullet"/>
+      <w:lvlText w:val=""/>
+      <w:lvlJc w:val="left"/>
+      <w:pPr>
+        <w:ind w:left="2160" w:hanging="360"/>
+      </w:pPr>
+      <w:rPr>
+        <w:rFonts w:ascii="Wingdings" w:hAnsi="Wingdings" w:hint="default"/>
+      </w:rPr>
+    </w:lvl>
+    <w:lvl w:ilvl="3" w:tplc="04160001" w:tentative="1">
+      <w:start w:val="1"/>
+      <w:numFmt w:val="bullet"/>
+      <w:lvlText w:val=""/>
+      <w:lvlJc w:val="left"/>
+      <w:pPr>
+        <w:ind w:left="2880" w:hanging="360"/>
+      </w:pPr>
+      <w:rPr>
+        <w:rFonts w:ascii="Symbol" w:hAnsi="Symbol" w:hint="default"/>
+      </w:rPr>
+    </w:lvl>
+    <w:lvl w:ilvl="4" w:tplc="04160003" w:tentative="1">
+      <w:start w:val="1"/>
+      <w:numFmt w:val="bullet"/>
+      <w:lvlText w:val="o"/>
+      <w:lvlJc w:val="left"/>
+      <w:pPr>
+        <w:ind w:left="3600" w:hanging="360"/>
+      </w:pPr>
+      <w:rPr>
+        <w:rFonts w:ascii="Courier New" w:hAnsi="Courier New" w:cs="Courier New" w:hint="default"/>
+      </w:rPr>
+    </w:lvl>
+    <w:lvl w:ilvl="5" w:tplc="04160005" w:tentative="1">
+      <w:start w:val="1"/>
+      <w:numFmt w:val="bullet"/>
+      <w:lvlText w:val=""/>
+      <w:lvlJc w:val="left"/>
+      <w:pPr>
+        <w:ind w:left="4320" w:hanging="360"/>
+      </w:pPr>
+      <w:rPr>
+        <w:rFonts w:ascii="Wingdings" w:hAnsi="Wingdings" w:hint="default"/>
+      </w:rPr>
+    </w:lvl>
+    <w:lvl w:ilvl="6" w:tplc="04160001" w:tentative="1">
+      <w:start w:val="1"/>
+      <w:numFmt w:val="bullet"/>
+      <w:lvlText w:val=""/>
+      <w:lvlJc w:val="left"/>
+      <w:pPr>
+        <w:ind w:left="5040" w:hanging="360"/>
+      </w:pPr>
+      <w:rPr>
+        <w:rFonts w:ascii="Symbol" w:hAnsi="Symbol" w:hint="default"/>
+      </w:rPr>
+    </w:lvl>
+    <w:lvl w:ilvl="7" w:tplc="04160003" w:tentative="1">
+      <w:start w:val="1"/>
+      <w:numFmt w:val="bullet"/>
+      <w:lvlText w:val="o"/>
+      <w:lvlJc w:val="left"/>
+      <w:pPr>
+        <w:ind w:left="5760" w:hanging="360"/>
+      </w:pPr>
+      <w:rPr>
+        <w:rFonts w:ascii="Courier New" w:hAnsi="Courier New" w:cs="Courier New" w:hint="default"/>
+      </w:rPr>
+    </w:lvl>
+    <w:lvl w:ilvl="8" w:tplc="04160005" w:tentative="1">
+      <w:start w:val="1"/>
+      <w:numFmt w:val="bullet"/>
+      <w:lvlText w:val=""/>
+      <w:lvlJc w:val="left"/>
+      <w:pPr>
+        <w:ind w:left="6480" w:hanging="360"/>
+      </w:pPr>
+      <w:rPr>
+        <w:rFonts w:ascii="Wingdings" w:hAnsi="Wingdings" w:hint="default"/>
+      </w:rPr>
+    </w:lvl>
+  </w:abstractNum>
+  <w:abstractNum w:abstractNumId="1" w15:restartNumberingAfterBreak="0">
+    <w:nsid w:val="45AC0FAD"/>
+    <w:multiLevelType w:val="hybridMultilevel"/>
+    <w:tmpl w:val="0D04A86C"/>
+    <w:lvl w:ilvl="0" w:tplc="04160001">
+      <w:start w:val="1"/>
+      <w:numFmt w:val="bullet"/>
+      <w:lvlText w:val=""/>
+      <w:lvlJc w:val="left"/>
+      <w:pPr>
+        <w:ind w:left="720" w:hanging="360"/>
+      </w:pPr>
+      <w:rPr>
+        <w:rFonts w:ascii="Symbol" w:hAnsi="Symbol" w:hint="default"/>
+      </w:rPr>
+    </w:lvl>
+    <w:lvl w:ilvl="1" w:tplc="04160003" w:tentative="1">
+      <w:start w:val="1"/>
+      <w:numFmt w:val="bullet"/>
+      <w:lvlText w:val="o"/>
+      <w:lvlJc w:val="left"/>
+      <w:pPr>
+        <w:ind w:left="1440" w:hanging="360"/>
+      </w:pPr>
+      <w:rPr>
+        <w:rFonts w:ascii="Courier New" w:hAnsi="Courier New" w:cs="Courier New" w:hint="default"/>
+      </w:rPr>
+    </w:lvl>
+    <w:lvl w:ilvl="2" w:tplc="04160005" w:tentative="1">
+      <w:start w:val="1"/>
+      <w:numFmt w:val="bullet"/>
+      <w:lvlText w:val=""/>
+      <w:lvlJc w:val="left"/>
+      <w:pPr>
+        <w:ind w:left="2160" w:hanging="360"/>
+      </w:pPr>
+      <w:rPr>
+        <w:rFonts w:ascii="Wingdings" w:hAnsi="Wingdings" w:hint="default"/>
+      </w:rPr>
+    </w:lvl>
+    <w:lvl w:ilvl="3" w:tplc="04160001" w:tentative="1">
+      <w:start w:val="1"/>
+      <w:numFmt w:val="bullet"/>
+      <w:lvlText w:val=""/>
+      <w:lvlJc w:val="left"/>
+      <w:pPr>
+        <w:ind w:left="2880" w:hanging="360"/>
+      </w:pPr>
+      <w:rPr>
+        <w:rFonts w:ascii="Symbol" w:hAnsi="Symbol" w:hint="default"/>
+      </w:rPr>
+    </w:lvl>
+    <w:lvl w:ilvl="4" w:tplc="04160003" w:tentative="1">
+      <w:start w:val="1"/>
+      <w:numFmt w:val="bullet"/>
+      <w:lvlText w:val="o"/>
+      <w:lvlJc w:val="left"/>
+      <w:pPr>
+        <w:ind w:left="3600" w:hanging="360"/>
+      </w:pPr>
+      <w:rPr>
+        <w:rFonts w:ascii="Courier New" w:hAnsi="Courier New" w:cs="Courier New" w:hint="default"/>
+      </w:rPr>
+    </w:lvl>
+    <w:lvl w:ilvl="5" w:tplc="04160005" w:tentative="1">
+      <w:start w:val="1"/>
+      <w:numFmt w:val="bullet"/>
+      <w:lvlText w:val=""/>
+      <w:lvlJc w:val="left"/>
+      <w:pPr>
+        <w:ind w:left="4320" w:hanging="360"/>
+      </w:pPr>
+      <w:rPr>
+        <w:rFonts w:ascii="Wingdings" w:hAnsi="Wingdings" w:hint="default"/>
+      </w:rPr>
+    </w:lvl>
+    <w:lvl w:ilvl="6" w:tplc="04160001" w:tentative="1">
+      <w:start w:val="1"/>
+      <w:numFmt w:val="bullet"/>
+      <w:lvlText w:val=""/>
+      <w:lvlJc w:val="left"/>
+      <w:pPr>
+        <w:ind w:left="5040" w:hanging="360"/>
+      </w:pPr>
+      <w:rPr>
+        <w:rFonts w:ascii="Symbol" w:hAnsi="Symbol" w:hint="default"/>
+      </w:rPr>
+    </w:lvl>
+    <w:lvl w:ilvl="7" w:tplc="04160003" w:tentative="1">
+      <w:start w:val="1"/>
+      <w:numFmt w:val="bullet"/>
+      <w:lvlText w:val="o"/>
+      <w:lvlJc w:val="left"/>
+      <w:pPr>
+        <w:ind w:left="5760" w:hanging="360"/>
+      </w:pPr>
+      <w:rPr>
+        <w:rFonts w:ascii="Courier New" w:hAnsi="Courier New" w:cs="Courier New" w:hint="default"/>
+      </w:rPr>
+    </w:lvl>
+    <w:lvl w:ilvl="8" w:tplc="04160005" w:tentative="1">
+      <w:start w:val="1"/>
+      <w:numFmt w:val="bullet"/>
+      <w:lvlText w:val=""/>
+      <w:lvlJc w:val="left"/>
+      <w:pPr>
+        <w:ind w:left="6480" w:hanging="360"/>
+      </w:pPr>
+      <w:rPr>
+        <w:rFonts w:ascii="Wingdings" w:hAnsi="Wingdings" w:hint="default"/>
+      </w:rPr>
+    </w:lvl>
+  </w:abstractNum>
+  <w:abstractNum w:abstractNumId="2" w15:restartNumberingAfterBreak="0">
     <w:nsid w:val="48204A51"/>
     <w:multiLevelType w:val="hybridMultilevel"/>
     <w:tmpl w:val="9258AC52"/>
@@ -3916,13 +5217,19 @@
     </w:lvl>
   </w:abstractNum>
   <w:num w:numId="1">
+    <w:abstractNumId w:val="2"/>
+  </w:num>
+  <w:num w:numId="2">
+    <w:abstractNumId w:val="1"/>
+  </w:num>
+  <w:num w:numId="3">
     <w:abstractNumId w:val="0"/>
   </w:num>
 </w:numbering>
 </file>
 
 <file path=word/styles.xml><?xml version="1.0" encoding="utf-8"?>
-<w:styles xmlns:mc="http://schemas.openxmlformats.org/markup-compatibility/2006" xmlns:r="http://schemas.openxmlformats.org/officeDocument/2006/relationships" xmlns:w="http://schemas.openxmlformats.org/wordprocessingml/2006/main" xmlns:w14="http://schemas.microsoft.com/office/word/2010/wordml" xmlns:w15="http://schemas.microsoft.com/office/word/2012/wordml" xmlns:w16cex="http://schemas.microsoft.com/office/word/2018/wordml/cex" xmlns:w16cid="http://schemas.microsoft.com/office/word/2016/wordml/cid" xmlns:w16="http://schemas.microsoft.com/office/word/2018/wordml" xmlns:w16se="http://schemas.microsoft.com/office/word/2015/wordml/symex" mc:Ignorable="w14 w15 w16se w16cid w16 w16cex">
+<w:styles xmlns:mc="http://schemas.openxmlformats.org/markup-compatibility/2006" xmlns:r="http://schemas.openxmlformats.org/officeDocument/2006/relationships" xmlns:w="http://schemas.openxmlformats.org/wordprocessingml/2006/main" xmlns:w14="http://schemas.microsoft.com/office/word/2010/wordml" xmlns:w15="http://schemas.microsoft.com/office/word/2012/wordml" xmlns:w16cex="http://schemas.microsoft.com/office/word/2018/wordml/cex" xmlns:w16cid="http://schemas.microsoft.com/office/word/2016/wordml/cid" xmlns:w16="http://schemas.microsoft.com/office/word/2018/wordml" xmlns:w16sdtdh="http://schemas.microsoft.com/office/word/2020/wordml/sdtdatahash" xmlns:w16se="http://schemas.microsoft.com/office/word/2015/wordml/symex" mc:Ignorable="w14 w15 w16se w16cid w16 w16cex w16sdtdh">
   <w:docDefaults>
     <w:rPrDefault>
       <w:rPr>
@@ -4321,13 +5628,13 @@
     <w:qFormat/>
     <w:rsid w:val="00EC1DAC"/>
   </w:style>
-  <w:style w:type="character" w:default="1" w:styleId="DefaultParagraphFont">
+  <w:style w:type="character" w:default="1" w:styleId="Fontepargpadro">
     <w:name w:val="Default Paragraph Font"/>
     <w:uiPriority w:val="1"/>
     <w:semiHidden/>
     <w:unhideWhenUsed/>
   </w:style>
-  <w:style w:type="table" w:default="1" w:styleId="TableNormal">
+  <w:style w:type="table" w:default="1" w:styleId="Tabelanormal">
     <w:name w:val="Normal Table"/>
     <w:uiPriority w:val="99"/>
     <w:semiHidden/>
@@ -4342,13 +5649,13 @@
       </w:tblCellMar>
     </w:tblPr>
   </w:style>
-  <w:style w:type="numbering" w:default="1" w:styleId="NoList">
+  <w:style w:type="numbering" w:default="1" w:styleId="Semlista">
     <w:name w:val="No List"/>
     <w:uiPriority w:val="99"/>
     <w:semiHidden/>
     <w:unhideWhenUsed/>
   </w:style>
-  <w:style w:type="paragraph" w:styleId="ListParagraph">
+  <w:style w:type="paragraph" w:styleId="PargrafodaLista">
     <w:name w:val="List Paragraph"/>
     <w:basedOn w:val="Normal"/>
     <w:uiPriority w:val="34"/>
@@ -4361,7 +5668,7 @@
   </w:style>
   <w:style w:type="character" w:styleId="Hyperlink">
     <w:name w:val="Hyperlink"/>
-    <w:basedOn w:val="DefaultParagraphFont"/>
+    <w:basedOn w:val="Fontepargpadro"/>
     <w:uiPriority w:val="99"/>
     <w:unhideWhenUsed/>
     <w:rsid w:val="00EC1DAC"/>
@@ -4370,9 +5677,9 @@
       <w:u w:val="single"/>
     </w:rPr>
   </w:style>
-  <w:style w:type="table" w:styleId="TableGrid">
+  <w:style w:type="table" w:styleId="Tabelacomgrade">
     <w:name w:val="Table Grid"/>
-    <w:basedOn w:val="TableNormal"/>
+    <w:basedOn w:val="Tabelanormal"/>
     <w:uiPriority w:val="59"/>
     <w:rsid w:val="00EC1DAC"/>
     <w:pPr>
@@ -4389,10 +5696,10 @@
       </w:tblBorders>
     </w:tblPr>
   </w:style>
-  <w:style w:type="paragraph" w:styleId="FootnoteText">
+  <w:style w:type="paragraph" w:styleId="Textodenotaderodap">
     <w:name w:val="footnote text"/>
     <w:basedOn w:val="Normal"/>
-    <w:link w:val="FootnoteTextChar"/>
+    <w:link w:val="TextodenotaderodapChar"/>
     <w:uiPriority w:val="99"/>
     <w:semiHidden/>
     <w:unhideWhenUsed/>
@@ -4405,10 +5712,10 @@
       <w:szCs w:val="20"/>
     </w:rPr>
   </w:style>
-  <w:style w:type="character" w:customStyle="1" w:styleId="FootnoteTextChar">
-    <w:name w:val="Footnote Text Char"/>
-    <w:basedOn w:val="DefaultParagraphFont"/>
-    <w:link w:val="FootnoteText"/>
+  <w:style w:type="character" w:customStyle="1" w:styleId="TextodenotaderodapChar">
+    <w:name w:val="Texto de nota de rodapé Char"/>
+    <w:basedOn w:val="Fontepargpadro"/>
+    <w:link w:val="Textodenotaderodap"/>
     <w:uiPriority w:val="99"/>
     <w:semiHidden/>
     <w:rsid w:val="00EC1DAC"/>
@@ -4417,9 +5724,9 @@
       <w:szCs w:val="20"/>
     </w:rPr>
   </w:style>
-  <w:style w:type="character" w:styleId="FootnoteReference">
+  <w:style w:type="character" w:styleId="Refdenotaderodap">
     <w:name w:val="footnote reference"/>
-    <w:basedOn w:val="DefaultParagraphFont"/>
+    <w:basedOn w:val="Fontepargpadro"/>
     <w:uiPriority w:val="99"/>
     <w:semiHidden/>
     <w:unhideWhenUsed/>
@@ -4428,10 +5735,10 @@
       <w:vertAlign w:val="superscript"/>
     </w:rPr>
   </w:style>
-  <w:style w:type="paragraph" w:styleId="Header">
+  <w:style w:type="paragraph" w:styleId="Cabealho">
     <w:name w:val="header"/>
     <w:basedOn w:val="Normal"/>
-    <w:link w:val="HeaderChar"/>
+    <w:link w:val="CabealhoChar"/>
     <w:uiPriority w:val="99"/>
     <w:unhideWhenUsed/>
     <w:rsid w:val="00EC1DAC"/>
@@ -4443,17 +5750,17 @@
       <w:spacing w:after="0" w:line="240" w:lineRule="auto"/>
     </w:pPr>
   </w:style>
-  <w:style w:type="character" w:customStyle="1" w:styleId="HeaderChar">
-    <w:name w:val="Header Char"/>
-    <w:basedOn w:val="DefaultParagraphFont"/>
-    <w:link w:val="Header"/>
+  <w:style w:type="character" w:customStyle="1" w:styleId="CabealhoChar">
+    <w:name w:val="Cabeçalho Char"/>
+    <w:basedOn w:val="Fontepargpadro"/>
+    <w:link w:val="Cabealho"/>
     <w:uiPriority w:val="99"/>
     <w:rsid w:val="00EC1DAC"/>
   </w:style>
-  <w:style w:type="paragraph" w:styleId="Footer">
+  <w:style w:type="paragraph" w:styleId="Rodap">
     <w:name w:val="footer"/>
     <w:basedOn w:val="Normal"/>
-    <w:link w:val="FooterChar"/>
+    <w:link w:val="RodapChar"/>
     <w:uiPriority w:val="99"/>
     <w:unhideWhenUsed/>
     <w:rsid w:val="00EC1DAC"/>
@@ -4465,17 +5772,29 @@
       <w:spacing w:after="0" w:line="240" w:lineRule="auto"/>
     </w:pPr>
   </w:style>
-  <w:style w:type="character" w:customStyle="1" w:styleId="FooterChar">
-    <w:name w:val="Footer Char"/>
-    <w:basedOn w:val="DefaultParagraphFont"/>
-    <w:link w:val="Footer"/>
+  <w:style w:type="character" w:customStyle="1" w:styleId="RodapChar">
+    <w:name w:val="Rodapé Char"/>
+    <w:basedOn w:val="Fontepargpadro"/>
+    <w:link w:val="Rodap"/>
     <w:uiPriority w:val="99"/>
     <w:rsid w:val="00EC1DAC"/>
   </w:style>
   <w:style w:type="character" w:customStyle="1" w:styleId="s">
     <w:name w:val="s"/>
-    <w:basedOn w:val="DefaultParagraphFont"/>
+    <w:basedOn w:val="Fontepargpadro"/>
     <w:rsid w:val="00EC1DAC"/>
+  </w:style>
+  <w:style w:type="character" w:styleId="HiperlinkVisitado">
+    <w:name w:val="FollowedHyperlink"/>
+    <w:basedOn w:val="Fontepargpadro"/>
+    <w:uiPriority w:val="99"/>
+    <w:semiHidden/>
+    <w:unhideWhenUsed/>
+    <w:rsid w:val="00B13DD0"/>
+    <w:rPr>
+      <w:color w:val="954F72" w:themeColor="followedHyperlink"/>
+      <w:u w:val="single"/>
+    </w:rPr>
   </w:style>
 </w:styles>
 </file>

--- a/documents/TnC/Certificado de Conformidade Funcional.docx
+++ b/documents/TnC/Certificado de Conformidade Funcional.docx
@@ -187,25 +187,7 @@
           <w:b/>
           <w:bCs/>
         </w:rPr>
-        <w:t xml:space="preserve"> certificadas (“Test </w:t>
-      </w:r>
-      <w:proofErr w:type="spellStart"/>
-      <w:r>
-        <w:rPr>
-          <w:rFonts w:ascii="Arial" w:eastAsia="Arial" w:hAnsi="Arial" w:cs="Arial"/>
-          <w:b/>
-          <w:bCs/>
-        </w:rPr>
-        <w:t>Plan</w:t>
-      </w:r>
-      <w:proofErr w:type="spellEnd"/>
-      <w:r>
-        <w:rPr>
-          <w:rFonts w:ascii="Arial" w:eastAsia="Arial" w:hAnsi="Arial" w:cs="Arial"/>
-          <w:b/>
-          <w:bCs/>
-        </w:rPr>
-        <w:t>”)</w:t>
+        <w:t xml:space="preserve"> certificadas (“Test Plan”)</w:t>
       </w:r>
     </w:p>
     <w:p>
@@ -271,7 +253,6 @@
           <w:szCs w:val="21"/>
         </w:rPr>
       </w:pPr>
-      <w:proofErr w:type="spellStart"/>
       <w:r>
         <w:rPr>
           <w:rFonts w:ascii="Arial" w:eastAsia="Arial" w:hAnsi="Arial" w:cs="Arial"/>
@@ -281,11 +262,55 @@
         </w:rPr>
         <w:t>Consents</w:t>
       </w:r>
-      <w:proofErr w:type="spellEnd"/>
-    </w:p>
-    <w:p>
-      <w:pPr>
-        <w:pStyle w:val="PargrafodaLista"/>
+      <w:r>
+        <w:rPr>
+          <w:rFonts w:ascii="Arial" w:eastAsia="Arial" w:hAnsi="Arial" w:cs="Arial"/>
+          <w:b/>
+          <w:bCs/>
+          <w:color w:val="000000" w:themeColor="text1"/>
+        </w:rPr>
+        <w:t>:</w:t>
+      </w:r>
+      <w:r>
+        <w:rPr>
+          <w:rFonts w:ascii="Arial" w:eastAsia="Arial" w:hAnsi="Arial" w:cs="Arial"/>
+          <w:b/>
+          <w:bCs/>
+          <w:color w:val="000000" w:themeColor="text1"/>
+        </w:rPr>
+        <w:t xml:space="preserve"> </w:t>
+      </w:r>
+      <w:sdt>
+        <w:sdtPr>
+          <w:rPr>
+            <w:rFonts w:ascii="Arial" w:eastAsia="Arial" w:hAnsi="Arial" w:cs="Arial"/>
+            <w:b/>
+            <w:bCs/>
+            <w:color w:val="000000" w:themeColor="text1"/>
+          </w:rPr>
+          <w:id w:val="895551849"/>
+          <w14:checkbox>
+            <w14:checked w14:val="0"/>
+            <w14:checkedState w14:val="2612" w14:font="MS Gothic"/>
+            <w14:uncheckedState w14:val="2610" w14:font="MS Gothic"/>
+          </w14:checkbox>
+        </w:sdtPr>
+        <w:sdtContent>
+          <w:r>
+            <w:rPr>
+              <w:rFonts w:ascii="MS Gothic" w:eastAsia="MS Gothic" w:hAnsi="MS Gothic" w:cs="Arial" w:hint="eastAsia"/>
+              <w:b/>
+              <w:bCs/>
+              <w:color w:val="000000" w:themeColor="text1"/>
+            </w:rPr>
+            <w:t>☐</w:t>
+          </w:r>
+        </w:sdtContent>
+      </w:sdt>
+    </w:p>
+    <w:p>
+      <w:pPr>
+        <w:pStyle w:val="ListParagraph"/>
         <w:numPr>
           <w:ilvl w:val="0"/>
           <w:numId w:val="2"/>
@@ -337,7 +362,7 @@
     </w:p>
     <w:p>
       <w:pPr>
-        <w:pStyle w:val="PargrafodaLista"/>
+        <w:pStyle w:val="ListParagraph"/>
         <w:numPr>
           <w:ilvl w:val="0"/>
           <w:numId w:val="2"/>
@@ -359,25 +384,7 @@
           <w:b/>
           <w:bCs/>
         </w:rPr>
-        <w:t>Versão do motor de conformidade funcional (“</w:t>
-      </w:r>
-      <w:proofErr w:type="spellStart"/>
-      <w:r>
-        <w:rPr>
-          <w:rFonts w:ascii="Arial" w:eastAsia="Arial" w:hAnsi="Arial" w:cs="Arial"/>
-          <w:b/>
-          <w:bCs/>
-        </w:rPr>
-        <w:t>Plan</w:t>
-      </w:r>
-      <w:proofErr w:type="spellEnd"/>
-      <w:r>
-        <w:rPr>
-          <w:rFonts w:ascii="Arial" w:eastAsia="Arial" w:hAnsi="Arial" w:cs="Arial"/>
-          <w:b/>
-          <w:bCs/>
-        </w:rPr>
-        <w:t>”)</w:t>
+        <w:t>Versão do motor de conformidade funcional (“Plan”)</w:t>
       </w:r>
       <w:r>
         <w:rPr>
@@ -399,7 +406,7 @@
     </w:p>
     <w:p>
       <w:pPr>
-        <w:pStyle w:val="PargrafodaLista"/>
+        <w:pStyle w:val="ListParagraph"/>
         <w:numPr>
           <w:ilvl w:val="0"/>
           <w:numId w:val="2"/>
@@ -450,7 +457,6 @@
           <w:szCs w:val="21"/>
         </w:rPr>
       </w:pPr>
-      <w:proofErr w:type="spellStart"/>
       <w:r>
         <w:rPr>
           <w:rFonts w:ascii="Arial" w:eastAsia="Arial" w:hAnsi="Arial" w:cs="Arial"/>
@@ -462,7 +468,6 @@
         </w:rPr>
         <w:t>Resources</w:t>
       </w:r>
-      <w:proofErr w:type="spellEnd"/>
       <w:r>
         <w:rPr>
           <w:rFonts w:ascii="Arial" w:eastAsia="Arial" w:hAnsi="Arial" w:cs="Arial"/>
@@ -480,11 +485,36 @@
           <w:b/>
           <w:bCs/>
           <w:color w:val="000000" w:themeColor="text1"/>
-          <w:sz w:val="21"/>
-          <w:szCs w:val="21"/>
-        </w:rPr>
-        <w:t xml:space="preserve"> ________________</w:t>
-      </w:r>
+        </w:rPr>
+        <w:t xml:space="preserve"> </w:t>
+      </w:r>
+      <w:sdt>
+        <w:sdtPr>
+          <w:rPr>
+            <w:rFonts w:ascii="Arial" w:eastAsia="Arial" w:hAnsi="Arial" w:cs="Arial"/>
+            <w:b/>
+            <w:bCs/>
+            <w:color w:val="000000" w:themeColor="text1"/>
+          </w:rPr>
+          <w:id w:val="1714699"/>
+          <w14:checkbox>
+            <w14:checked w14:val="0"/>
+            <w14:checkedState w14:val="2612" w14:font="MS Gothic"/>
+            <w14:uncheckedState w14:val="2610" w14:font="MS Gothic"/>
+          </w14:checkbox>
+        </w:sdtPr>
+        <w:sdtContent>
+          <w:r>
+            <w:rPr>
+              <w:rFonts w:ascii="MS Gothic" w:eastAsia="MS Gothic" w:hAnsi="MS Gothic" w:cs="Arial" w:hint="eastAsia"/>
+              <w:b/>
+              <w:bCs/>
+              <w:color w:val="000000" w:themeColor="text1"/>
+            </w:rPr>
+            <w:t>☐</w:t>
+          </w:r>
+        </w:sdtContent>
+      </w:sdt>
       <w:r>
         <w:rPr>
           <w:rFonts w:ascii="Arial" w:eastAsia="Arial" w:hAnsi="Arial" w:cs="Arial"/>
@@ -499,7 +529,7 @@
     </w:p>
     <w:p>
       <w:pPr>
-        <w:pStyle w:val="PargrafodaLista"/>
+        <w:pStyle w:val="ListParagraph"/>
         <w:numPr>
           <w:ilvl w:val="0"/>
           <w:numId w:val="2"/>
@@ -540,7 +570,7 @@
     </w:p>
     <w:p>
       <w:pPr>
-        <w:pStyle w:val="PargrafodaLista"/>
+        <w:pStyle w:val="ListParagraph"/>
         <w:numPr>
           <w:ilvl w:val="0"/>
           <w:numId w:val="2"/>
@@ -562,25 +592,7 @@
           <w:b/>
           <w:bCs/>
         </w:rPr>
-        <w:t>Versão do motor de conformidade funcional (“</w:t>
-      </w:r>
-      <w:proofErr w:type="spellStart"/>
-      <w:r>
-        <w:rPr>
-          <w:rFonts w:ascii="Arial" w:eastAsia="Arial" w:hAnsi="Arial" w:cs="Arial"/>
-          <w:b/>
-          <w:bCs/>
-        </w:rPr>
-        <w:t>Plan</w:t>
-      </w:r>
-      <w:proofErr w:type="spellEnd"/>
-      <w:r>
-        <w:rPr>
-          <w:rFonts w:ascii="Arial" w:eastAsia="Arial" w:hAnsi="Arial" w:cs="Arial"/>
-          <w:b/>
-          <w:bCs/>
-        </w:rPr>
-        <w:t>”)</w:t>
+        <w:t>Versão do motor de conformidade funcional (“Plan”)</w:t>
       </w:r>
       <w:r>
         <w:rPr>
@@ -602,7 +614,7 @@
     </w:p>
     <w:p>
       <w:pPr>
-        <w:pStyle w:val="PargrafodaLista"/>
+        <w:pStyle w:val="ListParagraph"/>
         <w:numPr>
           <w:ilvl w:val="0"/>
           <w:numId w:val="2"/>
@@ -655,7 +667,6 @@
           <w:szCs w:val="21"/>
         </w:rPr>
       </w:pPr>
-      <w:proofErr w:type="spellStart"/>
       <w:r>
         <w:rPr>
           <w:rFonts w:ascii="Arial" w:eastAsia="Arial" w:hAnsi="Arial" w:cs="Arial"/>
@@ -665,7 +676,6 @@
         </w:rPr>
         <w:t>Accounts</w:t>
       </w:r>
-      <w:proofErr w:type="spellEnd"/>
       <w:r>
         <w:rPr>
           <w:rFonts w:ascii="Arial" w:eastAsia="Arial" w:hAnsi="Arial" w:cs="Arial"/>
@@ -715,7 +725,7 @@
     </w:p>
     <w:p>
       <w:pPr>
-        <w:pStyle w:val="PargrafodaLista"/>
+        <w:pStyle w:val="ListParagraph"/>
         <w:numPr>
           <w:ilvl w:val="0"/>
           <w:numId w:val="2"/>
@@ -756,7 +766,7 @@
     </w:p>
     <w:p>
       <w:pPr>
-        <w:pStyle w:val="PargrafodaLista"/>
+        <w:pStyle w:val="ListParagraph"/>
         <w:numPr>
           <w:ilvl w:val="0"/>
           <w:numId w:val="2"/>
@@ -778,25 +788,7 @@
           <w:b/>
           <w:bCs/>
         </w:rPr>
-        <w:t>Versão do motor de conformidade funcional (“</w:t>
-      </w:r>
-      <w:proofErr w:type="spellStart"/>
-      <w:r>
-        <w:rPr>
-          <w:rFonts w:ascii="Arial" w:eastAsia="Arial" w:hAnsi="Arial" w:cs="Arial"/>
-          <w:b/>
-          <w:bCs/>
-        </w:rPr>
-        <w:t>Plan</w:t>
-      </w:r>
-      <w:proofErr w:type="spellEnd"/>
-      <w:r>
-        <w:rPr>
-          <w:rFonts w:ascii="Arial" w:eastAsia="Arial" w:hAnsi="Arial" w:cs="Arial"/>
-          <w:b/>
-          <w:bCs/>
-        </w:rPr>
-        <w:t>”)</w:t>
+        <w:t>Versão do motor de conformidade funcional (“Plan”)</w:t>
       </w:r>
       <w:r>
         <w:rPr>
@@ -818,7 +810,7 @@
     </w:p>
     <w:p>
       <w:pPr>
-        <w:pStyle w:val="PargrafodaLista"/>
+        <w:pStyle w:val="ListParagraph"/>
         <w:numPr>
           <w:ilvl w:val="0"/>
           <w:numId w:val="2"/>
@@ -876,27 +868,7 @@
           <w:bCs/>
           <w:color w:val="000000" w:themeColor="text1"/>
         </w:rPr>
-        <w:t xml:space="preserve">Business </w:t>
-      </w:r>
-      <w:proofErr w:type="spellStart"/>
-      <w:r>
-        <w:rPr>
-          <w:rFonts w:ascii="Arial" w:eastAsia="Arial" w:hAnsi="Arial" w:cs="Arial"/>
-          <w:b/>
-          <w:bCs/>
-          <w:color w:val="000000" w:themeColor="text1"/>
-        </w:rPr>
-        <w:t>customer</w:t>
-      </w:r>
-      <w:proofErr w:type="spellEnd"/>
-      <w:r>
-        <w:rPr>
-          <w:rFonts w:ascii="Arial" w:eastAsia="Arial" w:hAnsi="Arial" w:cs="Arial"/>
-          <w:b/>
-          <w:bCs/>
-          <w:color w:val="000000" w:themeColor="text1"/>
-        </w:rPr>
-        <w:t xml:space="preserve"> data:</w:t>
+        <w:t>Business customer data:</w:t>
       </w:r>
       <w:r>
         <w:rPr>
@@ -947,7 +919,7 @@
     </w:p>
     <w:p>
       <w:pPr>
-        <w:pStyle w:val="PargrafodaLista"/>
+        <w:pStyle w:val="ListParagraph"/>
         <w:numPr>
           <w:ilvl w:val="0"/>
           <w:numId w:val="2"/>
@@ -988,7 +960,7 @@
     </w:p>
     <w:p>
       <w:pPr>
-        <w:pStyle w:val="PargrafodaLista"/>
+        <w:pStyle w:val="ListParagraph"/>
         <w:numPr>
           <w:ilvl w:val="0"/>
           <w:numId w:val="2"/>
@@ -1010,25 +982,7 @@
           <w:b/>
           <w:bCs/>
         </w:rPr>
-        <w:t>Versão do motor de conformidade funcional (“</w:t>
-      </w:r>
-      <w:proofErr w:type="spellStart"/>
-      <w:r>
-        <w:rPr>
-          <w:rFonts w:ascii="Arial" w:eastAsia="Arial" w:hAnsi="Arial" w:cs="Arial"/>
-          <w:b/>
-          <w:bCs/>
-        </w:rPr>
-        <w:t>Plan</w:t>
-      </w:r>
-      <w:proofErr w:type="spellEnd"/>
-      <w:r>
-        <w:rPr>
-          <w:rFonts w:ascii="Arial" w:eastAsia="Arial" w:hAnsi="Arial" w:cs="Arial"/>
-          <w:b/>
-          <w:bCs/>
-        </w:rPr>
-        <w:t>”)</w:t>
+        <w:t>Versão do motor de conformidade funcional (“Plan”)</w:t>
       </w:r>
       <w:r>
         <w:rPr>
@@ -1050,7 +1004,7 @@
     </w:p>
     <w:p>
       <w:pPr>
-        <w:pStyle w:val="PargrafodaLista"/>
+        <w:pStyle w:val="ListParagraph"/>
         <w:numPr>
           <w:ilvl w:val="0"/>
           <w:numId w:val="2"/>
@@ -1103,45 +1057,14 @@
           <w:szCs w:val="21"/>
         </w:rPr>
       </w:pPr>
-      <w:proofErr w:type="spellStart"/>
-      <w:r>
-        <w:rPr>
-          <w:rFonts w:ascii="Arial" w:eastAsia="Arial" w:hAnsi="Arial" w:cs="Arial"/>
-          <w:b/>
-          <w:bCs/>
-          <w:color w:val="000000" w:themeColor="text1"/>
-        </w:rPr>
-        <w:t>Personal</w:t>
-      </w:r>
-      <w:proofErr w:type="spellEnd"/>
-      <w:r>
-        <w:rPr>
-          <w:rFonts w:ascii="Arial" w:eastAsia="Arial" w:hAnsi="Arial" w:cs="Arial"/>
-          <w:b/>
-          <w:bCs/>
-          <w:color w:val="000000" w:themeColor="text1"/>
-        </w:rPr>
-        <w:t xml:space="preserve"> </w:t>
-      </w:r>
-      <w:proofErr w:type="spellStart"/>
-      <w:r>
-        <w:rPr>
-          <w:rFonts w:ascii="Arial" w:eastAsia="Arial" w:hAnsi="Arial" w:cs="Arial"/>
-          <w:b/>
-          <w:bCs/>
-          <w:color w:val="000000" w:themeColor="text1"/>
-        </w:rPr>
-        <w:t>customer</w:t>
-      </w:r>
-      <w:proofErr w:type="spellEnd"/>
-      <w:r>
-        <w:rPr>
-          <w:rFonts w:ascii="Arial" w:eastAsia="Arial" w:hAnsi="Arial" w:cs="Arial"/>
-          <w:b/>
-          <w:bCs/>
-          <w:color w:val="000000" w:themeColor="text1"/>
-        </w:rPr>
-        <w:t xml:space="preserve"> data:</w:t>
+      <w:r>
+        <w:rPr>
+          <w:rFonts w:ascii="Arial" w:eastAsia="Arial" w:hAnsi="Arial" w:cs="Arial"/>
+          <w:b/>
+          <w:bCs/>
+          <w:color w:val="000000" w:themeColor="text1"/>
+        </w:rPr>
+        <w:t>Personal customer data:</w:t>
       </w:r>
       <w:r>
         <w:rPr>
@@ -1192,7 +1115,7 @@
     </w:p>
     <w:p>
       <w:pPr>
-        <w:pStyle w:val="PargrafodaLista"/>
+        <w:pStyle w:val="ListParagraph"/>
         <w:numPr>
           <w:ilvl w:val="0"/>
           <w:numId w:val="2"/>
@@ -1233,7 +1156,7 @@
     </w:p>
     <w:p>
       <w:pPr>
-        <w:pStyle w:val="PargrafodaLista"/>
+        <w:pStyle w:val="ListParagraph"/>
         <w:numPr>
           <w:ilvl w:val="0"/>
           <w:numId w:val="2"/>
@@ -1255,25 +1178,7 @@
           <w:b/>
           <w:bCs/>
         </w:rPr>
-        <w:t>Versão do motor de conformidade funcional (“</w:t>
-      </w:r>
-      <w:proofErr w:type="spellStart"/>
-      <w:r>
-        <w:rPr>
-          <w:rFonts w:ascii="Arial" w:eastAsia="Arial" w:hAnsi="Arial" w:cs="Arial"/>
-          <w:b/>
-          <w:bCs/>
-        </w:rPr>
-        <w:t>Plan</w:t>
-      </w:r>
-      <w:proofErr w:type="spellEnd"/>
-      <w:r>
-        <w:rPr>
-          <w:rFonts w:ascii="Arial" w:eastAsia="Arial" w:hAnsi="Arial" w:cs="Arial"/>
-          <w:b/>
-          <w:bCs/>
-        </w:rPr>
-        <w:t>”)</w:t>
+        <w:t>Versão do motor de conformidade funcional (“Plan”)</w:t>
       </w:r>
       <w:r>
         <w:rPr>
@@ -1295,7 +1200,7 @@
     </w:p>
     <w:p>
       <w:pPr>
-        <w:pStyle w:val="PargrafodaLista"/>
+        <w:pStyle w:val="ListParagraph"/>
         <w:numPr>
           <w:ilvl w:val="0"/>
           <w:numId w:val="2"/>
@@ -1346,25 +1251,14 @@
           <w:szCs w:val="21"/>
         </w:rPr>
       </w:pPr>
-      <w:proofErr w:type="spellStart"/>
-      <w:r>
-        <w:rPr>
-          <w:rFonts w:ascii="Arial" w:eastAsia="Arial" w:hAnsi="Arial" w:cs="Arial"/>
-          <w:b/>
-          <w:bCs/>
-          <w:color w:val="000000" w:themeColor="text1"/>
-        </w:rPr>
-        <w:t>Credit</w:t>
-      </w:r>
-      <w:proofErr w:type="spellEnd"/>
-      <w:r>
-        <w:rPr>
-          <w:rFonts w:ascii="Arial" w:eastAsia="Arial" w:hAnsi="Arial" w:cs="Arial"/>
-          <w:b/>
-          <w:bCs/>
-          <w:color w:val="000000" w:themeColor="text1"/>
-        </w:rPr>
-        <w:t>-card</w:t>
+      <w:r>
+        <w:rPr>
+          <w:rFonts w:ascii="Arial" w:eastAsia="Arial" w:hAnsi="Arial" w:cs="Arial"/>
+          <w:b/>
+          <w:bCs/>
+          <w:color w:val="000000" w:themeColor="text1"/>
+        </w:rPr>
+        <w:t>Credit-card</w:t>
       </w:r>
       <w:r>
         <w:rPr>
@@ -1424,7 +1318,7 @@
     </w:p>
     <w:p>
       <w:pPr>
-        <w:pStyle w:val="PargrafodaLista"/>
+        <w:pStyle w:val="ListParagraph"/>
         <w:numPr>
           <w:ilvl w:val="0"/>
           <w:numId w:val="2"/>
@@ -1465,7 +1359,7 @@
     </w:p>
     <w:p>
       <w:pPr>
-        <w:pStyle w:val="PargrafodaLista"/>
+        <w:pStyle w:val="ListParagraph"/>
         <w:numPr>
           <w:ilvl w:val="0"/>
           <w:numId w:val="2"/>
@@ -1487,25 +1381,7 @@
           <w:b/>
           <w:bCs/>
         </w:rPr>
-        <w:t>Versão do motor de conformidade funcional (“</w:t>
-      </w:r>
-      <w:proofErr w:type="spellStart"/>
-      <w:r>
-        <w:rPr>
-          <w:rFonts w:ascii="Arial" w:eastAsia="Arial" w:hAnsi="Arial" w:cs="Arial"/>
-          <w:b/>
-          <w:bCs/>
-        </w:rPr>
-        <w:t>Plan</w:t>
-      </w:r>
-      <w:proofErr w:type="spellEnd"/>
-      <w:r>
-        <w:rPr>
-          <w:rFonts w:ascii="Arial" w:eastAsia="Arial" w:hAnsi="Arial" w:cs="Arial"/>
-          <w:b/>
-          <w:bCs/>
-        </w:rPr>
-        <w:t>”)</w:t>
+        <w:t>Versão do motor de conformidade funcional (“Plan”)</w:t>
       </w:r>
       <w:r>
         <w:rPr>
@@ -1527,7 +1403,7 @@
     </w:p>
     <w:p>
       <w:pPr>
-        <w:pStyle w:val="PargrafodaLista"/>
+        <w:pStyle w:val="ListParagraph"/>
         <w:numPr>
           <w:ilvl w:val="0"/>
           <w:numId w:val="2"/>
@@ -1576,25 +1452,14 @@
           <w:color w:val="000000" w:themeColor="text1"/>
         </w:rPr>
       </w:pPr>
-      <w:proofErr w:type="spellStart"/>
-      <w:r>
-        <w:rPr>
-          <w:rFonts w:ascii="Arial" w:eastAsia="Arial" w:hAnsi="Arial" w:cs="Arial"/>
-          <w:b/>
-          <w:bCs/>
-          <w:color w:val="000000" w:themeColor="text1"/>
-        </w:rPr>
-        <w:t>Loans</w:t>
-      </w:r>
-      <w:proofErr w:type="spellEnd"/>
-      <w:r>
-        <w:rPr>
-          <w:rFonts w:ascii="Arial" w:eastAsia="Arial" w:hAnsi="Arial" w:cs="Arial"/>
-          <w:b/>
-          <w:bCs/>
-          <w:color w:val="000000" w:themeColor="text1"/>
-        </w:rPr>
-        <w:t xml:space="preserve">: </w:t>
+      <w:r>
+        <w:rPr>
+          <w:rFonts w:ascii="Arial" w:eastAsia="Arial" w:hAnsi="Arial" w:cs="Arial"/>
+          <w:b/>
+          <w:bCs/>
+          <w:color w:val="000000" w:themeColor="text1"/>
+        </w:rPr>
+        <w:t xml:space="preserve">Loans: </w:t>
       </w:r>
       <w:sdt>
         <w:sdtPr>
@@ -1636,7 +1501,7 @@
     </w:p>
     <w:p>
       <w:pPr>
-        <w:pStyle w:val="PargrafodaLista"/>
+        <w:pStyle w:val="ListParagraph"/>
         <w:numPr>
           <w:ilvl w:val="0"/>
           <w:numId w:val="3"/>
@@ -1677,7 +1542,7 @@
     </w:p>
     <w:p>
       <w:pPr>
-        <w:pStyle w:val="PargrafodaLista"/>
+        <w:pStyle w:val="ListParagraph"/>
         <w:numPr>
           <w:ilvl w:val="0"/>
           <w:numId w:val="2"/>
@@ -1699,25 +1564,7 @@
           <w:b/>
           <w:bCs/>
         </w:rPr>
-        <w:t>Versão do motor de conformidade funcional (“</w:t>
-      </w:r>
-      <w:proofErr w:type="spellStart"/>
-      <w:r>
-        <w:rPr>
-          <w:rFonts w:ascii="Arial" w:eastAsia="Arial" w:hAnsi="Arial" w:cs="Arial"/>
-          <w:b/>
-          <w:bCs/>
-        </w:rPr>
-        <w:t>Plan</w:t>
-      </w:r>
-      <w:proofErr w:type="spellEnd"/>
-      <w:r>
-        <w:rPr>
-          <w:rFonts w:ascii="Arial" w:eastAsia="Arial" w:hAnsi="Arial" w:cs="Arial"/>
-          <w:b/>
-          <w:bCs/>
-        </w:rPr>
-        <w:t>”)</w:t>
+        <w:t>Versão do motor de conformidade funcional (“Plan”)</w:t>
       </w:r>
       <w:r>
         <w:rPr>
@@ -1739,7 +1586,7 @@
     </w:p>
     <w:p>
       <w:pPr>
-        <w:pStyle w:val="PargrafodaLista"/>
+        <w:pStyle w:val="ListParagraph"/>
         <w:numPr>
           <w:ilvl w:val="0"/>
           <w:numId w:val="2"/>
@@ -1790,7 +1637,6 @@
           <w:szCs w:val="21"/>
         </w:rPr>
       </w:pPr>
-      <w:proofErr w:type="spellStart"/>
       <w:r>
         <w:rPr>
           <w:rFonts w:ascii="Arial" w:eastAsia="Arial" w:hAnsi="Arial" w:cs="Arial"/>
@@ -1800,7 +1646,6 @@
         </w:rPr>
         <w:t>Financings</w:t>
       </w:r>
-      <w:proofErr w:type="spellEnd"/>
       <w:r>
         <w:rPr>
           <w:rFonts w:ascii="Arial" w:eastAsia="Arial" w:hAnsi="Arial" w:cs="Arial"/>
@@ -1859,7 +1704,7 @@
     </w:p>
     <w:p>
       <w:pPr>
-        <w:pStyle w:val="PargrafodaLista"/>
+        <w:pStyle w:val="ListParagraph"/>
         <w:numPr>
           <w:ilvl w:val="0"/>
           <w:numId w:val="2"/>
@@ -1900,7 +1745,7 @@
     </w:p>
     <w:p>
       <w:pPr>
-        <w:pStyle w:val="PargrafodaLista"/>
+        <w:pStyle w:val="ListParagraph"/>
         <w:numPr>
           <w:ilvl w:val="0"/>
           <w:numId w:val="2"/>
@@ -1922,25 +1767,7 @@
           <w:b/>
           <w:bCs/>
         </w:rPr>
-        <w:t>Versão do motor de conformidade funcional (“</w:t>
-      </w:r>
-      <w:proofErr w:type="spellStart"/>
-      <w:r>
-        <w:rPr>
-          <w:rFonts w:ascii="Arial" w:eastAsia="Arial" w:hAnsi="Arial" w:cs="Arial"/>
-          <w:b/>
-          <w:bCs/>
-        </w:rPr>
-        <w:t>Plan</w:t>
-      </w:r>
-      <w:proofErr w:type="spellEnd"/>
-      <w:r>
-        <w:rPr>
-          <w:rFonts w:ascii="Arial" w:eastAsia="Arial" w:hAnsi="Arial" w:cs="Arial"/>
-          <w:b/>
-          <w:bCs/>
-        </w:rPr>
-        <w:t>”)</w:t>
+        <w:t>Versão do motor de conformidade funcional (“Plan”)</w:t>
       </w:r>
       <w:r>
         <w:rPr>
@@ -1962,7 +1789,7 @@
     </w:p>
     <w:p>
       <w:pPr>
-        <w:pStyle w:val="PargrafodaLista"/>
+        <w:pStyle w:val="ListParagraph"/>
         <w:numPr>
           <w:ilvl w:val="0"/>
           <w:numId w:val="2"/>
@@ -2068,7 +1895,7 @@
     </w:p>
     <w:p>
       <w:pPr>
-        <w:pStyle w:val="PargrafodaLista"/>
+        <w:pStyle w:val="ListParagraph"/>
         <w:numPr>
           <w:ilvl w:val="0"/>
           <w:numId w:val="2"/>
@@ -2110,7 +1937,7 @@
     </w:p>
     <w:p>
       <w:pPr>
-        <w:pStyle w:val="PargrafodaLista"/>
+        <w:pStyle w:val="ListParagraph"/>
         <w:numPr>
           <w:ilvl w:val="0"/>
           <w:numId w:val="2"/>
@@ -2132,25 +1959,7 @@
           <w:b/>
           <w:bCs/>
         </w:rPr>
-        <w:t>Versão do motor de conformidade funcional (“</w:t>
-      </w:r>
-      <w:proofErr w:type="spellStart"/>
-      <w:r>
-        <w:rPr>
-          <w:rFonts w:ascii="Arial" w:eastAsia="Arial" w:hAnsi="Arial" w:cs="Arial"/>
-          <w:b/>
-          <w:bCs/>
-        </w:rPr>
-        <w:t>Plan</w:t>
-      </w:r>
-      <w:proofErr w:type="spellEnd"/>
-      <w:r>
-        <w:rPr>
-          <w:rFonts w:ascii="Arial" w:eastAsia="Arial" w:hAnsi="Arial" w:cs="Arial"/>
-          <w:b/>
-          <w:bCs/>
-        </w:rPr>
-        <w:t>”)</w:t>
+        <w:t>Versão do motor de conformidade funcional (“Plan”)</w:t>
       </w:r>
       <w:r>
         <w:rPr>
@@ -2172,7 +1981,7 @@
     </w:p>
     <w:p>
       <w:pPr>
-        <w:pStyle w:val="PargrafodaLista"/>
+        <w:pStyle w:val="ListParagraph"/>
         <w:numPr>
           <w:ilvl w:val="0"/>
           <w:numId w:val="2"/>
@@ -2223,25 +2032,14 @@
           <w:szCs w:val="21"/>
         </w:rPr>
       </w:pPr>
-      <w:proofErr w:type="spellStart"/>
-      <w:r>
-        <w:rPr>
-          <w:rFonts w:ascii="Arial" w:eastAsia="Arial" w:hAnsi="Arial" w:cs="Arial"/>
-          <w:b/>
-          <w:bCs/>
-          <w:color w:val="000000" w:themeColor="text1"/>
-        </w:rPr>
-        <w:t>Invoice-financings</w:t>
-      </w:r>
-      <w:proofErr w:type="spellEnd"/>
-      <w:r>
-        <w:rPr>
-          <w:rFonts w:ascii="Arial" w:eastAsia="Arial" w:hAnsi="Arial" w:cs="Arial"/>
-          <w:b/>
-          <w:bCs/>
-          <w:color w:val="000000" w:themeColor="text1"/>
-        </w:rPr>
-        <w:t xml:space="preserve">: </w:t>
+      <w:r>
+        <w:rPr>
+          <w:rFonts w:ascii="Arial" w:eastAsia="Arial" w:hAnsi="Arial" w:cs="Arial"/>
+          <w:b/>
+          <w:bCs/>
+          <w:color w:val="000000" w:themeColor="text1"/>
+        </w:rPr>
+        <w:t xml:space="preserve">Invoice-financings: </w:t>
       </w:r>
       <w:sdt>
         <w:sdtPr>
@@ -2283,7 +2081,7 @@
     </w:p>
     <w:p>
       <w:pPr>
-        <w:pStyle w:val="PargrafodaLista"/>
+        <w:pStyle w:val="ListParagraph"/>
         <w:numPr>
           <w:ilvl w:val="0"/>
           <w:numId w:val="2"/>
@@ -2324,7 +2122,7 @@
     </w:p>
     <w:p>
       <w:pPr>
-        <w:pStyle w:val="PargrafodaLista"/>
+        <w:pStyle w:val="ListParagraph"/>
         <w:numPr>
           <w:ilvl w:val="0"/>
           <w:numId w:val="2"/>
@@ -2346,25 +2144,7 @@
           <w:b/>
           <w:bCs/>
         </w:rPr>
-        <w:t>Versão do motor de conformidade funcional (“</w:t>
-      </w:r>
-      <w:proofErr w:type="spellStart"/>
-      <w:r>
-        <w:rPr>
-          <w:rFonts w:ascii="Arial" w:eastAsia="Arial" w:hAnsi="Arial" w:cs="Arial"/>
-          <w:b/>
-          <w:bCs/>
-        </w:rPr>
-        <w:t>Plan</w:t>
-      </w:r>
-      <w:proofErr w:type="spellEnd"/>
-      <w:r>
-        <w:rPr>
-          <w:rFonts w:ascii="Arial" w:eastAsia="Arial" w:hAnsi="Arial" w:cs="Arial"/>
-          <w:b/>
-          <w:bCs/>
-        </w:rPr>
-        <w:t>”)</w:t>
+        <w:t>Versão do motor de conformidade funcional (“Plan”)</w:t>
       </w:r>
       <w:r>
         <w:rPr>
@@ -2386,7 +2166,7 @@
     </w:p>
     <w:p>
       <w:pPr>
-        <w:pStyle w:val="PargrafodaLista"/>
+        <w:pStyle w:val="ListParagraph"/>
         <w:numPr>
           <w:ilvl w:val="0"/>
           <w:numId w:val="2"/>
@@ -2533,10 +2313,37 @@
         </w:rPr>
         <w:t xml:space="preserve"> </w:t>
       </w:r>
-    </w:p>
-    <w:p>
-      <w:pPr>
-        <w:pStyle w:val="PargrafodaLista"/>
+      <w:sdt>
+        <w:sdtPr>
+          <w:rPr>
+            <w:rFonts w:ascii="Arial" w:eastAsia="Arial" w:hAnsi="Arial" w:cs="Arial"/>
+            <w:b/>
+            <w:bCs/>
+            <w:color w:val="000000" w:themeColor="text1"/>
+          </w:rPr>
+          <w:id w:val="-1987537136"/>
+          <w14:checkbox>
+            <w14:checked w14:val="0"/>
+            <w14:checkedState w14:val="2612" w14:font="MS Gothic"/>
+            <w14:uncheckedState w14:val="2610" w14:font="MS Gothic"/>
+          </w14:checkbox>
+        </w:sdtPr>
+        <w:sdtContent>
+          <w:r>
+            <w:rPr>
+              <w:rFonts w:ascii="MS Gothic" w:eastAsia="MS Gothic" w:hAnsi="MS Gothic" w:cs="Arial" w:hint="eastAsia"/>
+              <w:b/>
+              <w:bCs/>
+              <w:color w:val="000000" w:themeColor="text1"/>
+            </w:rPr>
+            <w:t>☐</w:t>
+          </w:r>
+        </w:sdtContent>
+      </w:sdt>
+    </w:p>
+    <w:p>
+      <w:pPr>
+        <w:pStyle w:val="ListParagraph"/>
         <w:numPr>
           <w:ilvl w:val="0"/>
           <w:numId w:val="2"/>
@@ -2577,7 +2384,7 @@
     </w:p>
     <w:p>
       <w:pPr>
-        <w:pStyle w:val="PargrafodaLista"/>
+        <w:pStyle w:val="ListParagraph"/>
         <w:numPr>
           <w:ilvl w:val="0"/>
           <w:numId w:val="2"/>
@@ -2599,25 +2406,7 @@
           <w:b/>
           <w:bCs/>
         </w:rPr>
-        <w:t>Versão do motor de conformidade funcional (“</w:t>
-      </w:r>
-      <w:proofErr w:type="spellStart"/>
-      <w:r>
-        <w:rPr>
-          <w:rFonts w:ascii="Arial" w:eastAsia="Arial" w:hAnsi="Arial" w:cs="Arial"/>
-          <w:b/>
-          <w:bCs/>
-        </w:rPr>
-        <w:t>Plan</w:t>
-      </w:r>
-      <w:proofErr w:type="spellEnd"/>
-      <w:r>
-        <w:rPr>
-          <w:rFonts w:ascii="Arial" w:eastAsia="Arial" w:hAnsi="Arial" w:cs="Arial"/>
-          <w:b/>
-          <w:bCs/>
-        </w:rPr>
-        <w:t>”)</w:t>
+        <w:t>Versão do motor de conformidade funcional (“Plan”)</w:t>
       </w:r>
       <w:r>
         <w:rPr>
@@ -2639,7 +2428,7 @@
     </w:p>
     <w:p>
       <w:pPr>
-        <w:pStyle w:val="PargrafodaLista"/>
+        <w:pStyle w:val="ListParagraph"/>
         <w:numPr>
           <w:ilvl w:val="0"/>
           <w:numId w:val="2"/>
@@ -2987,7 +2776,7 @@
     </w:p>
     <w:p>
       <w:pPr>
-        <w:pStyle w:val="PargrafodaLista"/>
+        <w:pStyle w:val="ListParagraph"/>
         <w:numPr>
           <w:ilvl w:val="0"/>
           <w:numId w:val="1"/>
@@ -3146,7 +2935,7 @@
     </w:p>
     <w:p>
       <w:pPr>
-        <w:pStyle w:val="PargrafodaLista"/>
+        <w:pStyle w:val="ListParagraph"/>
         <w:spacing w:after="0" w:line="360" w:lineRule="auto"/>
         <w:jc w:val="both"/>
         <w:rPr>
@@ -3166,7 +2955,7 @@
     </w:p>
     <w:p>
       <w:pPr>
-        <w:pStyle w:val="PargrafodaLista"/>
+        <w:pStyle w:val="ListParagraph"/>
         <w:numPr>
           <w:ilvl w:val="0"/>
           <w:numId w:val="1"/>
@@ -3207,7 +2996,7 @@
     </w:p>
     <w:p>
       <w:pPr>
-        <w:pStyle w:val="PargrafodaLista"/>
+        <w:pStyle w:val="ListParagraph"/>
         <w:spacing w:after="0" w:line="360" w:lineRule="auto"/>
         <w:jc w:val="both"/>
         <w:rPr>
@@ -3220,7 +3009,7 @@
     </w:p>
     <w:p>
       <w:pPr>
-        <w:pStyle w:val="PargrafodaLista"/>
+        <w:pStyle w:val="ListParagraph"/>
         <w:numPr>
           <w:ilvl w:val="0"/>
           <w:numId w:val="1"/>
@@ -3268,7 +3057,7 @@
     </w:p>
     <w:p>
       <w:pPr>
-        <w:pStyle w:val="PargrafodaLista"/>
+        <w:pStyle w:val="ListParagraph"/>
         <w:spacing w:after="0" w:line="360" w:lineRule="auto"/>
         <w:jc w:val="both"/>
         <w:rPr>
@@ -3281,7 +3070,7 @@
     </w:p>
     <w:p>
       <w:pPr>
-        <w:pStyle w:val="PargrafodaLista"/>
+        <w:pStyle w:val="ListParagraph"/>
         <w:numPr>
           <w:ilvl w:val="0"/>
           <w:numId w:val="1"/>
@@ -3398,7 +3187,7 @@
     </w:p>
     <w:p>
       <w:pPr>
-        <w:pStyle w:val="PargrafodaLista"/>
+        <w:pStyle w:val="ListParagraph"/>
         <w:spacing w:after="0" w:line="360" w:lineRule="auto"/>
         <w:jc w:val="both"/>
         <w:rPr>
@@ -3411,7 +3200,7 @@
     </w:p>
     <w:p>
       <w:pPr>
-        <w:pStyle w:val="PargrafodaLista"/>
+        <w:pStyle w:val="ListParagraph"/>
         <w:numPr>
           <w:ilvl w:val="0"/>
           <w:numId w:val="1"/>
@@ -3513,16 +3302,16 @@
     </w:p>
     <w:p>
       <w:pPr>
-        <w:pStyle w:val="PargrafodaLista"/>
-        <w:rPr>
-          <w:rFonts w:ascii="Arial" w:eastAsia="Arial" w:hAnsi="Arial" w:cs="Arial"/>
-          <w:color w:val="000000" w:themeColor="text1"/>
-        </w:rPr>
-      </w:pPr>
-    </w:p>
-    <w:p>
-      <w:pPr>
-        <w:pStyle w:val="PargrafodaLista"/>
+        <w:pStyle w:val="ListParagraph"/>
+        <w:rPr>
+          <w:rFonts w:ascii="Arial" w:eastAsia="Arial" w:hAnsi="Arial" w:cs="Arial"/>
+          <w:color w:val="000000" w:themeColor="text1"/>
+        </w:rPr>
+      </w:pPr>
+    </w:p>
+    <w:p>
+      <w:pPr>
+        <w:pStyle w:val="ListParagraph"/>
         <w:numPr>
           <w:ilvl w:val="0"/>
           <w:numId w:val="1"/>
@@ -3544,7 +3333,7 @@
     </w:p>
     <w:p>
       <w:pPr>
-        <w:pStyle w:val="PargrafodaLista"/>
+        <w:pStyle w:val="ListParagraph"/>
         <w:rPr>
           <w:rFonts w:ascii="Arial" w:eastAsia="Arial" w:hAnsi="Arial" w:cs="Arial"/>
           <w:color w:val="000000" w:themeColor="text1"/>
@@ -3553,7 +3342,7 @@
     </w:p>
     <w:tbl>
       <w:tblPr>
-        <w:tblStyle w:val="Tabelacomgrade"/>
+        <w:tblStyle w:val="TableGrid"/>
         <w:tblW w:w="8489" w:type="dxa"/>
         <w:tblInd w:w="720" w:type="dxa"/>
         <w:tblLook w:val="04A0" w:firstRow="1" w:lastRow="0" w:firstColumn="1" w:lastColumn="0" w:noHBand="0" w:noVBand="1"/>
@@ -3568,7 +3357,7 @@
           </w:tcPr>
           <w:p>
             <w:pPr>
-              <w:pStyle w:val="PargrafodaLista"/>
+              <w:pStyle w:val="ListParagraph"/>
               <w:spacing w:line="360" w:lineRule="auto"/>
               <w:ind w:left="0"/>
               <w:jc w:val="center"/>
@@ -3578,7 +3367,6 @@
                 <w:lang w:val="en-US"/>
               </w:rPr>
             </w:pPr>
-            <w:proofErr w:type="spellStart"/>
             <w:r>
               <w:rPr>
                 <w:rFonts w:ascii="Arial" w:eastAsia="Arial" w:hAnsi="Arial" w:cs="Arial"/>
@@ -3587,18 +3375,7 @@
                 <w:color w:val="000000" w:themeColor="text1"/>
                 <w:lang w:val="en-US"/>
               </w:rPr>
-              <w:t>OpenIDDiscoveryDocument</w:t>
-            </w:r>
-            <w:proofErr w:type="spellEnd"/>
-            <w:r>
-              <w:rPr>
-                <w:rFonts w:ascii="Arial" w:eastAsia="Arial" w:hAnsi="Arial" w:cs="Arial"/>
-                <w:b/>
-                <w:bCs/>
-                <w:color w:val="000000" w:themeColor="text1"/>
-                <w:lang w:val="en-US"/>
-              </w:rPr>
-              <w:t xml:space="preserve"> (Endpoint de Well Known)</w:t>
+              <w:t>OpenIDDiscoveryDocument (Endpoint de Well Known)</w:t>
             </w:r>
           </w:p>
         </w:tc>
@@ -3610,7 +3387,7 @@
           </w:tcPr>
           <w:p>
             <w:pPr>
-              <w:pStyle w:val="PargrafodaLista"/>
+              <w:pStyle w:val="ListParagraph"/>
               <w:spacing w:line="360" w:lineRule="auto"/>
               <w:ind w:left="0"/>
               <w:jc w:val="both"/>
@@ -3631,7 +3408,7 @@
           </w:tcPr>
           <w:p>
             <w:pPr>
-              <w:pStyle w:val="PargrafodaLista"/>
+              <w:pStyle w:val="ListParagraph"/>
               <w:spacing w:line="360" w:lineRule="auto"/>
               <w:ind w:left="0"/>
               <w:jc w:val="both"/>
@@ -3708,7 +3485,7 @@
       </w:r>
       <w:r>
         <w:rPr>
-          <w:rStyle w:val="Refdenotaderodap"/>
+          <w:rStyle w:val="FootnoteReference"/>
           <w:rFonts w:ascii="Arial" w:eastAsia="Arial" w:hAnsi="Arial" w:cs="Arial"/>
           <w:b/>
           <w:bCs/>
@@ -3830,7 +3607,7 @@
     </w:p>
     <w:tbl>
       <w:tblPr>
-        <w:tblStyle w:val="Tabelacomgrade"/>
+        <w:tblStyle w:val="TableGrid"/>
         <w:tblW w:w="9062" w:type="dxa"/>
         <w:tblLayout w:type="fixed"/>
         <w:tblLook w:val="04A0" w:firstRow="1" w:lastRow="0" w:firstColumn="1" w:lastColumn="0" w:noHBand="0" w:noVBand="1"/>
@@ -3996,7 +3773,6 @@
                 <w:szCs w:val="20"/>
               </w:rPr>
             </w:pPr>
-            <w:proofErr w:type="spellStart"/>
             <w:r>
               <w:rPr>
                 <w:rFonts w:ascii="Arial" w:eastAsia="Times New Roman" w:hAnsi="Arial" w:cs="Arial"/>
@@ -4006,7 +3782,6 @@
               </w:rPr>
               <w:t>Telefone</w:t>
             </w:r>
-            <w:proofErr w:type="spellEnd"/>
           </w:p>
         </w:tc>
         <w:tc>
@@ -4102,7 +3877,6 @@
                 <w:szCs w:val="20"/>
               </w:rPr>
             </w:pPr>
-            <w:proofErr w:type="spellStart"/>
             <w:r>
               <w:rPr>
                 <w:rFonts w:ascii="Arial" w:eastAsia="Times New Roman" w:hAnsi="Arial" w:cs="Arial"/>
@@ -4112,7 +3886,6 @@
               </w:rPr>
               <w:t>Endereço</w:t>
             </w:r>
-            <w:proofErr w:type="spellEnd"/>
           </w:p>
         </w:tc>
         <w:tc>
@@ -4155,7 +3928,6 @@
                 <w:szCs w:val="20"/>
               </w:rPr>
             </w:pPr>
-            <w:proofErr w:type="spellStart"/>
             <w:r>
               <w:rPr>
                 <w:rFonts w:ascii="Arial" w:eastAsia="Times New Roman" w:hAnsi="Arial" w:cs="Arial"/>
@@ -4163,17 +3935,7 @@
                 <w:szCs w:val="20"/>
                 <w:lang w:val="en-US"/>
               </w:rPr>
-              <w:t>Cidade</w:t>
-            </w:r>
-            <w:proofErr w:type="spellEnd"/>
-            <w:r>
-              <w:rPr>
-                <w:rFonts w:ascii="Arial" w:eastAsia="Times New Roman" w:hAnsi="Arial" w:cs="Arial"/>
-                <w:sz w:val="20"/>
-                <w:szCs w:val="20"/>
-                <w:lang w:val="en-US"/>
-              </w:rPr>
-              <w:t>, Estado, CEP</w:t>
+              <w:t>Cidade, Estado, CEP</w:t>
             </w:r>
           </w:p>
         </w:tc>
@@ -4291,7 +4053,7 @@
     </w:p>
     <w:tbl>
       <w:tblPr>
-        <w:tblStyle w:val="Tabelacomgrade"/>
+        <w:tblStyle w:val="TableGrid"/>
         <w:tblW w:w="9062" w:type="dxa"/>
         <w:tblLayout w:type="fixed"/>
         <w:tblLook w:val="04A0" w:firstRow="1" w:lastRow="0" w:firstColumn="1" w:lastColumn="0" w:noHBand="0" w:noVBand="1"/>
@@ -4456,7 +4218,6 @@
                 <w:szCs w:val="20"/>
               </w:rPr>
             </w:pPr>
-            <w:proofErr w:type="spellStart"/>
             <w:r>
               <w:rPr>
                 <w:rFonts w:ascii="Arial" w:eastAsia="Times New Roman" w:hAnsi="Arial" w:cs="Arial"/>
@@ -4466,7 +4227,6 @@
               </w:rPr>
               <w:t>Telefone</w:t>
             </w:r>
-            <w:proofErr w:type="spellEnd"/>
           </w:p>
         </w:tc>
         <w:tc>
@@ -4561,7 +4321,6 @@
                 <w:szCs w:val="20"/>
               </w:rPr>
             </w:pPr>
-            <w:proofErr w:type="spellStart"/>
             <w:r>
               <w:rPr>
                 <w:rFonts w:ascii="Arial" w:eastAsia="Times New Roman" w:hAnsi="Arial" w:cs="Arial"/>
@@ -4571,7 +4330,6 @@
               </w:rPr>
               <w:t>Endereço</w:t>
             </w:r>
-            <w:proofErr w:type="spellEnd"/>
           </w:p>
         </w:tc>
         <w:tc>
@@ -4614,7 +4372,6 @@
                 <w:szCs w:val="20"/>
               </w:rPr>
             </w:pPr>
-            <w:proofErr w:type="spellStart"/>
             <w:r>
               <w:rPr>
                 <w:rFonts w:ascii="Arial" w:eastAsia="Times New Roman" w:hAnsi="Arial" w:cs="Arial"/>
@@ -4622,17 +4379,7 @@
                 <w:szCs w:val="20"/>
                 <w:lang w:val="en-US"/>
               </w:rPr>
-              <w:t>Cidade</w:t>
-            </w:r>
-            <w:proofErr w:type="spellEnd"/>
-            <w:r>
-              <w:rPr>
-                <w:rFonts w:ascii="Arial" w:eastAsia="Times New Roman" w:hAnsi="Arial" w:cs="Arial"/>
-                <w:sz w:val="20"/>
-                <w:szCs w:val="20"/>
-                <w:lang w:val="en-US"/>
-              </w:rPr>
-              <w:t>, Estado, CEP</w:t>
+              <w:t>Cidade, Estado, CEP</w:t>
             </w:r>
           </w:p>
         </w:tc>
@@ -4764,7 +4511,7 @@
 <w:ftr xmlns:wpc="http://schemas.microsoft.com/office/word/2010/wordprocessingCanvas" xmlns:cx="http://schemas.microsoft.com/office/drawing/2014/chartex" xmlns:cx1="http://schemas.microsoft.com/office/drawing/2015/9/8/chartex" xmlns:cx2="http://schemas.microsoft.com/office/drawing/2015/10/21/chartex" xmlns:cx3="http://schemas.microsoft.com/office/drawing/2016/5/9/chartex" xmlns:cx4="http://schemas.microsoft.com/office/drawing/2016/5/10/chartex" xmlns:cx5="http://schemas.microsoft.com/office/drawing/2016/5/11/chartex" xmlns:cx6="http://schemas.microsoft.com/office/drawing/2016/5/12/chartex" xmlns:cx7="http://schemas.microsoft.com/office/drawing/2016/5/13/chartex" xmlns:cx8="http://schemas.microsoft.com/office/drawing/2016/5/14/chartex" xmlns:mc="http://schemas.openxmlformats.org/markup-compatibility/2006" xmlns:aink="http://schemas.microsoft.com/office/drawing/2016/ink" xmlns:am3d="http://schemas.microsoft.com/office/drawing/2017/model3d" xmlns:o="urn:schemas-microsoft-com:office:office" xmlns:r="http://schemas.openxmlformats.org/officeDocument/2006/relationships" xmlns:m="http://schemas.openxmlformats.org/officeDocument/2006/math" xmlns:v="urn:schemas-microsoft-com:vml" xmlns:wp14="http://schemas.microsoft.com/office/word/2010/wordprocessingDrawing" xmlns:wp="http://schemas.openxmlformats.org/drawingml/2006/wordprocessingDrawing" xmlns:w10="urn:schemas-microsoft-com:office:word" xmlns:w="http://schemas.openxmlformats.org/wordprocessingml/2006/main" xmlns:w14="http://schemas.microsoft.com/office/word/2010/wordml" xmlns:w15="http://schemas.microsoft.com/office/word/2012/wordml" xmlns:w16cex="http://schemas.microsoft.com/office/word/2018/wordml/cex" xmlns:w16cid="http://schemas.microsoft.com/office/word/2016/wordml/cid" xmlns:w16="http://schemas.microsoft.com/office/word/2018/wordml" xmlns:w16sdtdh="http://schemas.microsoft.com/office/word/2020/wordml/sdtdatahash" xmlns:w16se="http://schemas.microsoft.com/office/word/2015/wordml/symex" xmlns:wpg="http://schemas.microsoft.com/office/word/2010/wordprocessingGroup" xmlns:wpi="http://schemas.microsoft.com/office/word/2010/wordprocessingInk" xmlns:wne="http://schemas.microsoft.com/office/word/2006/wordml" xmlns:wps="http://schemas.microsoft.com/office/word/2010/wordprocessingShape" mc:Ignorable="w14 w15 w16se w16cid w16 w16cex w16sdtdh wp14">
   <w:p>
     <w:pPr>
-      <w:pStyle w:val="Rodap"/>
+      <w:pStyle w:val="Footer"/>
     </w:pPr>
   </w:p>
 </w:ftr>
@@ -4784,7 +4531,7 @@
     <w:sdtContent>
       <w:p>
         <w:pPr>
-          <w:pStyle w:val="Rodap"/>
+          <w:pStyle w:val="Footer"/>
           <w:jc w:val="center"/>
         </w:pPr>
         <w:r>
@@ -4807,7 +4554,7 @@
   </w:sdt>
   <w:p>
     <w:pPr>
-      <w:pStyle w:val="Rodap"/>
+      <w:pStyle w:val="Footer"/>
     </w:pPr>
   </w:p>
 </w:ftr>
@@ -4817,7 +4564,7 @@
 <w:ftr xmlns:wpc="http://schemas.microsoft.com/office/word/2010/wordprocessingCanvas" xmlns:cx="http://schemas.microsoft.com/office/drawing/2014/chartex" xmlns:cx1="http://schemas.microsoft.com/office/drawing/2015/9/8/chartex" xmlns:cx2="http://schemas.microsoft.com/office/drawing/2015/10/21/chartex" xmlns:cx3="http://schemas.microsoft.com/office/drawing/2016/5/9/chartex" xmlns:cx4="http://schemas.microsoft.com/office/drawing/2016/5/10/chartex" xmlns:cx5="http://schemas.microsoft.com/office/drawing/2016/5/11/chartex" xmlns:cx6="http://schemas.microsoft.com/office/drawing/2016/5/12/chartex" xmlns:cx7="http://schemas.microsoft.com/office/drawing/2016/5/13/chartex" xmlns:cx8="http://schemas.microsoft.com/office/drawing/2016/5/14/chartex" xmlns:mc="http://schemas.openxmlformats.org/markup-compatibility/2006" xmlns:aink="http://schemas.microsoft.com/office/drawing/2016/ink" xmlns:am3d="http://schemas.microsoft.com/office/drawing/2017/model3d" xmlns:o="urn:schemas-microsoft-com:office:office" xmlns:r="http://schemas.openxmlformats.org/officeDocument/2006/relationships" xmlns:m="http://schemas.openxmlformats.org/officeDocument/2006/math" xmlns:v="urn:schemas-microsoft-com:vml" xmlns:wp14="http://schemas.microsoft.com/office/word/2010/wordprocessingDrawing" xmlns:wp="http://schemas.openxmlformats.org/drawingml/2006/wordprocessingDrawing" xmlns:w10="urn:schemas-microsoft-com:office:word" xmlns:w="http://schemas.openxmlformats.org/wordprocessingml/2006/main" xmlns:w14="http://schemas.microsoft.com/office/word/2010/wordml" xmlns:w15="http://schemas.microsoft.com/office/word/2012/wordml" xmlns:w16cex="http://schemas.microsoft.com/office/word/2018/wordml/cex" xmlns:w16cid="http://schemas.microsoft.com/office/word/2016/wordml/cid" xmlns:w16="http://schemas.microsoft.com/office/word/2018/wordml" xmlns:w16sdtdh="http://schemas.microsoft.com/office/word/2020/wordml/sdtdatahash" xmlns:w16se="http://schemas.microsoft.com/office/word/2015/wordml/symex" xmlns:wpg="http://schemas.microsoft.com/office/word/2010/wordprocessingGroup" xmlns:wpi="http://schemas.microsoft.com/office/word/2010/wordprocessingInk" xmlns:wne="http://schemas.microsoft.com/office/word/2006/wordml" xmlns:wps="http://schemas.microsoft.com/office/word/2010/wordprocessingShape" mc:Ignorable="w14 w15 w16se w16cid w16 w16cex w16sdtdh wp14">
   <w:p>
     <w:pPr>
-      <w:pStyle w:val="Rodap"/>
+      <w:pStyle w:val="Footer"/>
     </w:pPr>
   </w:p>
 </w:ftr>
@@ -4848,7 +4595,7 @@
   <w:footnote w:id="1">
     <w:p>
       <w:pPr>
-        <w:pStyle w:val="Textodenotaderodap"/>
+        <w:pStyle w:val="FootnoteText"/>
         <w:jc w:val="both"/>
         <w:rPr>
           <w:rFonts w:ascii="Arial" w:hAnsi="Arial" w:cs="Arial"/>
@@ -4856,7 +4603,7 @@
       </w:pPr>
       <w:r>
         <w:rPr>
-          <w:rStyle w:val="Refdenotaderodap"/>
+          <w:rStyle w:val="FootnoteReference"/>
           <w:rFonts w:ascii="Arial" w:hAnsi="Arial" w:cs="Arial"/>
         </w:rPr>
         <w:footnoteRef/>
@@ -4876,7 +4623,7 @@
 <w:hdr xmlns:wpc="http://schemas.microsoft.com/office/word/2010/wordprocessingCanvas" xmlns:cx="http://schemas.microsoft.com/office/drawing/2014/chartex" xmlns:cx1="http://schemas.microsoft.com/office/drawing/2015/9/8/chartex" xmlns:cx2="http://schemas.microsoft.com/office/drawing/2015/10/21/chartex" xmlns:cx3="http://schemas.microsoft.com/office/drawing/2016/5/9/chartex" xmlns:cx4="http://schemas.microsoft.com/office/drawing/2016/5/10/chartex" xmlns:cx5="http://schemas.microsoft.com/office/drawing/2016/5/11/chartex" xmlns:cx6="http://schemas.microsoft.com/office/drawing/2016/5/12/chartex" xmlns:cx7="http://schemas.microsoft.com/office/drawing/2016/5/13/chartex" xmlns:cx8="http://schemas.microsoft.com/office/drawing/2016/5/14/chartex" xmlns:mc="http://schemas.openxmlformats.org/markup-compatibility/2006" xmlns:aink="http://schemas.microsoft.com/office/drawing/2016/ink" xmlns:am3d="http://schemas.microsoft.com/office/drawing/2017/model3d" xmlns:o="urn:schemas-microsoft-com:office:office" xmlns:r="http://schemas.openxmlformats.org/officeDocument/2006/relationships" xmlns:m="http://schemas.openxmlformats.org/officeDocument/2006/math" xmlns:v="urn:schemas-microsoft-com:vml" xmlns:wp14="http://schemas.microsoft.com/office/word/2010/wordprocessingDrawing" xmlns:wp="http://schemas.openxmlformats.org/drawingml/2006/wordprocessingDrawing" xmlns:w10="urn:schemas-microsoft-com:office:word" xmlns:w="http://schemas.openxmlformats.org/wordprocessingml/2006/main" xmlns:w14="http://schemas.microsoft.com/office/word/2010/wordml" xmlns:w15="http://schemas.microsoft.com/office/word/2012/wordml" xmlns:w16cex="http://schemas.microsoft.com/office/word/2018/wordml/cex" xmlns:w16cid="http://schemas.microsoft.com/office/word/2016/wordml/cid" xmlns:w16="http://schemas.microsoft.com/office/word/2018/wordml" xmlns:w16sdtdh="http://schemas.microsoft.com/office/word/2020/wordml/sdtdatahash" xmlns:w16se="http://schemas.microsoft.com/office/word/2015/wordml/symex" xmlns:wpg="http://schemas.microsoft.com/office/word/2010/wordprocessingGroup" xmlns:wpi="http://schemas.microsoft.com/office/word/2010/wordprocessingInk" xmlns:wne="http://schemas.microsoft.com/office/word/2006/wordml" xmlns:wps="http://schemas.microsoft.com/office/word/2010/wordprocessingShape" mc:Ignorable="w14 w15 w16se w16cid w16 w16cex w16sdtdh wp14">
   <w:p>
     <w:pPr>
-      <w:pStyle w:val="Cabealho"/>
+      <w:pStyle w:val="Header"/>
     </w:pPr>
   </w:p>
 </w:hdr>
@@ -4886,7 +4633,7 @@
 <w:hdr xmlns:wpc="http://schemas.microsoft.com/office/word/2010/wordprocessingCanvas" xmlns:cx="http://schemas.microsoft.com/office/drawing/2014/chartex" xmlns:cx1="http://schemas.microsoft.com/office/drawing/2015/9/8/chartex" xmlns:cx2="http://schemas.microsoft.com/office/drawing/2015/10/21/chartex" xmlns:cx3="http://schemas.microsoft.com/office/drawing/2016/5/9/chartex" xmlns:cx4="http://schemas.microsoft.com/office/drawing/2016/5/10/chartex" xmlns:cx5="http://schemas.microsoft.com/office/drawing/2016/5/11/chartex" xmlns:cx6="http://schemas.microsoft.com/office/drawing/2016/5/12/chartex" xmlns:cx7="http://schemas.microsoft.com/office/drawing/2016/5/13/chartex" xmlns:cx8="http://schemas.microsoft.com/office/drawing/2016/5/14/chartex" xmlns:mc="http://schemas.openxmlformats.org/markup-compatibility/2006" xmlns:aink="http://schemas.microsoft.com/office/drawing/2016/ink" xmlns:am3d="http://schemas.microsoft.com/office/drawing/2017/model3d" xmlns:o="urn:schemas-microsoft-com:office:office" xmlns:r="http://schemas.openxmlformats.org/officeDocument/2006/relationships" xmlns:m="http://schemas.openxmlformats.org/officeDocument/2006/math" xmlns:v="urn:schemas-microsoft-com:vml" xmlns:wp14="http://schemas.microsoft.com/office/word/2010/wordprocessingDrawing" xmlns:wp="http://schemas.openxmlformats.org/drawingml/2006/wordprocessingDrawing" xmlns:w10="urn:schemas-microsoft-com:office:word" xmlns:w="http://schemas.openxmlformats.org/wordprocessingml/2006/main" xmlns:w14="http://schemas.microsoft.com/office/word/2010/wordml" xmlns:w15="http://schemas.microsoft.com/office/word/2012/wordml" xmlns:w16cex="http://schemas.microsoft.com/office/word/2018/wordml/cex" xmlns:w16cid="http://schemas.microsoft.com/office/word/2016/wordml/cid" xmlns:w16="http://schemas.microsoft.com/office/word/2018/wordml" xmlns:w16sdtdh="http://schemas.microsoft.com/office/word/2020/wordml/sdtdatahash" xmlns:w16se="http://schemas.microsoft.com/office/word/2015/wordml/symex" xmlns:wpg="http://schemas.microsoft.com/office/word/2010/wordprocessingGroup" xmlns:wpi="http://schemas.microsoft.com/office/word/2010/wordprocessingInk" xmlns:wne="http://schemas.microsoft.com/office/word/2006/wordml" xmlns:wps="http://schemas.microsoft.com/office/word/2010/wordprocessingShape" mc:Ignorable="w14 w15 w16se w16cid w16 w16cex w16sdtdh wp14">
   <w:p>
     <w:pPr>
-      <w:pStyle w:val="Cabealho"/>
+      <w:pStyle w:val="Header"/>
     </w:pPr>
   </w:p>
 </w:hdr>
@@ -4896,7 +4643,7 @@
 <w:hdr xmlns:wpc="http://schemas.microsoft.com/office/word/2010/wordprocessingCanvas" xmlns:cx="http://schemas.microsoft.com/office/drawing/2014/chartex" xmlns:cx1="http://schemas.microsoft.com/office/drawing/2015/9/8/chartex" xmlns:cx2="http://schemas.microsoft.com/office/drawing/2015/10/21/chartex" xmlns:cx3="http://schemas.microsoft.com/office/drawing/2016/5/9/chartex" xmlns:cx4="http://schemas.microsoft.com/office/drawing/2016/5/10/chartex" xmlns:cx5="http://schemas.microsoft.com/office/drawing/2016/5/11/chartex" xmlns:cx6="http://schemas.microsoft.com/office/drawing/2016/5/12/chartex" xmlns:cx7="http://schemas.microsoft.com/office/drawing/2016/5/13/chartex" xmlns:cx8="http://schemas.microsoft.com/office/drawing/2016/5/14/chartex" xmlns:mc="http://schemas.openxmlformats.org/markup-compatibility/2006" xmlns:aink="http://schemas.microsoft.com/office/drawing/2016/ink" xmlns:am3d="http://schemas.microsoft.com/office/drawing/2017/model3d" xmlns:o="urn:schemas-microsoft-com:office:office" xmlns:r="http://schemas.openxmlformats.org/officeDocument/2006/relationships" xmlns:m="http://schemas.openxmlformats.org/officeDocument/2006/math" xmlns:v="urn:schemas-microsoft-com:vml" xmlns:wp14="http://schemas.microsoft.com/office/word/2010/wordprocessingDrawing" xmlns:wp="http://schemas.openxmlformats.org/drawingml/2006/wordprocessingDrawing" xmlns:w10="urn:schemas-microsoft-com:office:word" xmlns:w="http://schemas.openxmlformats.org/wordprocessingml/2006/main" xmlns:w14="http://schemas.microsoft.com/office/word/2010/wordml" xmlns:w15="http://schemas.microsoft.com/office/word/2012/wordml" xmlns:w16cex="http://schemas.microsoft.com/office/word/2018/wordml/cex" xmlns:w16cid="http://schemas.microsoft.com/office/word/2016/wordml/cid" xmlns:w16="http://schemas.microsoft.com/office/word/2018/wordml" xmlns:w16sdtdh="http://schemas.microsoft.com/office/word/2020/wordml/sdtdatahash" xmlns:w16se="http://schemas.microsoft.com/office/word/2015/wordml/symex" xmlns:wpg="http://schemas.microsoft.com/office/word/2010/wordprocessingGroup" xmlns:wpi="http://schemas.microsoft.com/office/word/2010/wordprocessingInk" xmlns:wne="http://schemas.microsoft.com/office/word/2006/wordml" xmlns:wps="http://schemas.microsoft.com/office/word/2010/wordprocessingShape" mc:Ignorable="w14 w15 w16se w16cid w16 w16cex w16sdtdh wp14">
   <w:p>
     <w:pPr>
-      <w:pStyle w:val="Cabealho"/>
+      <w:pStyle w:val="Header"/>
     </w:pPr>
   </w:p>
 </w:hdr>
@@ -5628,13 +5375,13 @@
     <w:qFormat/>
     <w:rsid w:val="00EC1DAC"/>
   </w:style>
-  <w:style w:type="character" w:default="1" w:styleId="Fontepargpadro">
+  <w:style w:type="character" w:default="1" w:styleId="DefaultParagraphFont">
     <w:name w:val="Default Paragraph Font"/>
     <w:uiPriority w:val="1"/>
     <w:semiHidden/>
     <w:unhideWhenUsed/>
   </w:style>
-  <w:style w:type="table" w:default="1" w:styleId="Tabelanormal">
+  <w:style w:type="table" w:default="1" w:styleId="TableNormal">
     <w:name w:val="Normal Table"/>
     <w:uiPriority w:val="99"/>
     <w:semiHidden/>
@@ -5649,13 +5396,13 @@
       </w:tblCellMar>
     </w:tblPr>
   </w:style>
-  <w:style w:type="numbering" w:default="1" w:styleId="Semlista">
+  <w:style w:type="numbering" w:default="1" w:styleId="NoList">
     <w:name w:val="No List"/>
     <w:uiPriority w:val="99"/>
     <w:semiHidden/>
     <w:unhideWhenUsed/>
   </w:style>
-  <w:style w:type="paragraph" w:styleId="PargrafodaLista">
+  <w:style w:type="paragraph" w:styleId="ListParagraph">
     <w:name w:val="List Paragraph"/>
     <w:basedOn w:val="Normal"/>
     <w:uiPriority w:val="34"/>
@@ -5668,7 +5415,7 @@
   </w:style>
   <w:style w:type="character" w:styleId="Hyperlink">
     <w:name w:val="Hyperlink"/>
-    <w:basedOn w:val="Fontepargpadro"/>
+    <w:basedOn w:val="DefaultParagraphFont"/>
     <w:uiPriority w:val="99"/>
     <w:unhideWhenUsed/>
     <w:rsid w:val="00EC1DAC"/>
@@ -5677,9 +5424,9 @@
       <w:u w:val="single"/>
     </w:rPr>
   </w:style>
-  <w:style w:type="table" w:styleId="Tabelacomgrade">
+  <w:style w:type="table" w:styleId="TableGrid">
     <w:name w:val="Table Grid"/>
-    <w:basedOn w:val="Tabelanormal"/>
+    <w:basedOn w:val="TableNormal"/>
     <w:uiPriority w:val="59"/>
     <w:rsid w:val="00EC1DAC"/>
     <w:pPr>
@@ -5696,10 +5443,10 @@
       </w:tblBorders>
     </w:tblPr>
   </w:style>
-  <w:style w:type="paragraph" w:styleId="Textodenotaderodap">
+  <w:style w:type="paragraph" w:styleId="FootnoteText">
     <w:name w:val="footnote text"/>
     <w:basedOn w:val="Normal"/>
-    <w:link w:val="TextodenotaderodapChar"/>
+    <w:link w:val="FootnoteTextChar"/>
     <w:uiPriority w:val="99"/>
     <w:semiHidden/>
     <w:unhideWhenUsed/>
@@ -5712,10 +5459,10 @@
       <w:szCs w:val="20"/>
     </w:rPr>
   </w:style>
-  <w:style w:type="character" w:customStyle="1" w:styleId="TextodenotaderodapChar">
-    <w:name w:val="Texto de nota de rodapé Char"/>
-    <w:basedOn w:val="Fontepargpadro"/>
-    <w:link w:val="Textodenotaderodap"/>
+  <w:style w:type="character" w:customStyle="1" w:styleId="FootnoteTextChar">
+    <w:name w:val="Footnote Text Char"/>
+    <w:basedOn w:val="DefaultParagraphFont"/>
+    <w:link w:val="FootnoteText"/>
     <w:uiPriority w:val="99"/>
     <w:semiHidden/>
     <w:rsid w:val="00EC1DAC"/>
@@ -5724,9 +5471,9 @@
       <w:szCs w:val="20"/>
     </w:rPr>
   </w:style>
-  <w:style w:type="character" w:styleId="Refdenotaderodap">
+  <w:style w:type="character" w:styleId="FootnoteReference">
     <w:name w:val="footnote reference"/>
-    <w:basedOn w:val="Fontepargpadro"/>
+    <w:basedOn w:val="DefaultParagraphFont"/>
     <w:uiPriority w:val="99"/>
     <w:semiHidden/>
     <w:unhideWhenUsed/>
@@ -5735,10 +5482,10 @@
       <w:vertAlign w:val="superscript"/>
     </w:rPr>
   </w:style>
-  <w:style w:type="paragraph" w:styleId="Cabealho">
+  <w:style w:type="paragraph" w:styleId="Header">
     <w:name w:val="header"/>
     <w:basedOn w:val="Normal"/>
-    <w:link w:val="CabealhoChar"/>
+    <w:link w:val="HeaderChar"/>
     <w:uiPriority w:val="99"/>
     <w:unhideWhenUsed/>
     <w:rsid w:val="00EC1DAC"/>
@@ -5750,17 +5497,17 @@
       <w:spacing w:after="0" w:line="240" w:lineRule="auto"/>
     </w:pPr>
   </w:style>
-  <w:style w:type="character" w:customStyle="1" w:styleId="CabealhoChar">
-    <w:name w:val="Cabeçalho Char"/>
-    <w:basedOn w:val="Fontepargpadro"/>
-    <w:link w:val="Cabealho"/>
+  <w:style w:type="character" w:customStyle="1" w:styleId="HeaderChar">
+    <w:name w:val="Header Char"/>
+    <w:basedOn w:val="DefaultParagraphFont"/>
+    <w:link w:val="Header"/>
     <w:uiPriority w:val="99"/>
     <w:rsid w:val="00EC1DAC"/>
   </w:style>
-  <w:style w:type="paragraph" w:styleId="Rodap">
+  <w:style w:type="paragraph" w:styleId="Footer">
     <w:name w:val="footer"/>
     <w:basedOn w:val="Normal"/>
-    <w:link w:val="RodapChar"/>
+    <w:link w:val="FooterChar"/>
     <w:uiPriority w:val="99"/>
     <w:unhideWhenUsed/>
     <w:rsid w:val="00EC1DAC"/>
@@ -5772,21 +5519,21 @@
       <w:spacing w:after="0" w:line="240" w:lineRule="auto"/>
     </w:pPr>
   </w:style>
-  <w:style w:type="character" w:customStyle="1" w:styleId="RodapChar">
-    <w:name w:val="Rodapé Char"/>
-    <w:basedOn w:val="Fontepargpadro"/>
-    <w:link w:val="Rodap"/>
+  <w:style w:type="character" w:customStyle="1" w:styleId="FooterChar">
+    <w:name w:val="Footer Char"/>
+    <w:basedOn w:val="DefaultParagraphFont"/>
+    <w:link w:val="Footer"/>
     <w:uiPriority w:val="99"/>
     <w:rsid w:val="00EC1DAC"/>
   </w:style>
   <w:style w:type="character" w:customStyle="1" w:styleId="s">
     <w:name w:val="s"/>
-    <w:basedOn w:val="Fontepargpadro"/>
+    <w:basedOn w:val="DefaultParagraphFont"/>
     <w:rsid w:val="00EC1DAC"/>
   </w:style>
-  <w:style w:type="character" w:styleId="HiperlinkVisitado">
+  <w:style w:type="character" w:styleId="FollowedHyperlink">
     <w:name w:val="FollowedHyperlink"/>
-    <w:basedOn w:val="Fontepargpadro"/>
+    <w:basedOn w:val="DefaultParagraphFont"/>
     <w:uiPriority w:val="99"/>
     <w:semiHidden/>
     <w:unhideWhenUsed/>

--- a/documents/TnC/Certificado de Conformidade Funcional.docx
+++ b/documents/TnC/Certificado de Conformidade Funcional.docx
@@ -1,6 +1,6 @@
 
 <file path=word/document.xml><?xml version="1.0" encoding="utf-8"?>
-<w:document xmlns:wpc="http://schemas.microsoft.com/office/word/2010/wordprocessingCanvas" xmlns:cx="http://schemas.microsoft.com/office/drawing/2014/chartex" xmlns:cx1="http://schemas.microsoft.com/office/drawing/2015/9/8/chartex" xmlns:cx2="http://schemas.microsoft.com/office/drawing/2015/10/21/chartex" xmlns:cx3="http://schemas.microsoft.com/office/drawing/2016/5/9/chartex" xmlns:cx4="http://schemas.microsoft.com/office/drawing/2016/5/10/chartex" xmlns:cx5="http://schemas.microsoft.com/office/drawing/2016/5/11/chartex" xmlns:cx6="http://schemas.microsoft.com/office/drawing/2016/5/12/chartex" xmlns:cx7="http://schemas.microsoft.com/office/drawing/2016/5/13/chartex" xmlns:cx8="http://schemas.microsoft.com/office/drawing/2016/5/14/chartex" xmlns:mc="http://schemas.openxmlformats.org/markup-compatibility/2006" xmlns:aink="http://schemas.microsoft.com/office/drawing/2016/ink" xmlns:am3d="http://schemas.microsoft.com/office/drawing/2017/model3d" xmlns:o="urn:schemas-microsoft-com:office:office" xmlns:r="http://schemas.openxmlformats.org/officeDocument/2006/relationships" xmlns:m="http://schemas.openxmlformats.org/officeDocument/2006/math" xmlns:v="urn:schemas-microsoft-com:vml" xmlns:wp14="http://schemas.microsoft.com/office/word/2010/wordprocessingDrawing" xmlns:wp="http://schemas.openxmlformats.org/drawingml/2006/wordprocessingDrawing" xmlns:w10="urn:schemas-microsoft-com:office:word" xmlns:w="http://schemas.openxmlformats.org/wordprocessingml/2006/main" xmlns:w14="http://schemas.microsoft.com/office/word/2010/wordml" xmlns:w15="http://schemas.microsoft.com/office/word/2012/wordml" xmlns:w16cex="http://schemas.microsoft.com/office/word/2018/wordml/cex" xmlns:w16cid="http://schemas.microsoft.com/office/word/2016/wordml/cid" xmlns:w16="http://schemas.microsoft.com/office/word/2018/wordml" xmlns:w16sdtdh="http://schemas.microsoft.com/office/word/2020/wordml/sdtdatahash" xmlns:w16se="http://schemas.microsoft.com/office/word/2015/wordml/symex" xmlns:wpg="http://schemas.microsoft.com/office/word/2010/wordprocessingGroup" xmlns:wpi="http://schemas.microsoft.com/office/word/2010/wordprocessingInk" xmlns:wne="http://schemas.microsoft.com/office/word/2006/wordml" xmlns:wps="http://schemas.microsoft.com/office/word/2010/wordprocessingShape" mc:Ignorable="w14 w15 w16se w16cid w16 w16cex w16sdtdh wp14">
+<w:document xmlns:wpc="http://schemas.microsoft.com/office/word/2010/wordprocessingCanvas" xmlns:cx="http://schemas.microsoft.com/office/drawing/2014/chartex" xmlns:cx1="http://schemas.microsoft.com/office/drawing/2015/9/8/chartex" xmlns:cx2="http://schemas.microsoft.com/office/drawing/2015/10/21/chartex" xmlns:cx3="http://schemas.microsoft.com/office/drawing/2016/5/9/chartex" xmlns:cx4="http://schemas.microsoft.com/office/drawing/2016/5/10/chartex" xmlns:cx5="http://schemas.microsoft.com/office/drawing/2016/5/11/chartex" xmlns:cx6="http://schemas.microsoft.com/office/drawing/2016/5/12/chartex" xmlns:cx7="http://schemas.microsoft.com/office/drawing/2016/5/13/chartex" xmlns:cx8="http://schemas.microsoft.com/office/drawing/2016/5/14/chartex" xmlns:mc="http://schemas.openxmlformats.org/markup-compatibility/2006" xmlns:aink="http://schemas.microsoft.com/office/drawing/2016/ink" xmlns:am3d="http://schemas.microsoft.com/office/drawing/2017/model3d" xmlns:o="urn:schemas-microsoft-com:office:office" xmlns:oel="http://schemas.microsoft.com/office/2019/extlst" xmlns:r="http://schemas.openxmlformats.org/officeDocument/2006/relationships" xmlns:m="http://schemas.openxmlformats.org/officeDocument/2006/math" xmlns:v="urn:schemas-microsoft-com:vml" xmlns:wp14="http://schemas.microsoft.com/office/word/2010/wordprocessingDrawing" xmlns:wp="http://schemas.openxmlformats.org/drawingml/2006/wordprocessingDrawing" xmlns:w10="urn:schemas-microsoft-com:office:word" xmlns:w="http://schemas.openxmlformats.org/wordprocessingml/2006/main" xmlns:w14="http://schemas.microsoft.com/office/word/2010/wordml" xmlns:w15="http://schemas.microsoft.com/office/word/2012/wordml" xmlns:w16cex="http://schemas.microsoft.com/office/word/2018/wordml/cex" xmlns:w16cid="http://schemas.microsoft.com/office/word/2016/wordml/cid" xmlns:w16="http://schemas.microsoft.com/office/word/2018/wordml" xmlns:w16sdtdh="http://schemas.microsoft.com/office/word/2020/wordml/sdtdatahash" xmlns:w16se="http://schemas.microsoft.com/office/word/2015/wordml/symex" xmlns:wpg="http://schemas.microsoft.com/office/word/2010/wordprocessingGroup" xmlns:wpi="http://schemas.microsoft.com/office/word/2010/wordprocessingInk" xmlns:wne="http://schemas.microsoft.com/office/word/2006/wordml" xmlns:wps="http://schemas.microsoft.com/office/word/2010/wordprocessingShape" mc:Ignorable="w14 w15 w16se w16cid w16 w16cex w16sdtdh wp14">
   <w:body>
     <w:p>
       <w:pPr>
@@ -187,7 +187,25 @@
           <w:b/>
           <w:bCs/>
         </w:rPr>
-        <w:t xml:space="preserve"> certificadas (“Test Plan”)</w:t>
+        <w:t xml:space="preserve"> certificadas (“Test </w:t>
+      </w:r>
+      <w:proofErr w:type="spellStart"/>
+      <w:r>
+        <w:rPr>
+          <w:rFonts w:ascii="Arial" w:eastAsia="Arial" w:hAnsi="Arial" w:cs="Arial"/>
+          <w:b/>
+          <w:bCs/>
+        </w:rPr>
+        <w:t>Plan</w:t>
+      </w:r>
+      <w:proofErr w:type="spellEnd"/>
+      <w:r>
+        <w:rPr>
+          <w:rFonts w:ascii="Arial" w:eastAsia="Arial" w:hAnsi="Arial" w:cs="Arial"/>
+          <w:b/>
+          <w:bCs/>
+        </w:rPr>
+        <w:t>”)</w:t>
       </w:r>
     </w:p>
     <w:p>
@@ -225,6 +243,16 @@
         </w:rPr>
         <w:t>Fase 2</w:t>
       </w:r>
+      <w:r>
+        <w:rPr>
+          <w:rFonts w:ascii="Arial" w:eastAsia="Arial" w:hAnsi="Arial" w:cs="Arial"/>
+          <w:b/>
+          <w:bCs/>
+          <w:color w:val="000000" w:themeColor="text1"/>
+          <w:u w:val="single"/>
+        </w:rPr>
+        <w:t xml:space="preserve"> – Versão 2.0.x</w:t>
+      </w:r>
     </w:p>
     <w:bookmarkEnd w:id="0"/>
     <w:bookmarkEnd w:id="1"/>
@@ -253,6 +281,7 @@
           <w:szCs w:val="21"/>
         </w:rPr>
       </w:pPr>
+      <w:proofErr w:type="spellStart"/>
       <w:r>
         <w:rPr>
           <w:rFonts w:ascii="Arial" w:eastAsia="Arial" w:hAnsi="Arial" w:cs="Arial"/>
@@ -262,6 +291,7 @@
         </w:rPr>
         <w:t>Consents</w:t>
       </w:r>
+      <w:proofErr w:type="spellEnd"/>
       <w:r>
         <w:rPr>
           <w:rFonts w:ascii="Arial" w:eastAsia="Arial" w:hAnsi="Arial" w:cs="Arial"/>
@@ -384,7 +414,25 @@
           <w:b/>
           <w:bCs/>
         </w:rPr>
-        <w:t>Versão do motor de conformidade funcional (“Plan”)</w:t>
+        <w:t>Versão do motor de conformidade funcional (“</w:t>
+      </w:r>
+      <w:proofErr w:type="spellStart"/>
+      <w:r>
+        <w:rPr>
+          <w:rFonts w:ascii="Arial" w:eastAsia="Arial" w:hAnsi="Arial" w:cs="Arial"/>
+          <w:b/>
+          <w:bCs/>
+        </w:rPr>
+        <w:t>Plan</w:t>
+      </w:r>
+      <w:proofErr w:type="spellEnd"/>
+      <w:r>
+        <w:rPr>
+          <w:rFonts w:ascii="Arial" w:eastAsia="Arial" w:hAnsi="Arial" w:cs="Arial"/>
+          <w:b/>
+          <w:bCs/>
+        </w:rPr>
+        <w:t>”)</w:t>
       </w:r>
       <w:r>
         <w:rPr>
@@ -457,6 +505,7 @@
           <w:szCs w:val="21"/>
         </w:rPr>
       </w:pPr>
+      <w:proofErr w:type="spellStart"/>
       <w:r>
         <w:rPr>
           <w:rFonts w:ascii="Arial" w:eastAsia="Arial" w:hAnsi="Arial" w:cs="Arial"/>
@@ -468,6 +517,7 @@
         </w:rPr>
         <w:t>Resources</w:t>
       </w:r>
+      <w:proofErr w:type="spellEnd"/>
       <w:r>
         <w:rPr>
           <w:rFonts w:ascii="Arial" w:eastAsia="Arial" w:hAnsi="Arial" w:cs="Arial"/>
@@ -592,7 +642,25 @@
           <w:b/>
           <w:bCs/>
         </w:rPr>
-        <w:t>Versão do motor de conformidade funcional (“Plan”)</w:t>
+        <w:t>Versão do motor de conformidade funcional (“</w:t>
+      </w:r>
+      <w:proofErr w:type="spellStart"/>
+      <w:r>
+        <w:rPr>
+          <w:rFonts w:ascii="Arial" w:eastAsia="Arial" w:hAnsi="Arial" w:cs="Arial"/>
+          <w:b/>
+          <w:bCs/>
+        </w:rPr>
+        <w:t>Plan</w:t>
+      </w:r>
+      <w:proofErr w:type="spellEnd"/>
+      <w:r>
+        <w:rPr>
+          <w:rFonts w:ascii="Arial" w:eastAsia="Arial" w:hAnsi="Arial" w:cs="Arial"/>
+          <w:b/>
+          <w:bCs/>
+        </w:rPr>
+        <w:t>”)</w:t>
       </w:r>
       <w:r>
         <w:rPr>
@@ -667,6 +735,7 @@
           <w:szCs w:val="21"/>
         </w:rPr>
       </w:pPr>
+      <w:proofErr w:type="spellStart"/>
       <w:r>
         <w:rPr>
           <w:rFonts w:ascii="Arial" w:eastAsia="Arial" w:hAnsi="Arial" w:cs="Arial"/>
@@ -676,6 +745,7 @@
         </w:rPr>
         <w:t>Accounts</w:t>
       </w:r>
+      <w:proofErr w:type="spellEnd"/>
       <w:r>
         <w:rPr>
           <w:rFonts w:ascii="Arial" w:eastAsia="Arial" w:hAnsi="Arial" w:cs="Arial"/>
@@ -700,7 +770,6 @@
             <w14:uncheckedState w14:val="2610" w14:font="MS Gothic"/>
           </w14:checkbox>
         </w:sdtPr>
-        <w:sdtEndPr/>
         <w:sdtContent>
           <w:r>
             <w:rPr>
@@ -788,7 +857,25 @@
           <w:b/>
           <w:bCs/>
         </w:rPr>
-        <w:t>Versão do motor de conformidade funcional (“Plan”)</w:t>
+        <w:t>Versão do motor de conformidade funcional (“</w:t>
+      </w:r>
+      <w:proofErr w:type="spellStart"/>
+      <w:r>
+        <w:rPr>
+          <w:rFonts w:ascii="Arial" w:eastAsia="Arial" w:hAnsi="Arial" w:cs="Arial"/>
+          <w:b/>
+          <w:bCs/>
+        </w:rPr>
+        <w:t>Plan</w:t>
+      </w:r>
+      <w:proofErr w:type="spellEnd"/>
+      <w:r>
+        <w:rPr>
+          <w:rFonts w:ascii="Arial" w:eastAsia="Arial" w:hAnsi="Arial" w:cs="Arial"/>
+          <w:b/>
+          <w:bCs/>
+        </w:rPr>
+        <w:t>”)</w:t>
       </w:r>
       <w:r>
         <w:rPr>
@@ -868,7 +955,27 @@
           <w:bCs/>
           <w:color w:val="000000" w:themeColor="text1"/>
         </w:rPr>
-        <w:t>Business customer data:</w:t>
+        <w:t xml:space="preserve">Business </w:t>
+      </w:r>
+      <w:proofErr w:type="spellStart"/>
+      <w:r>
+        <w:rPr>
+          <w:rFonts w:ascii="Arial" w:eastAsia="Arial" w:hAnsi="Arial" w:cs="Arial"/>
+          <w:b/>
+          <w:bCs/>
+          <w:color w:val="000000" w:themeColor="text1"/>
+        </w:rPr>
+        <w:t>customer</w:t>
+      </w:r>
+      <w:proofErr w:type="spellEnd"/>
+      <w:r>
+        <w:rPr>
+          <w:rFonts w:ascii="Arial" w:eastAsia="Arial" w:hAnsi="Arial" w:cs="Arial"/>
+          <w:b/>
+          <w:bCs/>
+          <w:color w:val="000000" w:themeColor="text1"/>
+        </w:rPr>
+        <w:t xml:space="preserve"> data:</w:t>
       </w:r>
       <w:r>
         <w:rPr>
@@ -894,7 +1001,6 @@
             <w14:uncheckedState w14:val="2610" w14:font="MS Gothic"/>
           </w14:checkbox>
         </w:sdtPr>
-        <w:sdtEndPr/>
         <w:sdtContent>
           <w:r>
             <w:rPr>
@@ -982,7 +1088,25 @@
           <w:b/>
           <w:bCs/>
         </w:rPr>
-        <w:t>Versão do motor de conformidade funcional (“Plan”)</w:t>
+        <w:t>Versão do motor de conformidade funcional (“</w:t>
+      </w:r>
+      <w:proofErr w:type="spellStart"/>
+      <w:r>
+        <w:rPr>
+          <w:rFonts w:ascii="Arial" w:eastAsia="Arial" w:hAnsi="Arial" w:cs="Arial"/>
+          <w:b/>
+          <w:bCs/>
+        </w:rPr>
+        <w:t>Plan</w:t>
+      </w:r>
+      <w:proofErr w:type="spellEnd"/>
+      <w:r>
+        <w:rPr>
+          <w:rFonts w:ascii="Arial" w:eastAsia="Arial" w:hAnsi="Arial" w:cs="Arial"/>
+          <w:b/>
+          <w:bCs/>
+        </w:rPr>
+        <w:t>”)</w:t>
       </w:r>
       <w:r>
         <w:rPr>
@@ -1057,14 +1181,45 @@
           <w:szCs w:val="21"/>
         </w:rPr>
       </w:pPr>
-      <w:r>
-        <w:rPr>
-          <w:rFonts w:ascii="Arial" w:eastAsia="Arial" w:hAnsi="Arial" w:cs="Arial"/>
-          <w:b/>
-          <w:bCs/>
-          <w:color w:val="000000" w:themeColor="text1"/>
-        </w:rPr>
-        <w:t>Personal customer data:</w:t>
+      <w:proofErr w:type="spellStart"/>
+      <w:r>
+        <w:rPr>
+          <w:rFonts w:ascii="Arial" w:eastAsia="Arial" w:hAnsi="Arial" w:cs="Arial"/>
+          <w:b/>
+          <w:bCs/>
+          <w:color w:val="000000" w:themeColor="text1"/>
+        </w:rPr>
+        <w:t>Personal</w:t>
+      </w:r>
+      <w:proofErr w:type="spellEnd"/>
+      <w:r>
+        <w:rPr>
+          <w:rFonts w:ascii="Arial" w:eastAsia="Arial" w:hAnsi="Arial" w:cs="Arial"/>
+          <w:b/>
+          <w:bCs/>
+          <w:color w:val="000000" w:themeColor="text1"/>
+        </w:rPr>
+        <w:t xml:space="preserve"> </w:t>
+      </w:r>
+      <w:proofErr w:type="spellStart"/>
+      <w:r>
+        <w:rPr>
+          <w:rFonts w:ascii="Arial" w:eastAsia="Arial" w:hAnsi="Arial" w:cs="Arial"/>
+          <w:b/>
+          <w:bCs/>
+          <w:color w:val="000000" w:themeColor="text1"/>
+        </w:rPr>
+        <w:t>customer</w:t>
+      </w:r>
+      <w:proofErr w:type="spellEnd"/>
+      <w:r>
+        <w:rPr>
+          <w:rFonts w:ascii="Arial" w:eastAsia="Arial" w:hAnsi="Arial" w:cs="Arial"/>
+          <w:b/>
+          <w:bCs/>
+          <w:color w:val="000000" w:themeColor="text1"/>
+        </w:rPr>
+        <w:t xml:space="preserve"> data:</w:t>
       </w:r>
       <w:r>
         <w:rPr>
@@ -1090,7 +1245,6 @@
             <w14:uncheckedState w14:val="2610" w14:font="MS Gothic"/>
           </w14:checkbox>
         </w:sdtPr>
-        <w:sdtEndPr/>
         <w:sdtContent>
           <w:r>
             <w:rPr>
@@ -1178,7 +1332,25 @@
           <w:b/>
           <w:bCs/>
         </w:rPr>
-        <w:t>Versão do motor de conformidade funcional (“Plan”)</w:t>
+        <w:t>Versão do motor de conformidade funcional (“</w:t>
+      </w:r>
+      <w:proofErr w:type="spellStart"/>
+      <w:r>
+        <w:rPr>
+          <w:rFonts w:ascii="Arial" w:eastAsia="Arial" w:hAnsi="Arial" w:cs="Arial"/>
+          <w:b/>
+          <w:bCs/>
+        </w:rPr>
+        <w:t>Plan</w:t>
+      </w:r>
+      <w:proofErr w:type="spellEnd"/>
+      <w:r>
+        <w:rPr>
+          <w:rFonts w:ascii="Arial" w:eastAsia="Arial" w:hAnsi="Arial" w:cs="Arial"/>
+          <w:b/>
+          <w:bCs/>
+        </w:rPr>
+        <w:t>”)</w:t>
       </w:r>
       <w:r>
         <w:rPr>
@@ -1251,14 +1423,25 @@
           <w:szCs w:val="21"/>
         </w:rPr>
       </w:pPr>
-      <w:r>
-        <w:rPr>
-          <w:rFonts w:ascii="Arial" w:eastAsia="Arial" w:hAnsi="Arial" w:cs="Arial"/>
-          <w:b/>
-          <w:bCs/>
-          <w:color w:val="000000" w:themeColor="text1"/>
-        </w:rPr>
-        <w:t>Credit-card</w:t>
+      <w:proofErr w:type="spellStart"/>
+      <w:r>
+        <w:rPr>
+          <w:rFonts w:ascii="Arial" w:eastAsia="Arial" w:hAnsi="Arial" w:cs="Arial"/>
+          <w:b/>
+          <w:bCs/>
+          <w:color w:val="000000" w:themeColor="text1"/>
+        </w:rPr>
+        <w:t>Credit</w:t>
+      </w:r>
+      <w:proofErr w:type="spellEnd"/>
+      <w:r>
+        <w:rPr>
+          <w:rFonts w:ascii="Arial" w:eastAsia="Arial" w:hAnsi="Arial" w:cs="Arial"/>
+          <w:b/>
+          <w:bCs/>
+          <w:color w:val="000000" w:themeColor="text1"/>
+        </w:rPr>
+        <w:t>-card</w:t>
       </w:r>
       <w:r>
         <w:rPr>
@@ -1293,7 +1476,6 @@
             <w14:uncheckedState w14:val="2610" w14:font="MS Gothic"/>
           </w14:checkbox>
         </w:sdtPr>
-        <w:sdtEndPr/>
         <w:sdtContent>
           <w:r>
             <w:rPr>
@@ -1381,7 +1563,25 @@
           <w:b/>
           <w:bCs/>
         </w:rPr>
-        <w:t>Versão do motor de conformidade funcional (“Plan”)</w:t>
+        <w:t>Versão do motor de conformidade funcional (“</w:t>
+      </w:r>
+      <w:proofErr w:type="spellStart"/>
+      <w:r>
+        <w:rPr>
+          <w:rFonts w:ascii="Arial" w:eastAsia="Arial" w:hAnsi="Arial" w:cs="Arial"/>
+          <w:b/>
+          <w:bCs/>
+        </w:rPr>
+        <w:t>Plan</w:t>
+      </w:r>
+      <w:proofErr w:type="spellEnd"/>
+      <w:r>
+        <w:rPr>
+          <w:rFonts w:ascii="Arial" w:eastAsia="Arial" w:hAnsi="Arial" w:cs="Arial"/>
+          <w:b/>
+          <w:bCs/>
+        </w:rPr>
+        <w:t>”)</w:t>
       </w:r>
       <w:r>
         <w:rPr>
@@ -1452,14 +1652,25 @@
           <w:color w:val="000000" w:themeColor="text1"/>
         </w:rPr>
       </w:pPr>
-      <w:r>
-        <w:rPr>
-          <w:rFonts w:ascii="Arial" w:eastAsia="Arial" w:hAnsi="Arial" w:cs="Arial"/>
-          <w:b/>
-          <w:bCs/>
-          <w:color w:val="000000" w:themeColor="text1"/>
-        </w:rPr>
-        <w:t xml:space="preserve">Loans: </w:t>
+      <w:proofErr w:type="spellStart"/>
+      <w:r>
+        <w:rPr>
+          <w:rFonts w:ascii="Arial" w:eastAsia="Arial" w:hAnsi="Arial" w:cs="Arial"/>
+          <w:b/>
+          <w:bCs/>
+          <w:color w:val="000000" w:themeColor="text1"/>
+        </w:rPr>
+        <w:t>Loans</w:t>
+      </w:r>
+      <w:proofErr w:type="spellEnd"/>
+      <w:r>
+        <w:rPr>
+          <w:rFonts w:ascii="Arial" w:eastAsia="Arial" w:hAnsi="Arial" w:cs="Arial"/>
+          <w:b/>
+          <w:bCs/>
+          <w:color w:val="000000" w:themeColor="text1"/>
+        </w:rPr>
+        <w:t xml:space="preserve">: </w:t>
       </w:r>
       <w:sdt>
         <w:sdtPr>
@@ -1476,7 +1687,6 @@
             <w14:uncheckedState w14:val="2610" w14:font="MS Gothic"/>
           </w14:checkbox>
         </w:sdtPr>
-        <w:sdtEndPr/>
         <w:sdtContent>
           <w:r>
             <w:rPr>
@@ -1564,7 +1774,25 @@
           <w:b/>
           <w:bCs/>
         </w:rPr>
-        <w:t>Versão do motor de conformidade funcional (“Plan”)</w:t>
+        <w:t>Versão do motor de conformidade funcional (“</w:t>
+      </w:r>
+      <w:proofErr w:type="spellStart"/>
+      <w:r>
+        <w:rPr>
+          <w:rFonts w:ascii="Arial" w:eastAsia="Arial" w:hAnsi="Arial" w:cs="Arial"/>
+          <w:b/>
+          <w:bCs/>
+        </w:rPr>
+        <w:t>Plan</w:t>
+      </w:r>
+      <w:proofErr w:type="spellEnd"/>
+      <w:r>
+        <w:rPr>
+          <w:rFonts w:ascii="Arial" w:eastAsia="Arial" w:hAnsi="Arial" w:cs="Arial"/>
+          <w:b/>
+          <w:bCs/>
+        </w:rPr>
+        <w:t>”)</w:t>
       </w:r>
       <w:r>
         <w:rPr>
@@ -1637,6 +1865,7 @@
           <w:szCs w:val="21"/>
         </w:rPr>
       </w:pPr>
+      <w:proofErr w:type="spellStart"/>
       <w:r>
         <w:rPr>
           <w:rFonts w:ascii="Arial" w:eastAsia="Arial" w:hAnsi="Arial" w:cs="Arial"/>
@@ -1646,6 +1875,7 @@
         </w:rPr>
         <w:t>Financings</w:t>
       </w:r>
+      <w:proofErr w:type="spellEnd"/>
       <w:r>
         <w:rPr>
           <w:rFonts w:ascii="Arial" w:eastAsia="Arial" w:hAnsi="Arial" w:cs="Arial"/>
@@ -1679,7 +1909,6 @@
             <w14:uncheckedState w14:val="2610" w14:font="MS Gothic"/>
           </w14:checkbox>
         </w:sdtPr>
-        <w:sdtEndPr/>
         <w:sdtContent>
           <w:r>
             <w:rPr>
@@ -1767,7 +1996,25 @@
           <w:b/>
           <w:bCs/>
         </w:rPr>
-        <w:t>Versão do motor de conformidade funcional (“Plan”)</w:t>
+        <w:t>Versão do motor de conformidade funcional (“</w:t>
+      </w:r>
+      <w:proofErr w:type="spellStart"/>
+      <w:r>
+        <w:rPr>
+          <w:rFonts w:ascii="Arial" w:eastAsia="Arial" w:hAnsi="Arial" w:cs="Arial"/>
+          <w:b/>
+          <w:bCs/>
+        </w:rPr>
+        <w:t>Plan</w:t>
+      </w:r>
+      <w:proofErr w:type="spellEnd"/>
+      <w:r>
+        <w:rPr>
+          <w:rFonts w:ascii="Arial" w:eastAsia="Arial" w:hAnsi="Arial" w:cs="Arial"/>
+          <w:b/>
+          <w:bCs/>
+        </w:rPr>
+        <w:t>”)</w:t>
       </w:r>
       <w:r>
         <w:rPr>
@@ -1868,7 +2115,6 @@
             <w14:uncheckedState w14:val="2610" w14:font="MS Gothic"/>
           </w14:checkbox>
         </w:sdtPr>
-        <w:sdtEndPr/>
         <w:sdtContent>
           <w:r>
             <w:rPr>
@@ -1959,7 +2205,25 @@
           <w:b/>
           <w:bCs/>
         </w:rPr>
-        <w:t>Versão do motor de conformidade funcional (“Plan”)</w:t>
+        <w:t>Versão do motor de conformidade funcional (“</w:t>
+      </w:r>
+      <w:proofErr w:type="spellStart"/>
+      <w:r>
+        <w:rPr>
+          <w:rFonts w:ascii="Arial" w:eastAsia="Arial" w:hAnsi="Arial" w:cs="Arial"/>
+          <w:b/>
+          <w:bCs/>
+        </w:rPr>
+        <w:t>Plan</w:t>
+      </w:r>
+      <w:proofErr w:type="spellEnd"/>
+      <w:r>
+        <w:rPr>
+          <w:rFonts w:ascii="Arial" w:eastAsia="Arial" w:hAnsi="Arial" w:cs="Arial"/>
+          <w:b/>
+          <w:bCs/>
+        </w:rPr>
+        <w:t>”)</w:t>
       </w:r>
       <w:r>
         <w:rPr>
@@ -2032,14 +2296,25 @@
           <w:szCs w:val="21"/>
         </w:rPr>
       </w:pPr>
-      <w:r>
-        <w:rPr>
-          <w:rFonts w:ascii="Arial" w:eastAsia="Arial" w:hAnsi="Arial" w:cs="Arial"/>
-          <w:b/>
-          <w:bCs/>
-          <w:color w:val="000000" w:themeColor="text1"/>
-        </w:rPr>
-        <w:t xml:space="preserve">Invoice-financings: </w:t>
+      <w:proofErr w:type="spellStart"/>
+      <w:r>
+        <w:rPr>
+          <w:rFonts w:ascii="Arial" w:eastAsia="Arial" w:hAnsi="Arial" w:cs="Arial"/>
+          <w:b/>
+          <w:bCs/>
+          <w:color w:val="000000" w:themeColor="text1"/>
+        </w:rPr>
+        <w:t>Invoice-financings</w:t>
+      </w:r>
+      <w:proofErr w:type="spellEnd"/>
+      <w:r>
+        <w:rPr>
+          <w:rFonts w:ascii="Arial" w:eastAsia="Arial" w:hAnsi="Arial" w:cs="Arial"/>
+          <w:b/>
+          <w:bCs/>
+          <w:color w:val="000000" w:themeColor="text1"/>
+        </w:rPr>
+        <w:t xml:space="preserve">: </w:t>
       </w:r>
       <w:sdt>
         <w:sdtPr>
@@ -2056,7 +2331,6 @@
             <w14:uncheckedState w14:val="2610" w14:font="MS Gothic"/>
           </w14:checkbox>
         </w:sdtPr>
-        <w:sdtEndPr/>
         <w:sdtContent>
           <w:r>
             <w:rPr>
@@ -2144,7 +2418,25 @@
           <w:b/>
           <w:bCs/>
         </w:rPr>
-        <w:t>Versão do motor de conformidade funcional (“Plan”)</w:t>
+        <w:t>Versão do motor de conformidade funcional (“</w:t>
+      </w:r>
+      <w:proofErr w:type="spellStart"/>
+      <w:r>
+        <w:rPr>
+          <w:rFonts w:ascii="Arial" w:eastAsia="Arial" w:hAnsi="Arial" w:cs="Arial"/>
+          <w:b/>
+          <w:bCs/>
+        </w:rPr>
+        <w:t>Plan</w:t>
+      </w:r>
+      <w:proofErr w:type="spellEnd"/>
+      <w:r>
+        <w:rPr>
+          <w:rFonts w:ascii="Arial" w:eastAsia="Arial" w:hAnsi="Arial" w:cs="Arial"/>
+          <w:b/>
+          <w:bCs/>
+        </w:rPr>
+        <w:t>”)</w:t>
       </w:r>
       <w:r>
         <w:rPr>
@@ -2252,6 +2544,16 @@
         </w:rPr>
         <w:t>3</w:t>
       </w:r>
+      <w:r>
+        <w:rPr>
+          <w:rFonts w:ascii="Arial" w:eastAsia="Arial" w:hAnsi="Arial" w:cs="Arial"/>
+          <w:b/>
+          <w:bCs/>
+          <w:color w:val="000000" w:themeColor="text1"/>
+          <w:u w:val="single"/>
+        </w:rPr>
+        <w:t xml:space="preserve"> – Versão 1.2.x</w:t>
+      </w:r>
     </w:p>
     <w:p>
       <w:pPr>
@@ -2280,6 +2582,7 @@
           <w:szCs w:val="21"/>
         </w:rPr>
       </w:pPr>
+      <w:proofErr w:type="spellStart"/>
       <w:r>
         <w:rPr>
           <w:rFonts w:ascii="Arial" w:eastAsia="Arial" w:hAnsi="Arial" w:cs="Arial"/>
@@ -2291,6 +2594,7 @@
         </w:rPr>
         <w:t>Payments</w:t>
       </w:r>
+      <w:proofErr w:type="spellEnd"/>
       <w:r>
         <w:rPr>
           <w:rFonts w:ascii="Arial" w:eastAsia="Arial" w:hAnsi="Arial" w:cs="Arial"/>
@@ -2406,7 +2710,25 @@
           <w:b/>
           <w:bCs/>
         </w:rPr>
-        <w:t>Versão do motor de conformidade funcional (“Plan”)</w:t>
+        <w:t>Versão do motor de conformidade funcional (“</w:t>
+      </w:r>
+      <w:proofErr w:type="spellStart"/>
+      <w:r>
+        <w:rPr>
+          <w:rFonts w:ascii="Arial" w:eastAsia="Arial" w:hAnsi="Arial" w:cs="Arial"/>
+          <w:b/>
+          <w:bCs/>
+        </w:rPr>
+        <w:t>Plan</w:t>
+      </w:r>
+      <w:proofErr w:type="spellEnd"/>
+      <w:r>
+        <w:rPr>
+          <w:rFonts w:ascii="Arial" w:eastAsia="Arial" w:hAnsi="Arial" w:cs="Arial"/>
+          <w:b/>
+          <w:bCs/>
+        </w:rPr>
+        <w:t>”)</w:t>
       </w:r>
       <w:r>
         <w:rPr>
@@ -2528,7 +2850,6 @@
             <w14:uncheckedState w14:val="2610" w14:font="MS Gothic"/>
           </w14:checkbox>
         </w:sdtPr>
-        <w:sdtEndPr/>
         <w:sdtContent>
           <w:r>
             <w:rPr>
@@ -2565,7 +2886,6 @@
             <w14:uncheckedState w14:val="2610" w14:font="MS Gothic"/>
           </w14:checkbox>
         </w:sdtPr>
-        <w:sdtEndPr/>
         <w:sdtContent>
           <w:r>
             <w:rPr>
@@ -3367,6 +3687,7 @@
                 <w:lang w:val="en-US"/>
               </w:rPr>
             </w:pPr>
+            <w:proofErr w:type="spellStart"/>
             <w:r>
               <w:rPr>
                 <w:rFonts w:ascii="Arial" w:eastAsia="Arial" w:hAnsi="Arial" w:cs="Arial"/>
@@ -3375,7 +3696,18 @@
                 <w:color w:val="000000" w:themeColor="text1"/>
                 <w:lang w:val="en-US"/>
               </w:rPr>
-              <w:t>OpenIDDiscoveryDocument (Endpoint de Well Known)</w:t>
+              <w:t>OpenIDDiscoveryDocument</w:t>
+            </w:r>
+            <w:proofErr w:type="spellEnd"/>
+            <w:r>
+              <w:rPr>
+                <w:rFonts w:ascii="Arial" w:eastAsia="Arial" w:hAnsi="Arial" w:cs="Arial"/>
+                <w:b/>
+                <w:bCs/>
+                <w:color w:val="000000" w:themeColor="text1"/>
+                <w:lang w:val="en-US"/>
+              </w:rPr>
+              <w:t xml:space="preserve"> (Endpoint de Well Known)</w:t>
             </w:r>
           </w:p>
         </w:tc>
@@ -3773,6 +4105,7 @@
                 <w:szCs w:val="20"/>
               </w:rPr>
             </w:pPr>
+            <w:proofErr w:type="spellStart"/>
             <w:r>
               <w:rPr>
                 <w:rFonts w:ascii="Arial" w:eastAsia="Times New Roman" w:hAnsi="Arial" w:cs="Arial"/>
@@ -3782,6 +4115,7 @@
               </w:rPr>
               <w:t>Telefone</w:t>
             </w:r>
+            <w:proofErr w:type="spellEnd"/>
           </w:p>
         </w:tc>
         <w:tc>
@@ -3877,6 +4211,7 @@
                 <w:szCs w:val="20"/>
               </w:rPr>
             </w:pPr>
+            <w:proofErr w:type="spellStart"/>
             <w:r>
               <w:rPr>
                 <w:rFonts w:ascii="Arial" w:eastAsia="Times New Roman" w:hAnsi="Arial" w:cs="Arial"/>
@@ -3886,6 +4221,7 @@
               </w:rPr>
               <w:t>Endereço</w:t>
             </w:r>
+            <w:proofErr w:type="spellEnd"/>
           </w:p>
         </w:tc>
         <w:tc>
@@ -3928,6 +4264,7 @@
                 <w:szCs w:val="20"/>
               </w:rPr>
             </w:pPr>
+            <w:proofErr w:type="spellStart"/>
             <w:r>
               <w:rPr>
                 <w:rFonts w:ascii="Arial" w:eastAsia="Times New Roman" w:hAnsi="Arial" w:cs="Arial"/>
@@ -3935,7 +4272,17 @@
                 <w:szCs w:val="20"/>
                 <w:lang w:val="en-US"/>
               </w:rPr>
-              <w:t>Cidade, Estado, CEP</w:t>
+              <w:t>Cidade</w:t>
+            </w:r>
+            <w:proofErr w:type="spellEnd"/>
+            <w:r>
+              <w:rPr>
+                <w:rFonts w:ascii="Arial" w:eastAsia="Times New Roman" w:hAnsi="Arial" w:cs="Arial"/>
+                <w:sz w:val="20"/>
+                <w:szCs w:val="20"/>
+                <w:lang w:val="en-US"/>
+              </w:rPr>
+              <w:t>, Estado, CEP</w:t>
             </w:r>
           </w:p>
         </w:tc>
@@ -4218,6 +4565,7 @@
                 <w:szCs w:val="20"/>
               </w:rPr>
             </w:pPr>
+            <w:proofErr w:type="spellStart"/>
             <w:r>
               <w:rPr>
                 <w:rFonts w:ascii="Arial" w:eastAsia="Times New Roman" w:hAnsi="Arial" w:cs="Arial"/>
@@ -4227,6 +4575,7 @@
               </w:rPr>
               <w:t>Telefone</w:t>
             </w:r>
+            <w:proofErr w:type="spellEnd"/>
           </w:p>
         </w:tc>
         <w:tc>
@@ -4321,6 +4670,7 @@
                 <w:szCs w:val="20"/>
               </w:rPr>
             </w:pPr>
+            <w:proofErr w:type="spellStart"/>
             <w:r>
               <w:rPr>
                 <w:rFonts w:ascii="Arial" w:eastAsia="Times New Roman" w:hAnsi="Arial" w:cs="Arial"/>
@@ -4330,6 +4680,7 @@
               </w:rPr>
               <w:t>Endereço</w:t>
             </w:r>
+            <w:proofErr w:type="spellEnd"/>
           </w:p>
         </w:tc>
         <w:tc>
@@ -4372,6 +4723,7 @@
                 <w:szCs w:val="20"/>
               </w:rPr>
             </w:pPr>
+            <w:proofErr w:type="spellStart"/>
             <w:r>
               <w:rPr>
                 <w:rFonts w:ascii="Arial" w:eastAsia="Times New Roman" w:hAnsi="Arial" w:cs="Arial"/>
@@ -4379,7 +4731,17 @@
                 <w:szCs w:val="20"/>
                 <w:lang w:val="en-US"/>
               </w:rPr>
-              <w:t>Cidade, Estado, CEP</w:t>
+              <w:t>Cidade</w:t>
+            </w:r>
+            <w:proofErr w:type="spellEnd"/>
+            <w:r>
+              <w:rPr>
+                <w:rFonts w:ascii="Arial" w:eastAsia="Times New Roman" w:hAnsi="Arial" w:cs="Arial"/>
+                <w:sz w:val="20"/>
+                <w:szCs w:val="20"/>
+                <w:lang w:val="en-US"/>
+              </w:rPr>
+              <w:t>, Estado, CEP</w:t>
             </w:r>
           </w:p>
         </w:tc>
@@ -4483,7 +4845,7 @@
 </file>
 
 <file path=word/endnotes.xml><?xml version="1.0" encoding="utf-8"?>
-<w:endnotes xmlns:wpc="http://schemas.microsoft.com/office/word/2010/wordprocessingCanvas" xmlns:cx="http://schemas.microsoft.com/office/drawing/2014/chartex" xmlns:cx1="http://schemas.microsoft.com/office/drawing/2015/9/8/chartex" xmlns:cx2="http://schemas.microsoft.com/office/drawing/2015/10/21/chartex" xmlns:cx3="http://schemas.microsoft.com/office/drawing/2016/5/9/chartex" xmlns:cx4="http://schemas.microsoft.com/office/drawing/2016/5/10/chartex" xmlns:cx5="http://schemas.microsoft.com/office/drawing/2016/5/11/chartex" xmlns:cx6="http://schemas.microsoft.com/office/drawing/2016/5/12/chartex" xmlns:cx7="http://schemas.microsoft.com/office/drawing/2016/5/13/chartex" xmlns:cx8="http://schemas.microsoft.com/office/drawing/2016/5/14/chartex" xmlns:mc="http://schemas.openxmlformats.org/markup-compatibility/2006" xmlns:aink="http://schemas.microsoft.com/office/drawing/2016/ink" xmlns:am3d="http://schemas.microsoft.com/office/drawing/2017/model3d" xmlns:o="urn:schemas-microsoft-com:office:office" xmlns:r="http://schemas.openxmlformats.org/officeDocument/2006/relationships" xmlns:m="http://schemas.openxmlformats.org/officeDocument/2006/math" xmlns:v="urn:schemas-microsoft-com:vml" xmlns:wp14="http://schemas.microsoft.com/office/word/2010/wordprocessingDrawing" xmlns:wp="http://schemas.openxmlformats.org/drawingml/2006/wordprocessingDrawing" xmlns:w10="urn:schemas-microsoft-com:office:word" xmlns:w="http://schemas.openxmlformats.org/wordprocessingml/2006/main" xmlns:w14="http://schemas.microsoft.com/office/word/2010/wordml" xmlns:w15="http://schemas.microsoft.com/office/word/2012/wordml" xmlns:w16cex="http://schemas.microsoft.com/office/word/2018/wordml/cex" xmlns:w16cid="http://schemas.microsoft.com/office/word/2016/wordml/cid" xmlns:w16="http://schemas.microsoft.com/office/word/2018/wordml" xmlns:w16sdtdh="http://schemas.microsoft.com/office/word/2020/wordml/sdtdatahash" xmlns:w16se="http://schemas.microsoft.com/office/word/2015/wordml/symex" xmlns:wpg="http://schemas.microsoft.com/office/word/2010/wordprocessingGroup" xmlns:wpi="http://schemas.microsoft.com/office/word/2010/wordprocessingInk" xmlns:wne="http://schemas.microsoft.com/office/word/2006/wordml" xmlns:wps="http://schemas.microsoft.com/office/word/2010/wordprocessingShape" mc:Ignorable="w14 w15 w16se w16cid w16 w16cex w16sdtdh wp14">
+<w:endnotes xmlns:wpc="http://schemas.microsoft.com/office/word/2010/wordprocessingCanvas" xmlns:cx="http://schemas.microsoft.com/office/drawing/2014/chartex" xmlns:cx1="http://schemas.microsoft.com/office/drawing/2015/9/8/chartex" xmlns:cx2="http://schemas.microsoft.com/office/drawing/2015/10/21/chartex" xmlns:cx3="http://schemas.microsoft.com/office/drawing/2016/5/9/chartex" xmlns:cx4="http://schemas.microsoft.com/office/drawing/2016/5/10/chartex" xmlns:cx5="http://schemas.microsoft.com/office/drawing/2016/5/11/chartex" xmlns:cx6="http://schemas.microsoft.com/office/drawing/2016/5/12/chartex" xmlns:cx7="http://schemas.microsoft.com/office/drawing/2016/5/13/chartex" xmlns:cx8="http://schemas.microsoft.com/office/drawing/2016/5/14/chartex" xmlns:mc="http://schemas.openxmlformats.org/markup-compatibility/2006" xmlns:aink="http://schemas.microsoft.com/office/drawing/2016/ink" xmlns:am3d="http://schemas.microsoft.com/office/drawing/2017/model3d" xmlns:o="urn:schemas-microsoft-com:office:office" xmlns:oel="http://schemas.microsoft.com/office/2019/extlst" xmlns:r="http://schemas.openxmlformats.org/officeDocument/2006/relationships" xmlns:m="http://schemas.openxmlformats.org/officeDocument/2006/math" xmlns:v="urn:schemas-microsoft-com:vml" xmlns:wp14="http://schemas.microsoft.com/office/word/2010/wordprocessingDrawing" xmlns:wp="http://schemas.openxmlformats.org/drawingml/2006/wordprocessingDrawing" xmlns:w10="urn:schemas-microsoft-com:office:word" xmlns:w="http://schemas.openxmlformats.org/wordprocessingml/2006/main" xmlns:w14="http://schemas.microsoft.com/office/word/2010/wordml" xmlns:w15="http://schemas.microsoft.com/office/word/2012/wordml" xmlns:w16cex="http://schemas.microsoft.com/office/word/2018/wordml/cex" xmlns:w16cid="http://schemas.microsoft.com/office/word/2016/wordml/cid" xmlns:w16="http://schemas.microsoft.com/office/word/2018/wordml" xmlns:w16sdtdh="http://schemas.microsoft.com/office/word/2020/wordml/sdtdatahash" xmlns:w16se="http://schemas.microsoft.com/office/word/2015/wordml/symex" xmlns:wpg="http://schemas.microsoft.com/office/word/2010/wordprocessingGroup" xmlns:wpi="http://schemas.microsoft.com/office/word/2010/wordprocessingInk" xmlns:wne="http://schemas.microsoft.com/office/word/2006/wordml" xmlns:wps="http://schemas.microsoft.com/office/word/2010/wordprocessingShape" mc:Ignorable="w14 w15 w16se w16cid w16 w16cex w16sdtdh wp14">
   <w:endnote w:type="separator" w:id="-1">
     <w:p>
       <w:pPr>
@@ -4508,7 +4870,7 @@
 </file>
 
 <file path=word/footer1.xml><?xml version="1.0" encoding="utf-8"?>
-<w:ftr xmlns:wpc="http://schemas.microsoft.com/office/word/2010/wordprocessingCanvas" xmlns:cx="http://schemas.microsoft.com/office/drawing/2014/chartex" xmlns:cx1="http://schemas.microsoft.com/office/drawing/2015/9/8/chartex" xmlns:cx2="http://schemas.microsoft.com/office/drawing/2015/10/21/chartex" xmlns:cx3="http://schemas.microsoft.com/office/drawing/2016/5/9/chartex" xmlns:cx4="http://schemas.microsoft.com/office/drawing/2016/5/10/chartex" xmlns:cx5="http://schemas.microsoft.com/office/drawing/2016/5/11/chartex" xmlns:cx6="http://schemas.microsoft.com/office/drawing/2016/5/12/chartex" xmlns:cx7="http://schemas.microsoft.com/office/drawing/2016/5/13/chartex" xmlns:cx8="http://schemas.microsoft.com/office/drawing/2016/5/14/chartex" xmlns:mc="http://schemas.openxmlformats.org/markup-compatibility/2006" xmlns:aink="http://schemas.microsoft.com/office/drawing/2016/ink" xmlns:am3d="http://schemas.microsoft.com/office/drawing/2017/model3d" xmlns:o="urn:schemas-microsoft-com:office:office" xmlns:r="http://schemas.openxmlformats.org/officeDocument/2006/relationships" xmlns:m="http://schemas.openxmlformats.org/officeDocument/2006/math" xmlns:v="urn:schemas-microsoft-com:vml" xmlns:wp14="http://schemas.microsoft.com/office/word/2010/wordprocessingDrawing" xmlns:wp="http://schemas.openxmlformats.org/drawingml/2006/wordprocessingDrawing" xmlns:w10="urn:schemas-microsoft-com:office:word" xmlns:w="http://schemas.openxmlformats.org/wordprocessingml/2006/main" xmlns:w14="http://schemas.microsoft.com/office/word/2010/wordml" xmlns:w15="http://schemas.microsoft.com/office/word/2012/wordml" xmlns:w16cex="http://schemas.microsoft.com/office/word/2018/wordml/cex" xmlns:w16cid="http://schemas.microsoft.com/office/word/2016/wordml/cid" xmlns:w16="http://schemas.microsoft.com/office/word/2018/wordml" xmlns:w16sdtdh="http://schemas.microsoft.com/office/word/2020/wordml/sdtdatahash" xmlns:w16se="http://schemas.microsoft.com/office/word/2015/wordml/symex" xmlns:wpg="http://schemas.microsoft.com/office/word/2010/wordprocessingGroup" xmlns:wpi="http://schemas.microsoft.com/office/word/2010/wordprocessingInk" xmlns:wne="http://schemas.microsoft.com/office/word/2006/wordml" xmlns:wps="http://schemas.microsoft.com/office/word/2010/wordprocessingShape" mc:Ignorable="w14 w15 w16se w16cid w16 w16cex w16sdtdh wp14">
+<w:ftr xmlns:wpc="http://schemas.microsoft.com/office/word/2010/wordprocessingCanvas" xmlns:cx="http://schemas.microsoft.com/office/drawing/2014/chartex" xmlns:cx1="http://schemas.microsoft.com/office/drawing/2015/9/8/chartex" xmlns:cx2="http://schemas.microsoft.com/office/drawing/2015/10/21/chartex" xmlns:cx3="http://schemas.microsoft.com/office/drawing/2016/5/9/chartex" xmlns:cx4="http://schemas.microsoft.com/office/drawing/2016/5/10/chartex" xmlns:cx5="http://schemas.microsoft.com/office/drawing/2016/5/11/chartex" xmlns:cx6="http://schemas.microsoft.com/office/drawing/2016/5/12/chartex" xmlns:cx7="http://schemas.microsoft.com/office/drawing/2016/5/13/chartex" xmlns:cx8="http://schemas.microsoft.com/office/drawing/2016/5/14/chartex" xmlns:mc="http://schemas.openxmlformats.org/markup-compatibility/2006" xmlns:aink="http://schemas.microsoft.com/office/drawing/2016/ink" xmlns:am3d="http://schemas.microsoft.com/office/drawing/2017/model3d" xmlns:o="urn:schemas-microsoft-com:office:office" xmlns:oel="http://schemas.microsoft.com/office/2019/extlst" xmlns:r="http://schemas.openxmlformats.org/officeDocument/2006/relationships" xmlns:m="http://schemas.openxmlformats.org/officeDocument/2006/math" xmlns:v="urn:schemas-microsoft-com:vml" xmlns:wp14="http://schemas.microsoft.com/office/word/2010/wordprocessingDrawing" xmlns:wp="http://schemas.openxmlformats.org/drawingml/2006/wordprocessingDrawing" xmlns:w10="urn:schemas-microsoft-com:office:word" xmlns:w="http://schemas.openxmlformats.org/wordprocessingml/2006/main" xmlns:w14="http://schemas.microsoft.com/office/word/2010/wordml" xmlns:w15="http://schemas.microsoft.com/office/word/2012/wordml" xmlns:w16cex="http://schemas.microsoft.com/office/word/2018/wordml/cex" xmlns:w16cid="http://schemas.microsoft.com/office/word/2016/wordml/cid" xmlns:w16="http://schemas.microsoft.com/office/word/2018/wordml" xmlns:w16sdtdh="http://schemas.microsoft.com/office/word/2020/wordml/sdtdatahash" xmlns:w16se="http://schemas.microsoft.com/office/word/2015/wordml/symex" xmlns:wpg="http://schemas.microsoft.com/office/word/2010/wordprocessingGroup" xmlns:wpi="http://schemas.microsoft.com/office/word/2010/wordprocessingInk" xmlns:wne="http://schemas.microsoft.com/office/word/2006/wordml" xmlns:wps="http://schemas.microsoft.com/office/word/2010/wordprocessingShape" mc:Ignorable="w14 w15 w16se w16cid w16 w16cex w16sdtdh wp14">
   <w:p>
     <w:pPr>
       <w:pStyle w:val="Footer"/>
@@ -4518,7 +4880,7 @@
 </file>
 
 <file path=word/footer2.xml><?xml version="1.0" encoding="utf-8"?>
-<w:ftr xmlns:wpc="http://schemas.microsoft.com/office/word/2010/wordprocessingCanvas" xmlns:cx="http://schemas.microsoft.com/office/drawing/2014/chartex" xmlns:cx1="http://schemas.microsoft.com/office/drawing/2015/9/8/chartex" xmlns:cx2="http://schemas.microsoft.com/office/drawing/2015/10/21/chartex" xmlns:cx3="http://schemas.microsoft.com/office/drawing/2016/5/9/chartex" xmlns:cx4="http://schemas.microsoft.com/office/drawing/2016/5/10/chartex" xmlns:cx5="http://schemas.microsoft.com/office/drawing/2016/5/11/chartex" xmlns:cx6="http://schemas.microsoft.com/office/drawing/2016/5/12/chartex" xmlns:cx7="http://schemas.microsoft.com/office/drawing/2016/5/13/chartex" xmlns:cx8="http://schemas.microsoft.com/office/drawing/2016/5/14/chartex" xmlns:mc="http://schemas.openxmlformats.org/markup-compatibility/2006" xmlns:aink="http://schemas.microsoft.com/office/drawing/2016/ink" xmlns:am3d="http://schemas.microsoft.com/office/drawing/2017/model3d" xmlns:o="urn:schemas-microsoft-com:office:office" xmlns:r="http://schemas.openxmlformats.org/officeDocument/2006/relationships" xmlns:m="http://schemas.openxmlformats.org/officeDocument/2006/math" xmlns:v="urn:schemas-microsoft-com:vml" xmlns:wp14="http://schemas.microsoft.com/office/word/2010/wordprocessingDrawing" xmlns:wp="http://schemas.openxmlformats.org/drawingml/2006/wordprocessingDrawing" xmlns:w10="urn:schemas-microsoft-com:office:word" xmlns:w="http://schemas.openxmlformats.org/wordprocessingml/2006/main" xmlns:w14="http://schemas.microsoft.com/office/word/2010/wordml" xmlns:w15="http://schemas.microsoft.com/office/word/2012/wordml" xmlns:w16cex="http://schemas.microsoft.com/office/word/2018/wordml/cex" xmlns:w16cid="http://schemas.microsoft.com/office/word/2016/wordml/cid" xmlns:w16="http://schemas.microsoft.com/office/word/2018/wordml" xmlns:w16sdtdh="http://schemas.microsoft.com/office/word/2020/wordml/sdtdatahash" xmlns:w16se="http://schemas.microsoft.com/office/word/2015/wordml/symex" xmlns:wpg="http://schemas.microsoft.com/office/word/2010/wordprocessingGroup" xmlns:wpi="http://schemas.microsoft.com/office/word/2010/wordprocessingInk" xmlns:wne="http://schemas.microsoft.com/office/word/2006/wordml" xmlns:wps="http://schemas.microsoft.com/office/word/2010/wordprocessingShape" mc:Ignorable="w14 w15 w16se w16cid w16 w16cex w16sdtdh wp14">
+<w:ftr xmlns:wpc="http://schemas.microsoft.com/office/word/2010/wordprocessingCanvas" xmlns:cx="http://schemas.microsoft.com/office/drawing/2014/chartex" xmlns:cx1="http://schemas.microsoft.com/office/drawing/2015/9/8/chartex" xmlns:cx2="http://schemas.microsoft.com/office/drawing/2015/10/21/chartex" xmlns:cx3="http://schemas.microsoft.com/office/drawing/2016/5/9/chartex" xmlns:cx4="http://schemas.microsoft.com/office/drawing/2016/5/10/chartex" xmlns:cx5="http://schemas.microsoft.com/office/drawing/2016/5/11/chartex" xmlns:cx6="http://schemas.microsoft.com/office/drawing/2016/5/12/chartex" xmlns:cx7="http://schemas.microsoft.com/office/drawing/2016/5/13/chartex" xmlns:cx8="http://schemas.microsoft.com/office/drawing/2016/5/14/chartex" xmlns:mc="http://schemas.openxmlformats.org/markup-compatibility/2006" xmlns:aink="http://schemas.microsoft.com/office/drawing/2016/ink" xmlns:am3d="http://schemas.microsoft.com/office/drawing/2017/model3d" xmlns:o="urn:schemas-microsoft-com:office:office" xmlns:oel="http://schemas.microsoft.com/office/2019/extlst" xmlns:r="http://schemas.openxmlformats.org/officeDocument/2006/relationships" xmlns:m="http://schemas.openxmlformats.org/officeDocument/2006/math" xmlns:v="urn:schemas-microsoft-com:vml" xmlns:wp14="http://schemas.microsoft.com/office/word/2010/wordprocessingDrawing" xmlns:wp="http://schemas.openxmlformats.org/drawingml/2006/wordprocessingDrawing" xmlns:w10="urn:schemas-microsoft-com:office:word" xmlns:w="http://schemas.openxmlformats.org/wordprocessingml/2006/main" xmlns:w14="http://schemas.microsoft.com/office/word/2010/wordml" xmlns:w15="http://schemas.microsoft.com/office/word/2012/wordml" xmlns:w16cex="http://schemas.microsoft.com/office/word/2018/wordml/cex" xmlns:w16cid="http://schemas.microsoft.com/office/word/2016/wordml/cid" xmlns:w16="http://schemas.microsoft.com/office/word/2018/wordml" xmlns:w16sdtdh="http://schemas.microsoft.com/office/word/2020/wordml/sdtdatahash" xmlns:w16se="http://schemas.microsoft.com/office/word/2015/wordml/symex" xmlns:wpg="http://schemas.microsoft.com/office/word/2010/wordprocessingGroup" xmlns:wpi="http://schemas.microsoft.com/office/word/2010/wordprocessingInk" xmlns:wne="http://schemas.microsoft.com/office/word/2006/wordml" xmlns:wps="http://schemas.microsoft.com/office/word/2010/wordprocessingShape" mc:Ignorable="w14 w15 w16se w16cid w16 w16cex w16sdtdh wp14">
   <w:sdt>
     <w:sdtPr>
       <w:id w:val="-348249304"/>
@@ -4527,7 +4889,6 @@
         <w:docPartUnique/>
       </w:docPartObj>
     </w:sdtPr>
-    <w:sdtEndPr/>
     <w:sdtContent>
       <w:p>
         <w:pPr>
@@ -4561,7 +4922,7 @@
 </file>
 
 <file path=word/footer3.xml><?xml version="1.0" encoding="utf-8"?>
-<w:ftr xmlns:wpc="http://schemas.microsoft.com/office/word/2010/wordprocessingCanvas" xmlns:cx="http://schemas.microsoft.com/office/drawing/2014/chartex" xmlns:cx1="http://schemas.microsoft.com/office/drawing/2015/9/8/chartex" xmlns:cx2="http://schemas.microsoft.com/office/drawing/2015/10/21/chartex" xmlns:cx3="http://schemas.microsoft.com/office/drawing/2016/5/9/chartex" xmlns:cx4="http://schemas.microsoft.com/office/drawing/2016/5/10/chartex" xmlns:cx5="http://schemas.microsoft.com/office/drawing/2016/5/11/chartex" xmlns:cx6="http://schemas.microsoft.com/office/drawing/2016/5/12/chartex" xmlns:cx7="http://schemas.microsoft.com/office/drawing/2016/5/13/chartex" xmlns:cx8="http://schemas.microsoft.com/office/drawing/2016/5/14/chartex" xmlns:mc="http://schemas.openxmlformats.org/markup-compatibility/2006" xmlns:aink="http://schemas.microsoft.com/office/drawing/2016/ink" xmlns:am3d="http://schemas.microsoft.com/office/drawing/2017/model3d" xmlns:o="urn:schemas-microsoft-com:office:office" xmlns:r="http://schemas.openxmlformats.org/officeDocument/2006/relationships" xmlns:m="http://schemas.openxmlformats.org/officeDocument/2006/math" xmlns:v="urn:schemas-microsoft-com:vml" xmlns:wp14="http://schemas.microsoft.com/office/word/2010/wordprocessingDrawing" xmlns:wp="http://schemas.openxmlformats.org/drawingml/2006/wordprocessingDrawing" xmlns:w10="urn:schemas-microsoft-com:office:word" xmlns:w="http://schemas.openxmlformats.org/wordprocessingml/2006/main" xmlns:w14="http://schemas.microsoft.com/office/word/2010/wordml" xmlns:w15="http://schemas.microsoft.com/office/word/2012/wordml" xmlns:w16cex="http://schemas.microsoft.com/office/word/2018/wordml/cex" xmlns:w16cid="http://schemas.microsoft.com/office/word/2016/wordml/cid" xmlns:w16="http://schemas.microsoft.com/office/word/2018/wordml" xmlns:w16sdtdh="http://schemas.microsoft.com/office/word/2020/wordml/sdtdatahash" xmlns:w16se="http://schemas.microsoft.com/office/word/2015/wordml/symex" xmlns:wpg="http://schemas.microsoft.com/office/word/2010/wordprocessingGroup" xmlns:wpi="http://schemas.microsoft.com/office/word/2010/wordprocessingInk" xmlns:wne="http://schemas.microsoft.com/office/word/2006/wordml" xmlns:wps="http://schemas.microsoft.com/office/word/2010/wordprocessingShape" mc:Ignorable="w14 w15 w16se w16cid w16 w16cex w16sdtdh wp14">
+<w:ftr xmlns:wpc="http://schemas.microsoft.com/office/word/2010/wordprocessingCanvas" xmlns:cx="http://schemas.microsoft.com/office/drawing/2014/chartex" xmlns:cx1="http://schemas.microsoft.com/office/drawing/2015/9/8/chartex" xmlns:cx2="http://schemas.microsoft.com/office/drawing/2015/10/21/chartex" xmlns:cx3="http://schemas.microsoft.com/office/drawing/2016/5/9/chartex" xmlns:cx4="http://schemas.microsoft.com/office/drawing/2016/5/10/chartex" xmlns:cx5="http://schemas.microsoft.com/office/drawing/2016/5/11/chartex" xmlns:cx6="http://schemas.microsoft.com/office/drawing/2016/5/12/chartex" xmlns:cx7="http://schemas.microsoft.com/office/drawing/2016/5/13/chartex" xmlns:cx8="http://schemas.microsoft.com/office/drawing/2016/5/14/chartex" xmlns:mc="http://schemas.openxmlformats.org/markup-compatibility/2006" xmlns:aink="http://schemas.microsoft.com/office/drawing/2016/ink" xmlns:am3d="http://schemas.microsoft.com/office/drawing/2017/model3d" xmlns:o="urn:schemas-microsoft-com:office:office" xmlns:oel="http://schemas.microsoft.com/office/2019/extlst" xmlns:r="http://schemas.openxmlformats.org/officeDocument/2006/relationships" xmlns:m="http://schemas.openxmlformats.org/officeDocument/2006/math" xmlns:v="urn:schemas-microsoft-com:vml" xmlns:wp14="http://schemas.microsoft.com/office/word/2010/wordprocessingDrawing" xmlns:wp="http://schemas.openxmlformats.org/drawingml/2006/wordprocessingDrawing" xmlns:w10="urn:schemas-microsoft-com:office:word" xmlns:w="http://schemas.openxmlformats.org/wordprocessingml/2006/main" xmlns:w14="http://schemas.microsoft.com/office/word/2010/wordml" xmlns:w15="http://schemas.microsoft.com/office/word/2012/wordml" xmlns:w16cex="http://schemas.microsoft.com/office/word/2018/wordml/cex" xmlns:w16cid="http://schemas.microsoft.com/office/word/2016/wordml/cid" xmlns:w16="http://schemas.microsoft.com/office/word/2018/wordml" xmlns:w16sdtdh="http://schemas.microsoft.com/office/word/2020/wordml/sdtdatahash" xmlns:w16se="http://schemas.microsoft.com/office/word/2015/wordml/symex" xmlns:wpg="http://schemas.microsoft.com/office/word/2010/wordprocessingGroup" xmlns:wpi="http://schemas.microsoft.com/office/word/2010/wordprocessingInk" xmlns:wne="http://schemas.microsoft.com/office/word/2006/wordml" xmlns:wps="http://schemas.microsoft.com/office/word/2010/wordprocessingShape" mc:Ignorable="w14 w15 w16se w16cid w16 w16cex w16sdtdh wp14">
   <w:p>
     <w:pPr>
       <w:pStyle w:val="Footer"/>
@@ -4571,7 +4932,7 @@
 </file>
 
 <file path=word/footnotes.xml><?xml version="1.0" encoding="utf-8"?>
-<w:footnotes xmlns:wpc="http://schemas.microsoft.com/office/word/2010/wordprocessingCanvas" xmlns:cx="http://schemas.microsoft.com/office/drawing/2014/chartex" xmlns:cx1="http://schemas.microsoft.com/office/drawing/2015/9/8/chartex" xmlns:cx2="http://schemas.microsoft.com/office/drawing/2015/10/21/chartex" xmlns:cx3="http://schemas.microsoft.com/office/drawing/2016/5/9/chartex" xmlns:cx4="http://schemas.microsoft.com/office/drawing/2016/5/10/chartex" xmlns:cx5="http://schemas.microsoft.com/office/drawing/2016/5/11/chartex" xmlns:cx6="http://schemas.microsoft.com/office/drawing/2016/5/12/chartex" xmlns:cx7="http://schemas.microsoft.com/office/drawing/2016/5/13/chartex" xmlns:cx8="http://schemas.microsoft.com/office/drawing/2016/5/14/chartex" xmlns:mc="http://schemas.openxmlformats.org/markup-compatibility/2006" xmlns:aink="http://schemas.microsoft.com/office/drawing/2016/ink" xmlns:am3d="http://schemas.microsoft.com/office/drawing/2017/model3d" xmlns:o="urn:schemas-microsoft-com:office:office" xmlns:r="http://schemas.openxmlformats.org/officeDocument/2006/relationships" xmlns:m="http://schemas.openxmlformats.org/officeDocument/2006/math" xmlns:v="urn:schemas-microsoft-com:vml" xmlns:wp14="http://schemas.microsoft.com/office/word/2010/wordprocessingDrawing" xmlns:wp="http://schemas.openxmlformats.org/drawingml/2006/wordprocessingDrawing" xmlns:w10="urn:schemas-microsoft-com:office:word" xmlns:w="http://schemas.openxmlformats.org/wordprocessingml/2006/main" xmlns:w14="http://schemas.microsoft.com/office/word/2010/wordml" xmlns:w15="http://schemas.microsoft.com/office/word/2012/wordml" xmlns:w16cex="http://schemas.microsoft.com/office/word/2018/wordml/cex" xmlns:w16cid="http://schemas.microsoft.com/office/word/2016/wordml/cid" xmlns:w16="http://schemas.microsoft.com/office/word/2018/wordml" xmlns:w16sdtdh="http://schemas.microsoft.com/office/word/2020/wordml/sdtdatahash" xmlns:w16se="http://schemas.microsoft.com/office/word/2015/wordml/symex" xmlns:wpg="http://schemas.microsoft.com/office/word/2010/wordprocessingGroup" xmlns:wpi="http://schemas.microsoft.com/office/word/2010/wordprocessingInk" xmlns:wne="http://schemas.microsoft.com/office/word/2006/wordml" xmlns:wps="http://schemas.microsoft.com/office/word/2010/wordprocessingShape" mc:Ignorable="w14 w15 w16se w16cid w16 w16cex w16sdtdh wp14">
+<w:footnotes xmlns:wpc="http://schemas.microsoft.com/office/word/2010/wordprocessingCanvas" xmlns:cx="http://schemas.microsoft.com/office/drawing/2014/chartex" xmlns:cx1="http://schemas.microsoft.com/office/drawing/2015/9/8/chartex" xmlns:cx2="http://schemas.microsoft.com/office/drawing/2015/10/21/chartex" xmlns:cx3="http://schemas.microsoft.com/office/drawing/2016/5/9/chartex" xmlns:cx4="http://schemas.microsoft.com/office/drawing/2016/5/10/chartex" xmlns:cx5="http://schemas.microsoft.com/office/drawing/2016/5/11/chartex" xmlns:cx6="http://schemas.microsoft.com/office/drawing/2016/5/12/chartex" xmlns:cx7="http://schemas.microsoft.com/office/drawing/2016/5/13/chartex" xmlns:cx8="http://schemas.microsoft.com/office/drawing/2016/5/14/chartex" xmlns:mc="http://schemas.openxmlformats.org/markup-compatibility/2006" xmlns:aink="http://schemas.microsoft.com/office/drawing/2016/ink" xmlns:am3d="http://schemas.microsoft.com/office/drawing/2017/model3d" xmlns:o="urn:schemas-microsoft-com:office:office" xmlns:oel="http://schemas.microsoft.com/office/2019/extlst" xmlns:r="http://schemas.openxmlformats.org/officeDocument/2006/relationships" xmlns:m="http://schemas.openxmlformats.org/officeDocument/2006/math" xmlns:v="urn:schemas-microsoft-com:vml" xmlns:wp14="http://schemas.microsoft.com/office/word/2010/wordprocessingDrawing" xmlns:wp="http://schemas.openxmlformats.org/drawingml/2006/wordprocessingDrawing" xmlns:w10="urn:schemas-microsoft-com:office:word" xmlns:w="http://schemas.openxmlformats.org/wordprocessingml/2006/main" xmlns:w14="http://schemas.microsoft.com/office/word/2010/wordml" xmlns:w15="http://schemas.microsoft.com/office/word/2012/wordml" xmlns:w16cex="http://schemas.microsoft.com/office/word/2018/wordml/cex" xmlns:w16cid="http://schemas.microsoft.com/office/word/2016/wordml/cid" xmlns:w16="http://schemas.microsoft.com/office/word/2018/wordml" xmlns:w16sdtdh="http://schemas.microsoft.com/office/word/2020/wordml/sdtdatahash" xmlns:w16se="http://schemas.microsoft.com/office/word/2015/wordml/symex" xmlns:wpg="http://schemas.microsoft.com/office/word/2010/wordprocessingGroup" xmlns:wpi="http://schemas.microsoft.com/office/word/2010/wordprocessingInk" xmlns:wne="http://schemas.microsoft.com/office/word/2006/wordml" xmlns:wps="http://schemas.microsoft.com/office/word/2010/wordprocessingShape" mc:Ignorable="w14 w15 w16se w16cid w16 w16cex w16sdtdh wp14">
   <w:footnote w:type="separator" w:id="-1">
     <w:p>
       <w:pPr>
@@ -4620,7 +4981,7 @@
 </file>
 
 <file path=word/header1.xml><?xml version="1.0" encoding="utf-8"?>
-<w:hdr xmlns:wpc="http://schemas.microsoft.com/office/word/2010/wordprocessingCanvas" xmlns:cx="http://schemas.microsoft.com/office/drawing/2014/chartex" xmlns:cx1="http://schemas.microsoft.com/office/drawing/2015/9/8/chartex" xmlns:cx2="http://schemas.microsoft.com/office/drawing/2015/10/21/chartex" xmlns:cx3="http://schemas.microsoft.com/office/drawing/2016/5/9/chartex" xmlns:cx4="http://schemas.microsoft.com/office/drawing/2016/5/10/chartex" xmlns:cx5="http://schemas.microsoft.com/office/drawing/2016/5/11/chartex" xmlns:cx6="http://schemas.microsoft.com/office/drawing/2016/5/12/chartex" xmlns:cx7="http://schemas.microsoft.com/office/drawing/2016/5/13/chartex" xmlns:cx8="http://schemas.microsoft.com/office/drawing/2016/5/14/chartex" xmlns:mc="http://schemas.openxmlformats.org/markup-compatibility/2006" xmlns:aink="http://schemas.microsoft.com/office/drawing/2016/ink" xmlns:am3d="http://schemas.microsoft.com/office/drawing/2017/model3d" xmlns:o="urn:schemas-microsoft-com:office:office" xmlns:r="http://schemas.openxmlformats.org/officeDocument/2006/relationships" xmlns:m="http://schemas.openxmlformats.org/officeDocument/2006/math" xmlns:v="urn:schemas-microsoft-com:vml" xmlns:wp14="http://schemas.microsoft.com/office/word/2010/wordprocessingDrawing" xmlns:wp="http://schemas.openxmlformats.org/drawingml/2006/wordprocessingDrawing" xmlns:w10="urn:schemas-microsoft-com:office:word" xmlns:w="http://schemas.openxmlformats.org/wordprocessingml/2006/main" xmlns:w14="http://schemas.microsoft.com/office/word/2010/wordml" xmlns:w15="http://schemas.microsoft.com/office/word/2012/wordml" xmlns:w16cex="http://schemas.microsoft.com/office/word/2018/wordml/cex" xmlns:w16cid="http://schemas.microsoft.com/office/word/2016/wordml/cid" xmlns:w16="http://schemas.microsoft.com/office/word/2018/wordml" xmlns:w16sdtdh="http://schemas.microsoft.com/office/word/2020/wordml/sdtdatahash" xmlns:w16se="http://schemas.microsoft.com/office/word/2015/wordml/symex" xmlns:wpg="http://schemas.microsoft.com/office/word/2010/wordprocessingGroup" xmlns:wpi="http://schemas.microsoft.com/office/word/2010/wordprocessingInk" xmlns:wne="http://schemas.microsoft.com/office/word/2006/wordml" xmlns:wps="http://schemas.microsoft.com/office/word/2010/wordprocessingShape" mc:Ignorable="w14 w15 w16se w16cid w16 w16cex w16sdtdh wp14">
+<w:hdr xmlns:wpc="http://schemas.microsoft.com/office/word/2010/wordprocessingCanvas" xmlns:cx="http://schemas.microsoft.com/office/drawing/2014/chartex" xmlns:cx1="http://schemas.microsoft.com/office/drawing/2015/9/8/chartex" xmlns:cx2="http://schemas.microsoft.com/office/drawing/2015/10/21/chartex" xmlns:cx3="http://schemas.microsoft.com/office/drawing/2016/5/9/chartex" xmlns:cx4="http://schemas.microsoft.com/office/drawing/2016/5/10/chartex" xmlns:cx5="http://schemas.microsoft.com/office/drawing/2016/5/11/chartex" xmlns:cx6="http://schemas.microsoft.com/office/drawing/2016/5/12/chartex" xmlns:cx7="http://schemas.microsoft.com/office/drawing/2016/5/13/chartex" xmlns:cx8="http://schemas.microsoft.com/office/drawing/2016/5/14/chartex" xmlns:mc="http://schemas.openxmlformats.org/markup-compatibility/2006" xmlns:aink="http://schemas.microsoft.com/office/drawing/2016/ink" xmlns:am3d="http://schemas.microsoft.com/office/drawing/2017/model3d" xmlns:o="urn:schemas-microsoft-com:office:office" xmlns:oel="http://schemas.microsoft.com/office/2019/extlst" xmlns:r="http://schemas.openxmlformats.org/officeDocument/2006/relationships" xmlns:m="http://schemas.openxmlformats.org/officeDocument/2006/math" xmlns:v="urn:schemas-microsoft-com:vml" xmlns:wp14="http://schemas.microsoft.com/office/word/2010/wordprocessingDrawing" xmlns:wp="http://schemas.openxmlformats.org/drawingml/2006/wordprocessingDrawing" xmlns:w10="urn:schemas-microsoft-com:office:word" xmlns:w="http://schemas.openxmlformats.org/wordprocessingml/2006/main" xmlns:w14="http://schemas.microsoft.com/office/word/2010/wordml" xmlns:w15="http://schemas.microsoft.com/office/word/2012/wordml" xmlns:w16cex="http://schemas.microsoft.com/office/word/2018/wordml/cex" xmlns:w16cid="http://schemas.microsoft.com/office/word/2016/wordml/cid" xmlns:w16="http://schemas.microsoft.com/office/word/2018/wordml" xmlns:w16sdtdh="http://schemas.microsoft.com/office/word/2020/wordml/sdtdatahash" xmlns:w16se="http://schemas.microsoft.com/office/word/2015/wordml/symex" xmlns:wpg="http://schemas.microsoft.com/office/word/2010/wordprocessingGroup" xmlns:wpi="http://schemas.microsoft.com/office/word/2010/wordprocessingInk" xmlns:wne="http://schemas.microsoft.com/office/word/2006/wordml" xmlns:wps="http://schemas.microsoft.com/office/word/2010/wordprocessingShape" mc:Ignorable="w14 w15 w16se w16cid w16 w16cex w16sdtdh wp14">
   <w:p>
     <w:pPr>
       <w:pStyle w:val="Header"/>
@@ -4630,7 +4991,7 @@
 </file>
 
 <file path=word/header2.xml><?xml version="1.0" encoding="utf-8"?>
-<w:hdr xmlns:wpc="http://schemas.microsoft.com/office/word/2010/wordprocessingCanvas" xmlns:cx="http://schemas.microsoft.com/office/drawing/2014/chartex" xmlns:cx1="http://schemas.microsoft.com/office/drawing/2015/9/8/chartex" xmlns:cx2="http://schemas.microsoft.com/office/drawing/2015/10/21/chartex" xmlns:cx3="http://schemas.microsoft.com/office/drawing/2016/5/9/chartex" xmlns:cx4="http://schemas.microsoft.com/office/drawing/2016/5/10/chartex" xmlns:cx5="http://schemas.microsoft.com/office/drawing/2016/5/11/chartex" xmlns:cx6="http://schemas.microsoft.com/office/drawing/2016/5/12/chartex" xmlns:cx7="http://schemas.microsoft.com/office/drawing/2016/5/13/chartex" xmlns:cx8="http://schemas.microsoft.com/office/drawing/2016/5/14/chartex" xmlns:mc="http://schemas.openxmlformats.org/markup-compatibility/2006" xmlns:aink="http://schemas.microsoft.com/office/drawing/2016/ink" xmlns:am3d="http://schemas.microsoft.com/office/drawing/2017/model3d" xmlns:o="urn:schemas-microsoft-com:office:office" xmlns:r="http://schemas.openxmlformats.org/officeDocument/2006/relationships" xmlns:m="http://schemas.openxmlformats.org/officeDocument/2006/math" xmlns:v="urn:schemas-microsoft-com:vml" xmlns:wp14="http://schemas.microsoft.com/office/word/2010/wordprocessingDrawing" xmlns:wp="http://schemas.openxmlformats.org/drawingml/2006/wordprocessingDrawing" xmlns:w10="urn:schemas-microsoft-com:office:word" xmlns:w="http://schemas.openxmlformats.org/wordprocessingml/2006/main" xmlns:w14="http://schemas.microsoft.com/office/word/2010/wordml" xmlns:w15="http://schemas.microsoft.com/office/word/2012/wordml" xmlns:w16cex="http://schemas.microsoft.com/office/word/2018/wordml/cex" xmlns:w16cid="http://schemas.microsoft.com/office/word/2016/wordml/cid" xmlns:w16="http://schemas.microsoft.com/office/word/2018/wordml" xmlns:w16sdtdh="http://schemas.microsoft.com/office/word/2020/wordml/sdtdatahash" xmlns:w16se="http://schemas.microsoft.com/office/word/2015/wordml/symex" xmlns:wpg="http://schemas.microsoft.com/office/word/2010/wordprocessingGroup" xmlns:wpi="http://schemas.microsoft.com/office/word/2010/wordprocessingInk" xmlns:wne="http://schemas.microsoft.com/office/word/2006/wordml" xmlns:wps="http://schemas.microsoft.com/office/word/2010/wordprocessingShape" mc:Ignorable="w14 w15 w16se w16cid w16 w16cex w16sdtdh wp14">
+<w:hdr xmlns:wpc="http://schemas.microsoft.com/office/word/2010/wordprocessingCanvas" xmlns:cx="http://schemas.microsoft.com/office/drawing/2014/chartex" xmlns:cx1="http://schemas.microsoft.com/office/drawing/2015/9/8/chartex" xmlns:cx2="http://schemas.microsoft.com/office/drawing/2015/10/21/chartex" xmlns:cx3="http://schemas.microsoft.com/office/drawing/2016/5/9/chartex" xmlns:cx4="http://schemas.microsoft.com/office/drawing/2016/5/10/chartex" xmlns:cx5="http://schemas.microsoft.com/office/drawing/2016/5/11/chartex" xmlns:cx6="http://schemas.microsoft.com/office/drawing/2016/5/12/chartex" xmlns:cx7="http://schemas.microsoft.com/office/drawing/2016/5/13/chartex" xmlns:cx8="http://schemas.microsoft.com/office/drawing/2016/5/14/chartex" xmlns:mc="http://schemas.openxmlformats.org/markup-compatibility/2006" xmlns:aink="http://schemas.microsoft.com/office/drawing/2016/ink" xmlns:am3d="http://schemas.microsoft.com/office/drawing/2017/model3d" xmlns:o="urn:schemas-microsoft-com:office:office" xmlns:oel="http://schemas.microsoft.com/office/2019/extlst" xmlns:r="http://schemas.openxmlformats.org/officeDocument/2006/relationships" xmlns:m="http://schemas.openxmlformats.org/officeDocument/2006/math" xmlns:v="urn:schemas-microsoft-com:vml" xmlns:wp14="http://schemas.microsoft.com/office/word/2010/wordprocessingDrawing" xmlns:wp="http://schemas.openxmlformats.org/drawingml/2006/wordprocessingDrawing" xmlns:w10="urn:schemas-microsoft-com:office:word" xmlns:w="http://schemas.openxmlformats.org/wordprocessingml/2006/main" xmlns:w14="http://schemas.microsoft.com/office/word/2010/wordml" xmlns:w15="http://schemas.microsoft.com/office/word/2012/wordml" xmlns:w16cex="http://schemas.microsoft.com/office/word/2018/wordml/cex" xmlns:w16cid="http://schemas.microsoft.com/office/word/2016/wordml/cid" xmlns:w16="http://schemas.microsoft.com/office/word/2018/wordml" xmlns:w16sdtdh="http://schemas.microsoft.com/office/word/2020/wordml/sdtdatahash" xmlns:w16se="http://schemas.microsoft.com/office/word/2015/wordml/symex" xmlns:wpg="http://schemas.microsoft.com/office/word/2010/wordprocessingGroup" xmlns:wpi="http://schemas.microsoft.com/office/word/2010/wordprocessingInk" xmlns:wne="http://schemas.microsoft.com/office/word/2006/wordml" xmlns:wps="http://schemas.microsoft.com/office/word/2010/wordprocessingShape" mc:Ignorable="w14 w15 w16se w16cid w16 w16cex w16sdtdh wp14">
   <w:p>
     <w:pPr>
       <w:pStyle w:val="Header"/>
@@ -4640,7 +5001,7 @@
 </file>
 
 <file path=word/header3.xml><?xml version="1.0" encoding="utf-8"?>
-<w:hdr xmlns:wpc="http://schemas.microsoft.com/office/word/2010/wordprocessingCanvas" xmlns:cx="http://schemas.microsoft.com/office/drawing/2014/chartex" xmlns:cx1="http://schemas.microsoft.com/office/drawing/2015/9/8/chartex" xmlns:cx2="http://schemas.microsoft.com/office/drawing/2015/10/21/chartex" xmlns:cx3="http://schemas.microsoft.com/office/drawing/2016/5/9/chartex" xmlns:cx4="http://schemas.microsoft.com/office/drawing/2016/5/10/chartex" xmlns:cx5="http://schemas.microsoft.com/office/drawing/2016/5/11/chartex" xmlns:cx6="http://schemas.microsoft.com/office/drawing/2016/5/12/chartex" xmlns:cx7="http://schemas.microsoft.com/office/drawing/2016/5/13/chartex" xmlns:cx8="http://schemas.microsoft.com/office/drawing/2016/5/14/chartex" xmlns:mc="http://schemas.openxmlformats.org/markup-compatibility/2006" xmlns:aink="http://schemas.microsoft.com/office/drawing/2016/ink" xmlns:am3d="http://schemas.microsoft.com/office/drawing/2017/model3d" xmlns:o="urn:schemas-microsoft-com:office:office" xmlns:r="http://schemas.openxmlformats.org/officeDocument/2006/relationships" xmlns:m="http://schemas.openxmlformats.org/officeDocument/2006/math" xmlns:v="urn:schemas-microsoft-com:vml" xmlns:wp14="http://schemas.microsoft.com/office/word/2010/wordprocessingDrawing" xmlns:wp="http://schemas.openxmlformats.org/drawingml/2006/wordprocessingDrawing" xmlns:w10="urn:schemas-microsoft-com:office:word" xmlns:w="http://schemas.openxmlformats.org/wordprocessingml/2006/main" xmlns:w14="http://schemas.microsoft.com/office/word/2010/wordml" xmlns:w15="http://schemas.microsoft.com/office/word/2012/wordml" xmlns:w16cex="http://schemas.microsoft.com/office/word/2018/wordml/cex" xmlns:w16cid="http://schemas.microsoft.com/office/word/2016/wordml/cid" xmlns:w16="http://schemas.microsoft.com/office/word/2018/wordml" xmlns:w16sdtdh="http://schemas.microsoft.com/office/word/2020/wordml/sdtdatahash" xmlns:w16se="http://schemas.microsoft.com/office/word/2015/wordml/symex" xmlns:wpg="http://schemas.microsoft.com/office/word/2010/wordprocessingGroup" xmlns:wpi="http://schemas.microsoft.com/office/word/2010/wordprocessingInk" xmlns:wne="http://schemas.microsoft.com/office/word/2006/wordml" xmlns:wps="http://schemas.microsoft.com/office/word/2010/wordprocessingShape" mc:Ignorable="w14 w15 w16se w16cid w16 w16cex w16sdtdh wp14">
+<w:hdr xmlns:wpc="http://schemas.microsoft.com/office/word/2010/wordprocessingCanvas" xmlns:cx="http://schemas.microsoft.com/office/drawing/2014/chartex" xmlns:cx1="http://schemas.microsoft.com/office/drawing/2015/9/8/chartex" xmlns:cx2="http://schemas.microsoft.com/office/drawing/2015/10/21/chartex" xmlns:cx3="http://schemas.microsoft.com/office/drawing/2016/5/9/chartex" xmlns:cx4="http://schemas.microsoft.com/office/drawing/2016/5/10/chartex" xmlns:cx5="http://schemas.microsoft.com/office/drawing/2016/5/11/chartex" xmlns:cx6="http://schemas.microsoft.com/office/drawing/2016/5/12/chartex" xmlns:cx7="http://schemas.microsoft.com/office/drawing/2016/5/13/chartex" xmlns:cx8="http://schemas.microsoft.com/office/drawing/2016/5/14/chartex" xmlns:mc="http://schemas.openxmlformats.org/markup-compatibility/2006" xmlns:aink="http://schemas.microsoft.com/office/drawing/2016/ink" xmlns:am3d="http://schemas.microsoft.com/office/drawing/2017/model3d" xmlns:o="urn:schemas-microsoft-com:office:office" xmlns:oel="http://schemas.microsoft.com/office/2019/extlst" xmlns:r="http://schemas.openxmlformats.org/officeDocument/2006/relationships" xmlns:m="http://schemas.openxmlformats.org/officeDocument/2006/math" xmlns:v="urn:schemas-microsoft-com:vml" xmlns:wp14="http://schemas.microsoft.com/office/word/2010/wordprocessingDrawing" xmlns:wp="http://schemas.openxmlformats.org/drawingml/2006/wordprocessingDrawing" xmlns:w10="urn:schemas-microsoft-com:office:word" xmlns:w="http://schemas.openxmlformats.org/wordprocessingml/2006/main" xmlns:w14="http://schemas.microsoft.com/office/word/2010/wordml" xmlns:w15="http://schemas.microsoft.com/office/word/2012/wordml" xmlns:w16cex="http://schemas.microsoft.com/office/word/2018/wordml/cex" xmlns:w16cid="http://schemas.microsoft.com/office/word/2016/wordml/cid" xmlns:w16="http://schemas.microsoft.com/office/word/2018/wordml" xmlns:w16sdtdh="http://schemas.microsoft.com/office/word/2020/wordml/sdtdatahash" xmlns:w16se="http://schemas.microsoft.com/office/word/2015/wordml/symex" xmlns:wpg="http://schemas.microsoft.com/office/word/2010/wordprocessingGroup" xmlns:wpi="http://schemas.microsoft.com/office/word/2010/wordprocessingInk" xmlns:wne="http://schemas.microsoft.com/office/word/2006/wordml" xmlns:wps="http://schemas.microsoft.com/office/word/2010/wordprocessingShape" mc:Ignorable="w14 w15 w16se w16cid w16 w16cex w16sdtdh wp14">
   <w:p>
     <w:pPr>
       <w:pStyle w:val="Header"/>
@@ -4650,7 +5011,7 @@
 </file>
 
 <file path=word/numbering.xml><?xml version="1.0" encoding="utf-8"?>
-<w:numbering xmlns:wpc="http://schemas.microsoft.com/office/word/2010/wordprocessingCanvas" xmlns:cx="http://schemas.microsoft.com/office/drawing/2014/chartex" xmlns:cx1="http://schemas.microsoft.com/office/drawing/2015/9/8/chartex" xmlns:cx2="http://schemas.microsoft.com/office/drawing/2015/10/21/chartex" xmlns:cx3="http://schemas.microsoft.com/office/drawing/2016/5/9/chartex" xmlns:cx4="http://schemas.microsoft.com/office/drawing/2016/5/10/chartex" xmlns:cx5="http://schemas.microsoft.com/office/drawing/2016/5/11/chartex" xmlns:cx6="http://schemas.microsoft.com/office/drawing/2016/5/12/chartex" xmlns:cx7="http://schemas.microsoft.com/office/drawing/2016/5/13/chartex" xmlns:cx8="http://schemas.microsoft.com/office/drawing/2016/5/14/chartex" xmlns:mc="http://schemas.openxmlformats.org/markup-compatibility/2006" xmlns:aink="http://schemas.microsoft.com/office/drawing/2016/ink" xmlns:am3d="http://schemas.microsoft.com/office/drawing/2017/model3d" xmlns:o="urn:schemas-microsoft-com:office:office" xmlns:r="http://schemas.openxmlformats.org/officeDocument/2006/relationships" xmlns:m="http://schemas.openxmlformats.org/officeDocument/2006/math" xmlns:v="urn:schemas-microsoft-com:vml" xmlns:wp14="http://schemas.microsoft.com/office/word/2010/wordprocessingDrawing" xmlns:wp="http://schemas.openxmlformats.org/drawingml/2006/wordprocessingDrawing" xmlns:w10="urn:schemas-microsoft-com:office:word" xmlns:w="http://schemas.openxmlformats.org/wordprocessingml/2006/main" xmlns:w14="http://schemas.microsoft.com/office/word/2010/wordml" xmlns:w15="http://schemas.microsoft.com/office/word/2012/wordml" xmlns:w16cex="http://schemas.microsoft.com/office/word/2018/wordml/cex" xmlns:w16cid="http://schemas.microsoft.com/office/word/2016/wordml/cid" xmlns:w16="http://schemas.microsoft.com/office/word/2018/wordml" xmlns:w16sdtdh="http://schemas.microsoft.com/office/word/2020/wordml/sdtdatahash" xmlns:w16se="http://schemas.microsoft.com/office/word/2015/wordml/symex" xmlns:wpg="http://schemas.microsoft.com/office/word/2010/wordprocessingGroup" xmlns:wpi="http://schemas.microsoft.com/office/word/2010/wordprocessingInk" xmlns:wne="http://schemas.microsoft.com/office/word/2006/wordml" xmlns:wps="http://schemas.microsoft.com/office/word/2010/wordprocessingShape" mc:Ignorable="w14 w15 w16se w16cid w16 w16cex w16sdtdh wp14">
+<w:numbering xmlns:wpc="http://schemas.microsoft.com/office/word/2010/wordprocessingCanvas" xmlns:cx="http://schemas.microsoft.com/office/drawing/2014/chartex" xmlns:cx1="http://schemas.microsoft.com/office/drawing/2015/9/8/chartex" xmlns:cx2="http://schemas.microsoft.com/office/drawing/2015/10/21/chartex" xmlns:cx3="http://schemas.microsoft.com/office/drawing/2016/5/9/chartex" xmlns:cx4="http://schemas.microsoft.com/office/drawing/2016/5/10/chartex" xmlns:cx5="http://schemas.microsoft.com/office/drawing/2016/5/11/chartex" xmlns:cx6="http://schemas.microsoft.com/office/drawing/2016/5/12/chartex" xmlns:cx7="http://schemas.microsoft.com/office/drawing/2016/5/13/chartex" xmlns:cx8="http://schemas.microsoft.com/office/drawing/2016/5/14/chartex" xmlns:mc="http://schemas.openxmlformats.org/markup-compatibility/2006" xmlns:aink="http://schemas.microsoft.com/office/drawing/2016/ink" xmlns:am3d="http://schemas.microsoft.com/office/drawing/2017/model3d" xmlns:o="urn:schemas-microsoft-com:office:office" xmlns:oel="http://schemas.microsoft.com/office/2019/extlst" xmlns:r="http://schemas.openxmlformats.org/officeDocument/2006/relationships" xmlns:m="http://schemas.openxmlformats.org/officeDocument/2006/math" xmlns:v="urn:schemas-microsoft-com:vml" xmlns:wp14="http://schemas.microsoft.com/office/word/2010/wordprocessingDrawing" xmlns:wp="http://schemas.openxmlformats.org/drawingml/2006/wordprocessingDrawing" xmlns:w10="urn:schemas-microsoft-com:office:word" xmlns:w="http://schemas.openxmlformats.org/wordprocessingml/2006/main" xmlns:w14="http://schemas.microsoft.com/office/word/2010/wordml" xmlns:w15="http://schemas.microsoft.com/office/word/2012/wordml" xmlns:w16cex="http://schemas.microsoft.com/office/word/2018/wordml/cex" xmlns:w16cid="http://schemas.microsoft.com/office/word/2016/wordml/cid" xmlns:w16="http://schemas.microsoft.com/office/word/2018/wordml" xmlns:w16sdtdh="http://schemas.microsoft.com/office/word/2020/wordml/sdtdatahash" xmlns:w16se="http://schemas.microsoft.com/office/word/2015/wordml/symex" xmlns:wpg="http://schemas.microsoft.com/office/word/2010/wordprocessingGroup" xmlns:wpi="http://schemas.microsoft.com/office/word/2010/wordprocessingInk" xmlns:wne="http://schemas.microsoft.com/office/word/2006/wordml" xmlns:wps="http://schemas.microsoft.com/office/word/2010/wordprocessingShape" mc:Ignorable="w14 w15 w16se w16cid w16 w16cex w16sdtdh wp14">
   <w:abstractNum w:abstractNumId="0" w15:restartNumberingAfterBreak="0">
     <w:nsid w:val="39937448"/>
     <w:multiLevelType w:val="hybridMultilevel"/>
@@ -4963,13 +5324,13 @@
       </w:pPr>
     </w:lvl>
   </w:abstractNum>
-  <w:num w:numId="1">
+  <w:num w:numId="1" w16cid:durableId="339281983">
     <w:abstractNumId w:val="2"/>
   </w:num>
-  <w:num w:numId="2">
+  <w:num w:numId="2" w16cid:durableId="878515281">
     <w:abstractNumId w:val="1"/>
   </w:num>
-  <w:num w:numId="3">
+  <w:num w:numId="3" w16cid:durableId="1726445118">
     <w:abstractNumId w:val="0"/>
   </w:num>
 </w:numbering>

--- a/documents/TnC/Certificado de Conformidade Funcional.docx
+++ b/documents/TnC/Certificado de Conformidade Funcional.docx
@@ -187,25 +187,7 @@
           <w:b/>
           <w:bCs/>
         </w:rPr>
-        <w:t xml:space="preserve"> certificadas (“Test </w:t>
-      </w:r>
-      <w:proofErr w:type="spellStart"/>
-      <w:r>
-        <w:rPr>
-          <w:rFonts w:ascii="Arial" w:eastAsia="Arial" w:hAnsi="Arial" w:cs="Arial"/>
-          <w:b/>
-          <w:bCs/>
-        </w:rPr>
-        <w:t>Plan</w:t>
-      </w:r>
-      <w:proofErr w:type="spellEnd"/>
-      <w:r>
-        <w:rPr>
-          <w:rFonts w:ascii="Arial" w:eastAsia="Arial" w:hAnsi="Arial" w:cs="Arial"/>
-          <w:b/>
-          <w:bCs/>
-        </w:rPr>
-        <w:t>”)</w:t>
+        <w:t xml:space="preserve"> certificadas (“Test Plan”)</w:t>
       </w:r>
     </w:p>
     <w:p>
@@ -251,7 +233,17 @@
           <w:color w:val="000000" w:themeColor="text1"/>
           <w:u w:val="single"/>
         </w:rPr>
-        <w:t xml:space="preserve"> – Versão 2.0.x</w:t>
+        <w:t xml:space="preserve"> – Versão 2.0.</w:t>
+      </w:r>
+      <w:r>
+        <w:rPr>
+          <w:rFonts w:ascii="Arial" w:eastAsia="Arial" w:hAnsi="Arial" w:cs="Arial"/>
+          <w:b/>
+          <w:bCs/>
+          <w:color w:val="000000" w:themeColor="text1"/>
+          <w:u w:val="single"/>
+        </w:rPr>
+        <w:t>x</w:t>
       </w:r>
     </w:p>
     <w:bookmarkEnd w:id="0"/>
@@ -281,7 +273,6 @@
           <w:szCs w:val="21"/>
         </w:rPr>
       </w:pPr>
-      <w:proofErr w:type="spellStart"/>
       <w:r>
         <w:rPr>
           <w:rFonts w:ascii="Arial" w:eastAsia="Arial" w:hAnsi="Arial" w:cs="Arial"/>
@@ -291,7 +282,6 @@
         </w:rPr>
         <w:t>Consents</w:t>
       </w:r>
-      <w:proofErr w:type="spellEnd"/>
       <w:r>
         <w:rPr>
           <w:rFonts w:ascii="Arial" w:eastAsia="Arial" w:hAnsi="Arial" w:cs="Arial"/>
@@ -414,25 +404,7 @@
           <w:b/>
           <w:bCs/>
         </w:rPr>
-        <w:t>Versão do motor de conformidade funcional (“</w:t>
-      </w:r>
-      <w:proofErr w:type="spellStart"/>
-      <w:r>
-        <w:rPr>
-          <w:rFonts w:ascii="Arial" w:eastAsia="Arial" w:hAnsi="Arial" w:cs="Arial"/>
-          <w:b/>
-          <w:bCs/>
-        </w:rPr>
-        <w:t>Plan</w:t>
-      </w:r>
-      <w:proofErr w:type="spellEnd"/>
-      <w:r>
-        <w:rPr>
-          <w:rFonts w:ascii="Arial" w:eastAsia="Arial" w:hAnsi="Arial" w:cs="Arial"/>
-          <w:b/>
-          <w:bCs/>
-        </w:rPr>
-        <w:t>”)</w:t>
+        <w:t>Versão do motor de conformidade funcional (“Plan”)</w:t>
       </w:r>
       <w:r>
         <w:rPr>
@@ -505,7 +477,6 @@
           <w:szCs w:val="21"/>
         </w:rPr>
       </w:pPr>
-      <w:proofErr w:type="spellStart"/>
       <w:r>
         <w:rPr>
           <w:rFonts w:ascii="Arial" w:eastAsia="Arial" w:hAnsi="Arial" w:cs="Arial"/>
@@ -517,7 +488,6 @@
         </w:rPr>
         <w:t>Resources</w:t>
       </w:r>
-      <w:proofErr w:type="spellEnd"/>
       <w:r>
         <w:rPr>
           <w:rFonts w:ascii="Arial" w:eastAsia="Arial" w:hAnsi="Arial" w:cs="Arial"/>
@@ -642,25 +612,7 @@
           <w:b/>
           <w:bCs/>
         </w:rPr>
-        <w:t>Versão do motor de conformidade funcional (“</w:t>
-      </w:r>
-      <w:proofErr w:type="spellStart"/>
-      <w:r>
-        <w:rPr>
-          <w:rFonts w:ascii="Arial" w:eastAsia="Arial" w:hAnsi="Arial" w:cs="Arial"/>
-          <w:b/>
-          <w:bCs/>
-        </w:rPr>
-        <w:t>Plan</w:t>
-      </w:r>
-      <w:proofErr w:type="spellEnd"/>
-      <w:r>
-        <w:rPr>
-          <w:rFonts w:ascii="Arial" w:eastAsia="Arial" w:hAnsi="Arial" w:cs="Arial"/>
-          <w:b/>
-          <w:bCs/>
-        </w:rPr>
-        <w:t>”)</w:t>
+        <w:t>Versão do motor de conformidade funcional (“Plan”)</w:t>
       </w:r>
       <w:r>
         <w:rPr>
@@ -735,7 +687,6 @@
           <w:szCs w:val="21"/>
         </w:rPr>
       </w:pPr>
-      <w:proofErr w:type="spellStart"/>
       <w:r>
         <w:rPr>
           <w:rFonts w:ascii="Arial" w:eastAsia="Arial" w:hAnsi="Arial" w:cs="Arial"/>
@@ -745,7 +696,6 @@
         </w:rPr>
         <w:t>Accounts</w:t>
       </w:r>
-      <w:proofErr w:type="spellEnd"/>
       <w:r>
         <w:rPr>
           <w:rFonts w:ascii="Arial" w:eastAsia="Arial" w:hAnsi="Arial" w:cs="Arial"/>
@@ -857,25 +807,7 @@
           <w:b/>
           <w:bCs/>
         </w:rPr>
-        <w:t>Versão do motor de conformidade funcional (“</w:t>
-      </w:r>
-      <w:proofErr w:type="spellStart"/>
-      <w:r>
-        <w:rPr>
-          <w:rFonts w:ascii="Arial" w:eastAsia="Arial" w:hAnsi="Arial" w:cs="Arial"/>
-          <w:b/>
-          <w:bCs/>
-        </w:rPr>
-        <w:t>Plan</w:t>
-      </w:r>
-      <w:proofErr w:type="spellEnd"/>
-      <w:r>
-        <w:rPr>
-          <w:rFonts w:ascii="Arial" w:eastAsia="Arial" w:hAnsi="Arial" w:cs="Arial"/>
-          <w:b/>
-          <w:bCs/>
-        </w:rPr>
-        <w:t>”)</w:t>
+        <w:t>Versão do motor de conformidade funcional (“Plan”)</w:t>
       </w:r>
       <w:r>
         <w:rPr>
@@ -955,27 +887,7 @@
           <w:bCs/>
           <w:color w:val="000000" w:themeColor="text1"/>
         </w:rPr>
-        <w:t xml:space="preserve">Business </w:t>
-      </w:r>
-      <w:proofErr w:type="spellStart"/>
-      <w:r>
-        <w:rPr>
-          <w:rFonts w:ascii="Arial" w:eastAsia="Arial" w:hAnsi="Arial" w:cs="Arial"/>
-          <w:b/>
-          <w:bCs/>
-          <w:color w:val="000000" w:themeColor="text1"/>
-        </w:rPr>
-        <w:t>customer</w:t>
-      </w:r>
-      <w:proofErr w:type="spellEnd"/>
-      <w:r>
-        <w:rPr>
-          <w:rFonts w:ascii="Arial" w:eastAsia="Arial" w:hAnsi="Arial" w:cs="Arial"/>
-          <w:b/>
-          <w:bCs/>
-          <w:color w:val="000000" w:themeColor="text1"/>
-        </w:rPr>
-        <w:t xml:space="preserve"> data:</w:t>
+        <w:t>Business customer data:</w:t>
       </w:r>
       <w:r>
         <w:rPr>
@@ -1088,25 +1000,7 @@
           <w:b/>
           <w:bCs/>
         </w:rPr>
-        <w:t>Versão do motor de conformidade funcional (“</w:t>
-      </w:r>
-      <w:proofErr w:type="spellStart"/>
-      <w:r>
-        <w:rPr>
-          <w:rFonts w:ascii="Arial" w:eastAsia="Arial" w:hAnsi="Arial" w:cs="Arial"/>
-          <w:b/>
-          <w:bCs/>
-        </w:rPr>
-        <w:t>Plan</w:t>
-      </w:r>
-      <w:proofErr w:type="spellEnd"/>
-      <w:r>
-        <w:rPr>
-          <w:rFonts w:ascii="Arial" w:eastAsia="Arial" w:hAnsi="Arial" w:cs="Arial"/>
-          <w:b/>
-          <w:bCs/>
-        </w:rPr>
-        <w:t>”)</w:t>
+        <w:t>Versão do motor de conformidade funcional (“Plan”)</w:t>
       </w:r>
       <w:r>
         <w:rPr>
@@ -1181,45 +1075,14 @@
           <w:szCs w:val="21"/>
         </w:rPr>
       </w:pPr>
-      <w:proofErr w:type="spellStart"/>
-      <w:r>
-        <w:rPr>
-          <w:rFonts w:ascii="Arial" w:eastAsia="Arial" w:hAnsi="Arial" w:cs="Arial"/>
-          <w:b/>
-          <w:bCs/>
-          <w:color w:val="000000" w:themeColor="text1"/>
-        </w:rPr>
-        <w:t>Personal</w:t>
-      </w:r>
-      <w:proofErr w:type="spellEnd"/>
-      <w:r>
-        <w:rPr>
-          <w:rFonts w:ascii="Arial" w:eastAsia="Arial" w:hAnsi="Arial" w:cs="Arial"/>
-          <w:b/>
-          <w:bCs/>
-          <w:color w:val="000000" w:themeColor="text1"/>
-        </w:rPr>
-        <w:t xml:space="preserve"> </w:t>
-      </w:r>
-      <w:proofErr w:type="spellStart"/>
-      <w:r>
-        <w:rPr>
-          <w:rFonts w:ascii="Arial" w:eastAsia="Arial" w:hAnsi="Arial" w:cs="Arial"/>
-          <w:b/>
-          <w:bCs/>
-          <w:color w:val="000000" w:themeColor="text1"/>
-        </w:rPr>
-        <w:t>customer</w:t>
-      </w:r>
-      <w:proofErr w:type="spellEnd"/>
-      <w:r>
-        <w:rPr>
-          <w:rFonts w:ascii="Arial" w:eastAsia="Arial" w:hAnsi="Arial" w:cs="Arial"/>
-          <w:b/>
-          <w:bCs/>
-          <w:color w:val="000000" w:themeColor="text1"/>
-        </w:rPr>
-        <w:t xml:space="preserve"> data:</w:t>
+      <w:r>
+        <w:rPr>
+          <w:rFonts w:ascii="Arial" w:eastAsia="Arial" w:hAnsi="Arial" w:cs="Arial"/>
+          <w:b/>
+          <w:bCs/>
+          <w:color w:val="000000" w:themeColor="text1"/>
+        </w:rPr>
+        <w:t>Personal customer data:</w:t>
       </w:r>
       <w:r>
         <w:rPr>
@@ -1332,25 +1195,7 @@
           <w:b/>
           <w:bCs/>
         </w:rPr>
-        <w:t>Versão do motor de conformidade funcional (“</w:t>
-      </w:r>
-      <w:proofErr w:type="spellStart"/>
-      <w:r>
-        <w:rPr>
-          <w:rFonts w:ascii="Arial" w:eastAsia="Arial" w:hAnsi="Arial" w:cs="Arial"/>
-          <w:b/>
-          <w:bCs/>
-        </w:rPr>
-        <w:t>Plan</w:t>
-      </w:r>
-      <w:proofErr w:type="spellEnd"/>
-      <w:r>
-        <w:rPr>
-          <w:rFonts w:ascii="Arial" w:eastAsia="Arial" w:hAnsi="Arial" w:cs="Arial"/>
-          <w:b/>
-          <w:bCs/>
-        </w:rPr>
-        <w:t>”)</w:t>
+        <w:t>Versão do motor de conformidade funcional (“Plan”)</w:t>
       </w:r>
       <w:r>
         <w:rPr>
@@ -1423,25 +1268,14 @@
           <w:szCs w:val="21"/>
         </w:rPr>
       </w:pPr>
-      <w:proofErr w:type="spellStart"/>
-      <w:r>
-        <w:rPr>
-          <w:rFonts w:ascii="Arial" w:eastAsia="Arial" w:hAnsi="Arial" w:cs="Arial"/>
-          <w:b/>
-          <w:bCs/>
-          <w:color w:val="000000" w:themeColor="text1"/>
-        </w:rPr>
-        <w:t>Credit</w:t>
-      </w:r>
-      <w:proofErr w:type="spellEnd"/>
-      <w:r>
-        <w:rPr>
-          <w:rFonts w:ascii="Arial" w:eastAsia="Arial" w:hAnsi="Arial" w:cs="Arial"/>
-          <w:b/>
-          <w:bCs/>
-          <w:color w:val="000000" w:themeColor="text1"/>
-        </w:rPr>
-        <w:t>-card</w:t>
+      <w:r>
+        <w:rPr>
+          <w:rFonts w:ascii="Arial" w:eastAsia="Arial" w:hAnsi="Arial" w:cs="Arial"/>
+          <w:b/>
+          <w:bCs/>
+          <w:color w:val="000000" w:themeColor="text1"/>
+        </w:rPr>
+        <w:t>Credit-card</w:t>
       </w:r>
       <w:r>
         <w:rPr>
@@ -1563,25 +1397,7 @@
           <w:b/>
           <w:bCs/>
         </w:rPr>
-        <w:t>Versão do motor de conformidade funcional (“</w:t>
-      </w:r>
-      <w:proofErr w:type="spellStart"/>
-      <w:r>
-        <w:rPr>
-          <w:rFonts w:ascii="Arial" w:eastAsia="Arial" w:hAnsi="Arial" w:cs="Arial"/>
-          <w:b/>
-          <w:bCs/>
-        </w:rPr>
-        <w:t>Plan</w:t>
-      </w:r>
-      <w:proofErr w:type="spellEnd"/>
-      <w:r>
-        <w:rPr>
-          <w:rFonts w:ascii="Arial" w:eastAsia="Arial" w:hAnsi="Arial" w:cs="Arial"/>
-          <w:b/>
-          <w:bCs/>
-        </w:rPr>
-        <w:t>”)</w:t>
+        <w:t>Versão do motor de conformidade funcional (“Plan”)</w:t>
       </w:r>
       <w:r>
         <w:rPr>
@@ -1652,25 +1468,14 @@
           <w:color w:val="000000" w:themeColor="text1"/>
         </w:rPr>
       </w:pPr>
-      <w:proofErr w:type="spellStart"/>
-      <w:r>
-        <w:rPr>
-          <w:rFonts w:ascii="Arial" w:eastAsia="Arial" w:hAnsi="Arial" w:cs="Arial"/>
-          <w:b/>
-          <w:bCs/>
-          <w:color w:val="000000" w:themeColor="text1"/>
-        </w:rPr>
-        <w:t>Loans</w:t>
-      </w:r>
-      <w:proofErr w:type="spellEnd"/>
-      <w:r>
-        <w:rPr>
-          <w:rFonts w:ascii="Arial" w:eastAsia="Arial" w:hAnsi="Arial" w:cs="Arial"/>
-          <w:b/>
-          <w:bCs/>
-          <w:color w:val="000000" w:themeColor="text1"/>
-        </w:rPr>
-        <w:t xml:space="preserve">: </w:t>
+      <w:r>
+        <w:rPr>
+          <w:rFonts w:ascii="Arial" w:eastAsia="Arial" w:hAnsi="Arial" w:cs="Arial"/>
+          <w:b/>
+          <w:bCs/>
+          <w:color w:val="000000" w:themeColor="text1"/>
+        </w:rPr>
+        <w:t xml:space="preserve">Loans: </w:t>
       </w:r>
       <w:sdt>
         <w:sdtPr>
@@ -1774,25 +1579,7 @@
           <w:b/>
           <w:bCs/>
         </w:rPr>
-        <w:t>Versão do motor de conformidade funcional (“</w:t>
-      </w:r>
-      <w:proofErr w:type="spellStart"/>
-      <w:r>
-        <w:rPr>
-          <w:rFonts w:ascii="Arial" w:eastAsia="Arial" w:hAnsi="Arial" w:cs="Arial"/>
-          <w:b/>
-          <w:bCs/>
-        </w:rPr>
-        <w:t>Plan</w:t>
-      </w:r>
-      <w:proofErr w:type="spellEnd"/>
-      <w:r>
-        <w:rPr>
-          <w:rFonts w:ascii="Arial" w:eastAsia="Arial" w:hAnsi="Arial" w:cs="Arial"/>
-          <w:b/>
-          <w:bCs/>
-        </w:rPr>
-        <w:t>”)</w:t>
+        <w:t>Versão do motor de conformidade funcional (“Plan”)</w:t>
       </w:r>
       <w:r>
         <w:rPr>
@@ -1865,7 +1652,6 @@
           <w:szCs w:val="21"/>
         </w:rPr>
       </w:pPr>
-      <w:proofErr w:type="spellStart"/>
       <w:r>
         <w:rPr>
           <w:rFonts w:ascii="Arial" w:eastAsia="Arial" w:hAnsi="Arial" w:cs="Arial"/>
@@ -1875,7 +1661,6 @@
         </w:rPr>
         <w:t>Financings</w:t>
       </w:r>
-      <w:proofErr w:type="spellEnd"/>
       <w:r>
         <w:rPr>
           <w:rFonts w:ascii="Arial" w:eastAsia="Arial" w:hAnsi="Arial" w:cs="Arial"/>
@@ -1996,25 +1781,7 @@
           <w:b/>
           <w:bCs/>
         </w:rPr>
-        <w:t>Versão do motor de conformidade funcional (“</w:t>
-      </w:r>
-      <w:proofErr w:type="spellStart"/>
-      <w:r>
-        <w:rPr>
-          <w:rFonts w:ascii="Arial" w:eastAsia="Arial" w:hAnsi="Arial" w:cs="Arial"/>
-          <w:b/>
-          <w:bCs/>
-        </w:rPr>
-        <w:t>Plan</w:t>
-      </w:r>
-      <w:proofErr w:type="spellEnd"/>
-      <w:r>
-        <w:rPr>
-          <w:rFonts w:ascii="Arial" w:eastAsia="Arial" w:hAnsi="Arial" w:cs="Arial"/>
-          <w:b/>
-          <w:bCs/>
-        </w:rPr>
-        <w:t>”)</w:t>
+        <w:t>Versão do motor de conformidade funcional (“Plan”)</w:t>
       </w:r>
       <w:r>
         <w:rPr>
@@ -2205,25 +1972,7 @@
           <w:b/>
           <w:bCs/>
         </w:rPr>
-        <w:t>Versão do motor de conformidade funcional (“</w:t>
-      </w:r>
-      <w:proofErr w:type="spellStart"/>
-      <w:r>
-        <w:rPr>
-          <w:rFonts w:ascii="Arial" w:eastAsia="Arial" w:hAnsi="Arial" w:cs="Arial"/>
-          <w:b/>
-          <w:bCs/>
-        </w:rPr>
-        <w:t>Plan</w:t>
-      </w:r>
-      <w:proofErr w:type="spellEnd"/>
-      <w:r>
-        <w:rPr>
-          <w:rFonts w:ascii="Arial" w:eastAsia="Arial" w:hAnsi="Arial" w:cs="Arial"/>
-          <w:b/>
-          <w:bCs/>
-        </w:rPr>
-        <w:t>”)</w:t>
+        <w:t>Versão do motor de conformidade funcional (“Plan”)</w:t>
       </w:r>
       <w:r>
         <w:rPr>
@@ -2296,25 +2045,14 @@
           <w:szCs w:val="21"/>
         </w:rPr>
       </w:pPr>
-      <w:proofErr w:type="spellStart"/>
-      <w:r>
-        <w:rPr>
-          <w:rFonts w:ascii="Arial" w:eastAsia="Arial" w:hAnsi="Arial" w:cs="Arial"/>
-          <w:b/>
-          <w:bCs/>
-          <w:color w:val="000000" w:themeColor="text1"/>
-        </w:rPr>
-        <w:t>Invoice-financings</w:t>
-      </w:r>
-      <w:proofErr w:type="spellEnd"/>
-      <w:r>
-        <w:rPr>
-          <w:rFonts w:ascii="Arial" w:eastAsia="Arial" w:hAnsi="Arial" w:cs="Arial"/>
-          <w:b/>
-          <w:bCs/>
-          <w:color w:val="000000" w:themeColor="text1"/>
-        </w:rPr>
-        <w:t xml:space="preserve">: </w:t>
+      <w:r>
+        <w:rPr>
+          <w:rFonts w:ascii="Arial" w:eastAsia="Arial" w:hAnsi="Arial" w:cs="Arial"/>
+          <w:b/>
+          <w:bCs/>
+          <w:color w:val="000000" w:themeColor="text1"/>
+        </w:rPr>
+        <w:t xml:space="preserve">Invoice-financings: </w:t>
       </w:r>
       <w:sdt>
         <w:sdtPr>
@@ -2418,25 +2156,7 @@
           <w:b/>
           <w:bCs/>
         </w:rPr>
-        <w:t>Versão do motor de conformidade funcional (“</w:t>
-      </w:r>
-      <w:proofErr w:type="spellStart"/>
-      <w:r>
-        <w:rPr>
-          <w:rFonts w:ascii="Arial" w:eastAsia="Arial" w:hAnsi="Arial" w:cs="Arial"/>
-          <w:b/>
-          <w:bCs/>
-        </w:rPr>
-        <w:t>Plan</w:t>
-      </w:r>
-      <w:proofErr w:type="spellEnd"/>
-      <w:r>
-        <w:rPr>
-          <w:rFonts w:ascii="Arial" w:eastAsia="Arial" w:hAnsi="Arial" w:cs="Arial"/>
-          <w:b/>
-          <w:bCs/>
-        </w:rPr>
-        <w:t>”)</w:t>
+        <w:t>Versão do motor de conformidade funcional (“Plan”)</w:t>
       </w:r>
       <w:r>
         <w:rPr>
@@ -2507,6 +2227,815 @@
           <w:b/>
           <w:bCs/>
           <w:color w:val="000000" w:themeColor="text1"/>
+        </w:rPr>
+        <w:sectPr>
+          <w:headerReference w:type="even" r:id="rId7"/>
+          <w:headerReference w:type="default" r:id="rId8"/>
+          <w:footerReference w:type="even" r:id="rId9"/>
+          <w:footerReference w:type="default" r:id="rId10"/>
+          <w:headerReference w:type="first" r:id="rId11"/>
+          <w:footerReference w:type="first" r:id="rId12"/>
+          <w:pgSz w:w="11906" w:h="16838"/>
+          <w:pgMar w:top="1440" w:right="1440" w:bottom="1440" w:left="1440" w:header="720" w:footer="720" w:gutter="0"/>
+          <w:cols w:space="720"/>
+          <w:docGrid w:linePitch="360"/>
+        </w:sectPr>
+      </w:pPr>
+      <w:r>
+        <w:rPr>
+          <w:rFonts w:ascii="Arial" w:eastAsia="Arial" w:hAnsi="Arial" w:cs="Arial"/>
+          <w:b/>
+          <w:bCs/>
+          <w:color w:val="000000" w:themeColor="text1"/>
+        </w:rPr>
+        <w:t>Limites Operacionais</w:t>
+      </w:r>
+      <w:r>
+        <w:rPr>
+          <w:rFonts w:ascii="Arial" w:eastAsia="Arial" w:hAnsi="Arial" w:cs="Arial"/>
+          <w:b/>
+          <w:bCs/>
+          <w:color w:val="000000" w:themeColor="text1"/>
+        </w:rPr>
+        <w:t>:</w:t>
+      </w:r>
+    </w:p>
+    <w:p>
+      <w:pPr>
+        <w:spacing w:after="0" w:line="240" w:lineRule="auto"/>
+        <w:ind w:firstLine="360"/>
+        <w:jc w:val="both"/>
+        <w:rPr>
+          <w:rFonts w:ascii="Arial" w:eastAsia="Arial" w:hAnsi="Arial" w:cs="Arial"/>
+          <w:b/>
+          <w:bCs/>
+          <w:color w:val="000000" w:themeColor="text1"/>
+          <w:lang w:val="en-US"/>
+        </w:rPr>
+      </w:pPr>
+      <w:sdt>
+        <w:sdtPr>
+          <w:rPr>
+            <w:rFonts w:ascii="Arial" w:eastAsia="Arial" w:hAnsi="Arial" w:cs="Arial"/>
+            <w:b/>
+            <w:bCs/>
+            <w:color w:val="000000" w:themeColor="text1"/>
+            <w:lang w:val="en-US"/>
+          </w:rPr>
+          <w:id w:val="1090132769"/>
+          <w14:checkbox>
+            <w14:checked w14:val="0"/>
+            <w14:checkedState w14:val="2612" w14:font="MS Gothic"/>
+            <w14:uncheckedState w14:val="2610" w14:font="MS Gothic"/>
+          </w14:checkbox>
+        </w:sdtPr>
+        <w:sdtContent>
+          <w:r>
+            <w:rPr>
+              <w:rFonts w:ascii="MS Gothic" w:eastAsia="MS Gothic" w:hAnsi="MS Gothic" w:cs="Arial" w:hint="eastAsia"/>
+              <w:b/>
+              <w:bCs/>
+              <w:color w:val="000000" w:themeColor="text1"/>
+              <w:lang w:val="en-US"/>
+            </w:rPr>
+            <w:t>☐</w:t>
+          </w:r>
+        </w:sdtContent>
+      </w:sdt>
+      <w:r>
+        <w:rPr>
+          <w:rFonts w:ascii="Arial" w:eastAsia="Arial" w:hAnsi="Arial" w:cs="Arial"/>
+          <w:b/>
+          <w:bCs/>
+          <w:color w:val="000000" w:themeColor="text1"/>
+          <w:lang w:val="en-US"/>
+        </w:rPr>
+        <w:t xml:space="preserve"> </w:t>
+      </w:r>
+      <w:r>
+        <w:rPr>
+          <w:rFonts w:ascii="Arial" w:eastAsia="Arial" w:hAnsi="Arial" w:cs="Arial"/>
+          <w:b/>
+          <w:bCs/>
+          <w:color w:val="000000" w:themeColor="text1"/>
+          <w:lang w:val="en-US"/>
+        </w:rPr>
+        <w:t>Accounts</w:t>
+      </w:r>
+    </w:p>
+    <w:p>
+      <w:pPr>
+        <w:spacing w:after="0" w:line="240" w:lineRule="auto"/>
+        <w:ind w:firstLine="360"/>
+        <w:jc w:val="both"/>
+        <w:rPr>
+          <w:rFonts w:ascii="Arial" w:eastAsia="Arial" w:hAnsi="Arial" w:cs="Arial"/>
+          <w:b/>
+          <w:bCs/>
+          <w:color w:val="000000" w:themeColor="text1"/>
+          <w:lang w:val="en-US"/>
+        </w:rPr>
+      </w:pPr>
+      <w:sdt>
+        <w:sdtPr>
+          <w:rPr>
+            <w:rFonts w:ascii="Arial" w:eastAsia="Arial" w:hAnsi="Arial" w:cs="Arial"/>
+            <w:b/>
+            <w:bCs/>
+            <w:color w:val="000000" w:themeColor="text1"/>
+            <w:lang w:val="en-US"/>
+          </w:rPr>
+          <w:id w:val="2099520740"/>
+          <w14:checkbox>
+            <w14:checked w14:val="0"/>
+            <w14:checkedState w14:val="2612" w14:font="MS Gothic"/>
+            <w14:uncheckedState w14:val="2610" w14:font="MS Gothic"/>
+          </w14:checkbox>
+        </w:sdtPr>
+        <w:sdtContent>
+          <w:r>
+            <w:rPr>
+              <w:rFonts w:ascii="MS Gothic" w:eastAsia="MS Gothic" w:hAnsi="MS Gothic" w:cs="Arial" w:hint="eastAsia"/>
+              <w:b/>
+              <w:bCs/>
+              <w:color w:val="000000" w:themeColor="text1"/>
+              <w:lang w:val="en-US"/>
+            </w:rPr>
+            <w:t>☐</w:t>
+          </w:r>
+        </w:sdtContent>
+      </w:sdt>
+      <w:r>
+        <w:rPr>
+          <w:rFonts w:ascii="Arial" w:eastAsia="Arial" w:hAnsi="Arial" w:cs="Arial"/>
+          <w:b/>
+          <w:bCs/>
+          <w:color w:val="000000" w:themeColor="text1"/>
+          <w:lang w:val="en-US"/>
+        </w:rPr>
+        <w:t xml:space="preserve"> Business customer data</w:t>
+      </w:r>
+    </w:p>
+    <w:p>
+      <w:pPr>
+        <w:spacing w:after="0" w:line="240" w:lineRule="auto"/>
+        <w:ind w:firstLine="360"/>
+        <w:jc w:val="both"/>
+        <w:rPr>
+          <w:rFonts w:ascii="Arial" w:eastAsia="Arial" w:hAnsi="Arial" w:cs="Arial"/>
+          <w:b/>
+          <w:bCs/>
+          <w:color w:val="000000" w:themeColor="text1"/>
+          <w:lang w:val="en-US"/>
+        </w:rPr>
+      </w:pPr>
+      <w:sdt>
+        <w:sdtPr>
+          <w:rPr>
+            <w:rFonts w:ascii="Arial" w:eastAsia="Arial" w:hAnsi="Arial" w:cs="Arial"/>
+            <w:b/>
+            <w:bCs/>
+            <w:color w:val="000000" w:themeColor="text1"/>
+            <w:lang w:val="en-US"/>
+          </w:rPr>
+          <w:id w:val="1374196228"/>
+          <w14:checkbox>
+            <w14:checked w14:val="0"/>
+            <w14:checkedState w14:val="2612" w14:font="MS Gothic"/>
+            <w14:uncheckedState w14:val="2610" w14:font="MS Gothic"/>
+          </w14:checkbox>
+        </w:sdtPr>
+        <w:sdtContent>
+          <w:r>
+            <w:rPr>
+              <w:rFonts w:ascii="MS Gothic" w:eastAsia="MS Gothic" w:hAnsi="MS Gothic" w:cs="Arial" w:hint="eastAsia"/>
+              <w:b/>
+              <w:bCs/>
+              <w:color w:val="000000" w:themeColor="text1"/>
+              <w:lang w:val="en-US"/>
+            </w:rPr>
+            <w:t>☐</w:t>
+          </w:r>
+        </w:sdtContent>
+      </w:sdt>
+      <w:r>
+        <w:rPr>
+          <w:rFonts w:ascii="Arial" w:eastAsia="Arial" w:hAnsi="Arial" w:cs="Arial"/>
+          <w:b/>
+          <w:bCs/>
+          <w:color w:val="000000" w:themeColor="text1"/>
+          <w:lang w:val="en-US"/>
+        </w:rPr>
+        <w:t xml:space="preserve"> Personal customer data</w:t>
+      </w:r>
+    </w:p>
+    <w:p>
+      <w:pPr>
+        <w:spacing w:after="0" w:line="240" w:lineRule="auto"/>
+        <w:ind w:firstLine="360"/>
+        <w:jc w:val="both"/>
+        <w:rPr>
+          <w:rFonts w:ascii="Arial" w:eastAsia="Arial" w:hAnsi="Arial" w:cs="Arial"/>
+          <w:b/>
+          <w:bCs/>
+          <w:color w:val="000000" w:themeColor="text1"/>
+          <w:lang w:val="en-US"/>
+        </w:rPr>
+      </w:pPr>
+      <w:sdt>
+        <w:sdtPr>
+          <w:rPr>
+            <w:rFonts w:ascii="Arial" w:eastAsia="Arial" w:hAnsi="Arial" w:cs="Arial"/>
+            <w:b/>
+            <w:bCs/>
+            <w:color w:val="000000" w:themeColor="text1"/>
+            <w:lang w:val="en-US"/>
+          </w:rPr>
+          <w:id w:val="182172429"/>
+          <w14:checkbox>
+            <w14:checked w14:val="0"/>
+            <w14:checkedState w14:val="2612" w14:font="MS Gothic"/>
+            <w14:uncheckedState w14:val="2610" w14:font="MS Gothic"/>
+          </w14:checkbox>
+        </w:sdtPr>
+        <w:sdtContent>
+          <w:r>
+            <w:rPr>
+              <w:rFonts w:ascii="MS Gothic" w:eastAsia="MS Gothic" w:hAnsi="MS Gothic" w:cs="Arial" w:hint="eastAsia"/>
+              <w:b/>
+              <w:bCs/>
+              <w:color w:val="000000" w:themeColor="text1"/>
+              <w:lang w:val="en-US"/>
+            </w:rPr>
+            <w:t>☐</w:t>
+          </w:r>
+        </w:sdtContent>
+      </w:sdt>
+      <w:r>
+        <w:rPr>
+          <w:rFonts w:ascii="Arial" w:eastAsia="Arial" w:hAnsi="Arial" w:cs="Arial"/>
+          <w:b/>
+          <w:bCs/>
+          <w:color w:val="000000" w:themeColor="text1"/>
+          <w:lang w:val="en-US"/>
+        </w:rPr>
+        <w:t xml:space="preserve"> Credit-card</w:t>
+      </w:r>
+    </w:p>
+    <w:p>
+      <w:pPr>
+        <w:spacing w:after="0" w:line="240" w:lineRule="auto"/>
+        <w:ind w:firstLine="360"/>
+        <w:jc w:val="both"/>
+        <w:rPr>
+          <w:rFonts w:ascii="Arial" w:eastAsia="Arial" w:hAnsi="Arial" w:cs="Arial"/>
+          <w:b/>
+          <w:bCs/>
+          <w:color w:val="000000" w:themeColor="text1"/>
+          <w:lang w:val="en-US"/>
+        </w:rPr>
+      </w:pPr>
+      <w:sdt>
+        <w:sdtPr>
+          <w:rPr>
+            <w:rFonts w:ascii="Arial" w:eastAsia="Arial" w:hAnsi="Arial" w:cs="Arial"/>
+            <w:b/>
+            <w:bCs/>
+            <w:color w:val="000000" w:themeColor="text1"/>
+            <w:lang w:val="en-US"/>
+          </w:rPr>
+          <w:id w:val="1217475055"/>
+          <w14:checkbox>
+            <w14:checked w14:val="0"/>
+            <w14:checkedState w14:val="2612" w14:font="MS Gothic"/>
+            <w14:uncheckedState w14:val="2610" w14:font="MS Gothic"/>
+          </w14:checkbox>
+        </w:sdtPr>
+        <w:sdtContent>
+          <w:r>
+            <w:rPr>
+              <w:rFonts w:ascii="MS Gothic" w:eastAsia="MS Gothic" w:hAnsi="MS Gothic" w:cs="Arial" w:hint="eastAsia"/>
+              <w:b/>
+              <w:bCs/>
+              <w:color w:val="000000" w:themeColor="text1"/>
+              <w:lang w:val="en-US"/>
+            </w:rPr>
+            <w:t>☐</w:t>
+          </w:r>
+        </w:sdtContent>
+      </w:sdt>
+      <w:r>
+        <w:rPr>
+          <w:rFonts w:ascii="Arial" w:eastAsia="Arial" w:hAnsi="Arial" w:cs="Arial"/>
+          <w:b/>
+          <w:bCs/>
+          <w:color w:val="000000" w:themeColor="text1"/>
+          <w:lang w:val="en-US"/>
+        </w:rPr>
+        <w:t xml:space="preserve"> Loans</w:t>
+      </w:r>
+    </w:p>
+    <w:p>
+      <w:pPr>
+        <w:spacing w:after="0" w:line="240" w:lineRule="auto"/>
+        <w:ind w:firstLine="360"/>
+        <w:jc w:val="both"/>
+        <w:rPr>
+          <w:rFonts w:ascii="Arial" w:eastAsia="Arial" w:hAnsi="Arial" w:cs="Arial"/>
+          <w:b/>
+          <w:bCs/>
+          <w:color w:val="000000" w:themeColor="text1"/>
+          <w:lang w:val="en-US"/>
+        </w:rPr>
+      </w:pPr>
+      <w:sdt>
+        <w:sdtPr>
+          <w:rPr>
+            <w:rFonts w:ascii="Arial" w:eastAsia="Arial" w:hAnsi="Arial" w:cs="Arial"/>
+            <w:b/>
+            <w:bCs/>
+            <w:color w:val="000000" w:themeColor="text1"/>
+            <w:lang w:val="en-US"/>
+          </w:rPr>
+          <w:id w:val="-1793966454"/>
+          <w14:checkbox>
+            <w14:checked w14:val="0"/>
+            <w14:checkedState w14:val="2612" w14:font="MS Gothic"/>
+            <w14:uncheckedState w14:val="2610" w14:font="MS Gothic"/>
+          </w14:checkbox>
+        </w:sdtPr>
+        <w:sdtContent>
+          <w:r>
+            <w:rPr>
+              <w:rFonts w:ascii="MS Gothic" w:eastAsia="MS Gothic" w:hAnsi="MS Gothic" w:cs="Arial" w:hint="eastAsia"/>
+              <w:b/>
+              <w:bCs/>
+              <w:color w:val="000000" w:themeColor="text1"/>
+              <w:lang w:val="en-US"/>
+            </w:rPr>
+            <w:t>☐</w:t>
+          </w:r>
+        </w:sdtContent>
+      </w:sdt>
+      <w:r>
+        <w:rPr>
+          <w:rFonts w:ascii="Arial" w:eastAsia="Arial" w:hAnsi="Arial" w:cs="Arial"/>
+          <w:b/>
+          <w:bCs/>
+          <w:color w:val="000000" w:themeColor="text1"/>
+          <w:lang w:val="en-US"/>
+        </w:rPr>
+        <w:t xml:space="preserve"> Financings</w:t>
+      </w:r>
+    </w:p>
+    <w:p>
+      <w:pPr>
+        <w:spacing w:after="0" w:line="240" w:lineRule="auto"/>
+        <w:ind w:firstLine="360"/>
+        <w:jc w:val="both"/>
+        <w:rPr>
+          <w:rFonts w:ascii="Arial" w:eastAsia="Arial" w:hAnsi="Arial" w:cs="Arial"/>
+          <w:b/>
+          <w:bCs/>
+          <w:color w:val="000000" w:themeColor="text1"/>
+          <w:lang w:val="en-US"/>
+        </w:rPr>
+      </w:pPr>
+      <w:sdt>
+        <w:sdtPr>
+          <w:rPr>
+            <w:rFonts w:ascii="Arial" w:eastAsia="Arial" w:hAnsi="Arial" w:cs="Arial"/>
+            <w:b/>
+            <w:bCs/>
+            <w:color w:val="000000" w:themeColor="text1"/>
+            <w:lang w:val="en-US"/>
+          </w:rPr>
+          <w:id w:val="131061095"/>
+          <w14:checkbox>
+            <w14:checked w14:val="0"/>
+            <w14:checkedState w14:val="2612" w14:font="MS Gothic"/>
+            <w14:uncheckedState w14:val="2610" w14:font="MS Gothic"/>
+          </w14:checkbox>
+        </w:sdtPr>
+        <w:sdtContent>
+          <w:r>
+            <w:rPr>
+              <w:rFonts w:ascii="MS Gothic" w:eastAsia="MS Gothic" w:hAnsi="MS Gothic" w:cs="Arial" w:hint="eastAsia"/>
+              <w:b/>
+              <w:bCs/>
+              <w:color w:val="000000" w:themeColor="text1"/>
+              <w:lang w:val="en-US"/>
+            </w:rPr>
+            <w:t>☐</w:t>
+          </w:r>
+        </w:sdtContent>
+      </w:sdt>
+      <w:r>
+        <w:rPr>
+          <w:rFonts w:ascii="Arial" w:eastAsia="Arial" w:hAnsi="Arial" w:cs="Arial"/>
+          <w:b/>
+          <w:bCs/>
+          <w:color w:val="000000" w:themeColor="text1"/>
+          <w:lang w:val="en-US"/>
+        </w:rPr>
+        <w:t xml:space="preserve"> </w:t>
+      </w:r>
+      <w:r>
+        <w:rPr>
+          <w:rFonts w:ascii="Arial" w:eastAsia="Arial" w:hAnsi="Arial" w:cs="Arial"/>
+          <w:b/>
+          <w:bCs/>
+          <w:color w:val="000000" w:themeColor="text1"/>
+          <w:lang w:val="en-US"/>
+        </w:rPr>
+        <w:t>Unarranged-accounts-overdraft</w:t>
+      </w:r>
+    </w:p>
+    <w:p>
+      <w:pPr>
+        <w:spacing w:after="0" w:line="240" w:lineRule="auto"/>
+        <w:ind w:firstLine="360"/>
+        <w:jc w:val="both"/>
+        <w:rPr>
+          <w:rFonts w:ascii="Arial" w:eastAsia="Arial" w:hAnsi="Arial" w:cs="Arial"/>
+          <w:b/>
+          <w:bCs/>
+          <w:color w:val="000000" w:themeColor="text1"/>
+          <w:lang w:val="en-US"/>
+        </w:rPr>
+      </w:pPr>
+      <w:sdt>
+        <w:sdtPr>
+          <w:rPr>
+            <w:rFonts w:ascii="Arial" w:eastAsia="Arial" w:hAnsi="Arial" w:cs="Arial"/>
+            <w:b/>
+            <w:bCs/>
+            <w:color w:val="000000" w:themeColor="text1"/>
+            <w:lang w:val="en-US"/>
+          </w:rPr>
+          <w:id w:val="1241602793"/>
+          <w14:checkbox>
+            <w14:checked w14:val="0"/>
+            <w14:checkedState w14:val="2612" w14:font="MS Gothic"/>
+            <w14:uncheckedState w14:val="2610" w14:font="MS Gothic"/>
+          </w14:checkbox>
+        </w:sdtPr>
+        <w:sdtContent>
+          <w:r>
+            <w:rPr>
+              <w:rFonts w:ascii="MS Gothic" w:eastAsia="MS Gothic" w:hAnsi="MS Gothic" w:cs="Arial" w:hint="eastAsia"/>
+              <w:b/>
+              <w:bCs/>
+              <w:color w:val="000000" w:themeColor="text1"/>
+              <w:lang w:val="en-US"/>
+            </w:rPr>
+            <w:t>☐</w:t>
+          </w:r>
+        </w:sdtContent>
+      </w:sdt>
+      <w:r>
+        <w:rPr>
+          <w:rFonts w:ascii="Arial" w:eastAsia="Arial" w:hAnsi="Arial" w:cs="Arial"/>
+          <w:b/>
+          <w:bCs/>
+          <w:color w:val="000000" w:themeColor="text1"/>
+          <w:lang w:val="en-US"/>
+        </w:rPr>
+        <w:t xml:space="preserve"> Invoice-financings</w:t>
+      </w:r>
+    </w:p>
+    <w:p>
+      <w:pPr>
+        <w:spacing w:after="0" w:line="240" w:lineRule="auto"/>
+        <w:jc w:val="both"/>
+        <w:rPr>
+          <w:rFonts w:ascii="Arial" w:eastAsia="Arial" w:hAnsi="Arial" w:cs="Arial"/>
+          <w:b/>
+          <w:bCs/>
+          <w:color w:val="000000" w:themeColor="text1"/>
+          <w:lang w:val="en-US"/>
+        </w:rPr>
+        <w:sectPr>
+          <w:type w:val="continuous"/>
+          <w:pgSz w:w="11906" w:h="16838"/>
+          <w:pgMar w:top="1440" w:right="1440" w:bottom="1440" w:left="1440" w:header="720" w:footer="720" w:gutter="0"/>
+          <w:cols w:num="2" w:space="720"/>
+          <w:docGrid w:linePitch="360"/>
+        </w:sectPr>
+      </w:pPr>
+    </w:p>
+    <w:p>
+      <w:pPr>
+        <w:spacing w:after="0" w:line="240" w:lineRule="auto"/>
+        <w:ind w:firstLine="360"/>
+        <w:jc w:val="both"/>
+        <w:rPr>
+          <w:rFonts w:ascii="Arial" w:eastAsia="Arial" w:hAnsi="Arial" w:cs="Arial"/>
+          <w:b/>
+          <w:bCs/>
+          <w:color w:val="000000" w:themeColor="text1"/>
+          <w:lang w:val="en-US"/>
+        </w:rPr>
+      </w:pPr>
+      <w:sdt>
+        <w:sdtPr>
+          <w:rPr>
+            <w:rFonts w:ascii="Arial" w:eastAsia="Arial" w:hAnsi="Arial" w:cs="Arial"/>
+            <w:b/>
+            <w:bCs/>
+            <w:color w:val="000000" w:themeColor="text1"/>
+            <w:lang w:val="en-US"/>
+          </w:rPr>
+          <w:id w:val="-797529366"/>
+          <w14:checkbox>
+            <w14:checked w14:val="0"/>
+            <w14:checkedState w14:val="2612" w14:font="MS Gothic"/>
+            <w14:uncheckedState w14:val="2610" w14:font="MS Gothic"/>
+          </w14:checkbox>
+        </w:sdtPr>
+        <w:sdtContent>
+          <w:r>
+            <w:rPr>
+              <w:rFonts w:ascii="MS Gothic" w:eastAsia="MS Gothic" w:hAnsi="MS Gothic" w:cs="Arial" w:hint="eastAsia"/>
+              <w:b/>
+              <w:bCs/>
+              <w:color w:val="000000" w:themeColor="text1"/>
+              <w:lang w:val="en-US"/>
+            </w:rPr>
+            <w:t>☐</w:t>
+          </w:r>
+        </w:sdtContent>
+      </w:sdt>
+      <w:r>
+        <w:rPr>
+          <w:rFonts w:ascii="Arial" w:eastAsia="Arial" w:hAnsi="Arial" w:cs="Arial"/>
+          <w:b/>
+          <w:bCs/>
+          <w:color w:val="000000" w:themeColor="text1"/>
+          <w:lang w:val="en-US"/>
+        </w:rPr>
+        <w:t xml:space="preserve"> </w:t>
+      </w:r>
+      <w:r>
+        <w:rPr>
+          <w:rFonts w:ascii="Arial" w:eastAsia="Arial" w:hAnsi="Arial" w:cs="Arial"/>
+          <w:b/>
+          <w:bCs/>
+          <w:color w:val="000000" w:themeColor="text1"/>
+          <w:lang w:val="en-US"/>
+        </w:rPr>
+        <w:t>C</w:t>
+      </w:r>
+      <w:r>
+        <w:rPr>
+          <w:rFonts w:ascii="Arial" w:eastAsia="Arial" w:hAnsi="Arial" w:cs="Arial"/>
+          <w:b/>
+          <w:bCs/>
+          <w:color w:val="000000" w:themeColor="text1"/>
+          <w:lang w:val="en-US"/>
+        </w:rPr>
+        <w:t>onsents</w:t>
+      </w:r>
+    </w:p>
+    <w:p>
+      <w:pPr>
+        <w:spacing w:after="0" w:line="240" w:lineRule="auto"/>
+        <w:ind w:firstLine="360"/>
+        <w:jc w:val="both"/>
+        <w:rPr>
+          <w:rFonts w:ascii="Arial" w:eastAsia="Arial" w:hAnsi="Arial" w:cs="Arial"/>
+          <w:b/>
+          <w:bCs/>
+          <w:color w:val="000000" w:themeColor="text1"/>
+          <w:lang w:val="en-US"/>
+        </w:rPr>
+        <w:sectPr>
+          <w:type w:val="continuous"/>
+          <w:pgSz w:w="11906" w:h="16838"/>
+          <w:pgMar w:top="1440" w:right="1440" w:bottom="1440" w:left="1440" w:header="720" w:footer="720" w:gutter="0"/>
+          <w:cols w:num="2" w:space="720"/>
+          <w:docGrid w:linePitch="360"/>
+        </w:sectPr>
+      </w:pPr>
+      <w:sdt>
+        <w:sdtPr>
+          <w:rPr>
+            <w:rFonts w:ascii="Arial" w:eastAsia="Arial" w:hAnsi="Arial" w:cs="Arial"/>
+            <w:b/>
+            <w:bCs/>
+            <w:color w:val="000000" w:themeColor="text1"/>
+            <w:lang w:val="en-US"/>
+          </w:rPr>
+          <w:id w:val="-1684427177"/>
+          <w14:checkbox>
+            <w14:checked w14:val="0"/>
+            <w14:checkedState w14:val="2612" w14:font="MS Gothic"/>
+            <w14:uncheckedState w14:val="2610" w14:font="MS Gothic"/>
+          </w14:checkbox>
+        </w:sdtPr>
+        <w:sdtContent>
+          <w:r>
+            <w:rPr>
+              <w:rFonts w:ascii="MS Gothic" w:eastAsia="MS Gothic" w:hAnsi="MS Gothic" w:cs="Arial" w:hint="eastAsia"/>
+              <w:b/>
+              <w:bCs/>
+              <w:color w:val="000000" w:themeColor="text1"/>
+              <w:lang w:val="en-US"/>
+            </w:rPr>
+            <w:t>☐</w:t>
+          </w:r>
+        </w:sdtContent>
+      </w:sdt>
+      <w:r>
+        <w:rPr>
+          <w:rFonts w:ascii="Arial" w:eastAsia="Arial" w:hAnsi="Arial" w:cs="Arial"/>
+          <w:b/>
+          <w:bCs/>
+          <w:color w:val="000000" w:themeColor="text1"/>
+          <w:lang w:val="en-US"/>
+        </w:rPr>
+        <w:t xml:space="preserve"> </w:t>
+      </w:r>
+      <w:r>
+        <w:rPr>
+          <w:rFonts w:ascii="Arial" w:eastAsia="Arial" w:hAnsi="Arial" w:cs="Arial"/>
+          <w:b/>
+          <w:bCs/>
+          <w:color w:val="000000" w:themeColor="text1"/>
+          <w:lang w:val="en-US"/>
+        </w:rPr>
+        <w:t>R</w:t>
+      </w:r>
+      <w:r>
+        <w:rPr>
+          <w:rFonts w:ascii="Arial" w:eastAsia="Arial" w:hAnsi="Arial" w:cs="Arial"/>
+          <w:b/>
+          <w:bCs/>
+          <w:color w:val="000000" w:themeColor="text1"/>
+          <w:lang w:val="en-US"/>
+        </w:rPr>
+        <w:t>esource</w:t>
+      </w:r>
+      <w:r>
+        <w:rPr>
+          <w:rFonts w:ascii="Arial" w:eastAsia="Arial" w:hAnsi="Arial" w:cs="Arial"/>
+          <w:b/>
+          <w:bCs/>
+          <w:color w:val="000000" w:themeColor="text1"/>
+          <w:lang w:val="en-US"/>
+        </w:rPr>
+        <w:t>s</w:t>
+      </w:r>
+    </w:p>
+    <w:p>
+      <w:pPr>
+        <w:spacing w:after="0" w:line="240" w:lineRule="auto"/>
+        <w:jc w:val="both"/>
+        <w:rPr>
+          <w:rFonts w:ascii="Arial" w:eastAsia="Arial" w:hAnsi="Arial" w:cs="Arial"/>
+          <w:b/>
+          <w:bCs/>
+          <w:color w:val="000000" w:themeColor="text1"/>
+          <w:lang w:val="en-US"/>
+        </w:rPr>
+      </w:pPr>
+    </w:p>
+    <w:p>
+      <w:pPr>
+        <w:pStyle w:val="ListParagraph"/>
+        <w:numPr>
+          <w:ilvl w:val="0"/>
+          <w:numId w:val="2"/>
+        </w:numPr>
+        <w:spacing w:after="0" w:line="240" w:lineRule="auto"/>
+        <w:jc w:val="both"/>
+        <w:rPr>
+          <w:rFonts w:ascii="Arial" w:eastAsia="Arial" w:hAnsi="Arial" w:cs="Arial"/>
+          <w:b/>
+          <w:bCs/>
+          <w:color w:val="000000" w:themeColor="text1"/>
+          <w:sz w:val="21"/>
+          <w:szCs w:val="21"/>
+        </w:rPr>
+      </w:pPr>
+      <w:r>
+        <w:rPr>
+          <w:rFonts w:ascii="Arial" w:eastAsia="Arial" w:hAnsi="Arial" w:cs="Arial"/>
+          <w:b/>
+          <w:bCs/>
+          <w:color w:val="000000" w:themeColor="text1"/>
+          <w:sz w:val="21"/>
+          <w:szCs w:val="21"/>
+        </w:rPr>
+        <w:t>Versão das API: ________________</w:t>
+      </w:r>
+      <w:r>
+        <w:rPr>
+          <w:rFonts w:ascii="Arial" w:eastAsia="Arial" w:hAnsi="Arial" w:cs="Arial"/>
+          <w:b/>
+          <w:bCs/>
+          <w:color w:val="000000" w:themeColor="text1"/>
+          <w:sz w:val="21"/>
+          <w:szCs w:val="21"/>
+        </w:rPr>
+        <w:tab/>
+      </w:r>
+    </w:p>
+    <w:p>
+      <w:pPr>
+        <w:pStyle w:val="ListParagraph"/>
+        <w:numPr>
+          <w:ilvl w:val="0"/>
+          <w:numId w:val="2"/>
+        </w:numPr>
+        <w:spacing w:after="0" w:line="240" w:lineRule="auto"/>
+        <w:jc w:val="both"/>
+        <w:rPr>
+          <w:rFonts w:ascii="Arial" w:eastAsia="Arial" w:hAnsi="Arial" w:cs="Arial"/>
+          <w:b/>
+          <w:bCs/>
+          <w:color w:val="000000" w:themeColor="text1"/>
+          <w:sz w:val="21"/>
+          <w:szCs w:val="21"/>
+        </w:rPr>
+      </w:pPr>
+      <w:r>
+        <w:rPr>
+          <w:rFonts w:ascii="Arial" w:eastAsia="Arial" w:hAnsi="Arial" w:cs="Arial"/>
+          <w:b/>
+          <w:bCs/>
+        </w:rPr>
+        <w:t>Versão do motor de conformidade funcional (“Plan”)</w:t>
+      </w:r>
+      <w:r>
+        <w:rPr>
+          <w:rFonts w:ascii="Arial" w:eastAsia="Arial" w:hAnsi="Arial" w:cs="Arial"/>
+        </w:rPr>
+        <w:t>:</w:t>
+      </w:r>
+      <w:r>
+        <w:rPr>
+          <w:rFonts w:ascii="Arial" w:eastAsia="Arial" w:hAnsi="Arial" w:cs="Arial"/>
+          <w:b/>
+          <w:bCs/>
+          <w:color w:val="000000" w:themeColor="text1"/>
+          <w:sz w:val="21"/>
+          <w:szCs w:val="21"/>
+        </w:rPr>
+        <w:t xml:space="preserve"> _________</w:t>
+      </w:r>
+    </w:p>
+    <w:p>
+      <w:pPr>
+        <w:pStyle w:val="ListParagraph"/>
+        <w:numPr>
+          <w:ilvl w:val="0"/>
+          <w:numId w:val="2"/>
+        </w:numPr>
+        <w:spacing w:after="0" w:line="240" w:lineRule="auto"/>
+        <w:jc w:val="both"/>
+        <w:rPr>
+          <w:rFonts w:ascii="Arial" w:eastAsia="Arial" w:hAnsi="Arial" w:cs="Arial"/>
+          <w:b/>
+          <w:bCs/>
+          <w:color w:val="000000" w:themeColor="text1"/>
+        </w:rPr>
+      </w:pPr>
+      <w:r>
+        <w:rPr>
+          <w:rFonts w:ascii="Arial" w:eastAsia="Arial" w:hAnsi="Arial" w:cs="Arial"/>
+          <w:b/>
+          <w:bCs/>
+          <w:color w:val="000000" w:themeColor="text1"/>
+          <w:sz w:val="21"/>
+          <w:szCs w:val="21"/>
+        </w:rPr>
+        <w:t xml:space="preserve">Data do Teste: _______      </w:t>
+      </w:r>
+    </w:p>
+    <w:p>
+      <w:pPr>
+        <w:spacing w:after="0" w:line="240" w:lineRule="auto"/>
+        <w:jc w:val="both"/>
+        <w:rPr>
+          <w:rFonts w:ascii="Arial" w:eastAsia="Arial" w:hAnsi="Arial" w:cs="Arial"/>
+          <w:b/>
+          <w:bCs/>
+          <w:color w:val="000000" w:themeColor="text1"/>
+          <w:sz w:val="21"/>
+          <w:szCs w:val="21"/>
+        </w:rPr>
+      </w:pPr>
+    </w:p>
+    <w:p>
+      <w:pPr>
+        <w:spacing w:after="0" w:line="240" w:lineRule="auto"/>
+        <w:jc w:val="both"/>
+        <w:rPr>
+          <w:rFonts w:ascii="Arial" w:eastAsia="Arial" w:hAnsi="Arial" w:cs="Arial"/>
+          <w:b/>
+          <w:bCs/>
+          <w:color w:val="000000" w:themeColor="text1"/>
           <w:sz w:val="21"/>
           <w:szCs w:val="21"/>
         </w:rPr>
@@ -2582,7 +3111,6 @@
           <w:szCs w:val="21"/>
         </w:rPr>
       </w:pPr>
-      <w:proofErr w:type="spellStart"/>
       <w:r>
         <w:rPr>
           <w:rFonts w:ascii="Arial" w:eastAsia="Arial" w:hAnsi="Arial" w:cs="Arial"/>
@@ -2594,7 +3122,6 @@
         </w:rPr>
         <w:t>Payments</w:t>
       </w:r>
-      <w:proofErr w:type="spellEnd"/>
       <w:r>
         <w:rPr>
           <w:rFonts w:ascii="Arial" w:eastAsia="Arial" w:hAnsi="Arial" w:cs="Arial"/>
@@ -2710,25 +3237,7 @@
           <w:b/>
           <w:bCs/>
         </w:rPr>
-        <w:t>Versão do motor de conformidade funcional (“</w:t>
-      </w:r>
-      <w:proofErr w:type="spellStart"/>
-      <w:r>
-        <w:rPr>
-          <w:rFonts w:ascii="Arial" w:eastAsia="Arial" w:hAnsi="Arial" w:cs="Arial"/>
-          <w:b/>
-          <w:bCs/>
-        </w:rPr>
-        <w:t>Plan</w:t>
-      </w:r>
-      <w:proofErr w:type="spellEnd"/>
-      <w:r>
-        <w:rPr>
-          <w:rFonts w:ascii="Arial" w:eastAsia="Arial" w:hAnsi="Arial" w:cs="Arial"/>
-          <w:b/>
-          <w:bCs/>
-        </w:rPr>
-        <w:t>”)</w:t>
+        <w:t>Versão do motor de conformidade funcional (“Plan”)</w:t>
       </w:r>
       <w:r>
         <w:rPr>
@@ -3412,7 +3921,6 @@
           <w:color w:val="000000" w:themeColor="text1"/>
           <w:u w:val="single"/>
         </w:rPr>
-        <w:lastRenderedPageBreak/>
         <w:t>Integração do Termo</w:t>
       </w:r>
       <w:r>
@@ -3467,7 +3975,7 @@
         </w:rPr>
         <w:t xml:space="preserve">em </w:t>
       </w:r>
-      <w:hyperlink r:id="rId7" w:history="1">
+      <w:hyperlink r:id="rId13" w:history="1">
         <w:r>
           <w:rPr>
             <w:rStyle w:val="Hyperlink"/>
@@ -3687,7 +4195,6 @@
                 <w:lang w:val="en-US"/>
               </w:rPr>
             </w:pPr>
-            <w:proofErr w:type="spellStart"/>
             <w:r>
               <w:rPr>
                 <w:rFonts w:ascii="Arial" w:eastAsia="Arial" w:hAnsi="Arial" w:cs="Arial"/>
@@ -3696,18 +4203,7 @@
                 <w:color w:val="000000" w:themeColor="text1"/>
                 <w:lang w:val="en-US"/>
               </w:rPr>
-              <w:t>OpenIDDiscoveryDocument</w:t>
-            </w:r>
-            <w:proofErr w:type="spellEnd"/>
-            <w:r>
-              <w:rPr>
-                <w:rFonts w:ascii="Arial" w:eastAsia="Arial" w:hAnsi="Arial" w:cs="Arial"/>
-                <w:b/>
-                <w:bCs/>
-                <w:color w:val="000000" w:themeColor="text1"/>
-                <w:lang w:val="en-US"/>
-              </w:rPr>
-              <w:t xml:space="preserve"> (Endpoint de Well Known)</w:t>
+              <w:t>OpenIDDiscoveryDocument (Endpoint de Well Known)</w:t>
             </w:r>
           </w:p>
         </w:tc>
@@ -3805,14 +4301,39 @@
           <w:rFonts w:ascii="Arial" w:eastAsia="Arial" w:hAnsi="Arial" w:cs="Arial"/>
           <w:b/>
           <w:bCs/>
-        </w:rPr>
-      </w:pPr>
-      <w:r>
-        <w:rPr>
-          <w:rFonts w:ascii="Arial" w:eastAsia="Arial" w:hAnsi="Arial" w:cs="Arial"/>
-          <w:b/>
-          <w:bCs/>
-        </w:rPr>
+          <w:lang w:val="en-US"/>
+        </w:rPr>
+      </w:pPr>
+    </w:p>
+    <w:p>
+      <w:pPr>
+        <w:spacing w:after="0" w:line="360" w:lineRule="auto"/>
+        <w:jc w:val="both"/>
+        <w:rPr>
+          <w:rFonts w:ascii="Arial" w:eastAsia="Arial" w:hAnsi="Arial" w:cs="Arial"/>
+          <w:b/>
+          <w:bCs/>
+          <w:lang w:val="en-US"/>
+        </w:rPr>
+      </w:pPr>
+    </w:p>
+    <w:p>
+      <w:pPr>
+        <w:spacing w:after="0" w:line="360" w:lineRule="auto"/>
+        <w:jc w:val="both"/>
+        <w:rPr>
+          <w:rFonts w:ascii="Arial" w:eastAsia="Arial" w:hAnsi="Arial" w:cs="Arial"/>
+          <w:b/>
+          <w:bCs/>
+        </w:rPr>
+      </w:pPr>
+      <w:r>
+        <w:rPr>
+          <w:rFonts w:ascii="Arial" w:eastAsia="Arial" w:hAnsi="Arial" w:cs="Arial"/>
+          <w:b/>
+          <w:bCs/>
+        </w:rPr>
+        <w:lastRenderedPageBreak/>
         <w:t>SIGNATÁRIO(S) DA INSTITUIÇÃO</w:t>
       </w:r>
       <w:r>
@@ -3831,25 +4352,6 @@
           <w:bCs/>
         </w:rPr>
         <w:t>:</w:t>
-      </w:r>
-    </w:p>
-    <w:p>
-      <w:pPr>
-        <w:spacing w:after="0" w:line="360" w:lineRule="auto"/>
-        <w:jc w:val="both"/>
-        <w:rPr>
-          <w:rFonts w:ascii="Arial" w:eastAsia="Arial" w:hAnsi="Arial" w:cs="Arial"/>
-          <w:b/>
-          <w:bCs/>
-        </w:rPr>
-      </w:pPr>
-      <w:r>
-        <w:rPr>
-          <w:rFonts w:ascii="Arial" w:eastAsia="Arial" w:hAnsi="Arial" w:cs="Arial"/>
-          <w:b/>
-          <w:bCs/>
-        </w:rPr>
-        <w:t>____________________________________</w:t>
       </w:r>
     </w:p>
     <w:p>
@@ -4105,7 +4607,6 @@
                 <w:szCs w:val="20"/>
               </w:rPr>
             </w:pPr>
-            <w:proofErr w:type="spellStart"/>
             <w:r>
               <w:rPr>
                 <w:rFonts w:ascii="Arial" w:eastAsia="Times New Roman" w:hAnsi="Arial" w:cs="Arial"/>
@@ -4115,7 +4616,6 @@
               </w:rPr>
               <w:t>Telefone</w:t>
             </w:r>
-            <w:proofErr w:type="spellEnd"/>
           </w:p>
         </w:tc>
         <w:tc>
@@ -4165,7 +4665,6 @@
                 <w:szCs w:val="20"/>
                 <w:lang w:val="en-US"/>
               </w:rPr>
-              <w:lastRenderedPageBreak/>
               <w:t>E-mail</w:t>
             </w:r>
           </w:p>
@@ -4188,7 +4687,7 @@
                 <w:szCs w:val="20"/>
               </w:rPr>
             </w:pPr>
-            <w:hyperlink r:id="rId8" w:history="1"/>
+            <w:hyperlink r:id="rId14" w:history="1"/>
           </w:p>
         </w:tc>
       </w:tr>
@@ -4211,7 +4710,6 @@
                 <w:szCs w:val="20"/>
               </w:rPr>
             </w:pPr>
-            <w:proofErr w:type="spellStart"/>
             <w:r>
               <w:rPr>
                 <w:rFonts w:ascii="Arial" w:eastAsia="Times New Roman" w:hAnsi="Arial" w:cs="Arial"/>
@@ -4221,7 +4719,6 @@
               </w:rPr>
               <w:t>Endereço</w:t>
             </w:r>
-            <w:proofErr w:type="spellEnd"/>
           </w:p>
         </w:tc>
         <w:tc>
@@ -4264,7 +4761,6 @@
                 <w:szCs w:val="20"/>
               </w:rPr>
             </w:pPr>
-            <w:proofErr w:type="spellStart"/>
             <w:r>
               <w:rPr>
                 <w:rFonts w:ascii="Arial" w:eastAsia="Times New Roman" w:hAnsi="Arial" w:cs="Arial"/>
@@ -4272,17 +4768,7 @@
                 <w:szCs w:val="20"/>
                 <w:lang w:val="en-US"/>
               </w:rPr>
-              <w:t>Cidade</w:t>
-            </w:r>
-            <w:proofErr w:type="spellEnd"/>
-            <w:r>
-              <w:rPr>
-                <w:rFonts w:ascii="Arial" w:eastAsia="Times New Roman" w:hAnsi="Arial" w:cs="Arial"/>
-                <w:sz w:val="20"/>
-                <w:szCs w:val="20"/>
-                <w:lang w:val="en-US"/>
-              </w:rPr>
-              <w:t>, Estado, CEP</w:t>
+              <w:t>Cidade, Estado, CEP</w:t>
             </w:r>
           </w:p>
         </w:tc>
@@ -4565,7 +5051,6 @@
                 <w:szCs w:val="20"/>
               </w:rPr>
             </w:pPr>
-            <w:proofErr w:type="spellStart"/>
             <w:r>
               <w:rPr>
                 <w:rFonts w:ascii="Arial" w:eastAsia="Times New Roman" w:hAnsi="Arial" w:cs="Arial"/>
@@ -4575,7 +5060,6 @@
               </w:rPr>
               <w:t>Telefone</w:t>
             </w:r>
-            <w:proofErr w:type="spellEnd"/>
           </w:p>
         </w:tc>
         <w:tc>
@@ -4647,7 +5131,7 @@
                 <w:szCs w:val="20"/>
               </w:rPr>
             </w:pPr>
-            <w:hyperlink r:id="rId9" w:history="1"/>
+            <w:hyperlink r:id="rId15" w:history="1"/>
           </w:p>
         </w:tc>
       </w:tr>
@@ -4670,7 +5154,6 @@
                 <w:szCs w:val="20"/>
               </w:rPr>
             </w:pPr>
-            <w:proofErr w:type="spellStart"/>
             <w:r>
               <w:rPr>
                 <w:rFonts w:ascii="Arial" w:eastAsia="Times New Roman" w:hAnsi="Arial" w:cs="Arial"/>
@@ -4680,7 +5163,6 @@
               </w:rPr>
               <w:t>Endereço</w:t>
             </w:r>
-            <w:proofErr w:type="spellEnd"/>
           </w:p>
         </w:tc>
         <w:tc>
@@ -4723,7 +5205,6 @@
                 <w:szCs w:val="20"/>
               </w:rPr>
             </w:pPr>
-            <w:proofErr w:type="spellStart"/>
             <w:r>
               <w:rPr>
                 <w:rFonts w:ascii="Arial" w:eastAsia="Times New Roman" w:hAnsi="Arial" w:cs="Arial"/>
@@ -4731,17 +5212,7 @@
                 <w:szCs w:val="20"/>
                 <w:lang w:val="en-US"/>
               </w:rPr>
-              <w:t>Cidade</w:t>
-            </w:r>
-            <w:proofErr w:type="spellEnd"/>
-            <w:r>
-              <w:rPr>
-                <w:rFonts w:ascii="Arial" w:eastAsia="Times New Roman" w:hAnsi="Arial" w:cs="Arial"/>
-                <w:sz w:val="20"/>
-                <w:szCs w:val="20"/>
-                <w:lang w:val="en-US"/>
-              </w:rPr>
-              <w:t>, Estado, CEP</w:t>
+              <w:t>Cidade, Estado, CEP</w:t>
             </w:r>
           </w:p>
         </w:tc>
@@ -4829,12 +5300,7 @@
     </w:p>
     <w:p/>
     <w:sectPr>
-      <w:headerReference w:type="even" r:id="rId10"/>
-      <w:headerReference w:type="default" r:id="rId11"/>
-      <w:footerReference w:type="even" r:id="rId12"/>
-      <w:footerReference w:type="default" r:id="rId13"/>
-      <w:headerReference w:type="first" r:id="rId14"/>
-      <w:footerReference w:type="first" r:id="rId15"/>
+      <w:type w:val="continuous"/>
       <w:pgSz w:w="11906" w:h="16838"/>
       <w:pgMar w:top="1440" w:right="1440" w:bottom="1440" w:left="1440" w:header="720" w:footer="720" w:gutter="0"/>
       <w:cols w:space="720"/>
